--- a/doc-bg.docx
+++ b/doc-bg.docx
@@ -17,7 +17,6 @@
         <w:ind w:leftChars="-1" w:left="1" w:hangingChars="1" w:hanging="3"/>
         <w:textDirection w:val="btLr"/>
         <w:textAlignment w:val="baseline"/>
-        <w:outlineLvl w:val="1"/>
         <w:rPr>
           <w:rFonts w:ascii="Times New Roman" w:eastAsia="NTR" w:hAnsi="Times New Roman" w:cs="NTR"/>
           <w:b/>
@@ -132,7 +131,7 @@
                                   <v:fill opacity="0" color2="black"/>
                                   <v:imagedata r:id="rId8" o:title=""/>
                                 </v:shape>
-                                <o:OLEObject Type="Embed" ProgID="Word.Document.8" ShapeID="_x0000_i1026" DrawAspect="Content" ObjectID="_1800375536" r:id="rId9"/>
+                                <o:OLEObject Type="Embed" ProgID="Word.Document.8" ShapeID="_x0000_i1026" DrawAspect="Content" ObjectID="_1800379833" r:id="rId9"/>
                               </w:object>
                             </w:r>
                           </w:p>
@@ -178,7 +177,7 @@
                             <v:fill opacity="0" color2="black"/>
                             <v:imagedata r:id="rId8" o:title=""/>
                           </v:shape>
-                          <o:OLEObject Type="Embed" ProgID="Word.Document.8" ShapeID="_x0000_i1026" DrawAspect="Content" ObjectID="_1800375536" r:id="rId10"/>
+                          <o:OLEObject Type="Embed" ProgID="Word.Document.8" ShapeID="_x0000_i1026" DrawAspect="Content" ObjectID="_1800379833" r:id="rId10"/>
                         </w:object>
                       </w:r>
                     </w:p>
@@ -287,7 +286,6 @@
         <w:jc w:val="center"/>
         <w:textDirection w:val="btLr"/>
         <w:textAlignment w:val="baseline"/>
-        <w:outlineLvl w:val="0"/>
         <w:rPr>
           <w:rFonts w:ascii="Times New Roman" w:eastAsia="NTR" w:hAnsi="Times New Roman" w:cs="NTR"/>
           <w:b/>
@@ -322,7 +320,6 @@
         <w:jc w:val="center"/>
         <w:textDirection w:val="btLr"/>
         <w:textAlignment w:val="baseline"/>
-        <w:outlineLvl w:val="0"/>
         <w:rPr>
           <w:rFonts w:ascii="Times New Roman" w:eastAsia="Times New Roman" w:hAnsi="Times New Roman" w:cs="Times New Roman"/>
           <w:kern w:val="0"/>
@@ -343,7 +340,6 @@
         <w:jc w:val="center"/>
         <w:textDirection w:val="btLr"/>
         <w:textAlignment w:val="baseline"/>
-        <w:outlineLvl w:val="0"/>
         <w:rPr>
           <w:rFonts w:ascii="Times New Roman" w:eastAsia="Times New Roman" w:hAnsi="Times New Roman" w:cs="Times New Roman"/>
           <w:kern w:val="0"/>
@@ -364,7 +360,6 @@
         <w:jc w:val="center"/>
         <w:textDirection w:val="btLr"/>
         <w:textAlignment w:val="baseline"/>
-        <w:outlineLvl w:val="0"/>
         <w:rPr>
           <w:rFonts w:ascii="Times New Roman" w:eastAsia="Times New Roman" w:hAnsi="Times New Roman" w:cs="Times New Roman"/>
           <w:kern w:val="0"/>
@@ -385,7 +380,6 @@
         <w:jc w:val="center"/>
         <w:textDirection w:val="btLr"/>
         <w:textAlignment w:val="baseline"/>
-        <w:outlineLvl w:val="0"/>
         <w:rPr>
           <w:rFonts w:ascii="Times New Roman" w:eastAsia="Times New Roman" w:hAnsi="Times New Roman" w:cs="Times New Roman"/>
           <w:kern w:val="0"/>
@@ -406,7 +400,6 @@
         <w:jc w:val="center"/>
         <w:textDirection w:val="btLr"/>
         <w:textAlignment w:val="baseline"/>
-        <w:outlineLvl w:val="0"/>
         <w:rPr>
           <w:rFonts w:ascii="Times New Roman" w:eastAsia="Times New Roman" w:hAnsi="Times New Roman" w:cs="Times New Roman"/>
           <w:kern w:val="0"/>
@@ -427,7 +420,6 @@
         <w:jc w:val="center"/>
         <w:textDirection w:val="btLr"/>
         <w:textAlignment w:val="baseline"/>
-        <w:outlineLvl w:val="0"/>
         <w:rPr>
           <w:rFonts w:ascii="Times New Roman" w:eastAsia="Times New Roman" w:hAnsi="Times New Roman" w:cs="Times New Roman"/>
           <w:kern w:val="0"/>
@@ -448,7 +440,6 @@
         <w:jc w:val="center"/>
         <w:textDirection w:val="btLr"/>
         <w:textAlignment w:val="baseline"/>
-        <w:outlineLvl w:val="0"/>
         <w:rPr>
           <w:rFonts w:ascii="Times New Roman" w:eastAsia="Times New Roman" w:hAnsi="Times New Roman" w:cs="Times New Roman"/>
           <w:kern w:val="0"/>
@@ -469,7 +460,6 @@
         <w:jc w:val="center"/>
         <w:textDirection w:val="btLr"/>
         <w:textAlignment w:val="baseline"/>
-        <w:outlineLvl w:val="0"/>
         <w:rPr>
           <w:rFonts w:ascii="Times New Roman" w:eastAsia="Times New Roman" w:hAnsi="Times New Roman" w:cs="Times New Roman"/>
           <w:kern w:val="0"/>
@@ -490,7 +480,6 @@
         <w:jc w:val="center"/>
         <w:textDirection w:val="btLr"/>
         <w:textAlignment w:val="baseline"/>
-        <w:outlineLvl w:val="0"/>
         <w:rPr>
           <w:rFonts w:ascii="Times New Roman" w:eastAsia="Times New Roman" w:hAnsi="Times New Roman" w:cs="Times New Roman"/>
           <w:kern w:val="0"/>
@@ -511,7 +500,6 @@
         <w:jc w:val="center"/>
         <w:textDirection w:val="btLr"/>
         <w:textAlignment w:val="baseline"/>
-        <w:outlineLvl w:val="0"/>
         <w:rPr>
           <w:rFonts w:ascii="Times New Roman" w:eastAsia="Times New Roman" w:hAnsi="Times New Roman" w:cs="Times New Roman"/>
           <w:kern w:val="0"/>
@@ -532,7 +520,6 @@
         <w:jc w:val="center"/>
         <w:textDirection w:val="btLr"/>
         <w:textAlignment w:val="baseline"/>
-        <w:outlineLvl w:val="0"/>
         <w:rPr>
           <w:rFonts w:ascii="Times New Roman" w:eastAsia="Times New Roman" w:hAnsi="Times New Roman" w:cs="Times New Roman"/>
           <w:kern w:val="0"/>
@@ -553,7 +540,6 @@
         <w:jc w:val="center"/>
         <w:textDirection w:val="btLr"/>
         <w:textAlignment w:val="baseline"/>
-        <w:outlineLvl w:val="0"/>
         <w:rPr>
           <w:rFonts w:ascii="Times New Roman" w:eastAsia="Times New Roman" w:hAnsi="Times New Roman" w:cs="Times New Roman"/>
           <w:kern w:val="0"/>
@@ -574,7 +560,6 @@
         <w:jc w:val="center"/>
         <w:textDirection w:val="btLr"/>
         <w:textAlignment w:val="baseline"/>
-        <w:outlineLvl w:val="0"/>
         <w:rPr>
           <w:rFonts w:ascii="Times New Roman" w:eastAsia="Times New Roman" w:hAnsi="Times New Roman" w:cs="Times New Roman"/>
           <w:kern w:val="0"/>
@@ -595,7 +580,6 @@
         <w:jc w:val="center"/>
         <w:textDirection w:val="btLr"/>
         <w:textAlignment w:val="baseline"/>
-        <w:outlineLvl w:val="0"/>
         <w:rPr>
           <w:rFonts w:ascii="Times New Roman" w:eastAsia="Times New Roman" w:hAnsi="Times New Roman" w:cs="Times New Roman"/>
           <w:kern w:val="0"/>
@@ -631,7 +615,6 @@
         <w:jc w:val="center"/>
         <w:textDirection w:val="btLr"/>
         <w:textAlignment w:val="baseline"/>
-        <w:outlineLvl w:val="0"/>
         <w:rPr>
           <w:rFonts w:ascii="Times New Roman" w:eastAsia="Times New Roman" w:hAnsi="Times New Roman" w:cs="Times New Roman"/>
           <w:kern w:val="0"/>
@@ -851,7 +834,6 @@
         <w:ind w:leftChars="899" w:left="1980" w:hangingChars="1" w:hanging="2"/>
         <w:textDirection w:val="btLr"/>
         <w:textAlignment w:val="baseline"/>
-        <w:outlineLvl w:val="0"/>
         <w:rPr>
           <w:rFonts w:ascii="Times New Roman" w:eastAsia="NTR" w:hAnsi="Times New Roman" w:cs="Times New Roman"/>
           <w:kern w:val="0"/>
@@ -1069,7 +1051,6 @@
         <w:ind w:leftChars="-1" w:hangingChars="1" w:hanging="2"/>
         <w:textDirection w:val="btLr"/>
         <w:textAlignment w:val="baseline"/>
-        <w:outlineLvl w:val="0"/>
         <w:rPr>
           <w:rFonts w:ascii="Times New Roman" w:eastAsia="Times New Roman" w:hAnsi="Times New Roman" w:cs="Times New Roman"/>
           <w:kern w:val="0"/>
@@ -1089,7 +1070,6 @@
         <w:ind w:leftChars="-1" w:hangingChars="1" w:hanging="2"/>
         <w:textDirection w:val="btLr"/>
         <w:textAlignment w:val="baseline"/>
-        <w:outlineLvl w:val="0"/>
         <w:rPr>
           <w:rFonts w:ascii="Times New Roman" w:eastAsia="Times New Roman" w:hAnsi="Times New Roman" w:cs="Times New Roman"/>
           <w:kern w:val="0"/>
@@ -1109,7 +1089,6 @@
         <w:ind w:leftChars="-1" w:hangingChars="1" w:hanging="2"/>
         <w:textDirection w:val="btLr"/>
         <w:textAlignment w:val="baseline"/>
-        <w:outlineLvl w:val="0"/>
         <w:rPr>
           <w:rFonts w:ascii="Times New Roman" w:eastAsia="Times New Roman" w:hAnsi="Times New Roman" w:cs="Times New Roman"/>
           <w:kern w:val="0"/>
@@ -1129,7 +1108,6 @@
         <w:ind w:leftChars="-1" w:hangingChars="1" w:hanging="2"/>
         <w:textDirection w:val="btLr"/>
         <w:textAlignment w:val="baseline"/>
-        <w:outlineLvl w:val="0"/>
         <w:rPr>
           <w:rFonts w:ascii="Times New Roman" w:eastAsia="Times New Roman" w:hAnsi="Times New Roman" w:cs="Times New Roman"/>
           <w:kern w:val="0"/>
@@ -1150,7 +1128,6 @@
         <w:jc w:val="center"/>
         <w:textDirection w:val="btLr"/>
         <w:textAlignment w:val="baseline"/>
-        <w:outlineLvl w:val="0"/>
         <w:rPr>
           <w:rFonts w:ascii="Times New Roman" w:eastAsia="Times New Roman" w:hAnsi="Times New Roman" w:cs="Times New Roman"/>
           <w:kern w:val="0"/>
@@ -1208,7 +1185,6 @@
         <w:ind w:leftChars="-1" w:left="1" w:hangingChars="1" w:hanging="3"/>
         <w:textDirection w:val="btLr"/>
         <w:textAlignment w:val="baseline"/>
-        <w:outlineLvl w:val="0"/>
         <w:rPr>
           <w:rFonts w:ascii="Times New Roman" w:eastAsia="Times New Roman" w:hAnsi="Times New Roman" w:cs="Times New Roman"/>
           <w:kern w:val="0"/>
@@ -1228,7 +1204,6 @@
         <w:ind w:leftChars="-1" w:left="1" w:hangingChars="1" w:hanging="3"/>
         <w:textDirection w:val="btLr"/>
         <w:textAlignment w:val="baseline"/>
-        <w:outlineLvl w:val="0"/>
         <w:rPr>
           <w:rFonts w:ascii="Times New Roman" w:eastAsia="Times New Roman" w:hAnsi="Times New Roman" w:cs="Times New Roman"/>
           <w:kern w:val="0"/>
@@ -1248,7 +1223,6 @@
         <w:ind w:leftChars="-1" w:left="1" w:hangingChars="1" w:hanging="3"/>
         <w:textDirection w:val="btLr"/>
         <w:textAlignment w:val="baseline"/>
-        <w:outlineLvl w:val="0"/>
         <w:rPr>
           <w:rFonts w:ascii="Times New Roman" w:eastAsia="Times New Roman" w:hAnsi="Times New Roman" w:cs="Times New Roman"/>
           <w:kern w:val="0"/>
@@ -1268,7 +1242,6 @@
         <w:ind w:leftChars="-1" w:left="1" w:hangingChars="1" w:hanging="3"/>
         <w:textDirection w:val="btLr"/>
         <w:textAlignment w:val="baseline"/>
-        <w:outlineLvl w:val="0"/>
         <w:rPr>
           <w:rFonts w:ascii="Times New Roman" w:eastAsia="Times New Roman" w:hAnsi="Times New Roman" w:cs="Times New Roman"/>
           <w:kern w:val="0"/>
@@ -1288,7 +1261,6 @@
         <w:ind w:leftChars="-1" w:left="1" w:hangingChars="1" w:hanging="3"/>
         <w:textDirection w:val="btLr"/>
         <w:textAlignment w:val="baseline"/>
-        <w:outlineLvl w:val="0"/>
         <w:rPr>
           <w:rFonts w:ascii="Times New Roman" w:eastAsia="Times New Roman" w:hAnsi="Times New Roman" w:cs="Times New Roman"/>
           <w:kern w:val="0"/>
@@ -1308,7 +1280,6 @@
         <w:ind w:leftChars="-1" w:left="1" w:hangingChars="1" w:hanging="3"/>
         <w:textDirection w:val="btLr"/>
         <w:textAlignment w:val="baseline"/>
-        <w:outlineLvl w:val="0"/>
         <w:rPr>
           <w:rFonts w:ascii="Times New Roman" w:eastAsia="Times New Roman" w:hAnsi="Times New Roman" w:cs="Times New Roman"/>
           <w:kern w:val="0"/>
@@ -1328,7 +1299,6 @@
         <w:ind w:leftChars="-1" w:left="1" w:hangingChars="1" w:hanging="3"/>
         <w:textDirection w:val="btLr"/>
         <w:textAlignment w:val="baseline"/>
-        <w:outlineLvl w:val="0"/>
         <w:rPr>
           <w:rFonts w:ascii="Times New Roman" w:eastAsia="Times New Roman" w:hAnsi="Times New Roman" w:cs="Times New Roman"/>
           <w:kern w:val="0"/>
@@ -1349,7 +1319,6 @@
         <w:jc w:val="center"/>
         <w:textDirection w:val="btLr"/>
         <w:textAlignment w:val="baseline"/>
-        <w:outlineLvl w:val="0"/>
         <w:rPr>
           <w:rFonts w:ascii="Times New Roman" w:eastAsia="Times New Roman" w:hAnsi="Times New Roman" w:cs="Times New Roman"/>
           <w:kern w:val="0"/>
@@ -1505,7 +1474,6 @@
         <w:ind w:firstLine="1"/>
         <w:textDirection w:val="btLr"/>
         <w:textAlignment w:val="baseline"/>
-        <w:outlineLvl w:val="0"/>
         <w:rPr>
           <w:rFonts w:ascii="Times New Roman" w:eastAsia="Times New Roman" w:hAnsi="Times New Roman" w:cs="Times New Roman"/>
           <w:kern w:val="0"/>
@@ -1590,7 +1558,6 @@
         <w:ind w:leftChars="-1" w:left="1" w:hangingChars="1" w:hanging="3"/>
         <w:textDirection w:val="btLr"/>
         <w:textAlignment w:val="baseline"/>
-        <w:outlineLvl w:val="0"/>
         <w:rPr>
           <w:rFonts w:ascii="Times New Roman" w:eastAsia="Times New Roman" w:hAnsi="Times New Roman" w:cs="Times New Roman"/>
           <w:kern w:val="0"/>
@@ -1610,7 +1577,6 @@
         <w:ind w:leftChars="-1" w:left="1" w:hangingChars="1" w:hanging="3"/>
         <w:textDirection w:val="btLr"/>
         <w:textAlignment w:val="baseline"/>
-        <w:outlineLvl w:val="0"/>
         <w:rPr>
           <w:rFonts w:ascii="Times New Roman" w:eastAsia="Times New Roman" w:hAnsi="Times New Roman" w:cs="Times New Roman"/>
           <w:kern w:val="0"/>
@@ -1630,7 +1596,6 @@
         <w:ind w:leftChars="-1" w:left="1" w:hangingChars="1" w:hanging="3"/>
         <w:textDirection w:val="btLr"/>
         <w:textAlignment w:val="baseline"/>
-        <w:outlineLvl w:val="0"/>
         <w:rPr>
           <w:rFonts w:ascii="Times New Roman" w:eastAsia="Times New Roman" w:hAnsi="Times New Roman" w:cs="Times New Roman"/>
           <w:kern w:val="0"/>
@@ -1650,7 +1615,6 @@
         <w:ind w:leftChars="-1" w:left="1" w:hangingChars="1" w:hanging="3"/>
         <w:textDirection w:val="btLr"/>
         <w:textAlignment w:val="baseline"/>
-        <w:outlineLvl w:val="0"/>
         <w:rPr>
           <w:rFonts w:ascii="Times New Roman" w:eastAsia="Times New Roman" w:hAnsi="Times New Roman" w:cs="Times New Roman"/>
           <w:kern w:val="0"/>
@@ -1670,7 +1634,6 @@
         <w:ind w:leftChars="-1" w:left="1" w:hangingChars="1" w:hanging="3"/>
         <w:textDirection w:val="btLr"/>
         <w:textAlignment w:val="baseline"/>
-        <w:outlineLvl w:val="0"/>
         <w:rPr>
           <w:rFonts w:ascii="Times New Roman" w:eastAsia="Times New Roman" w:hAnsi="Times New Roman" w:cs="Times New Roman"/>
           <w:kern w:val="0"/>
@@ -1690,7 +1653,6 @@
         <w:ind w:leftChars="-1" w:left="1" w:hangingChars="1" w:hanging="3"/>
         <w:textDirection w:val="btLr"/>
         <w:textAlignment w:val="baseline"/>
-        <w:outlineLvl w:val="0"/>
         <w:rPr>
           <w:rFonts w:ascii="Times New Roman" w:eastAsia="Times New Roman" w:hAnsi="Times New Roman" w:cs="Times New Roman"/>
           <w:kern w:val="0"/>
@@ -1710,7 +1672,6 @@
         <w:ind w:leftChars="-1" w:left="1" w:hangingChars="1" w:hanging="3"/>
         <w:textDirection w:val="btLr"/>
         <w:textAlignment w:val="baseline"/>
-        <w:outlineLvl w:val="0"/>
         <w:rPr>
           <w:rFonts w:ascii="Times New Roman" w:eastAsia="Times New Roman" w:hAnsi="Times New Roman" w:cs="Times New Roman"/>
           <w:kern w:val="0"/>
@@ -1730,7 +1691,6 @@
         <w:ind w:leftChars="-1" w:left="1" w:hangingChars="1" w:hanging="3"/>
         <w:textDirection w:val="btLr"/>
         <w:textAlignment w:val="baseline"/>
-        <w:outlineLvl w:val="0"/>
         <w:rPr>
           <w:rFonts w:ascii="Times New Roman" w:eastAsia="Times New Roman" w:hAnsi="Times New Roman" w:cs="Times New Roman"/>
           <w:kern w:val="0"/>
@@ -1750,7 +1710,6 @@
         <w:ind w:leftChars="-1" w:left="1" w:hangingChars="1" w:hanging="3"/>
         <w:textDirection w:val="btLr"/>
         <w:textAlignment w:val="baseline"/>
-        <w:outlineLvl w:val="0"/>
         <w:rPr>
           <w:rFonts w:ascii="Times New Roman" w:eastAsia="Times New Roman" w:hAnsi="Times New Roman" w:cs="Times New Roman"/>
           <w:kern w:val="0"/>
@@ -1770,7 +1729,6 @@
         <w:ind w:leftChars="-1" w:left="1" w:hangingChars="1" w:hanging="3"/>
         <w:textDirection w:val="btLr"/>
         <w:textAlignment w:val="baseline"/>
-        <w:outlineLvl w:val="0"/>
         <w:rPr>
           <w:rFonts w:ascii="Times New Roman" w:eastAsia="Times New Roman" w:hAnsi="Times New Roman" w:cs="Times New Roman"/>
           <w:kern w:val="0"/>
@@ -1791,7 +1749,6 @@
         <w:jc w:val="center"/>
         <w:textDirection w:val="btLr"/>
         <w:textAlignment w:val="baseline"/>
-        <w:outlineLvl w:val="0"/>
         <w:rPr>
           <w:rFonts w:ascii="Times New Roman" w:eastAsia="Times New Roman" w:hAnsi="Times New Roman" w:cs="Times New Roman"/>
           <w:kern w:val="0"/>
@@ -1824,7 +1781,6 @@
         <w:jc w:val="center"/>
         <w:textDirection w:val="btLr"/>
         <w:textAlignment w:val="baseline"/>
-        <w:outlineLvl w:val="0"/>
         <w:rPr>
           <w:rFonts w:ascii="Times New Roman" w:eastAsia="Times New Roman" w:hAnsi="Times New Roman" w:cs="Times New Roman"/>
           <w:kern w:val="0"/>
@@ -1845,7 +1801,6 @@
         <w:jc w:val="center"/>
         <w:textDirection w:val="btLr"/>
         <w:textAlignment w:val="baseline"/>
-        <w:outlineLvl w:val="0"/>
         <w:rPr>
           <w:rFonts w:ascii="Times New Roman" w:eastAsia="Times New Roman" w:hAnsi="Times New Roman" w:cs="Times New Roman"/>
           <w:kern w:val="0"/>
@@ -1983,7 +1938,7 @@
                                   <v:fill opacity="0" color2="black"/>
                                   <v:imagedata r:id="rId8" o:title=""/>
                                 </v:shape>
-                                <o:OLEObject Type="Embed" ProgID="Word.Document.8" ShapeID="_x0000_i1028" DrawAspect="Content" ObjectID="_1800375537" r:id="rId11"/>
+                                <o:OLEObject Type="Embed" ProgID="Word.Document.8" ShapeID="_x0000_i1028" DrawAspect="Content" ObjectID="_1800379834" r:id="rId11"/>
                               </w:object>
                             </w:r>
                           </w:p>
@@ -2020,7 +1975,7 @@
                             <v:fill opacity="0" color2="black"/>
                             <v:imagedata r:id="rId8" o:title=""/>
                           </v:shape>
-                          <o:OLEObject Type="Embed" ProgID="Word.Document.8" ShapeID="_x0000_i1028" DrawAspect="Content" ObjectID="_1800375537" r:id="rId12"/>
+                          <o:OLEObject Type="Embed" ProgID="Word.Document.8" ShapeID="_x0000_i1028" DrawAspect="Content" ObjectID="_1800379834" r:id="rId12"/>
                         </w:object>
                       </w:r>
                     </w:p>
@@ -2713,9 +2668,9 @@
         <w:overflowPunct w:val="0"/>
         <w:autoSpaceDE w:val="0"/>
         <w:spacing w:after="0" w:line="1" w:lineRule="atLeast"/>
+        <w:ind w:left="357" w:hanging="357"/>
         <w:textDirection w:val="btLr"/>
         <w:textAlignment w:val="baseline"/>
-        <w:outlineLvl w:val="0"/>
         <w:rPr>
           <w:rFonts w:ascii="Times New Roman" w:hAnsi="Times New Roman"/>
           <w:sz w:val="28"/>
@@ -2736,7 +2691,25 @@
           <w:sz w:val="28"/>
           <w:lang w:val="ru-RU"/>
         </w:rPr>
-        <w:t xml:space="preserve"> Оптимизация на светофари в симулация на трафик</w:t>
+        <w:t xml:space="preserve"> Оптимизация на светофари в </w:t>
+      </w:r>
+      <w:proofErr w:type="spellStart"/>
+      <w:r>
+        <w:rPr>
+          <w:rFonts w:ascii="Times New Roman" w:hAnsi="Times New Roman"/>
+          <w:sz w:val="28"/>
+          <w:lang w:val="ru-RU"/>
+        </w:rPr>
+        <w:t>симулация</w:t>
+      </w:r>
+      <w:proofErr w:type="spellEnd"/>
+      <w:r>
+        <w:rPr>
+          <w:rFonts w:ascii="Times New Roman" w:hAnsi="Times New Roman"/>
+          <w:sz w:val="28"/>
+          <w:lang w:val="ru-RU"/>
+        </w:rPr>
+        <w:t xml:space="preserve"> на трафик</w:t>
       </w:r>
     </w:p>
     <w:p>
@@ -2748,7 +2721,6 @@
         <w:ind w:left="358"/>
         <w:textDirection w:val="btLr"/>
         <w:textAlignment w:val="baseline"/>
-        <w:outlineLvl w:val="0"/>
         <w:rPr>
           <w:rFonts w:ascii="Times New Roman" w:hAnsi="Times New Roman"/>
           <w:sz w:val="28"/>
@@ -2768,13 +2740,13 @@
         <w:spacing w:after="0" w:line="1" w:lineRule="atLeast"/>
         <w:textDirection w:val="btLr"/>
         <w:textAlignment w:val="baseline"/>
-        <w:outlineLvl w:val="0"/>
         <w:rPr>
           <w:rFonts w:ascii="Times New Roman" w:hAnsi="Times New Roman"/>
           <w:sz w:val="28"/>
           <w:lang w:val="ru-RU"/>
         </w:rPr>
       </w:pPr>
+      <w:proofErr w:type="spellStart"/>
       <w:r>
         <w:rPr>
           <w:rFonts w:ascii="Times New Roman" w:hAnsi="Times New Roman"/>
@@ -2783,6 +2755,7 @@
         </w:rPr>
         <w:t>Изисквания</w:t>
       </w:r>
+      <w:proofErr w:type="spellEnd"/>
       <w:r>
         <w:rPr>
           <w:rFonts w:ascii="Times New Roman" w:hAnsi="Times New Roman"/>
@@ -2801,7 +2774,6 @@
         <w:ind w:left="358"/>
         <w:textDirection w:val="btLr"/>
         <w:textAlignment w:val="baseline"/>
-        <w:outlineLvl w:val="0"/>
         <w:rPr>
           <w:rFonts w:ascii="Times New Roman" w:hAnsi="Times New Roman"/>
           <w:sz w:val="28"/>
@@ -2814,7 +2786,25 @@
           <w:sz w:val="28"/>
           <w:lang w:val="ru-RU"/>
         </w:rPr>
-        <w:t>- Да се разработи симулация на трафик с автомобили и светофари;</w:t>
+        <w:t xml:space="preserve">- Да се </w:t>
+      </w:r>
+      <w:proofErr w:type="spellStart"/>
+      <w:r>
+        <w:rPr>
+          <w:rFonts w:ascii="Times New Roman" w:hAnsi="Times New Roman"/>
+          <w:sz w:val="28"/>
+          <w:lang w:val="ru-RU"/>
+        </w:rPr>
+        <w:t>разработи</w:t>
+      </w:r>
+      <w:proofErr w:type="spellEnd"/>
+      <w:r>
+        <w:rPr>
+          <w:rFonts w:ascii="Times New Roman" w:hAnsi="Times New Roman"/>
+          <w:sz w:val="28"/>
+          <w:lang w:val="ru-RU"/>
+        </w:rPr>
+        <w:t xml:space="preserve"> симулация на трафик с автомобили и светофари;</w:t>
       </w:r>
     </w:p>
     <w:p>
@@ -2826,7 +2816,6 @@
         <w:ind w:left="358"/>
         <w:textDirection w:val="btLr"/>
         <w:textAlignment w:val="baseline"/>
-        <w:outlineLvl w:val="0"/>
         <w:rPr>
           <w:rFonts w:ascii="Times New Roman" w:hAnsi="Times New Roman"/>
           <w:sz w:val="28"/>
@@ -2851,7 +2840,6 @@
         <w:ind w:left="358"/>
         <w:textDirection w:val="btLr"/>
         <w:textAlignment w:val="baseline"/>
-        <w:outlineLvl w:val="0"/>
         <w:rPr>
           <w:rFonts w:ascii="Times New Roman" w:hAnsi="Times New Roman"/>
           <w:sz w:val="28"/>
@@ -2876,7 +2864,6 @@
         <w:ind w:left="358"/>
         <w:textDirection w:val="btLr"/>
         <w:textAlignment w:val="baseline"/>
-        <w:outlineLvl w:val="0"/>
         <w:rPr>
           <w:rFonts w:ascii="Times New Roman" w:hAnsi="Times New Roman"/>
           <w:sz w:val="28"/>
@@ -2901,7 +2888,6 @@
         <w:ind w:left="358"/>
         <w:textDirection w:val="btLr"/>
         <w:textAlignment w:val="baseline"/>
-        <w:outlineLvl w:val="0"/>
         <w:rPr>
           <w:rFonts w:ascii="Times New Roman" w:hAnsi="Times New Roman"/>
           <w:sz w:val="28"/>
@@ -2926,7 +2912,6 @@
         <w:ind w:left="358"/>
         <w:textDirection w:val="btLr"/>
         <w:textAlignment w:val="baseline"/>
-        <w:outlineLvl w:val="0"/>
         <w:rPr>
           <w:rFonts w:ascii="Times New Roman" w:hAnsi="Times New Roman"/>
           <w:sz w:val="28"/>
@@ -2963,7 +2948,6 @@
         <w:spacing w:after="0" w:line="1" w:lineRule="atLeast"/>
         <w:textDirection w:val="btLr"/>
         <w:textAlignment w:val="baseline"/>
-        <w:outlineLvl w:val="0"/>
         <w:rPr>
           <w:rFonts w:ascii="Times New Roman" w:hAnsi="Times New Roman"/>
           <w:sz w:val="28"/>
@@ -3450,9 +3434,11 @@
       <w:pPr>
         <w:spacing w:line="360" w:lineRule="auto"/>
         <w:jc w:val="center"/>
-        <w:rPr>
-          <w:rFonts w:ascii="Times New Roman" w:hAnsi="Times New Roman"/>
-          <w:sz w:val="28"/>
+        <w:outlineLvl w:val="0"/>
+        <w:rPr>
+          <w:rFonts w:ascii="Times New Roman" w:hAnsi="Times New Roman"/>
+          <w:sz w:val="36"/>
+          <w:szCs w:val="28"/>
         </w:rPr>
       </w:pPr>
       <w:r>
@@ -3460,7 +3446,8 @@
           <w:rFonts w:ascii="Times New Roman" w:hAnsi="Times New Roman"/>
           <w:b/>
           <w:bCs/>
-          <w:sz w:val="28"/>
+          <w:sz w:val="36"/>
+          <w:szCs w:val="28"/>
         </w:rPr>
         <w:lastRenderedPageBreak/>
         <w:t>Увод</w:t>
@@ -3980,6 +3967,7 @@
       <w:pPr>
         <w:spacing w:line="276" w:lineRule="auto"/>
         <w:jc w:val="center"/>
+        <w:outlineLvl w:val="0"/>
         <w:rPr>
           <w:rFonts w:ascii="Times New Roman" w:hAnsi="Times New Roman"/>
           <w:b/>
@@ -4043,6 +4031,7 @@
           <w:numId w:val="18"/>
         </w:numPr>
         <w:spacing w:line="360" w:lineRule="auto"/>
+        <w:outlineLvl w:val="1"/>
         <w:rPr>
           <w:rFonts w:ascii="Times New Roman" w:hAnsi="Times New Roman"/>
           <w:b/>
@@ -4071,6 +4060,7 @@
         </w:numPr>
         <w:spacing w:line="360" w:lineRule="auto"/>
         <w:jc w:val="both"/>
+        <w:outlineLvl w:val="2"/>
         <w:rPr>
           <w:rFonts w:ascii="Times New Roman" w:hAnsi="Times New Roman"/>
           <w:b/>
@@ -4265,6 +4255,7 @@
         </w:numPr>
         <w:spacing w:line="360" w:lineRule="auto"/>
         <w:jc w:val="both"/>
+        <w:outlineLvl w:val="2"/>
         <w:rPr>
           <w:rFonts w:ascii="Times New Roman" w:hAnsi="Times New Roman"/>
           <w:b/>
@@ -4538,6 +4529,7 @@
           <w:numId w:val="18"/>
         </w:numPr>
         <w:spacing w:line="360" w:lineRule="auto"/>
+        <w:outlineLvl w:val="1"/>
         <w:rPr>
           <w:rFonts w:ascii="Times New Roman" w:hAnsi="Times New Roman"/>
           <w:b/>
@@ -4575,6 +4567,7 @@
           <w:numId w:val="18"/>
         </w:numPr>
         <w:spacing w:line="360" w:lineRule="auto"/>
+        <w:outlineLvl w:val="2"/>
         <w:rPr>
           <w:rFonts w:ascii="Times New Roman" w:hAnsi="Times New Roman"/>
           <w:b/>
@@ -5000,6 +4993,7 @@
         </w:numPr>
         <w:spacing w:line="360" w:lineRule="auto"/>
         <w:jc w:val="both"/>
+        <w:outlineLvl w:val="2"/>
         <w:rPr>
           <w:rFonts w:ascii="Times New Roman" w:hAnsi="Times New Roman"/>
           <w:b/>
@@ -6886,6 +6880,7 @@
         </w:numPr>
         <w:spacing w:line="360" w:lineRule="auto"/>
         <w:jc w:val="both"/>
+        <w:outlineLvl w:val="2"/>
         <w:rPr>
           <w:rFonts w:ascii="Times New Roman" w:hAnsi="Times New Roman"/>
           <w:b/>
@@ -9413,6 +9408,7 @@
           <w:numId w:val="18"/>
         </w:numPr>
         <w:spacing w:line="360" w:lineRule="auto"/>
+        <w:outlineLvl w:val="1"/>
         <w:rPr>
           <w:rFonts w:ascii="Times New Roman" w:hAnsi="Times New Roman"/>
           <w:b/>
@@ -11355,6 +11351,7 @@
         </w:numPr>
         <w:spacing w:line="360" w:lineRule="auto"/>
         <w:jc w:val="both"/>
+        <w:outlineLvl w:val="2"/>
         <w:rPr>
           <w:rFonts w:ascii="Times New Roman" w:hAnsi="Times New Roman"/>
           <w:b/>
@@ -13250,6 +13247,7 @@
         </w:numPr>
         <w:spacing w:line="360" w:lineRule="auto"/>
         <w:jc w:val="both"/>
+        <w:outlineLvl w:val="2"/>
         <w:rPr>
           <w:rFonts w:ascii="Times New Roman" w:hAnsi="Times New Roman"/>
           <w:b/>
@@ -14498,6 +14496,7 @@
         </w:numPr>
         <w:spacing w:line="360" w:lineRule="auto"/>
         <w:jc w:val="both"/>
+        <w:outlineLvl w:val="2"/>
         <w:rPr>
           <w:rFonts w:ascii="Times New Roman" w:hAnsi="Times New Roman"/>
           <w:b/>
@@ -14776,6 +14775,7 @@
         </w:numPr>
         <w:spacing w:line="360" w:lineRule="auto"/>
         <w:jc w:val="both"/>
+        <w:outlineLvl w:val="1"/>
         <w:rPr>
           <w:rFonts w:ascii="Times New Roman" w:hAnsi="Times New Roman"/>
           <w:b/>
@@ -14837,6 +14837,7 @@
         </w:numPr>
         <w:spacing w:line="360" w:lineRule="auto"/>
         <w:jc w:val="both"/>
+        <w:outlineLvl w:val="2"/>
         <w:rPr>
           <w:rFonts w:ascii="Times New Roman" w:hAnsi="Times New Roman"/>
           <w:b/>
@@ -15886,6 +15887,7 @@
         </w:numPr>
         <w:spacing w:line="360" w:lineRule="auto"/>
         <w:jc w:val="both"/>
+        <w:outlineLvl w:val="2"/>
         <w:rPr>
           <w:rFonts w:ascii="Times New Roman" w:hAnsi="Times New Roman"/>
           <w:b/>
@@ -15978,23 +15980,7 @@
           <w:sz w:val="28"/>
           <w:lang w:val="en-US"/>
         </w:rPr>
-        <w:t xml:space="preserve">: </w:t>
-      </w:r>
-      <w:r>
-        <w:rPr>
-          <w:rFonts w:ascii="Times New Roman" w:hAnsi="Times New Roman"/>
-          <w:sz w:val="28"/>
-          <w:lang w:val="en-US"/>
-        </w:rPr>
-        <w:t xml:space="preserve">Supervised Learning, </w:t>
-      </w:r>
-      <w:r>
-        <w:rPr>
-          <w:rFonts w:ascii="Times New Roman" w:hAnsi="Times New Roman"/>
-          <w:sz w:val="28"/>
-          <w:lang w:val="en-US"/>
-        </w:rPr>
-        <w:t xml:space="preserve">Deep Learning, </w:t>
+        <w:t xml:space="preserve">: Supervised Learning, Deep Learning, </w:t>
       </w:r>
       <w:r>
         <w:rPr>
@@ -16026,23 +16012,7 @@
           <w:sz w:val="28"/>
           <w:lang w:val="en-US"/>
         </w:rPr>
-        <w:t xml:space="preserve"> </w:t>
-      </w:r>
-      <w:r>
-        <w:rPr>
-          <w:rFonts w:ascii="Times New Roman" w:hAnsi="Times New Roman"/>
-          <w:sz w:val="28"/>
-          <w:lang w:val="en-US"/>
-        </w:rPr>
-        <w:t>и</w:t>
-      </w:r>
-      <w:r>
-        <w:rPr>
-          <w:rFonts w:ascii="Times New Roman" w:hAnsi="Times New Roman"/>
-          <w:sz w:val="28"/>
-          <w:lang w:val="en-US"/>
-        </w:rPr>
-        <w:t xml:space="preserve"> </w:t>
+        <w:t xml:space="preserve"> и </w:t>
       </w:r>
       <w:r>
         <w:rPr>
@@ -16574,24 +16544,30 @@
     <w:p>
       <w:pPr>
         <w:jc w:val="center"/>
-        <w:rPr>
-          <w:rFonts w:ascii="Times New Roman" w:hAnsi="Times New Roman"/>
-          <w:sz w:val="28"/>
-        </w:rPr>
-      </w:pPr>
-      <w:r>
-        <w:rPr>
-          <w:rFonts w:ascii="Times New Roman" w:hAnsi="Times New Roman"/>
-          <w:sz w:val="28"/>
-        </w:rPr>
-        <w:br w:type="page"/>
-      </w:r>
-      <w:r>
+        <w:outlineLvl w:val="0"/>
         <w:rPr>
           <w:rFonts w:ascii="Times New Roman" w:hAnsi="Times New Roman"/>
           <w:b/>
           <w:bCs/>
-          <w:sz w:val="28"/>
+          <w:sz w:val="36"/>
+          <w:szCs w:val="28"/>
+          <w:lang w:val="en-US"/>
+        </w:rPr>
+      </w:pPr>
+      <w:r>
+        <w:rPr>
+          <w:rFonts w:ascii="Times New Roman" w:hAnsi="Times New Roman"/>
+          <w:sz w:val="28"/>
+        </w:rPr>
+        <w:br w:type="page"/>
+      </w:r>
+      <w:r>
+        <w:rPr>
+          <w:rFonts w:ascii="Times New Roman" w:hAnsi="Times New Roman"/>
+          <w:b/>
+          <w:bCs/>
+          <w:sz w:val="36"/>
+          <w:szCs w:val="28"/>
         </w:rPr>
         <w:lastRenderedPageBreak/>
         <w:t>Втора глава</w:t>
@@ -16599,12 +16575,14 @@
     </w:p>
     <w:p>
       <w:pPr>
-        <w:jc w:val="both"/>
+        <w:spacing w:line="360" w:lineRule="auto"/>
+        <w:jc w:val="center"/>
         <w:rPr>
           <w:rFonts w:ascii="Times New Roman" w:hAnsi="Times New Roman"/>
           <w:b/>
           <w:bCs/>
-          <w:sz w:val="28"/>
+          <w:sz w:val="36"/>
+          <w:szCs w:val="28"/>
         </w:rPr>
       </w:pPr>
       <w:r>
@@ -16612,10 +16590,56 @@
           <w:rFonts w:ascii="Times New Roman" w:hAnsi="Times New Roman"/>
           <w:b/>
           <w:bCs/>
-          <w:sz w:val="28"/>
-        </w:rPr>
-        <w:t>2.1 ..</w:t>
-      </w:r>
+          <w:sz w:val="36"/>
+          <w:szCs w:val="28"/>
+        </w:rPr>
+        <w:t>Изисквания, избор на средства, преглед на проекта</w:t>
+      </w:r>
+    </w:p>
+    <w:p>
+      <w:pPr>
+        <w:pStyle w:val="ListParagraph"/>
+        <w:numPr>
+          <w:ilvl w:val="1"/>
+          <w:numId w:val="25"/>
+        </w:numPr>
+        <w:jc w:val="both"/>
+        <w:rPr>
+          <w:rFonts w:ascii="Times New Roman" w:hAnsi="Times New Roman"/>
+          <w:b/>
+          <w:bCs/>
+          <w:sz w:val="32"/>
+          <w:szCs w:val="24"/>
+        </w:rPr>
+      </w:pPr>
+      <w:r>
+        <w:rPr>
+          <w:rFonts w:ascii="Times New Roman" w:hAnsi="Times New Roman"/>
+          <w:b/>
+          <w:bCs/>
+          <w:sz w:val="32"/>
+          <w:szCs w:val="24"/>
+        </w:rPr>
+        <w:t>Изисквания към софтуерния продукт</w:t>
+      </w:r>
+    </w:p>
+    <w:p>
+      <w:pPr>
+        <w:jc w:val="both"/>
+        <w:rPr>
+          <w:rFonts w:ascii="Times New Roman" w:hAnsi="Times New Roman"/>
+          <w:sz w:val="28"/>
+        </w:rPr>
+      </w:pPr>
+      <w:proofErr w:type="spellStart"/>
+      <w:r>
+        <w:rPr>
+          <w:rFonts w:ascii="Times New Roman" w:hAnsi="Times New Roman"/>
+          <w:sz w:val="28"/>
+        </w:rPr>
+        <w:t>асд</w:t>
+      </w:r>
+      <w:proofErr w:type="spellEnd"/>
     </w:p>
     <w:p>
       <w:pPr>
@@ -17341,6 +17365,119 @@
     </w:lvl>
   </w:abstractNum>
   <w:abstractNum w:abstractNumId="5" w15:restartNumberingAfterBreak="0">
+    <w:nsid w:val="131010D1"/>
+    <w:multiLevelType w:val="multilevel"/>
+    <w:tmpl w:val="9BE40758"/>
+    <w:lvl w:ilvl="0">
+      <w:start w:val="2"/>
+      <w:numFmt w:val="decimal"/>
+      <w:lvlText w:val="%1"/>
+      <w:lvlJc w:val="left"/>
+      <w:pPr>
+        <w:ind w:left="405" w:hanging="405"/>
+      </w:pPr>
+      <w:rPr>
+        <w:rFonts w:hint="default"/>
+      </w:rPr>
+    </w:lvl>
+    <w:lvl w:ilvl="1">
+      <w:start w:val="1"/>
+      <w:numFmt w:val="decimal"/>
+      <w:lvlText w:val="%1.%2"/>
+      <w:lvlJc w:val="left"/>
+      <w:pPr>
+        <w:ind w:left="720" w:hanging="720"/>
+      </w:pPr>
+      <w:rPr>
+        <w:rFonts w:hint="default"/>
+      </w:rPr>
+    </w:lvl>
+    <w:lvl w:ilvl="2">
+      <w:start w:val="1"/>
+      <w:numFmt w:val="decimal"/>
+      <w:lvlText w:val="%1.%2.%3"/>
+      <w:lvlJc w:val="left"/>
+      <w:pPr>
+        <w:ind w:left="720" w:hanging="720"/>
+      </w:pPr>
+      <w:rPr>
+        <w:rFonts w:hint="default"/>
+      </w:rPr>
+    </w:lvl>
+    <w:lvl w:ilvl="3">
+      <w:start w:val="1"/>
+      <w:numFmt w:val="decimal"/>
+      <w:lvlText w:val="%1.%2.%3.%4"/>
+      <w:lvlJc w:val="left"/>
+      <w:pPr>
+        <w:ind w:left="1080" w:hanging="1080"/>
+      </w:pPr>
+      <w:rPr>
+        <w:rFonts w:hint="default"/>
+      </w:rPr>
+    </w:lvl>
+    <w:lvl w:ilvl="4">
+      <w:start w:val="1"/>
+      <w:numFmt w:val="decimal"/>
+      <w:lvlText w:val="%1.%2.%3.%4.%5"/>
+      <w:lvlJc w:val="left"/>
+      <w:pPr>
+        <w:ind w:left="1440" w:hanging="1440"/>
+      </w:pPr>
+      <w:rPr>
+        <w:rFonts w:hint="default"/>
+      </w:rPr>
+    </w:lvl>
+    <w:lvl w:ilvl="5">
+      <w:start w:val="1"/>
+      <w:numFmt w:val="decimal"/>
+      <w:lvlText w:val="%1.%2.%3.%4.%5.%6"/>
+      <w:lvlJc w:val="left"/>
+      <w:pPr>
+        <w:ind w:left="1440" w:hanging="1440"/>
+      </w:pPr>
+      <w:rPr>
+        <w:rFonts w:hint="default"/>
+      </w:rPr>
+    </w:lvl>
+    <w:lvl w:ilvl="6">
+      <w:start w:val="1"/>
+      <w:numFmt w:val="decimal"/>
+      <w:lvlText w:val="%1.%2.%3.%4.%5.%6.%7"/>
+      <w:lvlJc w:val="left"/>
+      <w:pPr>
+        <w:ind w:left="1800" w:hanging="1800"/>
+      </w:pPr>
+      <w:rPr>
+        <w:rFonts w:hint="default"/>
+      </w:rPr>
+    </w:lvl>
+    <w:lvl w:ilvl="7">
+      <w:start w:val="1"/>
+      <w:numFmt w:val="decimal"/>
+      <w:lvlText w:val="%1.%2.%3.%4.%5.%6.%7.%8"/>
+      <w:lvlJc w:val="left"/>
+      <w:pPr>
+        <w:ind w:left="2160" w:hanging="2160"/>
+      </w:pPr>
+      <w:rPr>
+        <w:rFonts w:hint="default"/>
+      </w:rPr>
+    </w:lvl>
+    <w:lvl w:ilvl="8">
+      <w:start w:val="1"/>
+      <w:numFmt w:val="decimal"/>
+      <w:lvlText w:val="%1.%2.%3.%4.%5.%6.%7.%8.%9"/>
+      <w:lvlJc w:val="left"/>
+      <w:pPr>
+        <w:ind w:left="2160" w:hanging="2160"/>
+      </w:pPr>
+      <w:rPr>
+        <w:rFonts w:hint="default"/>
+      </w:rPr>
+    </w:lvl>
+  </w:abstractNum>
+  <w:abstractNum w:abstractNumId="6" w15:restartNumberingAfterBreak="0">
     <w:nsid w:val="16EB593C"/>
     <w:multiLevelType w:val="hybridMultilevel"/>
     <w:tmpl w:val="571E9C04"/>
@@ -17453,7 +17590,120 @@
       </w:rPr>
     </w:lvl>
   </w:abstractNum>
-  <w:abstractNum w:abstractNumId="6" w15:restartNumberingAfterBreak="0">
+  <w:abstractNum w:abstractNumId="7" w15:restartNumberingAfterBreak="0">
+    <w:nsid w:val="17E601CC"/>
+    <w:multiLevelType w:val="multilevel"/>
+    <w:tmpl w:val="021AEFCC"/>
+    <w:lvl w:ilvl="0">
+      <w:start w:val="1"/>
+      <w:numFmt w:val="decimal"/>
+      <w:lvlText w:val="%1"/>
+      <w:lvlJc w:val="left"/>
+      <w:pPr>
+        <w:ind w:left="360" w:hanging="360"/>
+      </w:pPr>
+      <w:rPr>
+        <w:rFonts w:hint="default"/>
+      </w:rPr>
+    </w:lvl>
+    <w:lvl w:ilvl="1">
+      <w:start w:val="1"/>
+      <w:numFmt w:val="decimal"/>
+      <w:lvlText w:val="%1.%2"/>
+      <w:lvlJc w:val="left"/>
+      <w:pPr>
+        <w:ind w:left="720" w:hanging="360"/>
+      </w:pPr>
+      <w:rPr>
+        <w:rFonts w:hint="default"/>
+      </w:rPr>
+    </w:lvl>
+    <w:lvl w:ilvl="2">
+      <w:start w:val="1"/>
+      <w:numFmt w:val="lowerLetter"/>
+      <w:lvlText w:val="%1.%2.%3"/>
+      <w:lvlJc w:val="left"/>
+      <w:pPr>
+        <w:ind w:left="1440" w:hanging="720"/>
+      </w:pPr>
+      <w:rPr>
+        <w:rFonts w:hint="default"/>
+      </w:rPr>
+    </w:lvl>
+    <w:lvl w:ilvl="3">
+      <w:start w:val="1"/>
+      <w:numFmt w:val="decimal"/>
+      <w:lvlText w:val="%1.%2.%3.%4"/>
+      <w:lvlJc w:val="left"/>
+      <w:pPr>
+        <w:ind w:left="2160" w:hanging="1080"/>
+      </w:pPr>
+      <w:rPr>
+        <w:rFonts w:hint="default"/>
+      </w:rPr>
+    </w:lvl>
+    <w:lvl w:ilvl="4">
+      <w:start w:val="1"/>
+      <w:numFmt w:val="decimal"/>
+      <w:lvlText w:val="%1.%2.%3.%4.%5"/>
+      <w:lvlJc w:val="left"/>
+      <w:pPr>
+        <w:ind w:left="2520" w:hanging="1080"/>
+      </w:pPr>
+      <w:rPr>
+        <w:rFonts w:hint="default"/>
+      </w:rPr>
+    </w:lvl>
+    <w:lvl w:ilvl="5">
+      <w:start w:val="1"/>
+      <w:numFmt w:val="decimal"/>
+      <w:lvlText w:val="%1.%2.%3.%4.%5.%6"/>
+      <w:lvlJc w:val="left"/>
+      <w:pPr>
+        <w:ind w:left="3240" w:hanging="1440"/>
+      </w:pPr>
+      <w:rPr>
+        <w:rFonts w:hint="default"/>
+      </w:rPr>
+    </w:lvl>
+    <w:lvl w:ilvl="6">
+      <w:start w:val="1"/>
+      <w:numFmt w:val="decimal"/>
+      <w:lvlText w:val="%1.%2.%3.%4.%5.%6.%7"/>
+      <w:lvlJc w:val="left"/>
+      <w:pPr>
+        <w:ind w:left="3600" w:hanging="1440"/>
+      </w:pPr>
+      <w:rPr>
+        <w:rFonts w:hint="default"/>
+      </w:rPr>
+    </w:lvl>
+    <w:lvl w:ilvl="7">
+      <w:start w:val="1"/>
+      <w:numFmt w:val="decimal"/>
+      <w:lvlText w:val="%1.%2.%3.%4.%5.%6.%7.%8"/>
+      <w:lvlJc w:val="left"/>
+      <w:pPr>
+        <w:ind w:left="4320" w:hanging="1800"/>
+      </w:pPr>
+      <w:rPr>
+        <w:rFonts w:hint="default"/>
+      </w:rPr>
+    </w:lvl>
+    <w:lvl w:ilvl="8">
+      <w:start w:val="1"/>
+      <w:numFmt w:val="decimal"/>
+      <w:lvlText w:val="%1.%2.%3.%4.%5.%6.%7.%8.%9"/>
+      <w:lvlJc w:val="left"/>
+      <w:pPr>
+        <w:ind w:left="5040" w:hanging="2160"/>
+      </w:pPr>
+      <w:rPr>
+        <w:rFonts w:hint="default"/>
+      </w:rPr>
+    </w:lvl>
+  </w:abstractNum>
+  <w:abstractNum w:abstractNumId="8" w15:restartNumberingAfterBreak="0">
     <w:nsid w:val="209C45F8"/>
     <w:multiLevelType w:val="multilevel"/>
     <w:tmpl w:val="FC8C3820"/>
@@ -17566,7 +17816,7 @@
       </w:rPr>
     </w:lvl>
   </w:abstractNum>
-  <w:abstractNum w:abstractNumId="7" w15:restartNumberingAfterBreak="0">
+  <w:abstractNum w:abstractNumId="9" w15:restartNumberingAfterBreak="0">
     <w:nsid w:val="22A132F5"/>
     <w:multiLevelType w:val="multilevel"/>
     <w:tmpl w:val="52D66FE8"/>
@@ -17679,7 +17929,7 @@
       </w:rPr>
     </w:lvl>
   </w:abstractNum>
-  <w:abstractNum w:abstractNumId="8" w15:restartNumberingAfterBreak="0">
+  <w:abstractNum w:abstractNumId="10" w15:restartNumberingAfterBreak="0">
     <w:nsid w:val="2BFC294E"/>
     <w:multiLevelType w:val="multilevel"/>
     <w:tmpl w:val="17520B70"/>
@@ -17792,7 +18042,7 @@
       </w:rPr>
     </w:lvl>
   </w:abstractNum>
-  <w:abstractNum w:abstractNumId="9" w15:restartNumberingAfterBreak="0">
+  <w:abstractNum w:abstractNumId="11" w15:restartNumberingAfterBreak="0">
     <w:nsid w:val="3A08777F"/>
     <w:multiLevelType w:val="multilevel"/>
     <w:tmpl w:val="4E00D7FA"/>
@@ -17905,7 +18155,7 @@
       </w:rPr>
     </w:lvl>
   </w:abstractNum>
-  <w:abstractNum w:abstractNumId="10" w15:restartNumberingAfterBreak="0">
+  <w:abstractNum w:abstractNumId="12" w15:restartNumberingAfterBreak="0">
     <w:nsid w:val="3AC54E81"/>
     <w:multiLevelType w:val="multilevel"/>
     <w:tmpl w:val="52D66FE8"/>
@@ -18018,7 +18268,7 @@
       </w:rPr>
     </w:lvl>
   </w:abstractNum>
-  <w:abstractNum w:abstractNumId="11" w15:restartNumberingAfterBreak="0">
+  <w:abstractNum w:abstractNumId="13" w15:restartNumberingAfterBreak="0">
     <w:nsid w:val="3C6C32D8"/>
     <w:multiLevelType w:val="multilevel"/>
     <w:tmpl w:val="17520B70"/>
@@ -18131,7 +18381,7 @@
       </w:rPr>
     </w:lvl>
   </w:abstractNum>
-  <w:abstractNum w:abstractNumId="12" w15:restartNumberingAfterBreak="0">
+  <w:abstractNum w:abstractNumId="14" w15:restartNumberingAfterBreak="0">
     <w:nsid w:val="40C7564C"/>
     <w:multiLevelType w:val="multilevel"/>
     <w:tmpl w:val="E438D7C8"/>
@@ -18244,7 +18494,7 @@
       </w:rPr>
     </w:lvl>
   </w:abstractNum>
-  <w:abstractNum w:abstractNumId="13" w15:restartNumberingAfterBreak="0">
+  <w:abstractNum w:abstractNumId="15" w15:restartNumberingAfterBreak="0">
     <w:nsid w:val="553D5488"/>
     <w:multiLevelType w:val="multilevel"/>
     <w:tmpl w:val="3AFAD7E2"/>
@@ -18357,7 +18607,7 @@
       </w:rPr>
     </w:lvl>
   </w:abstractNum>
-  <w:abstractNum w:abstractNumId="14" w15:restartNumberingAfterBreak="0">
+  <w:abstractNum w:abstractNumId="16" w15:restartNumberingAfterBreak="0">
     <w:nsid w:val="572749A0"/>
     <w:multiLevelType w:val="hybridMultilevel"/>
     <w:tmpl w:val="78B2B558"/>
@@ -18443,7 +18693,7 @@
       </w:pPr>
     </w:lvl>
   </w:abstractNum>
-  <w:abstractNum w:abstractNumId="15" w15:restartNumberingAfterBreak="0">
+  <w:abstractNum w:abstractNumId="17" w15:restartNumberingAfterBreak="0">
     <w:nsid w:val="60880201"/>
     <w:multiLevelType w:val="multilevel"/>
     <w:tmpl w:val="021AEFCC"/>
@@ -18556,7 +18806,7 @@
       </w:rPr>
     </w:lvl>
   </w:abstractNum>
-  <w:abstractNum w:abstractNumId="16" w15:restartNumberingAfterBreak="0">
+  <w:abstractNum w:abstractNumId="18" w15:restartNumberingAfterBreak="0">
     <w:nsid w:val="64695FD7"/>
     <w:multiLevelType w:val="multilevel"/>
     <w:tmpl w:val="D9FA0264"/>
@@ -18677,7 +18927,7 @@
       </w:rPr>
     </w:lvl>
   </w:abstractNum>
-  <w:abstractNum w:abstractNumId="17" w15:restartNumberingAfterBreak="0">
+  <w:abstractNum w:abstractNumId="19" w15:restartNumberingAfterBreak="0">
     <w:nsid w:val="66EE7DA4"/>
     <w:multiLevelType w:val="multilevel"/>
     <w:tmpl w:val="17520B70"/>
@@ -18790,7 +19040,7 @@
       </w:rPr>
     </w:lvl>
   </w:abstractNum>
-  <w:abstractNum w:abstractNumId="18" w15:restartNumberingAfterBreak="0">
+  <w:abstractNum w:abstractNumId="20" w15:restartNumberingAfterBreak="0">
     <w:nsid w:val="68640684"/>
     <w:multiLevelType w:val="multilevel"/>
     <w:tmpl w:val="29B42CDC"/>
@@ -18903,7 +19153,7 @@
       </w:rPr>
     </w:lvl>
   </w:abstractNum>
-  <w:abstractNum w:abstractNumId="19" w15:restartNumberingAfterBreak="0">
+  <w:abstractNum w:abstractNumId="21" w15:restartNumberingAfterBreak="0">
     <w:nsid w:val="6E155FA6"/>
     <w:multiLevelType w:val="hybridMultilevel"/>
     <w:tmpl w:val="4BE4F3C6"/>
@@ -19016,7 +19266,120 @@
       </w:rPr>
     </w:lvl>
   </w:abstractNum>
-  <w:abstractNum w:abstractNumId="20" w15:restartNumberingAfterBreak="0">
+  <w:abstractNum w:abstractNumId="22" w15:restartNumberingAfterBreak="0">
+    <w:nsid w:val="7A707A16"/>
+    <w:multiLevelType w:val="multilevel"/>
+    <w:tmpl w:val="3AFAD7E2"/>
+    <w:lvl w:ilvl="0">
+      <w:start w:val="1"/>
+      <w:numFmt w:val="decimal"/>
+      <w:lvlText w:val="%1."/>
+      <w:lvlJc w:val="left"/>
+      <w:pPr>
+        <w:ind w:left="420" w:hanging="420"/>
+      </w:pPr>
+      <w:rPr>
+        <w:rFonts w:hint="default"/>
+      </w:rPr>
+    </w:lvl>
+    <w:lvl w:ilvl="1">
+      <w:start w:val="1"/>
+      <w:numFmt w:val="decimal"/>
+      <w:lvlText w:val="%1.%2."/>
+      <w:lvlJc w:val="left"/>
+      <w:pPr>
+        <w:ind w:left="720" w:hanging="720"/>
+      </w:pPr>
+      <w:rPr>
+        <w:rFonts w:hint="default"/>
+      </w:rPr>
+    </w:lvl>
+    <w:lvl w:ilvl="2">
+      <w:start w:val="1"/>
+      <w:numFmt w:val="decimal"/>
+      <w:lvlText w:val="%1.%2.%3."/>
+      <w:lvlJc w:val="left"/>
+      <w:pPr>
+        <w:ind w:left="720" w:hanging="720"/>
+      </w:pPr>
+      <w:rPr>
+        <w:rFonts w:hint="default"/>
+      </w:rPr>
+    </w:lvl>
+    <w:lvl w:ilvl="3">
+      <w:start w:val="1"/>
+      <w:numFmt w:val="decimal"/>
+      <w:lvlText w:val="%1.%2.%3.%4."/>
+      <w:lvlJc w:val="left"/>
+      <w:pPr>
+        <w:ind w:left="1080" w:hanging="1080"/>
+      </w:pPr>
+      <w:rPr>
+        <w:rFonts w:hint="default"/>
+      </w:rPr>
+    </w:lvl>
+    <w:lvl w:ilvl="4">
+      <w:start w:val="1"/>
+      <w:numFmt w:val="decimal"/>
+      <w:lvlText w:val="%1.%2.%3.%4.%5."/>
+      <w:lvlJc w:val="left"/>
+      <w:pPr>
+        <w:ind w:left="1080" w:hanging="1080"/>
+      </w:pPr>
+      <w:rPr>
+        <w:rFonts w:hint="default"/>
+      </w:rPr>
+    </w:lvl>
+    <w:lvl w:ilvl="5">
+      <w:start w:val="1"/>
+      <w:numFmt w:val="decimal"/>
+      <w:lvlText w:val="%1.%2.%3.%4.%5.%6."/>
+      <w:lvlJc w:val="left"/>
+      <w:pPr>
+        <w:ind w:left="1440" w:hanging="1440"/>
+      </w:pPr>
+      <w:rPr>
+        <w:rFonts w:hint="default"/>
+      </w:rPr>
+    </w:lvl>
+    <w:lvl w:ilvl="6">
+      <w:start w:val="1"/>
+      <w:numFmt w:val="decimal"/>
+      <w:lvlText w:val="%1.%2.%3.%4.%5.%6.%7."/>
+      <w:lvlJc w:val="left"/>
+      <w:pPr>
+        <w:ind w:left="1800" w:hanging="1800"/>
+      </w:pPr>
+      <w:rPr>
+        <w:rFonts w:hint="default"/>
+      </w:rPr>
+    </w:lvl>
+    <w:lvl w:ilvl="7">
+      <w:start w:val="1"/>
+      <w:numFmt w:val="decimal"/>
+      <w:lvlText w:val="%1.%2.%3.%4.%5.%6.%7.%8."/>
+      <w:lvlJc w:val="left"/>
+      <w:pPr>
+        <w:ind w:left="1800" w:hanging="1800"/>
+      </w:pPr>
+      <w:rPr>
+        <w:rFonts w:hint="default"/>
+      </w:rPr>
+    </w:lvl>
+    <w:lvl w:ilvl="8">
+      <w:start w:val="1"/>
+      <w:numFmt w:val="decimal"/>
+      <w:lvlText w:val="%1.%2.%3.%4.%5.%6.%7.%8.%9."/>
+      <w:lvlJc w:val="left"/>
+      <w:pPr>
+        <w:ind w:left="2160" w:hanging="2160"/>
+      </w:pPr>
+      <w:rPr>
+        <w:rFonts w:hint="default"/>
+      </w:rPr>
+    </w:lvl>
+  </w:abstractNum>
+  <w:abstractNum w:abstractNumId="23" w15:restartNumberingAfterBreak="0">
     <w:nsid w:val="7D1C76D0"/>
     <w:multiLevelType w:val="multilevel"/>
     <w:tmpl w:val="C686A8EE"/>
@@ -19129,7 +19492,7 @@
       </w:rPr>
     </w:lvl>
   </w:abstractNum>
-  <w:abstractNum w:abstractNumId="21" w15:restartNumberingAfterBreak="0">
+  <w:abstractNum w:abstractNumId="24" w15:restartNumberingAfterBreak="0">
     <w:nsid w:val="7F7F00FA"/>
     <w:multiLevelType w:val="multilevel"/>
     <w:tmpl w:val="3B4E83BC"/>
@@ -19249,31 +19612,31 @@
     <w:abstractNumId w:val="4"/>
   </w:num>
   <w:num w:numId="3" w16cid:durableId="178783629">
-    <w:abstractNumId w:val="5"/>
+    <w:abstractNumId w:val="6"/>
   </w:num>
   <w:num w:numId="4" w16cid:durableId="1628585809">
     <w:abstractNumId w:val="3"/>
   </w:num>
   <w:num w:numId="5" w16cid:durableId="1510751624">
+    <w:abstractNumId w:val="18"/>
+  </w:num>
+  <w:num w:numId="6" w16cid:durableId="497581657">
+    <w:abstractNumId w:val="21"/>
+  </w:num>
+  <w:num w:numId="7" w16cid:durableId="1344281346">
     <w:abstractNumId w:val="16"/>
   </w:num>
-  <w:num w:numId="6" w16cid:durableId="497581657">
-    <w:abstractNumId w:val="19"/>
+  <w:num w:numId="8" w16cid:durableId="729352518">
+    <w:abstractNumId w:val="24"/>
   </w:num>
-  <w:num w:numId="7" w16cid:durableId="1344281346">
+  <w:num w:numId="9" w16cid:durableId="1090391960">
+    <w:abstractNumId w:val="15"/>
+  </w:num>
+  <w:num w:numId="10" w16cid:durableId="1631788520">
     <w:abstractNumId w:val="14"/>
   </w:num>
-  <w:num w:numId="8" w16cid:durableId="729352518">
-    <w:abstractNumId w:val="21"/>
-  </w:num>
-  <w:num w:numId="9" w16cid:durableId="1090391960">
-    <w:abstractNumId w:val="13"/>
-  </w:num>
-  <w:num w:numId="10" w16cid:durableId="1631788520">
-    <w:abstractNumId w:val="12"/>
-  </w:num>
   <w:num w:numId="11" w16cid:durableId="1399396502">
-    <w:abstractNumId w:val="6"/>
+    <w:abstractNumId w:val="8"/>
   </w:num>
   <w:num w:numId="12" w16cid:durableId="1461605210">
     <w:abstractNumId w:val="1"/>
@@ -19282,31 +19645,40 @@
     <w:abstractNumId w:val="2"/>
   </w:num>
   <w:num w:numId="14" w16cid:durableId="496699443">
+    <w:abstractNumId w:val="23"/>
+  </w:num>
+  <w:num w:numId="15" w16cid:durableId="2129616273">
+    <w:abstractNumId w:val="17"/>
+  </w:num>
+  <w:num w:numId="16" w16cid:durableId="1140269905">
+    <w:abstractNumId w:val="9"/>
+  </w:num>
+  <w:num w:numId="17" w16cid:durableId="1121191994">
+    <w:abstractNumId w:val="12"/>
+  </w:num>
+  <w:num w:numId="18" w16cid:durableId="1316765949">
+    <w:abstractNumId w:val="19"/>
+  </w:num>
+  <w:num w:numId="19" w16cid:durableId="481242735">
+    <w:abstractNumId w:val="11"/>
+  </w:num>
+  <w:num w:numId="20" w16cid:durableId="809008674">
     <w:abstractNumId w:val="20"/>
   </w:num>
-  <w:num w:numId="15" w16cid:durableId="2129616273">
-    <w:abstractNumId w:val="15"/>
+  <w:num w:numId="21" w16cid:durableId="2100104623">
+    <w:abstractNumId w:val="10"/>
   </w:num>
-  <w:num w:numId="16" w16cid:durableId="1140269905">
+  <w:num w:numId="22" w16cid:durableId="348410806">
+    <w:abstractNumId w:val="13"/>
+  </w:num>
+  <w:num w:numId="23" w16cid:durableId="2123766358">
+    <w:abstractNumId w:val="22"/>
+  </w:num>
+  <w:num w:numId="24" w16cid:durableId="1363283592">
     <w:abstractNumId w:val="7"/>
   </w:num>
-  <w:num w:numId="17" w16cid:durableId="1121191994">
-    <w:abstractNumId w:val="10"/>
-  </w:num>
-  <w:num w:numId="18" w16cid:durableId="1316765949">
-    <w:abstractNumId w:val="17"/>
-  </w:num>
-  <w:num w:numId="19" w16cid:durableId="481242735">
-    <w:abstractNumId w:val="9"/>
-  </w:num>
-  <w:num w:numId="20" w16cid:durableId="809008674">
-    <w:abstractNumId w:val="18"/>
-  </w:num>
-  <w:num w:numId="21" w16cid:durableId="2100104623">
-    <w:abstractNumId w:val="8"/>
-  </w:num>
-  <w:num w:numId="22" w16cid:durableId="348410806">
-    <w:abstractNumId w:val="11"/>
+  <w:num w:numId="25" w16cid:durableId="307709996">
+    <w:abstractNumId w:val="5"/>
   </w:num>
 </w:numbering>
 </file>
@@ -19911,6 +20283,7 @@
   <w:style w:type="character" w:default="1" w:styleId="DefaultParagraphFont">
     <w:name w:val="Default Paragraph Font"/>
     <w:uiPriority w:val="1"/>
+    <w:semiHidden/>
     <w:unhideWhenUsed/>
   </w:style>
   <w:style w:type="table" w:default="1" w:styleId="TableNormal">

--- a/doc-bg.docx
+++ b/doc-bg.docx
@@ -131,7 +131,7 @@
                                   <v:fill opacity="0" color2="black"/>
                                   <v:imagedata r:id="rId8" o:title=""/>
                                 </v:shape>
-                                <o:OLEObject Type="Embed" ProgID="Word.Document.8" ShapeID="_x0000_i1026" DrawAspect="Content" ObjectID="_1800379833" r:id="rId9"/>
+                                <o:OLEObject Type="Embed" ProgID="Word.Document.8" ShapeID="_x0000_i1026" DrawAspect="Content" ObjectID="_1800435783" r:id="rId9"/>
                               </w:object>
                             </w:r>
                           </w:p>
@@ -177,7 +177,7 @@
                             <v:fill opacity="0" color2="black"/>
                             <v:imagedata r:id="rId8" o:title=""/>
                           </v:shape>
-                          <o:OLEObject Type="Embed" ProgID="Word.Document.8" ShapeID="_x0000_i1026" DrawAspect="Content" ObjectID="_1800379833" r:id="rId10"/>
+                          <o:OLEObject Type="Embed" ProgID="Word.Document.8" ShapeID="_x0000_i1026" DrawAspect="Content" ObjectID="_1800435783" r:id="rId10"/>
                         </w:object>
                       </w:r>
                     </w:p>
@@ -999,6 +999,7 @@
         </w:rPr>
         <w:t>програм</w:t>
       </w:r>
+      <w:proofErr w:type="spellEnd"/>
       <w:r>
         <w:rPr>
           <w:rFonts w:ascii="Times New Roman" w:eastAsia="NTR" w:hAnsi="Times New Roman" w:cs="Times New Roman"/>
@@ -1011,7 +1012,6 @@
         </w:rPr>
         <w:t>иране</w:t>
       </w:r>
-      <w:proofErr w:type="spellEnd"/>
       <w:r>
         <w:rPr>
           <w:rFonts w:ascii="Times New Roman" w:eastAsia="NTR" w:hAnsi="Times New Roman" w:cs="Times New Roman"/>
@@ -1846,13 +1846,15 @@
           <w:position w:val="-1"/>
           <w:sz w:val="32"/>
           <w:szCs w:val="24"/>
-          <w:lang w:eastAsia="ar-SA"/>
+          <w:lang w:val="en-US" w:eastAsia="ar-SA"/>
           <w14:ligatures w14:val="none"/>
         </w:rPr>
         <w:sectPr>
+          <w:footerReference w:type="default" r:id="rId11"/>
           <w:pgSz w:w="11906" w:h="16838"/>
           <w:pgMar w:top="720" w:right="720" w:bottom="680" w:left="1440" w:header="708" w:footer="708" w:gutter="0"/>
           <w:cols w:space="708"/>
+          <w:titlePg/>
           <w:docGrid w:linePitch="360"/>
         </w:sectPr>
       </w:pPr>
@@ -1938,7 +1940,7 @@
                                   <v:fill opacity="0" color2="black"/>
                                   <v:imagedata r:id="rId8" o:title=""/>
                                 </v:shape>
-                                <o:OLEObject Type="Embed" ProgID="Word.Document.8" ShapeID="_x0000_i1028" DrawAspect="Content" ObjectID="_1800379834" r:id="rId11"/>
+                                <o:OLEObject Type="Embed" ProgID="Word.Document.8" ShapeID="_x0000_i1028" DrawAspect="Content" ObjectID="_1800435784" r:id="rId12"/>
                               </w:object>
                             </w:r>
                           </w:p>
@@ -1975,7 +1977,7 @@
                             <v:fill opacity="0" color2="black"/>
                             <v:imagedata r:id="rId8" o:title=""/>
                           </v:shape>
-                          <o:OLEObject Type="Embed" ProgID="Word.Document.8" ShapeID="_x0000_i1028" DrawAspect="Content" ObjectID="_1800379834" r:id="rId12"/>
+                          <o:OLEObject Type="Embed" ProgID="Word.Document.8" ShapeID="_x0000_i1028" DrawAspect="Content" ObjectID="_1800435784" r:id="rId13"/>
                         </w:object>
                       </w:r>
                     </w:p>
@@ -2691,25 +2693,7 @@
           <w:sz w:val="28"/>
           <w:lang w:val="ru-RU"/>
         </w:rPr>
-        <w:t xml:space="preserve"> Оптимизация на светофари в </w:t>
-      </w:r>
-      <w:proofErr w:type="spellStart"/>
-      <w:r>
-        <w:rPr>
-          <w:rFonts w:ascii="Times New Roman" w:hAnsi="Times New Roman"/>
-          <w:sz w:val="28"/>
-          <w:lang w:val="ru-RU"/>
-        </w:rPr>
-        <w:t>симулация</w:t>
-      </w:r>
-      <w:proofErr w:type="spellEnd"/>
-      <w:r>
-        <w:rPr>
-          <w:rFonts w:ascii="Times New Roman" w:hAnsi="Times New Roman"/>
-          <w:sz w:val="28"/>
-          <w:lang w:val="ru-RU"/>
-        </w:rPr>
-        <w:t xml:space="preserve"> на трафик</w:t>
+        <w:t xml:space="preserve"> Оптимизация на светофари в симулация на трафик</w:t>
       </w:r>
     </w:p>
     <w:p>
@@ -2746,7 +2730,6 @@
           <w:lang w:val="ru-RU"/>
         </w:rPr>
       </w:pPr>
-      <w:proofErr w:type="spellStart"/>
       <w:r>
         <w:rPr>
           <w:rFonts w:ascii="Times New Roman" w:hAnsi="Times New Roman"/>
@@ -2755,7 +2738,6 @@
         </w:rPr>
         <w:t>Изисквания</w:t>
       </w:r>
-      <w:proofErr w:type="spellEnd"/>
       <w:r>
         <w:rPr>
           <w:rFonts w:ascii="Times New Roman" w:hAnsi="Times New Roman"/>
@@ -2786,25 +2768,7 @@
           <w:sz w:val="28"/>
           <w:lang w:val="ru-RU"/>
         </w:rPr>
-        <w:t xml:space="preserve">- Да се </w:t>
-      </w:r>
-      <w:proofErr w:type="spellStart"/>
-      <w:r>
-        <w:rPr>
-          <w:rFonts w:ascii="Times New Roman" w:hAnsi="Times New Roman"/>
-          <w:sz w:val="28"/>
-          <w:lang w:val="ru-RU"/>
-        </w:rPr>
-        <w:t>разработи</w:t>
-      </w:r>
-      <w:proofErr w:type="spellEnd"/>
-      <w:r>
-        <w:rPr>
-          <w:rFonts w:ascii="Times New Roman" w:hAnsi="Times New Roman"/>
-          <w:sz w:val="28"/>
-          <w:lang w:val="ru-RU"/>
-        </w:rPr>
-        <w:t xml:space="preserve"> симулация на трафик с автомобили и светофари;</w:t>
+        <w:t>- Да се разработи симулация на трафик с автомобили и светофари;</w:t>
       </w:r>
     </w:p>
     <w:p>
@@ -2915,16 +2879,24 @@
         <w:rPr>
           <w:rFonts w:ascii="Times New Roman" w:hAnsi="Times New Roman"/>
           <w:sz w:val="28"/>
+          <w:lang w:val="en-US"/>
+        </w:rPr>
+      </w:pPr>
+      <w:r>
+        <w:rPr>
+          <w:rFonts w:ascii="Times New Roman" w:hAnsi="Times New Roman"/>
+          <w:sz w:val="28"/>
           <w:lang w:val="ru-RU"/>
         </w:rPr>
-      </w:pPr>
-      <w:r>
-        <w:rPr>
-          <w:rFonts w:ascii="Times New Roman" w:hAnsi="Times New Roman"/>
-          <w:sz w:val="28"/>
-          <w:lang w:val="ru-RU"/>
-        </w:rPr>
         <w:t>- Да може да се събират данни от симулацията</w:t>
+      </w:r>
+      <w:r>
+        <w:rPr>
+          <w:rFonts w:ascii="Times New Roman" w:hAnsi="Times New Roman"/>
+          <w:sz w:val="28"/>
+          <w:lang w:val="en-US"/>
+        </w:rPr>
+        <w:t>.</w:t>
       </w:r>
     </w:p>
     <w:p>
@@ -3176,6 +3148,7 @@
           <w:pgSz w:w="11906" w:h="16838"/>
           <w:pgMar w:top="720" w:right="720" w:bottom="680" w:left="1440" w:header="708" w:footer="708" w:gutter="0"/>
           <w:cols w:space="708"/>
+          <w:titlePg/>
           <w:docGrid w:linePitch="360"/>
         </w:sectPr>
       </w:pPr>
@@ -3385,7 +3358,7 @@
                     </pic:cNvPicPr>
                   </pic:nvPicPr>
                   <pic:blipFill>
-                    <a:blip r:embed="rId13" cstate="print">
+                    <a:blip r:embed="rId14" cstate="print">
                       <a:extLst>
                         <a:ext uri="{28A0092B-C50C-407E-A947-70E740481C1C}">
                           <a14:useLocalDpi xmlns:a14="http://schemas.microsoft.com/office/drawing/2010/main" val="0"/>
@@ -4094,33 +4067,8 @@
           <w:rFonts w:ascii="Times New Roman" w:hAnsi="Times New Roman"/>
           <w:sz w:val="28"/>
         </w:rPr>
-        <w:t xml:space="preserve">Гейм енджини като </w:t>
-      </w:r>
-      <w:proofErr w:type="spellStart"/>
-      <w:r>
-        <w:rPr>
-          <w:rFonts w:ascii="Times New Roman" w:hAnsi="Times New Roman"/>
-          <w:sz w:val="28"/>
-        </w:rPr>
-        <w:t>Unreal</w:t>
-      </w:r>
-      <w:proofErr w:type="spellEnd"/>
-      <w:r>
-        <w:rPr>
-          <w:rFonts w:ascii="Times New Roman" w:hAnsi="Times New Roman"/>
-          <w:sz w:val="28"/>
-        </w:rPr>
-        <w:t xml:space="preserve"> </w:t>
-      </w:r>
-      <w:proofErr w:type="spellStart"/>
-      <w:r>
-        <w:rPr>
-          <w:rFonts w:ascii="Times New Roman" w:hAnsi="Times New Roman"/>
-          <w:sz w:val="28"/>
-        </w:rPr>
-        <w:t>Engine</w:t>
-      </w:r>
-      <w:proofErr w:type="spellEnd"/>
+        <w:t>Гейм енджини като Unreal Engine</w:t>
+      </w:r>
       <w:r>
         <w:rPr>
           <w:rFonts w:ascii="Times New Roman" w:hAnsi="Times New Roman"/>
@@ -4214,23 +4162,7 @@
           <w:rFonts w:ascii="Times New Roman" w:hAnsi="Times New Roman"/>
           <w:sz w:val="28"/>
         </w:rPr>
-        <w:t xml:space="preserve">“ код, което позволява бързо </w:t>
-      </w:r>
-      <w:proofErr w:type="spellStart"/>
-      <w:r>
-        <w:rPr>
-          <w:rFonts w:ascii="Times New Roman" w:hAnsi="Times New Roman"/>
-          <w:sz w:val="28"/>
-        </w:rPr>
-        <w:t>прототипизиране</w:t>
-      </w:r>
-      <w:proofErr w:type="spellEnd"/>
-      <w:r>
-        <w:rPr>
-          <w:rFonts w:ascii="Times New Roman" w:hAnsi="Times New Roman"/>
-          <w:sz w:val="28"/>
-        </w:rPr>
-        <w:t xml:space="preserve"> и разработване на софтуер.</w:t>
+        <w:t>“ код, което позволява бързо прототипизиране и разработване на софтуер.</w:t>
       </w:r>
     </w:p>
     <w:p>
@@ -4346,23 +4278,7 @@
           <w:rFonts w:ascii="Times New Roman" w:hAnsi="Times New Roman"/>
           <w:sz w:val="28"/>
         </w:rPr>
-        <w:t xml:space="preserve">библиотеки като </w:t>
-      </w:r>
-      <w:proofErr w:type="spellStart"/>
-      <w:r>
-        <w:rPr>
-          <w:rFonts w:ascii="Times New Roman" w:hAnsi="Times New Roman"/>
-          <w:sz w:val="28"/>
-        </w:rPr>
-        <w:t>raylib</w:t>
-      </w:r>
-      <w:proofErr w:type="spellEnd"/>
-      <w:r>
-        <w:rPr>
-          <w:rFonts w:ascii="Times New Roman" w:hAnsi="Times New Roman"/>
-          <w:sz w:val="28"/>
-        </w:rPr>
-        <w:t xml:space="preserve"> </w:t>
+        <w:t xml:space="preserve">библиотеки като raylib </w:t>
       </w:r>
       <w:r>
         <w:rPr>
@@ -4376,55 +4292,7 @@
           <w:rFonts w:ascii="Times New Roman" w:hAnsi="Times New Roman"/>
           <w:sz w:val="28"/>
         </w:rPr>
-        <w:t>SDL (</w:t>
-      </w:r>
-      <w:proofErr w:type="spellStart"/>
-      <w:r>
-        <w:rPr>
-          <w:rFonts w:ascii="Times New Roman" w:hAnsi="Times New Roman"/>
-          <w:sz w:val="28"/>
-        </w:rPr>
-        <w:t>Simple</w:t>
-      </w:r>
-      <w:proofErr w:type="spellEnd"/>
-      <w:r>
-        <w:rPr>
-          <w:rFonts w:ascii="Times New Roman" w:hAnsi="Times New Roman"/>
-          <w:sz w:val="28"/>
-        </w:rPr>
-        <w:t xml:space="preserve"> </w:t>
-      </w:r>
-      <w:proofErr w:type="spellStart"/>
-      <w:r>
-        <w:rPr>
-          <w:rFonts w:ascii="Times New Roman" w:hAnsi="Times New Roman"/>
-          <w:sz w:val="28"/>
-        </w:rPr>
-        <w:t>DirectMedia</w:t>
-      </w:r>
-      <w:proofErr w:type="spellEnd"/>
-      <w:r>
-        <w:rPr>
-          <w:rFonts w:ascii="Times New Roman" w:hAnsi="Times New Roman"/>
-          <w:sz w:val="28"/>
-        </w:rPr>
-        <w:t xml:space="preserve"> </w:t>
-      </w:r>
-      <w:proofErr w:type="spellStart"/>
-      <w:r>
-        <w:rPr>
-          <w:rFonts w:ascii="Times New Roman" w:hAnsi="Times New Roman"/>
-          <w:sz w:val="28"/>
-        </w:rPr>
-        <w:t>Layer</w:t>
-      </w:r>
-      <w:proofErr w:type="spellEnd"/>
-      <w:r>
-        <w:rPr>
-          <w:rFonts w:ascii="Times New Roman" w:hAnsi="Times New Roman"/>
-          <w:sz w:val="28"/>
-        </w:rPr>
-        <w:t>)</w:t>
+        <w:t>SDL (Simple DirectMedia Layer)</w:t>
       </w:r>
       <w:r>
         <w:rPr>
@@ -4480,23 +4348,7 @@
           <w:rFonts w:ascii="Times New Roman" w:hAnsi="Times New Roman"/>
           <w:sz w:val="28"/>
         </w:rPr>
-        <w:t xml:space="preserve"> са плюсовете на игровите двигатели, а именно, че </w:t>
-      </w:r>
-      <w:proofErr w:type="spellStart"/>
-      <w:r>
-        <w:rPr>
-          <w:rFonts w:ascii="Times New Roman" w:hAnsi="Times New Roman"/>
-          <w:sz w:val="28"/>
-        </w:rPr>
-        <w:t>прототипизирането</w:t>
-      </w:r>
-      <w:proofErr w:type="spellEnd"/>
-      <w:r>
-        <w:rPr>
-          <w:rFonts w:ascii="Times New Roman" w:hAnsi="Times New Roman"/>
-          <w:sz w:val="28"/>
-        </w:rPr>
-        <w:t xml:space="preserve"> е много по-бавно и „</w:t>
+        <w:t xml:space="preserve"> са плюсовете на игровите двигатели, а именно, че прототипизирането е много по-бавно и „</w:t>
       </w:r>
       <w:r>
         <w:rPr>
@@ -6521,6 +6373,7 @@
         </w:rPr>
         <w:t>ирок</w:t>
       </w:r>
+      <w:proofErr w:type="spellEnd"/>
       <w:r>
         <w:rPr>
           <w:rFonts w:ascii="Times New Roman" w:hAnsi="Times New Roman"/>
@@ -6528,7 +6381,6 @@
         </w:rPr>
         <w:t>ият</w:t>
       </w:r>
-      <w:proofErr w:type="spellEnd"/>
       <w:r>
         <w:rPr>
           <w:rFonts w:ascii="Times New Roman" w:hAnsi="Times New Roman"/>
@@ -10372,25 +10224,7 @@
           <w:sz w:val="28"/>
           <w:lang w:val="en-US"/>
         </w:rPr>
-        <w:t xml:space="preserve">. </w:t>
-      </w:r>
-      <w:proofErr w:type="spellStart"/>
-      <w:r>
-        <w:rPr>
-          <w:rFonts w:ascii="Times New Roman" w:hAnsi="Times New Roman"/>
-          <w:sz w:val="28"/>
-          <w:lang w:val="en-US"/>
-        </w:rPr>
-        <w:t>Комуникационни</w:t>
-      </w:r>
-      <w:proofErr w:type="spellEnd"/>
-      <w:r>
-        <w:rPr>
-          <w:rFonts w:ascii="Times New Roman" w:hAnsi="Times New Roman"/>
-          <w:sz w:val="28"/>
-          <w:lang w:val="en-US"/>
-        </w:rPr>
-        <w:t xml:space="preserve"> </w:t>
+        <w:t xml:space="preserve">. Комуникационни </w:t>
       </w:r>
       <w:proofErr w:type="spellStart"/>
       <w:r>
@@ -13775,6 +13609,7 @@
         </w:rPr>
         <w:t>зелен</w:t>
       </w:r>
+      <w:proofErr w:type="spellEnd"/>
       <w:r>
         <w:rPr>
           <w:rFonts w:ascii="Times New Roman" w:hAnsi="Times New Roman"/>
@@ -13782,7 +13617,6 @@
         </w:rPr>
         <w:t>ия</w:t>
       </w:r>
-      <w:proofErr w:type="spellEnd"/>
       <w:r>
         <w:rPr>
           <w:rFonts w:ascii="Times New Roman" w:hAnsi="Times New Roman"/>
@@ -14346,20 +14180,13 @@
         </w:rPr>
         <w:t>задействан</w:t>
       </w:r>
-      <w:r>
-        <w:rPr>
-          <w:rFonts w:ascii="Times New Roman" w:hAnsi="Times New Roman"/>
-          <w:sz w:val="28"/>
-        </w:rPr>
-        <w:t>ите</w:t>
-      </w:r>
-      <w:proofErr w:type="spellEnd"/>
-      <w:r>
-        <w:rPr>
-          <w:rFonts w:ascii="Times New Roman" w:hAnsi="Times New Roman"/>
-          <w:sz w:val="28"/>
-        </w:rPr>
-        <w:t xml:space="preserve"> сигнали</w:t>
+      <w:proofErr w:type="spellEnd"/>
+      <w:r>
+        <w:rPr>
+          <w:rFonts w:ascii="Times New Roman" w:hAnsi="Times New Roman"/>
+          <w:sz w:val="28"/>
+        </w:rPr>
+        <w:t>ите сигнали</w:t>
       </w:r>
       <w:r>
         <w:rPr>
@@ -14456,23 +14283,7 @@
           <w:rFonts w:ascii="Times New Roman" w:hAnsi="Times New Roman"/>
           <w:sz w:val="28"/>
         </w:rPr>
-        <w:t xml:space="preserve"> се </w:t>
-      </w:r>
-      <w:proofErr w:type="spellStart"/>
-      <w:r>
-        <w:rPr>
-          <w:rFonts w:ascii="Times New Roman" w:hAnsi="Times New Roman"/>
-          <w:sz w:val="28"/>
-        </w:rPr>
-        <w:t>умешват</w:t>
-      </w:r>
-      <w:proofErr w:type="spellEnd"/>
-      <w:r>
-        <w:rPr>
-          <w:rFonts w:ascii="Times New Roman" w:hAnsi="Times New Roman"/>
-          <w:sz w:val="28"/>
-        </w:rPr>
-        <w:t xml:space="preserve"> този и горния метод. Пример е, когато главен път работи с фиксирен график, а пък страничните улици, работят на принциа на задействане, тогава, когато се появи трафик по страничните улици, те се изчистват възможно най-рано, като това осигурява минимално време за чакане.</w:t>
+        <w:t xml:space="preserve"> се умешват този и горния метод. Пример е, когато главен път работи с фиксирен график, а пък страничните улици, работят на принциа на задействане, тогава, когато се появи трафик по страничните улици, те се изчистват възможно най-рано, като това осигурява минимално време за чакане.</w:t>
       </w:r>
     </w:p>
     <w:p>
@@ -14803,29 +14614,7 @@
           <w:sz w:val="32"/>
           <w:szCs w:val="24"/>
         </w:rPr>
-        <w:t xml:space="preserve"> за създаване на адаптивни </w:t>
-      </w:r>
-      <w:proofErr w:type="spellStart"/>
-      <w:r>
-        <w:rPr>
-          <w:rFonts w:ascii="Times New Roman" w:hAnsi="Times New Roman"/>
-          <w:b/>
-          <w:bCs/>
-          <w:sz w:val="32"/>
-          <w:szCs w:val="24"/>
-        </w:rPr>
-        <w:t>трафикови</w:t>
-      </w:r>
-      <w:proofErr w:type="spellEnd"/>
-      <w:r>
-        <w:rPr>
-          <w:rFonts w:ascii="Times New Roman" w:hAnsi="Times New Roman"/>
-          <w:b/>
-          <w:bCs/>
-          <w:sz w:val="32"/>
-          <w:szCs w:val="24"/>
-        </w:rPr>
-        <w:t xml:space="preserve"> системи</w:t>
+        <w:t xml:space="preserve"> за създаване на адаптивни трафикови системи</w:t>
       </w:r>
     </w:p>
     <w:p>
@@ -15847,23 +15636,7 @@
           <w:rFonts w:ascii="Times New Roman" w:hAnsi="Times New Roman"/>
           <w:sz w:val="28"/>
         </w:rPr>
-        <w:t xml:space="preserve">Предимствата им са, че те са прости, детерминистични и предсказуеми, с по-малка изчислителна сложност и евтини за интегриране. Недостатъците са като цяло плюсовете на метода с машинно обучение – </w:t>
-      </w:r>
-      <w:proofErr w:type="spellStart"/>
-      <w:r>
-        <w:rPr>
-          <w:rFonts w:ascii="Times New Roman" w:hAnsi="Times New Roman"/>
-          <w:sz w:val="28"/>
-        </w:rPr>
-        <w:t>скалируемост</w:t>
-      </w:r>
-      <w:proofErr w:type="spellEnd"/>
-      <w:r>
-        <w:rPr>
-          <w:rFonts w:ascii="Times New Roman" w:hAnsi="Times New Roman"/>
-          <w:sz w:val="28"/>
-        </w:rPr>
-        <w:t xml:space="preserve"> и адаптация.</w:t>
+        <w:t>Предимствата им са, че те са прости, детерминистични и предсказуеми, с по-малка изчислителна сложност и евтини за интегриране. Недостатъците са като цяло плюсовете на метода с машинно обучение – скалируемост и адаптация.</w:t>
       </w:r>
     </w:p>
     <w:p>
@@ -15933,7 +15706,6 @@
         </w:rPr>
         <w:t xml:space="preserve"> </w:t>
       </w:r>
-      <w:proofErr w:type="spellStart"/>
       <w:r>
         <w:rPr>
           <w:rFonts w:ascii="Times New Roman" w:hAnsi="Times New Roman"/>
@@ -15941,7 +15713,6 @@
         </w:rPr>
         <w:t>подкатегории</w:t>
       </w:r>
-      <w:proofErr w:type="spellEnd"/>
       <w:r>
         <w:rPr>
           <w:rFonts w:ascii="Times New Roman" w:hAnsi="Times New Roman"/>
@@ -16187,17 +15958,8 @@
           <w:rFonts w:ascii="Times New Roman" w:hAnsi="Times New Roman"/>
           <w:sz w:val="28"/>
         </w:rPr>
-        <w:t>ML-</w:t>
-      </w:r>
-      <w:proofErr w:type="spellStart"/>
-      <w:r>
-        <w:rPr>
-          <w:rFonts w:ascii="Times New Roman" w:hAnsi="Times New Roman"/>
-          <w:sz w:val="28"/>
-        </w:rPr>
-        <w:t>Agents</w:t>
-      </w:r>
-      <w:proofErr w:type="spellEnd"/>
+        <w:t>ML-Agents</w:t>
+      </w:r>
       <w:r>
         <w:rPr>
           <w:rFonts w:ascii="Times New Roman" w:hAnsi="Times New Roman"/>
@@ -16384,23 +16146,7 @@
           <w:rFonts w:ascii="Times New Roman" w:hAnsi="Times New Roman"/>
           <w:sz w:val="28"/>
         </w:rPr>
-        <w:t xml:space="preserve"> адаптивните </w:t>
-      </w:r>
-      <w:proofErr w:type="spellStart"/>
-      <w:r>
-        <w:rPr>
-          <w:rFonts w:ascii="Times New Roman" w:hAnsi="Times New Roman"/>
-          <w:sz w:val="28"/>
-        </w:rPr>
-        <w:t>трафикови</w:t>
-      </w:r>
-      <w:proofErr w:type="spellEnd"/>
-      <w:r>
-        <w:rPr>
-          <w:rFonts w:ascii="Times New Roman" w:hAnsi="Times New Roman"/>
-          <w:sz w:val="28"/>
-        </w:rPr>
-        <w:t xml:space="preserve"> системи спрямо стандартни алгоритми е, че алгоритъм</w:t>
+        <w:t xml:space="preserve"> адаптивните трафикови системи спрямо стандартни алгоритми е, че алгоритъм</w:t>
       </w:r>
       <w:r>
         <w:rPr>
@@ -16423,21 +16169,12 @@
         </w:rPr>
         <w:t xml:space="preserve">значително </w:t>
       </w:r>
-      <w:proofErr w:type="spellStart"/>
-      <w:r>
-        <w:rPr>
-          <w:rFonts w:ascii="Times New Roman" w:hAnsi="Times New Roman"/>
-          <w:sz w:val="28"/>
-        </w:rPr>
-        <w:t>мащабируем</w:t>
-      </w:r>
-      <w:proofErr w:type="spellEnd"/>
-      <w:r>
-        <w:rPr>
-          <w:rFonts w:ascii="Times New Roman" w:hAnsi="Times New Roman"/>
-          <w:sz w:val="28"/>
-        </w:rPr>
-        <w:t xml:space="preserve"> – </w:t>
+      <w:r>
+        <w:rPr>
+          <w:rFonts w:ascii="Times New Roman" w:hAnsi="Times New Roman"/>
+          <w:sz w:val="28"/>
+        </w:rPr>
+        <w:t xml:space="preserve">мащабируем – </w:t>
       </w:r>
       <w:r>
         <w:rPr>
@@ -16600,10 +16337,51 @@
       <w:pPr>
         <w:pStyle w:val="ListParagraph"/>
         <w:numPr>
-          <w:ilvl w:val="1"/>
-          <w:numId w:val="25"/>
+          <w:ilvl w:val="0"/>
+          <w:numId w:val="27"/>
         </w:numPr>
         <w:jc w:val="both"/>
+        <w:outlineLvl w:val="1"/>
+        <w:rPr>
+          <w:rFonts w:ascii="Times New Roman" w:hAnsi="Times New Roman"/>
+          <w:b/>
+          <w:bCs/>
+          <w:vanish/>
+          <w:sz w:val="32"/>
+          <w:szCs w:val="24"/>
+        </w:rPr>
+      </w:pPr>
+    </w:p>
+    <w:p>
+      <w:pPr>
+        <w:pStyle w:val="ListParagraph"/>
+        <w:numPr>
+          <w:ilvl w:val="0"/>
+          <w:numId w:val="27"/>
+        </w:numPr>
+        <w:jc w:val="both"/>
+        <w:outlineLvl w:val="1"/>
+        <w:rPr>
+          <w:rFonts w:ascii="Times New Roman" w:hAnsi="Times New Roman"/>
+          <w:b/>
+          <w:bCs/>
+          <w:vanish/>
+          <w:sz w:val="32"/>
+          <w:szCs w:val="24"/>
+        </w:rPr>
+      </w:pPr>
+    </w:p>
+    <w:p>
+      <w:pPr>
+        <w:pStyle w:val="ListParagraph"/>
+        <w:numPr>
+          <w:ilvl w:val="1"/>
+          <w:numId w:val="27"/>
+        </w:numPr>
+        <w:spacing w:line="360" w:lineRule="auto"/>
+        <w:ind w:left="357" w:hanging="357"/>
+        <w:jc w:val="both"/>
+        <w:outlineLvl w:val="1"/>
         <w:rPr>
           <w:rFonts w:ascii="Times New Roman" w:hAnsi="Times New Roman"/>
           <w:b/>
@@ -16625,24 +16403,238 @@
     </w:p>
     <w:p>
       <w:pPr>
+        <w:pStyle w:val="ListParagraph"/>
+        <w:numPr>
+          <w:ilvl w:val="2"/>
+          <w:numId w:val="27"/>
+        </w:numPr>
+        <w:spacing w:line="360" w:lineRule="auto"/>
+        <w:ind w:left="720"/>
         <w:jc w:val="both"/>
-        <w:rPr>
-          <w:rFonts w:ascii="Times New Roman" w:hAnsi="Times New Roman"/>
-          <w:sz w:val="28"/>
-        </w:rPr>
-      </w:pPr>
-      <w:proofErr w:type="spellStart"/>
-      <w:r>
-        <w:rPr>
-          <w:rFonts w:ascii="Times New Roman" w:hAnsi="Times New Roman"/>
-          <w:sz w:val="28"/>
-        </w:rPr>
-        <w:t>асд</w:t>
-      </w:r>
-      <w:proofErr w:type="spellEnd"/>
+        <w:outlineLvl w:val="2"/>
+        <w:rPr>
+          <w:rFonts w:ascii="Times New Roman" w:hAnsi="Times New Roman"/>
+          <w:b/>
+          <w:bCs/>
+          <w:sz w:val="32"/>
+          <w:szCs w:val="24"/>
+        </w:rPr>
+      </w:pPr>
+      <w:r>
+        <w:rPr>
+          <w:rFonts w:ascii="Times New Roman" w:hAnsi="Times New Roman"/>
+          <w:b/>
+          <w:bCs/>
+          <w:sz w:val="28"/>
+        </w:rPr>
+        <w:t>Изиквания от заданиетона дипломната работ</w:t>
+      </w:r>
+      <w:r>
+        <w:rPr>
+          <w:rFonts w:ascii="Times New Roman" w:hAnsi="Times New Roman"/>
+          <w:b/>
+          <w:bCs/>
+          <w:sz w:val="28"/>
+        </w:rPr>
+        <w:t>а</w:t>
+      </w:r>
     </w:p>
     <w:p>
       <w:pPr>
+        <w:pStyle w:val="ListParagraph"/>
+        <w:spacing w:line="360" w:lineRule="auto"/>
+        <w:ind w:left="0"/>
+        <w:jc w:val="both"/>
+        <w:rPr>
+          <w:rFonts w:ascii="Times New Roman" w:hAnsi="Times New Roman"/>
+          <w:sz w:val="28"/>
+        </w:rPr>
+      </w:pPr>
+      <w:r>
+        <w:rPr>
+          <w:rFonts w:ascii="Times New Roman" w:hAnsi="Times New Roman"/>
+          <w:sz w:val="28"/>
+        </w:rPr>
+        <w:tab/>
+        <w:t xml:space="preserve">От заданието на дипломната работа (2 стр.), това са някои от </w:t>
+      </w:r>
+      <w:r>
+        <w:rPr>
+          <w:rFonts w:ascii="Times New Roman" w:hAnsi="Times New Roman"/>
+          <w:sz w:val="28"/>
+        </w:rPr>
+        <w:t xml:space="preserve">задължителните </w:t>
+      </w:r>
+      <w:r>
+        <w:rPr>
+          <w:rFonts w:ascii="Times New Roman" w:hAnsi="Times New Roman"/>
+          <w:sz w:val="28"/>
+        </w:rPr>
+        <w:t>изисквания:</w:t>
+      </w:r>
+    </w:p>
+    <w:p>
+      <w:pPr>
+        <w:pStyle w:val="ListParagraph"/>
+        <w:numPr>
+          <w:ilvl w:val="0"/>
+          <w:numId w:val="29"/>
+        </w:numPr>
+        <w:spacing w:line="360" w:lineRule="auto"/>
+        <w:jc w:val="both"/>
+        <w:rPr>
+          <w:rFonts w:ascii="Times New Roman" w:hAnsi="Times New Roman"/>
+          <w:sz w:val="28"/>
+        </w:rPr>
+      </w:pPr>
+      <w:r>
+        <w:rPr>
+          <w:rFonts w:ascii="Times New Roman" w:hAnsi="Times New Roman"/>
+          <w:sz w:val="28"/>
+        </w:rPr>
+        <w:t>Да се разработи симулация на трафик с автомобили и светофари;</w:t>
+      </w:r>
+    </w:p>
+    <w:p>
+      <w:pPr>
+        <w:pStyle w:val="ListParagraph"/>
+        <w:numPr>
+          <w:ilvl w:val="0"/>
+          <w:numId w:val="29"/>
+        </w:numPr>
+        <w:spacing w:line="360" w:lineRule="auto"/>
+        <w:jc w:val="both"/>
+        <w:rPr>
+          <w:rFonts w:ascii="Times New Roman" w:hAnsi="Times New Roman"/>
+          <w:sz w:val="28"/>
+        </w:rPr>
+      </w:pPr>
+      <w:r>
+        <w:rPr>
+          <w:rFonts w:ascii="Times New Roman" w:hAnsi="Times New Roman"/>
+          <w:sz w:val="28"/>
+        </w:rPr>
+        <w:t>Поведението на автомобилите да имитира това в реалния свят;</w:t>
+      </w:r>
+    </w:p>
+    <w:p>
+      <w:pPr>
+        <w:pStyle w:val="ListParagraph"/>
+        <w:numPr>
+          <w:ilvl w:val="0"/>
+          <w:numId w:val="29"/>
+        </w:numPr>
+        <w:spacing w:line="360" w:lineRule="auto"/>
+        <w:jc w:val="both"/>
+        <w:rPr>
+          <w:rFonts w:ascii="Times New Roman" w:hAnsi="Times New Roman"/>
+          <w:sz w:val="28"/>
+        </w:rPr>
+      </w:pPr>
+      <w:r>
+        <w:rPr>
+          <w:rFonts w:ascii="Times New Roman" w:hAnsi="Times New Roman"/>
+          <w:sz w:val="28"/>
+        </w:rPr>
+        <w:t>Да може да се оптимизират светофарите чрез алгоритъм за машинно обучение;</w:t>
+      </w:r>
+    </w:p>
+    <w:p>
+      <w:pPr>
+        <w:pStyle w:val="ListParagraph"/>
+        <w:numPr>
+          <w:ilvl w:val="0"/>
+          <w:numId w:val="29"/>
+        </w:numPr>
+        <w:spacing w:line="360" w:lineRule="auto"/>
+        <w:jc w:val="both"/>
+        <w:rPr>
+          <w:rFonts w:ascii="Times New Roman" w:hAnsi="Times New Roman"/>
+          <w:sz w:val="28"/>
+        </w:rPr>
+      </w:pPr>
+      <w:r>
+        <w:rPr>
+          <w:rFonts w:ascii="Times New Roman" w:hAnsi="Times New Roman"/>
+          <w:sz w:val="28"/>
+        </w:rPr>
+        <w:t>Да има елементарен потребителски интерфейс;</w:t>
+      </w:r>
+    </w:p>
+    <w:p>
+      <w:pPr>
+        <w:pStyle w:val="ListParagraph"/>
+        <w:numPr>
+          <w:ilvl w:val="0"/>
+          <w:numId w:val="29"/>
+        </w:numPr>
+        <w:spacing w:line="360" w:lineRule="auto"/>
+        <w:jc w:val="both"/>
+        <w:rPr>
+          <w:rFonts w:ascii="Times New Roman" w:hAnsi="Times New Roman"/>
+          <w:sz w:val="28"/>
+        </w:rPr>
+      </w:pPr>
+      <w:r>
+        <w:rPr>
+          <w:rFonts w:ascii="Times New Roman" w:hAnsi="Times New Roman"/>
+          <w:sz w:val="28"/>
+        </w:rPr>
+        <w:t>Да има алгоритъм за генериране на случайна пътна мрежа;</w:t>
+      </w:r>
+    </w:p>
+    <w:p>
+      <w:pPr>
+        <w:pStyle w:val="ListParagraph"/>
+        <w:numPr>
+          <w:ilvl w:val="0"/>
+          <w:numId w:val="29"/>
+        </w:numPr>
+        <w:spacing w:line="360" w:lineRule="auto"/>
+        <w:jc w:val="both"/>
+        <w:rPr>
+          <w:rFonts w:ascii="Times New Roman" w:hAnsi="Times New Roman"/>
+          <w:sz w:val="28"/>
+        </w:rPr>
+      </w:pPr>
+      <w:r>
+        <w:rPr>
+          <w:rFonts w:ascii="Times New Roman" w:hAnsi="Times New Roman"/>
+          <w:sz w:val="28"/>
+        </w:rPr>
+        <w:t>Да може да се събират данни от симулацията</w:t>
+      </w:r>
+      <w:r>
+        <w:rPr>
+          <w:rFonts w:ascii="Times New Roman" w:hAnsi="Times New Roman"/>
+          <w:sz w:val="28"/>
+        </w:rPr>
+        <w:t>.</w:t>
+      </w:r>
+    </w:p>
+    <w:p>
+      <w:pPr>
+        <w:pStyle w:val="ListParagraph"/>
+        <w:spacing w:line="360" w:lineRule="auto"/>
+        <w:ind w:left="0"/>
+        <w:jc w:val="both"/>
+        <w:rPr>
+          <w:rFonts w:ascii="Times New Roman" w:hAnsi="Times New Roman"/>
+          <w:sz w:val="28"/>
+        </w:rPr>
+      </w:pPr>
+    </w:p>
+    <w:p>
+      <w:pPr>
+        <w:pStyle w:val="ListParagraph"/>
+        <w:numPr>
+          <w:ilvl w:val="2"/>
+          <w:numId w:val="27"/>
+        </w:numPr>
+        <w:spacing w:line="360" w:lineRule="auto"/>
+        <w:ind w:left="720"/>
+        <w:jc w:val="both"/>
+        <w:outlineLvl w:val="2"/>
         <w:rPr>
           <w:rFonts w:ascii="Times New Roman" w:hAnsi="Times New Roman"/>
           <w:b/>
@@ -16657,26 +16649,311 @@
           <w:bCs/>
           <w:sz w:val="28"/>
         </w:rPr>
-        <w:br w:type="page"/>
+        <w:t>Допълнителни изисквания</w:t>
       </w:r>
     </w:p>
     <w:p>
       <w:pPr>
+        <w:spacing w:line="360" w:lineRule="auto"/>
         <w:jc w:val="both"/>
+        <w:rPr>
+          <w:rFonts w:ascii="Times New Roman" w:hAnsi="Times New Roman"/>
+          <w:sz w:val="28"/>
+        </w:rPr>
+      </w:pPr>
+      <w:r>
+        <w:rPr>
+          <w:rFonts w:ascii="Times New Roman" w:hAnsi="Times New Roman"/>
+          <w:sz w:val="28"/>
+        </w:rPr>
+        <w:t>Освен гореизброените изисквания, тези долу са изис</w:t>
+      </w:r>
+      <w:r>
+        <w:rPr>
+          <w:rFonts w:ascii="Times New Roman" w:hAnsi="Times New Roman"/>
+          <w:sz w:val="28"/>
+        </w:rPr>
+        <w:t>к</w:t>
+      </w:r>
+      <w:r>
+        <w:rPr>
+          <w:rFonts w:ascii="Times New Roman" w:hAnsi="Times New Roman"/>
+          <w:sz w:val="28"/>
+        </w:rPr>
+        <w:t>вания, които би било хубаво да има в този проект, понеже те обогатяват възможните действия</w:t>
+      </w:r>
+      <w:r>
+        <w:rPr>
+          <w:rFonts w:ascii="Times New Roman" w:hAnsi="Times New Roman"/>
+          <w:sz w:val="28"/>
+        </w:rPr>
+        <w:t>, преживяването на потребителя</w:t>
+      </w:r>
+      <w:r>
+        <w:rPr>
+          <w:rFonts w:ascii="Times New Roman" w:hAnsi="Times New Roman"/>
+          <w:sz w:val="28"/>
+        </w:rPr>
+        <w:t xml:space="preserve"> или улесняват някои задачи:</w:t>
+      </w:r>
+    </w:p>
+    <w:p>
+      <w:pPr>
+        <w:pStyle w:val="ListParagraph"/>
+        <w:numPr>
+          <w:ilvl w:val="0"/>
+          <w:numId w:val="28"/>
+        </w:numPr>
+        <w:spacing w:line="360" w:lineRule="auto"/>
+        <w:jc w:val="both"/>
+        <w:rPr>
+          <w:rFonts w:ascii="Times New Roman" w:hAnsi="Times New Roman"/>
+          <w:sz w:val="28"/>
+        </w:rPr>
+      </w:pPr>
+      <w:r>
+        <w:rPr>
+          <w:rFonts w:ascii="Times New Roman" w:hAnsi="Times New Roman"/>
+          <w:sz w:val="28"/>
+        </w:rPr>
+        <w:t>Да има система за запазване/зареждане на симулации чрез файлове;</w:t>
+      </w:r>
+    </w:p>
+    <w:p>
+      <w:pPr>
+        <w:pStyle w:val="ListParagraph"/>
+        <w:numPr>
+          <w:ilvl w:val="0"/>
+          <w:numId w:val="28"/>
+        </w:numPr>
+        <w:spacing w:line="360" w:lineRule="auto"/>
+        <w:jc w:val="both"/>
+        <w:rPr>
+          <w:rFonts w:ascii="Times New Roman" w:hAnsi="Times New Roman"/>
+          <w:sz w:val="28"/>
+        </w:rPr>
+      </w:pPr>
+      <w:r>
+        <w:rPr>
+          <w:rFonts w:ascii="Times New Roman" w:hAnsi="Times New Roman"/>
+          <w:sz w:val="28"/>
+        </w:rPr>
+        <w:t>Да има настройки и параметри на симулацията, които да открият по-голям брой възможности на симулацията;</w:t>
+      </w:r>
+    </w:p>
+    <w:p>
+      <w:pPr>
+        <w:pStyle w:val="ListParagraph"/>
+        <w:numPr>
+          <w:ilvl w:val="0"/>
+          <w:numId w:val="28"/>
+        </w:numPr>
+        <w:spacing w:line="360" w:lineRule="auto"/>
+        <w:jc w:val="both"/>
+        <w:rPr>
+          <w:rFonts w:ascii="Times New Roman" w:hAnsi="Times New Roman"/>
+          <w:sz w:val="28"/>
+        </w:rPr>
+      </w:pPr>
+      <w:r>
+        <w:rPr>
+          <w:rFonts w:ascii="Times New Roman" w:hAnsi="Times New Roman"/>
+          <w:sz w:val="28"/>
+        </w:rPr>
+        <w:t>Да има прости настойки за контролиране на времето: паузиране и забързване;</w:t>
+      </w:r>
+    </w:p>
+    <w:p>
+      <w:pPr>
+        <w:pStyle w:val="ListParagraph"/>
+        <w:numPr>
+          <w:ilvl w:val="0"/>
+          <w:numId w:val="28"/>
+        </w:numPr>
+        <w:spacing w:line="360" w:lineRule="auto"/>
+        <w:jc w:val="both"/>
+        <w:rPr>
+          <w:rFonts w:ascii="Times New Roman" w:hAnsi="Times New Roman"/>
+          <w:sz w:val="28"/>
+        </w:rPr>
+      </w:pPr>
+      <w:r>
+        <w:rPr>
+          <w:rFonts w:ascii="Times New Roman" w:hAnsi="Times New Roman"/>
+          <w:sz w:val="28"/>
+        </w:rPr>
+        <w:t>Д</w:t>
+      </w:r>
+      <w:r>
+        <w:rPr>
+          <w:rFonts w:ascii="Times New Roman" w:hAnsi="Times New Roman"/>
+          <w:sz w:val="28"/>
+        </w:rPr>
+        <w:t>а има възможност за селектиране на автомобил</w:t>
+      </w:r>
+      <w:r>
+        <w:rPr>
+          <w:rFonts w:ascii="Times New Roman" w:hAnsi="Times New Roman"/>
+          <w:sz w:val="28"/>
+        </w:rPr>
+        <w:t>и</w:t>
+      </w:r>
+      <w:r>
+        <w:rPr>
+          <w:rFonts w:ascii="Times New Roman" w:hAnsi="Times New Roman"/>
+          <w:sz w:val="28"/>
+        </w:rPr>
+        <w:t xml:space="preserve"> или кръстовищ</w:t>
+      </w:r>
+      <w:r>
+        <w:rPr>
+          <w:rFonts w:ascii="Times New Roman" w:hAnsi="Times New Roman"/>
+          <w:sz w:val="28"/>
+        </w:rPr>
+        <w:t>а</w:t>
+      </w:r>
+      <w:r>
+        <w:rPr>
+          <w:rFonts w:ascii="Times New Roman" w:hAnsi="Times New Roman"/>
+          <w:sz w:val="28"/>
+        </w:rPr>
+        <w:t>, където да се визуализират пътя на автомобила и допълнителни данни</w:t>
+      </w:r>
+      <w:r>
+        <w:rPr>
+          <w:rFonts w:ascii="Times New Roman" w:hAnsi="Times New Roman"/>
+          <w:sz w:val="28"/>
+        </w:rPr>
+        <w:t>.</w:t>
+      </w:r>
+    </w:p>
+    <w:p>
+      <w:pPr>
+        <w:rPr>
+          <w:rFonts w:ascii="Times New Roman" w:hAnsi="Times New Roman"/>
+          <w:sz w:val="28"/>
+        </w:rPr>
+      </w:pPr>
+      <w:r>
+        <w:rPr>
+          <w:rFonts w:ascii="Times New Roman" w:hAnsi="Times New Roman"/>
+          <w:sz w:val="28"/>
+        </w:rPr>
+        <w:br w:type="page"/>
+      </w:r>
+    </w:p>
+    <w:p>
+      <w:pPr>
+        <w:pStyle w:val="ListParagraph"/>
+        <w:numPr>
+          <w:ilvl w:val="0"/>
+          <w:numId w:val="32"/>
+        </w:numPr>
+        <w:spacing w:line="360" w:lineRule="auto"/>
+        <w:jc w:val="both"/>
+        <w:rPr>
+          <w:rFonts w:ascii="Times New Roman" w:hAnsi="Times New Roman"/>
+          <w:vanish/>
+          <w:sz w:val="28"/>
+        </w:rPr>
+      </w:pPr>
+    </w:p>
+    <w:p>
+      <w:pPr>
+        <w:pStyle w:val="ListParagraph"/>
+        <w:numPr>
+          <w:ilvl w:val="0"/>
+          <w:numId w:val="32"/>
+        </w:numPr>
+        <w:spacing w:line="360" w:lineRule="auto"/>
+        <w:jc w:val="both"/>
+        <w:rPr>
+          <w:rFonts w:ascii="Times New Roman" w:hAnsi="Times New Roman"/>
+          <w:vanish/>
+          <w:sz w:val="28"/>
+        </w:rPr>
+      </w:pPr>
+    </w:p>
+    <w:p>
+      <w:pPr>
+        <w:pStyle w:val="ListParagraph"/>
+        <w:numPr>
+          <w:ilvl w:val="1"/>
+          <w:numId w:val="32"/>
+        </w:numPr>
+        <w:spacing w:line="360" w:lineRule="auto"/>
+        <w:jc w:val="both"/>
+        <w:rPr>
+          <w:rFonts w:ascii="Times New Roman" w:hAnsi="Times New Roman"/>
+          <w:vanish/>
+          <w:sz w:val="28"/>
+        </w:rPr>
+      </w:pPr>
+    </w:p>
+    <w:p>
+      <w:pPr>
+        <w:pStyle w:val="ListParagraph"/>
+        <w:numPr>
+          <w:ilvl w:val="1"/>
+          <w:numId w:val="32"/>
+        </w:numPr>
+        <w:spacing w:line="360" w:lineRule="auto"/>
+        <w:ind w:left="357" w:hanging="357"/>
+        <w:jc w:val="both"/>
+        <w:outlineLvl w:val="1"/>
         <w:rPr>
           <w:rFonts w:ascii="Times New Roman" w:hAnsi="Times New Roman"/>
           <w:b/>
           <w:bCs/>
-          <w:sz w:val="28"/>
-        </w:rPr>
-      </w:pPr>
+          <w:sz w:val="32"/>
+          <w:szCs w:val="24"/>
+        </w:rPr>
+      </w:pPr>
+      <w:r>
+        <w:rPr>
+          <w:rFonts w:ascii="Times New Roman" w:hAnsi="Times New Roman"/>
+          <w:b/>
+          <w:bCs/>
+          <w:sz w:val="32"/>
+          <w:szCs w:val="24"/>
+        </w:rPr>
+        <w:t>Технологии</w:t>
+      </w:r>
+    </w:p>
+    <w:p>
+      <w:pPr>
+        <w:pStyle w:val="ListParagraph"/>
+        <w:numPr>
+          <w:ilvl w:val="2"/>
+          <w:numId w:val="32"/>
+        </w:numPr>
+        <w:spacing w:line="360" w:lineRule="auto"/>
+        <w:ind w:left="720"/>
+        <w:jc w:val="both"/>
+        <w:outlineLvl w:val="2"/>
+        <w:rPr>
+          <w:rFonts w:ascii="Times New Roman" w:hAnsi="Times New Roman"/>
+          <w:b/>
+          <w:bCs/>
+          <w:sz w:val="28"/>
+        </w:rPr>
+      </w:pPr>
+      <w:r>
+        <w:rPr>
+          <w:rFonts w:ascii="Times New Roman" w:hAnsi="Times New Roman"/>
+          <w:b/>
+          <w:bCs/>
+          <w:sz w:val="28"/>
+        </w:rPr>
+        <w:t>асд</w:t>
+      </w:r>
     </w:p>
     <w:sectPr>
       <w:footnotePr>
         <w:numRestart w:val="eachPage"/>
       </w:footnotePr>
       <w:pgSz w:w="11906" w:h="16838"/>
-      <w:pgMar w:top="1440" w:right="1440" w:bottom="1440" w:left="1440" w:header="708" w:footer="708" w:gutter="0"/>
+      <w:pgMar w:top="1440" w:right="1440" w:bottom="1440" w:left="1440" w:header="709" w:footer="708" w:gutter="0"/>
       <w:cols w:space="708"/>
       <w:docGrid w:linePitch="360"/>
     </w:sectPr>
@@ -16709,6 +16986,59 @@
 </w:endnotes>
 </file>
 
+<file path=word/footer1.xml><?xml version="1.0" encoding="utf-8"?>
+<w:ftr xmlns:wpc="http://schemas.microsoft.com/office/word/2010/wordprocessingCanvas" xmlns:cx="http://schemas.microsoft.com/office/drawing/2014/chartex" xmlns:cx1="http://schemas.microsoft.com/office/drawing/2015/9/8/chartex" xmlns:cx2="http://schemas.microsoft.com/office/drawing/2015/10/21/chartex" xmlns:cx3="http://schemas.microsoft.com/office/drawing/2016/5/9/chartex" xmlns:cx4="http://schemas.microsoft.com/office/drawing/2016/5/10/chartex" xmlns:cx5="http://schemas.microsoft.com/office/drawing/2016/5/11/chartex" xmlns:cx6="http://schemas.microsoft.com/office/drawing/2016/5/12/chartex" xmlns:cx7="http://schemas.microsoft.com/office/drawing/2016/5/13/chartex" xmlns:cx8="http://schemas.microsoft.com/office/drawing/2016/5/14/chartex" xmlns:mc="http://schemas.openxmlformats.org/markup-compatibility/2006" xmlns:aink="http://schemas.microsoft.com/office/drawing/2016/ink" xmlns:am3d="http://schemas.microsoft.com/office/drawing/2017/model3d" xmlns:o="urn:schemas-microsoft-com:office:office" xmlns:oel="http://schemas.microsoft.com/office/2019/extlst" xmlns:r="http://schemas.openxmlformats.org/officeDocument/2006/relationships" xmlns:m="http://schemas.openxmlformats.org/officeDocument/2006/math" xmlns:v="urn:schemas-microsoft-com:vml" xmlns:wp14="http://schemas.microsoft.com/office/word/2010/wordprocessingDrawing" xmlns:wp="http://schemas.openxmlformats.org/drawingml/2006/wordprocessingDrawing" xmlns:w10="urn:schemas-microsoft-com:office:word" xmlns:w="http://schemas.openxmlformats.org/wordprocessingml/2006/main" xmlns:w14="http://schemas.microsoft.com/office/word/2010/wordml" xmlns:w15="http://schemas.microsoft.com/office/word/2012/wordml" xmlns:w16cex="http://schemas.microsoft.com/office/word/2018/wordml/cex" xmlns:w16cid="http://schemas.microsoft.com/office/word/2016/wordml/cid" xmlns:w16="http://schemas.microsoft.com/office/word/2018/wordml" xmlns:w16du="http://schemas.microsoft.com/office/word/2023/wordml/word16du" xmlns:w16sdtdh="http://schemas.microsoft.com/office/word/2020/wordml/sdtdatahash" xmlns:w16sdtfl="http://schemas.microsoft.com/office/word/2024/wordml/sdtformatlock" xmlns:w16se="http://schemas.microsoft.com/office/word/2015/wordml/symex" xmlns:wpg="http://schemas.microsoft.com/office/word/2010/wordprocessingGroup" xmlns:wpi="http://schemas.microsoft.com/office/word/2010/wordprocessingInk" xmlns:wne="http://schemas.microsoft.com/office/word/2006/wordml" xmlns:wps="http://schemas.microsoft.com/office/word/2010/wordprocessingShape" mc:Ignorable="w14 w15 w16se w16cid w16 w16cex w16sdtdh w16sdtfl w16du wp14">
+  <w:sdt>
+    <w:sdtPr>
+      <w:id w:val="-887022572"/>
+      <w:docPartObj>
+        <w:docPartGallery w:val="Page Numbers (Bottom of Page)"/>
+        <w:docPartUnique/>
+      </w:docPartObj>
+    </w:sdtPr>
+    <w:sdtEndPr>
+      <w:rPr>
+        <w:noProof/>
+      </w:rPr>
+    </w:sdtEndPr>
+    <w:sdtContent>
+      <w:p>
+        <w:pPr>
+          <w:pStyle w:val="Footer"/>
+          <w:jc w:val="right"/>
+        </w:pPr>
+        <w:r>
+          <w:fldChar w:fldCharType="begin"/>
+        </w:r>
+        <w:r>
+          <w:instrText xml:space="preserve"> PAGE   \* MERGEFORMAT </w:instrText>
+        </w:r>
+        <w:r>
+          <w:fldChar w:fldCharType="separate"/>
+        </w:r>
+        <w:r>
+          <w:rPr>
+            <w:noProof/>
+          </w:rPr>
+          <w:t>2</w:t>
+        </w:r>
+        <w:r>
+          <w:rPr>
+            <w:noProof/>
+          </w:rPr>
+          <w:fldChar w:fldCharType="end"/>
+        </w:r>
+      </w:p>
+    </w:sdtContent>
+  </w:sdt>
+  <w:p>
+    <w:pPr>
+      <w:pStyle w:val="Footer"/>
+    </w:pPr>
+  </w:p>
+</w:ftr>
+</file>
+
 <file path=word/footnotes.xml><?xml version="1.0" encoding="utf-8"?>
 <w:footnotes xmlns:wpc="http://schemas.microsoft.com/office/word/2010/wordprocessingCanvas" xmlns:cx="http://schemas.microsoft.com/office/drawing/2014/chartex" xmlns:cx1="http://schemas.microsoft.com/office/drawing/2015/9/8/chartex" xmlns:cx2="http://schemas.microsoft.com/office/drawing/2015/10/21/chartex" xmlns:cx3="http://schemas.microsoft.com/office/drawing/2016/5/9/chartex" xmlns:cx4="http://schemas.microsoft.com/office/drawing/2016/5/10/chartex" xmlns:cx5="http://schemas.microsoft.com/office/drawing/2016/5/11/chartex" xmlns:cx6="http://schemas.microsoft.com/office/drawing/2016/5/12/chartex" xmlns:cx7="http://schemas.microsoft.com/office/drawing/2016/5/13/chartex" xmlns:cx8="http://schemas.microsoft.com/office/drawing/2016/5/14/chartex" xmlns:mc="http://schemas.openxmlformats.org/markup-compatibility/2006" xmlns:aink="http://schemas.microsoft.com/office/drawing/2016/ink" xmlns:am3d="http://schemas.microsoft.com/office/drawing/2017/model3d" xmlns:o="urn:schemas-microsoft-com:office:office" xmlns:oel="http://schemas.microsoft.com/office/2019/extlst" xmlns:r="http://schemas.openxmlformats.org/officeDocument/2006/relationships" xmlns:m="http://schemas.openxmlformats.org/officeDocument/2006/math" xmlns:v="urn:schemas-microsoft-com:vml" xmlns:wp14="http://schemas.microsoft.com/office/word/2010/wordprocessingDrawing" xmlns:wp="http://schemas.openxmlformats.org/drawingml/2006/wordprocessingDrawing" xmlns:w10="urn:schemas-microsoft-com:office:word" xmlns:w="http://schemas.openxmlformats.org/wordprocessingml/2006/main" xmlns:w14="http://schemas.microsoft.com/office/word/2010/wordml" xmlns:w15="http://schemas.microsoft.com/office/word/2012/wordml" xmlns:w16cex="http://schemas.microsoft.com/office/word/2018/wordml/cex" xmlns:w16cid="http://schemas.microsoft.com/office/word/2016/wordml/cid" xmlns:w16="http://schemas.microsoft.com/office/word/2018/wordml" xmlns:w16du="http://schemas.microsoft.com/office/word/2023/wordml/word16du" xmlns:w16sdtdh="http://schemas.microsoft.com/office/word/2020/wordml/sdtdatahash" xmlns:w16sdtfl="http://schemas.microsoft.com/office/word/2024/wordml/sdtformatlock" xmlns:w16se="http://schemas.microsoft.com/office/word/2015/wordml/symex" xmlns:wpg="http://schemas.microsoft.com/office/word/2010/wordprocessingGroup" xmlns:wpi="http://schemas.microsoft.com/office/word/2010/wordprocessingInk" xmlns:wne="http://schemas.microsoft.com/office/word/2006/wordml" xmlns:wps="http://schemas.microsoft.com/office/word/2010/wordprocessingShape" mc:Ignorable="w14 w15 w16se w16cid w16 w16cex w16sdtdh w16sdtfl w16du wp14">
   <w:footnote w:type="separator" w:id="-1">
@@ -16743,15 +17073,7 @@
         <w:footnoteRef/>
       </w:r>
       <w:r>
-        <w:t xml:space="preserve"> В закона в различните държави продължителността на жълтата светлини обикновено е фиксирана, като тя често е </w:t>
-      </w:r>
-      <w:proofErr w:type="spellStart"/>
-      <w:r>
-        <w:t>порпорционална</w:t>
-      </w:r>
-      <w:proofErr w:type="spellEnd"/>
-      <w:r>
-        <w:t xml:space="preserve"> на максималната разрешена за пътя скорост.</w:t>
+        <w:t xml:space="preserve"> В закона в различните държави продължителността на жълтата светлини обикновено е фиксирана, като тя често е порпорционална на максималната разрешена за пътя скорост.</w:t>
       </w:r>
     </w:p>
   </w:footnote>
@@ -17365,9 +17687,122 @@
     </w:lvl>
   </w:abstractNum>
   <w:abstractNum w:abstractNumId="5" w15:restartNumberingAfterBreak="0">
+    <w:nsid w:val="12225AD2"/>
+    <w:multiLevelType w:val="hybridMultilevel"/>
+    <w:tmpl w:val="5AF83DD4"/>
+    <w:lvl w:ilvl="0" w:tplc="D0E46AC4">
+      <w:start w:val="2"/>
+      <w:numFmt w:val="bullet"/>
+      <w:lvlText w:val="-"/>
+      <w:lvlJc w:val="left"/>
+      <w:pPr>
+        <w:ind w:left="720" w:hanging="360"/>
+      </w:pPr>
+      <w:rPr>
+        <w:rFonts w:ascii="Times New Roman" w:eastAsiaTheme="minorHAnsi" w:hAnsi="Times New Roman" w:cs="Times New Roman" w:hint="default"/>
+      </w:rPr>
+    </w:lvl>
+    <w:lvl w:ilvl="1" w:tplc="04020003" w:tentative="1">
+      <w:start w:val="1"/>
+      <w:numFmt w:val="bullet"/>
+      <w:lvlText w:val="o"/>
+      <w:lvlJc w:val="left"/>
+      <w:pPr>
+        <w:ind w:left="1440" w:hanging="360"/>
+      </w:pPr>
+      <w:rPr>
+        <w:rFonts w:ascii="Courier New" w:hAnsi="Courier New" w:cs="Courier New" w:hint="default"/>
+      </w:rPr>
+    </w:lvl>
+    <w:lvl w:ilvl="2" w:tplc="04020005" w:tentative="1">
+      <w:start w:val="1"/>
+      <w:numFmt w:val="bullet"/>
+      <w:lvlText w:val=""/>
+      <w:lvlJc w:val="left"/>
+      <w:pPr>
+        <w:ind w:left="2160" w:hanging="360"/>
+      </w:pPr>
+      <w:rPr>
+        <w:rFonts w:ascii="Wingdings" w:hAnsi="Wingdings" w:hint="default"/>
+      </w:rPr>
+    </w:lvl>
+    <w:lvl w:ilvl="3" w:tplc="04020001" w:tentative="1">
+      <w:start w:val="1"/>
+      <w:numFmt w:val="bullet"/>
+      <w:lvlText w:val=""/>
+      <w:lvlJc w:val="left"/>
+      <w:pPr>
+        <w:ind w:left="2880" w:hanging="360"/>
+      </w:pPr>
+      <w:rPr>
+        <w:rFonts w:ascii="Symbol" w:hAnsi="Symbol" w:hint="default"/>
+      </w:rPr>
+    </w:lvl>
+    <w:lvl w:ilvl="4" w:tplc="04020003" w:tentative="1">
+      <w:start w:val="1"/>
+      <w:numFmt w:val="bullet"/>
+      <w:lvlText w:val="o"/>
+      <w:lvlJc w:val="left"/>
+      <w:pPr>
+        <w:ind w:left="3600" w:hanging="360"/>
+      </w:pPr>
+      <w:rPr>
+        <w:rFonts w:ascii="Courier New" w:hAnsi="Courier New" w:cs="Courier New" w:hint="default"/>
+      </w:rPr>
+    </w:lvl>
+    <w:lvl w:ilvl="5" w:tplc="04020005" w:tentative="1">
+      <w:start w:val="1"/>
+      <w:numFmt w:val="bullet"/>
+      <w:lvlText w:val=""/>
+      <w:lvlJc w:val="left"/>
+      <w:pPr>
+        <w:ind w:left="4320" w:hanging="360"/>
+      </w:pPr>
+      <w:rPr>
+        <w:rFonts w:ascii="Wingdings" w:hAnsi="Wingdings" w:hint="default"/>
+      </w:rPr>
+    </w:lvl>
+    <w:lvl w:ilvl="6" w:tplc="04020001" w:tentative="1">
+      <w:start w:val="1"/>
+      <w:numFmt w:val="bullet"/>
+      <w:lvlText w:val=""/>
+      <w:lvlJc w:val="left"/>
+      <w:pPr>
+        <w:ind w:left="5040" w:hanging="360"/>
+      </w:pPr>
+      <w:rPr>
+        <w:rFonts w:ascii="Symbol" w:hAnsi="Symbol" w:hint="default"/>
+      </w:rPr>
+    </w:lvl>
+    <w:lvl w:ilvl="7" w:tplc="04020003" w:tentative="1">
+      <w:start w:val="1"/>
+      <w:numFmt w:val="bullet"/>
+      <w:lvlText w:val="o"/>
+      <w:lvlJc w:val="left"/>
+      <w:pPr>
+        <w:ind w:left="5760" w:hanging="360"/>
+      </w:pPr>
+      <w:rPr>
+        <w:rFonts w:ascii="Courier New" w:hAnsi="Courier New" w:cs="Courier New" w:hint="default"/>
+      </w:rPr>
+    </w:lvl>
+    <w:lvl w:ilvl="8" w:tplc="04020005" w:tentative="1">
+      <w:start w:val="1"/>
+      <w:numFmt w:val="bullet"/>
+      <w:lvlText w:val=""/>
+      <w:lvlJc w:val="left"/>
+      <w:pPr>
+        <w:ind w:left="6480" w:hanging="360"/>
+      </w:pPr>
+      <w:rPr>
+        <w:rFonts w:ascii="Wingdings" w:hAnsi="Wingdings" w:hint="default"/>
+      </w:rPr>
+    </w:lvl>
+  </w:abstractNum>
+  <w:abstractNum w:abstractNumId="6" w15:restartNumberingAfterBreak="0">
     <w:nsid w:val="131010D1"/>
     <w:multiLevelType w:val="multilevel"/>
-    <w:tmpl w:val="9BE40758"/>
+    <w:tmpl w:val="C3A427DE"/>
     <w:lvl w:ilvl="0">
       <w:start w:val="2"/>
       <w:numFmt w:val="decimal"/>
@@ -17394,8 +17829,8 @@
     </w:lvl>
     <w:lvl w:ilvl="2">
       <w:start w:val="1"/>
-      <w:numFmt w:val="decimal"/>
-      <w:lvlText w:val="%1.%2.%3"/>
+      <w:numFmt w:val="none"/>
+      <w:lvlText w:val="2.1.a"/>
       <w:lvlJc w:val="left"/>
       <w:pPr>
         <w:ind w:left="720" w:hanging="720"/>
@@ -17477,7 +17912,7 @@
       </w:rPr>
     </w:lvl>
   </w:abstractNum>
-  <w:abstractNum w:abstractNumId="6" w15:restartNumberingAfterBreak="0">
+  <w:abstractNum w:abstractNumId="7" w15:restartNumberingAfterBreak="0">
     <w:nsid w:val="16EB593C"/>
     <w:multiLevelType w:val="hybridMultilevel"/>
     <w:tmpl w:val="571E9C04"/>
@@ -17590,7 +18025,7 @@
       </w:rPr>
     </w:lvl>
   </w:abstractNum>
-  <w:abstractNum w:abstractNumId="7" w15:restartNumberingAfterBreak="0">
+  <w:abstractNum w:abstractNumId="8" w15:restartNumberingAfterBreak="0">
     <w:nsid w:val="17E601CC"/>
     <w:multiLevelType w:val="multilevel"/>
     <w:tmpl w:val="021AEFCC"/>
@@ -17703,7 +18138,235 @@
       </w:rPr>
     </w:lvl>
   </w:abstractNum>
-  <w:abstractNum w:abstractNumId="8" w15:restartNumberingAfterBreak="0">
+  <w:abstractNum w:abstractNumId="9" w15:restartNumberingAfterBreak="0">
+    <w:nsid w:val="18465D42"/>
+    <w:multiLevelType w:val="hybridMultilevel"/>
+    <w:tmpl w:val="D98097F4"/>
+    <w:lvl w:ilvl="0" w:tplc="F996A792">
+      <w:start w:val="2"/>
+      <w:numFmt w:val="bullet"/>
+      <w:lvlText w:val="-"/>
+      <w:lvlJc w:val="left"/>
+      <w:pPr>
+        <w:ind w:left="720" w:hanging="360"/>
+      </w:pPr>
+      <w:rPr>
+        <w:rFonts w:ascii="Arial" w:eastAsiaTheme="minorHAnsi" w:hAnsi="Arial" w:cs="Arial" w:hint="default"/>
+      </w:rPr>
+    </w:lvl>
+    <w:lvl w:ilvl="1" w:tplc="04020003" w:tentative="1">
+      <w:start w:val="1"/>
+      <w:numFmt w:val="bullet"/>
+      <w:lvlText w:val="o"/>
+      <w:lvlJc w:val="left"/>
+      <w:pPr>
+        <w:ind w:left="1440" w:hanging="360"/>
+      </w:pPr>
+      <w:rPr>
+        <w:rFonts w:ascii="Courier New" w:hAnsi="Courier New" w:cs="Courier New" w:hint="default"/>
+      </w:rPr>
+    </w:lvl>
+    <w:lvl w:ilvl="2" w:tplc="04020005" w:tentative="1">
+      <w:start w:val="1"/>
+      <w:numFmt w:val="bullet"/>
+      <w:lvlText w:val=""/>
+      <w:lvlJc w:val="left"/>
+      <w:pPr>
+        <w:ind w:left="2160" w:hanging="360"/>
+      </w:pPr>
+      <w:rPr>
+        <w:rFonts w:ascii="Wingdings" w:hAnsi="Wingdings" w:hint="default"/>
+      </w:rPr>
+    </w:lvl>
+    <w:lvl w:ilvl="3" w:tplc="04020001" w:tentative="1">
+      <w:start w:val="1"/>
+      <w:numFmt w:val="bullet"/>
+      <w:lvlText w:val=""/>
+      <w:lvlJc w:val="left"/>
+      <w:pPr>
+        <w:ind w:left="2880" w:hanging="360"/>
+      </w:pPr>
+      <w:rPr>
+        <w:rFonts w:ascii="Symbol" w:hAnsi="Symbol" w:hint="default"/>
+      </w:rPr>
+    </w:lvl>
+    <w:lvl w:ilvl="4" w:tplc="04020003" w:tentative="1">
+      <w:start w:val="1"/>
+      <w:numFmt w:val="bullet"/>
+      <w:lvlText w:val="o"/>
+      <w:lvlJc w:val="left"/>
+      <w:pPr>
+        <w:ind w:left="3600" w:hanging="360"/>
+      </w:pPr>
+      <w:rPr>
+        <w:rFonts w:ascii="Courier New" w:hAnsi="Courier New" w:cs="Courier New" w:hint="default"/>
+      </w:rPr>
+    </w:lvl>
+    <w:lvl w:ilvl="5" w:tplc="04020005" w:tentative="1">
+      <w:start w:val="1"/>
+      <w:numFmt w:val="bullet"/>
+      <w:lvlText w:val=""/>
+      <w:lvlJc w:val="left"/>
+      <w:pPr>
+        <w:ind w:left="4320" w:hanging="360"/>
+      </w:pPr>
+      <w:rPr>
+        <w:rFonts w:ascii="Wingdings" w:hAnsi="Wingdings" w:hint="default"/>
+      </w:rPr>
+    </w:lvl>
+    <w:lvl w:ilvl="6" w:tplc="04020001" w:tentative="1">
+      <w:start w:val="1"/>
+      <w:numFmt w:val="bullet"/>
+      <w:lvlText w:val=""/>
+      <w:lvlJc w:val="left"/>
+      <w:pPr>
+        <w:ind w:left="5040" w:hanging="360"/>
+      </w:pPr>
+      <w:rPr>
+        <w:rFonts w:ascii="Symbol" w:hAnsi="Symbol" w:hint="default"/>
+      </w:rPr>
+    </w:lvl>
+    <w:lvl w:ilvl="7" w:tplc="04020003" w:tentative="1">
+      <w:start w:val="1"/>
+      <w:numFmt w:val="bullet"/>
+      <w:lvlText w:val="o"/>
+      <w:lvlJc w:val="left"/>
+      <w:pPr>
+        <w:ind w:left="5760" w:hanging="360"/>
+      </w:pPr>
+      <w:rPr>
+        <w:rFonts w:ascii="Courier New" w:hAnsi="Courier New" w:cs="Courier New" w:hint="default"/>
+      </w:rPr>
+    </w:lvl>
+    <w:lvl w:ilvl="8" w:tplc="04020005" w:tentative="1">
+      <w:start w:val="1"/>
+      <w:numFmt w:val="bullet"/>
+      <w:lvlText w:val=""/>
+      <w:lvlJc w:val="left"/>
+      <w:pPr>
+        <w:ind w:left="6480" w:hanging="360"/>
+      </w:pPr>
+      <w:rPr>
+        <w:rFonts w:ascii="Wingdings" w:hAnsi="Wingdings" w:hint="default"/>
+      </w:rPr>
+    </w:lvl>
+  </w:abstractNum>
+  <w:abstractNum w:abstractNumId="10" w15:restartNumberingAfterBreak="0">
+    <w:nsid w:val="1BFB2B70"/>
+    <w:multiLevelType w:val="multilevel"/>
+    <w:tmpl w:val="5AF01B6C"/>
+    <w:lvl w:ilvl="0">
+      <w:start w:val="1"/>
+      <w:numFmt w:val="decimal"/>
+      <w:lvlText w:val="%1"/>
+      <w:lvlJc w:val="left"/>
+      <w:pPr>
+        <w:ind w:left="360" w:hanging="360"/>
+      </w:pPr>
+      <w:rPr>
+        <w:rFonts w:hint="default"/>
+      </w:rPr>
+    </w:lvl>
+    <w:lvl w:ilvl="1">
+      <w:start w:val="1"/>
+      <w:numFmt w:val="decimal"/>
+      <w:lvlText w:val="%1.%2"/>
+      <w:lvlJc w:val="left"/>
+      <w:pPr>
+        <w:ind w:left="720" w:hanging="360"/>
+      </w:pPr>
+      <w:rPr>
+        <w:rFonts w:hint="default"/>
+      </w:rPr>
+    </w:lvl>
+    <w:lvl w:ilvl="2">
+      <w:start w:val="1"/>
+      <w:numFmt w:val="lowerLetter"/>
+      <w:lvlText w:val="%1.%2.%3"/>
+      <w:lvlJc w:val="left"/>
+      <w:pPr>
+        <w:ind w:left="1440" w:hanging="720"/>
+      </w:pPr>
+      <w:rPr>
+        <w:rFonts w:hint="default"/>
+        <w:sz w:val="28"/>
+        <w:szCs w:val="22"/>
+      </w:rPr>
+    </w:lvl>
+    <w:lvl w:ilvl="3">
+      <w:start w:val="1"/>
+      <w:numFmt w:val="decimal"/>
+      <w:lvlText w:val="%1.%2.%3.%4"/>
+      <w:lvlJc w:val="left"/>
+      <w:pPr>
+        <w:ind w:left="2160" w:hanging="1080"/>
+      </w:pPr>
+      <w:rPr>
+        <w:rFonts w:hint="default"/>
+      </w:rPr>
+    </w:lvl>
+    <w:lvl w:ilvl="4">
+      <w:start w:val="1"/>
+      <w:numFmt w:val="decimal"/>
+      <w:lvlText w:val="%1.%2.%3.%4.%5"/>
+      <w:lvlJc w:val="left"/>
+      <w:pPr>
+        <w:ind w:left="2520" w:hanging="1080"/>
+      </w:pPr>
+      <w:rPr>
+        <w:rFonts w:hint="default"/>
+      </w:rPr>
+    </w:lvl>
+    <w:lvl w:ilvl="5">
+      <w:start w:val="1"/>
+      <w:numFmt w:val="decimal"/>
+      <w:lvlText w:val="%1.%2.%3.%4.%5.%6"/>
+      <w:lvlJc w:val="left"/>
+      <w:pPr>
+        <w:ind w:left="3240" w:hanging="1440"/>
+      </w:pPr>
+      <w:rPr>
+        <w:rFonts w:hint="default"/>
+      </w:rPr>
+    </w:lvl>
+    <w:lvl w:ilvl="6">
+      <w:start w:val="1"/>
+      <w:numFmt w:val="decimal"/>
+      <w:lvlText w:val="%1.%2.%3.%4.%5.%6.%7"/>
+      <w:lvlJc w:val="left"/>
+      <w:pPr>
+        <w:ind w:left="3600" w:hanging="1440"/>
+      </w:pPr>
+      <w:rPr>
+        <w:rFonts w:hint="default"/>
+      </w:rPr>
+    </w:lvl>
+    <w:lvl w:ilvl="7">
+      <w:start w:val="1"/>
+      <w:numFmt w:val="decimal"/>
+      <w:lvlText w:val="%1.%2.%3.%4.%5.%6.%7.%8"/>
+      <w:lvlJc w:val="left"/>
+      <w:pPr>
+        <w:ind w:left="4320" w:hanging="1800"/>
+      </w:pPr>
+      <w:rPr>
+        <w:rFonts w:hint="default"/>
+      </w:rPr>
+    </w:lvl>
+    <w:lvl w:ilvl="8">
+      <w:start w:val="1"/>
+      <w:numFmt w:val="decimal"/>
+      <w:lvlText w:val="%1.%2.%3.%4.%5.%6.%7.%8.%9"/>
+      <w:lvlJc w:val="left"/>
+      <w:pPr>
+        <w:ind w:left="5040" w:hanging="2160"/>
+      </w:pPr>
+      <w:rPr>
+        <w:rFonts w:hint="default"/>
+      </w:rPr>
+    </w:lvl>
+  </w:abstractNum>
+  <w:abstractNum w:abstractNumId="11" w15:restartNumberingAfterBreak="0">
     <w:nsid w:val="209C45F8"/>
     <w:multiLevelType w:val="multilevel"/>
     <w:tmpl w:val="FC8C3820"/>
@@ -17816,7 +18479,7 @@
       </w:rPr>
     </w:lvl>
   </w:abstractNum>
-  <w:abstractNum w:abstractNumId="9" w15:restartNumberingAfterBreak="0">
+  <w:abstractNum w:abstractNumId="12" w15:restartNumberingAfterBreak="0">
     <w:nsid w:val="22A132F5"/>
     <w:multiLevelType w:val="multilevel"/>
     <w:tmpl w:val="52D66FE8"/>
@@ -17929,7 +18592,7 @@
       </w:rPr>
     </w:lvl>
   </w:abstractNum>
-  <w:abstractNum w:abstractNumId="10" w15:restartNumberingAfterBreak="0">
+  <w:abstractNum w:abstractNumId="13" w15:restartNumberingAfterBreak="0">
     <w:nsid w:val="2BFC294E"/>
     <w:multiLevelType w:val="multilevel"/>
     <w:tmpl w:val="17520B70"/>
@@ -18042,7 +18705,7 @@
       </w:rPr>
     </w:lvl>
   </w:abstractNum>
-  <w:abstractNum w:abstractNumId="11" w15:restartNumberingAfterBreak="0">
+  <w:abstractNum w:abstractNumId="14" w15:restartNumberingAfterBreak="0">
     <w:nsid w:val="3A08777F"/>
     <w:multiLevelType w:val="multilevel"/>
     <w:tmpl w:val="4E00D7FA"/>
@@ -18155,7 +18818,7 @@
       </w:rPr>
     </w:lvl>
   </w:abstractNum>
-  <w:abstractNum w:abstractNumId="12" w15:restartNumberingAfterBreak="0">
+  <w:abstractNum w:abstractNumId="15" w15:restartNumberingAfterBreak="0">
     <w:nsid w:val="3AC54E81"/>
     <w:multiLevelType w:val="multilevel"/>
     <w:tmpl w:val="52D66FE8"/>
@@ -18268,7 +18931,7 @@
       </w:rPr>
     </w:lvl>
   </w:abstractNum>
-  <w:abstractNum w:abstractNumId="13" w15:restartNumberingAfterBreak="0">
+  <w:abstractNum w:abstractNumId="16" w15:restartNumberingAfterBreak="0">
     <w:nsid w:val="3C6C32D8"/>
     <w:multiLevelType w:val="multilevel"/>
     <w:tmpl w:val="17520B70"/>
@@ -18381,7 +19044,7 @@
       </w:rPr>
     </w:lvl>
   </w:abstractNum>
-  <w:abstractNum w:abstractNumId="14" w15:restartNumberingAfterBreak="0">
+  <w:abstractNum w:abstractNumId="17" w15:restartNumberingAfterBreak="0">
     <w:nsid w:val="40C7564C"/>
     <w:multiLevelType w:val="multilevel"/>
     <w:tmpl w:val="E438D7C8"/>
@@ -18494,7 +19157,7 @@
       </w:rPr>
     </w:lvl>
   </w:abstractNum>
-  <w:abstractNum w:abstractNumId="15" w15:restartNumberingAfterBreak="0">
+  <w:abstractNum w:abstractNumId="18" w15:restartNumberingAfterBreak="0">
     <w:nsid w:val="553D5488"/>
     <w:multiLevelType w:val="multilevel"/>
     <w:tmpl w:val="3AFAD7E2"/>
@@ -18607,7 +19270,7 @@
       </w:rPr>
     </w:lvl>
   </w:abstractNum>
-  <w:abstractNum w:abstractNumId="16" w15:restartNumberingAfterBreak="0">
+  <w:abstractNum w:abstractNumId="19" w15:restartNumberingAfterBreak="0">
     <w:nsid w:val="572749A0"/>
     <w:multiLevelType w:val="hybridMultilevel"/>
     <w:tmpl w:val="78B2B558"/>
@@ -18693,7 +19356,7 @@
       </w:pPr>
     </w:lvl>
   </w:abstractNum>
-  <w:abstractNum w:abstractNumId="17" w15:restartNumberingAfterBreak="0">
+  <w:abstractNum w:abstractNumId="20" w15:restartNumberingAfterBreak="0">
     <w:nsid w:val="60880201"/>
     <w:multiLevelType w:val="multilevel"/>
     <w:tmpl w:val="021AEFCC"/>
@@ -18806,7 +19469,7 @@
       </w:rPr>
     </w:lvl>
   </w:abstractNum>
-  <w:abstractNum w:abstractNumId="18" w15:restartNumberingAfterBreak="0">
+  <w:abstractNum w:abstractNumId="21" w15:restartNumberingAfterBreak="0">
     <w:nsid w:val="64695FD7"/>
     <w:multiLevelType w:val="multilevel"/>
     <w:tmpl w:val="D9FA0264"/>
@@ -18927,7 +19590,7 @@
       </w:rPr>
     </w:lvl>
   </w:abstractNum>
-  <w:abstractNum w:abstractNumId="19" w15:restartNumberingAfterBreak="0">
+  <w:abstractNum w:abstractNumId="22" w15:restartNumberingAfterBreak="0">
     <w:nsid w:val="66EE7DA4"/>
     <w:multiLevelType w:val="multilevel"/>
     <w:tmpl w:val="17520B70"/>
@@ -19040,7 +19703,7 @@
       </w:rPr>
     </w:lvl>
   </w:abstractNum>
-  <w:abstractNum w:abstractNumId="20" w15:restartNumberingAfterBreak="0">
+  <w:abstractNum w:abstractNumId="23" w15:restartNumberingAfterBreak="0">
     <w:nsid w:val="68640684"/>
     <w:multiLevelType w:val="multilevel"/>
     <w:tmpl w:val="29B42CDC"/>
@@ -19153,7 +19816,233 @@
       </w:rPr>
     </w:lvl>
   </w:abstractNum>
-  <w:abstractNum w:abstractNumId="21" w15:restartNumberingAfterBreak="0">
+  <w:abstractNum w:abstractNumId="24" w15:restartNumberingAfterBreak="0">
+    <w:nsid w:val="6A173FF6"/>
+    <w:multiLevelType w:val="multilevel"/>
+    <w:tmpl w:val="021AEFCC"/>
+    <w:lvl w:ilvl="0">
+      <w:start w:val="1"/>
+      <w:numFmt w:val="decimal"/>
+      <w:lvlText w:val="%1"/>
+      <w:lvlJc w:val="left"/>
+      <w:pPr>
+        <w:ind w:left="360" w:hanging="360"/>
+      </w:pPr>
+      <w:rPr>
+        <w:rFonts w:hint="default"/>
+      </w:rPr>
+    </w:lvl>
+    <w:lvl w:ilvl="1">
+      <w:start w:val="1"/>
+      <w:numFmt w:val="decimal"/>
+      <w:lvlText w:val="%1.%2"/>
+      <w:lvlJc w:val="left"/>
+      <w:pPr>
+        <w:ind w:left="720" w:hanging="360"/>
+      </w:pPr>
+      <w:rPr>
+        <w:rFonts w:hint="default"/>
+      </w:rPr>
+    </w:lvl>
+    <w:lvl w:ilvl="2">
+      <w:start w:val="1"/>
+      <w:numFmt w:val="lowerLetter"/>
+      <w:lvlText w:val="%1.%2.%3"/>
+      <w:lvlJc w:val="left"/>
+      <w:pPr>
+        <w:ind w:left="1440" w:hanging="720"/>
+      </w:pPr>
+      <w:rPr>
+        <w:rFonts w:hint="default"/>
+      </w:rPr>
+    </w:lvl>
+    <w:lvl w:ilvl="3">
+      <w:start w:val="1"/>
+      <w:numFmt w:val="decimal"/>
+      <w:lvlText w:val="%1.%2.%3.%4"/>
+      <w:lvlJc w:val="left"/>
+      <w:pPr>
+        <w:ind w:left="2160" w:hanging="1080"/>
+      </w:pPr>
+      <w:rPr>
+        <w:rFonts w:hint="default"/>
+      </w:rPr>
+    </w:lvl>
+    <w:lvl w:ilvl="4">
+      <w:start w:val="1"/>
+      <w:numFmt w:val="decimal"/>
+      <w:lvlText w:val="%1.%2.%3.%4.%5"/>
+      <w:lvlJc w:val="left"/>
+      <w:pPr>
+        <w:ind w:left="2520" w:hanging="1080"/>
+      </w:pPr>
+      <w:rPr>
+        <w:rFonts w:hint="default"/>
+      </w:rPr>
+    </w:lvl>
+    <w:lvl w:ilvl="5">
+      <w:start w:val="1"/>
+      <w:numFmt w:val="decimal"/>
+      <w:lvlText w:val="%1.%2.%3.%4.%5.%6"/>
+      <w:lvlJc w:val="left"/>
+      <w:pPr>
+        <w:ind w:left="3240" w:hanging="1440"/>
+      </w:pPr>
+      <w:rPr>
+        <w:rFonts w:hint="default"/>
+      </w:rPr>
+    </w:lvl>
+    <w:lvl w:ilvl="6">
+      <w:start w:val="1"/>
+      <w:numFmt w:val="decimal"/>
+      <w:lvlText w:val="%1.%2.%3.%4.%5.%6.%7"/>
+      <w:lvlJc w:val="left"/>
+      <w:pPr>
+        <w:ind w:left="3600" w:hanging="1440"/>
+      </w:pPr>
+      <w:rPr>
+        <w:rFonts w:hint="default"/>
+      </w:rPr>
+    </w:lvl>
+    <w:lvl w:ilvl="7">
+      <w:start w:val="1"/>
+      <w:numFmt w:val="decimal"/>
+      <w:lvlText w:val="%1.%2.%3.%4.%5.%6.%7.%8"/>
+      <w:lvlJc w:val="left"/>
+      <w:pPr>
+        <w:ind w:left="4320" w:hanging="1800"/>
+      </w:pPr>
+      <w:rPr>
+        <w:rFonts w:hint="default"/>
+      </w:rPr>
+    </w:lvl>
+    <w:lvl w:ilvl="8">
+      <w:start w:val="1"/>
+      <w:numFmt w:val="decimal"/>
+      <w:lvlText w:val="%1.%2.%3.%4.%5.%6.%7.%8.%9"/>
+      <w:lvlJc w:val="left"/>
+      <w:pPr>
+        <w:ind w:left="5040" w:hanging="2160"/>
+      </w:pPr>
+      <w:rPr>
+        <w:rFonts w:hint="default"/>
+      </w:rPr>
+    </w:lvl>
+  </w:abstractNum>
+  <w:abstractNum w:abstractNumId="25" w15:restartNumberingAfterBreak="0">
+    <w:nsid w:val="6B5A22DD"/>
+    <w:multiLevelType w:val="multilevel"/>
+    <w:tmpl w:val="021AEFCC"/>
+    <w:lvl w:ilvl="0">
+      <w:start w:val="1"/>
+      <w:numFmt w:val="decimal"/>
+      <w:lvlText w:val="%1"/>
+      <w:lvlJc w:val="left"/>
+      <w:pPr>
+        <w:ind w:left="360" w:hanging="360"/>
+      </w:pPr>
+      <w:rPr>
+        <w:rFonts w:hint="default"/>
+      </w:rPr>
+    </w:lvl>
+    <w:lvl w:ilvl="1">
+      <w:start w:val="1"/>
+      <w:numFmt w:val="decimal"/>
+      <w:lvlText w:val="%1.%2"/>
+      <w:lvlJc w:val="left"/>
+      <w:pPr>
+        <w:ind w:left="720" w:hanging="360"/>
+      </w:pPr>
+      <w:rPr>
+        <w:rFonts w:hint="default"/>
+      </w:rPr>
+    </w:lvl>
+    <w:lvl w:ilvl="2">
+      <w:start w:val="1"/>
+      <w:numFmt w:val="lowerLetter"/>
+      <w:lvlText w:val="%1.%2.%3"/>
+      <w:lvlJc w:val="left"/>
+      <w:pPr>
+        <w:ind w:left="1440" w:hanging="720"/>
+      </w:pPr>
+      <w:rPr>
+        <w:rFonts w:hint="default"/>
+      </w:rPr>
+    </w:lvl>
+    <w:lvl w:ilvl="3">
+      <w:start w:val="1"/>
+      <w:numFmt w:val="decimal"/>
+      <w:lvlText w:val="%1.%2.%3.%4"/>
+      <w:lvlJc w:val="left"/>
+      <w:pPr>
+        <w:ind w:left="2160" w:hanging="1080"/>
+      </w:pPr>
+      <w:rPr>
+        <w:rFonts w:hint="default"/>
+      </w:rPr>
+    </w:lvl>
+    <w:lvl w:ilvl="4">
+      <w:start w:val="1"/>
+      <w:numFmt w:val="decimal"/>
+      <w:lvlText w:val="%1.%2.%3.%4.%5"/>
+      <w:lvlJc w:val="left"/>
+      <w:pPr>
+        <w:ind w:left="2520" w:hanging="1080"/>
+      </w:pPr>
+      <w:rPr>
+        <w:rFonts w:hint="default"/>
+      </w:rPr>
+    </w:lvl>
+    <w:lvl w:ilvl="5">
+      <w:start w:val="1"/>
+      <w:numFmt w:val="decimal"/>
+      <w:lvlText w:val="%1.%2.%3.%4.%5.%6"/>
+      <w:lvlJc w:val="left"/>
+      <w:pPr>
+        <w:ind w:left="3240" w:hanging="1440"/>
+      </w:pPr>
+      <w:rPr>
+        <w:rFonts w:hint="default"/>
+      </w:rPr>
+    </w:lvl>
+    <w:lvl w:ilvl="6">
+      <w:start w:val="1"/>
+      <w:numFmt w:val="decimal"/>
+      <w:lvlText w:val="%1.%2.%3.%4.%5.%6.%7"/>
+      <w:lvlJc w:val="left"/>
+      <w:pPr>
+        <w:ind w:left="3600" w:hanging="1440"/>
+      </w:pPr>
+      <w:rPr>
+        <w:rFonts w:hint="default"/>
+      </w:rPr>
+    </w:lvl>
+    <w:lvl w:ilvl="7">
+      <w:start w:val="1"/>
+      <w:numFmt w:val="decimal"/>
+      <w:lvlText w:val="%1.%2.%3.%4.%5.%6.%7.%8"/>
+      <w:lvlJc w:val="left"/>
+      <w:pPr>
+        <w:ind w:left="4320" w:hanging="1800"/>
+      </w:pPr>
+      <w:rPr>
+        <w:rFonts w:hint="default"/>
+      </w:rPr>
+    </w:lvl>
+    <w:lvl w:ilvl="8">
+      <w:start w:val="1"/>
+      <w:numFmt w:val="decimal"/>
+      <w:lvlText w:val="%1.%2.%3.%4.%5.%6.%7.%8.%9"/>
+      <w:lvlJc w:val="left"/>
+      <w:pPr>
+        <w:ind w:left="5040" w:hanging="2160"/>
+      </w:pPr>
+      <w:rPr>
+        <w:rFonts w:hint="default"/>
+      </w:rPr>
+    </w:lvl>
+  </w:abstractNum>
+  <w:abstractNum w:abstractNumId="26" w15:restartNumberingAfterBreak="0">
     <w:nsid w:val="6E155FA6"/>
     <w:multiLevelType w:val="hybridMultilevel"/>
     <w:tmpl w:val="4BE4F3C6"/>
@@ -19266,7 +20155,235 @@
       </w:rPr>
     </w:lvl>
   </w:abstractNum>
-  <w:abstractNum w:abstractNumId="22" w15:restartNumberingAfterBreak="0">
+  <w:abstractNum w:abstractNumId="27" w15:restartNumberingAfterBreak="0">
+    <w:nsid w:val="738E6867"/>
+    <w:multiLevelType w:val="hybridMultilevel"/>
+    <w:tmpl w:val="D62CD6C2"/>
+    <w:lvl w:ilvl="0" w:tplc="59569B14">
+      <w:start w:val="2"/>
+      <w:numFmt w:val="bullet"/>
+      <w:lvlText w:val="-"/>
+      <w:lvlJc w:val="left"/>
+      <w:pPr>
+        <w:ind w:left="720" w:hanging="360"/>
+      </w:pPr>
+      <w:rPr>
+        <w:rFonts w:ascii="Times New Roman" w:eastAsiaTheme="minorHAnsi" w:hAnsi="Times New Roman" w:cs="Times New Roman" w:hint="default"/>
+      </w:rPr>
+    </w:lvl>
+    <w:lvl w:ilvl="1" w:tplc="04020003" w:tentative="1">
+      <w:start w:val="1"/>
+      <w:numFmt w:val="bullet"/>
+      <w:lvlText w:val="o"/>
+      <w:lvlJc w:val="left"/>
+      <w:pPr>
+        <w:ind w:left="1440" w:hanging="360"/>
+      </w:pPr>
+      <w:rPr>
+        <w:rFonts w:ascii="Courier New" w:hAnsi="Courier New" w:cs="Courier New" w:hint="default"/>
+      </w:rPr>
+    </w:lvl>
+    <w:lvl w:ilvl="2" w:tplc="04020005" w:tentative="1">
+      <w:start w:val="1"/>
+      <w:numFmt w:val="bullet"/>
+      <w:lvlText w:val=""/>
+      <w:lvlJc w:val="left"/>
+      <w:pPr>
+        <w:ind w:left="2160" w:hanging="360"/>
+      </w:pPr>
+      <w:rPr>
+        <w:rFonts w:ascii="Wingdings" w:hAnsi="Wingdings" w:hint="default"/>
+      </w:rPr>
+    </w:lvl>
+    <w:lvl w:ilvl="3" w:tplc="04020001" w:tentative="1">
+      <w:start w:val="1"/>
+      <w:numFmt w:val="bullet"/>
+      <w:lvlText w:val=""/>
+      <w:lvlJc w:val="left"/>
+      <w:pPr>
+        <w:ind w:left="2880" w:hanging="360"/>
+      </w:pPr>
+      <w:rPr>
+        <w:rFonts w:ascii="Symbol" w:hAnsi="Symbol" w:hint="default"/>
+      </w:rPr>
+    </w:lvl>
+    <w:lvl w:ilvl="4" w:tplc="04020003" w:tentative="1">
+      <w:start w:val="1"/>
+      <w:numFmt w:val="bullet"/>
+      <w:lvlText w:val="o"/>
+      <w:lvlJc w:val="left"/>
+      <w:pPr>
+        <w:ind w:left="3600" w:hanging="360"/>
+      </w:pPr>
+      <w:rPr>
+        <w:rFonts w:ascii="Courier New" w:hAnsi="Courier New" w:cs="Courier New" w:hint="default"/>
+      </w:rPr>
+    </w:lvl>
+    <w:lvl w:ilvl="5" w:tplc="04020005" w:tentative="1">
+      <w:start w:val="1"/>
+      <w:numFmt w:val="bullet"/>
+      <w:lvlText w:val=""/>
+      <w:lvlJc w:val="left"/>
+      <w:pPr>
+        <w:ind w:left="4320" w:hanging="360"/>
+      </w:pPr>
+      <w:rPr>
+        <w:rFonts w:ascii="Wingdings" w:hAnsi="Wingdings" w:hint="default"/>
+      </w:rPr>
+    </w:lvl>
+    <w:lvl w:ilvl="6" w:tplc="04020001" w:tentative="1">
+      <w:start w:val="1"/>
+      <w:numFmt w:val="bullet"/>
+      <w:lvlText w:val=""/>
+      <w:lvlJc w:val="left"/>
+      <w:pPr>
+        <w:ind w:left="5040" w:hanging="360"/>
+      </w:pPr>
+      <w:rPr>
+        <w:rFonts w:ascii="Symbol" w:hAnsi="Symbol" w:hint="default"/>
+      </w:rPr>
+    </w:lvl>
+    <w:lvl w:ilvl="7" w:tplc="04020003" w:tentative="1">
+      <w:start w:val="1"/>
+      <w:numFmt w:val="bullet"/>
+      <w:lvlText w:val="o"/>
+      <w:lvlJc w:val="left"/>
+      <w:pPr>
+        <w:ind w:left="5760" w:hanging="360"/>
+      </w:pPr>
+      <w:rPr>
+        <w:rFonts w:ascii="Courier New" w:hAnsi="Courier New" w:cs="Courier New" w:hint="default"/>
+      </w:rPr>
+    </w:lvl>
+    <w:lvl w:ilvl="8" w:tplc="04020005" w:tentative="1">
+      <w:start w:val="1"/>
+      <w:numFmt w:val="bullet"/>
+      <w:lvlText w:val=""/>
+      <w:lvlJc w:val="left"/>
+      <w:pPr>
+        <w:ind w:left="6480" w:hanging="360"/>
+      </w:pPr>
+      <w:rPr>
+        <w:rFonts w:ascii="Wingdings" w:hAnsi="Wingdings" w:hint="default"/>
+      </w:rPr>
+    </w:lvl>
+  </w:abstractNum>
+  <w:abstractNum w:abstractNumId="28" w15:restartNumberingAfterBreak="0">
+    <w:nsid w:val="759C45D2"/>
+    <w:multiLevelType w:val="multilevel"/>
+    <w:tmpl w:val="919EE1D8"/>
+    <w:lvl w:ilvl="0">
+      <w:start w:val="1"/>
+      <w:numFmt w:val="decimal"/>
+      <w:lvlText w:val="%1"/>
+      <w:lvlJc w:val="left"/>
+      <w:pPr>
+        <w:ind w:left="360" w:hanging="360"/>
+      </w:pPr>
+      <w:rPr>
+        <w:rFonts w:hint="default"/>
+      </w:rPr>
+    </w:lvl>
+    <w:lvl w:ilvl="1">
+      <w:start w:val="1"/>
+      <w:numFmt w:val="decimal"/>
+      <w:lvlText w:val="%1.%2"/>
+      <w:lvlJc w:val="left"/>
+      <w:pPr>
+        <w:ind w:left="720" w:hanging="360"/>
+      </w:pPr>
+      <w:rPr>
+        <w:rFonts w:hint="default"/>
+      </w:rPr>
+    </w:lvl>
+    <w:lvl w:ilvl="2">
+      <w:start w:val="1"/>
+      <w:numFmt w:val="lowerLetter"/>
+      <w:lvlText w:val="%1.%2.%3"/>
+      <w:lvlJc w:val="left"/>
+      <w:pPr>
+        <w:ind w:left="1440" w:hanging="720"/>
+      </w:pPr>
+      <w:rPr>
+        <w:rFonts w:hint="default"/>
+        <w:sz w:val="28"/>
+        <w:szCs w:val="22"/>
+      </w:rPr>
+    </w:lvl>
+    <w:lvl w:ilvl="3">
+      <w:start w:val="1"/>
+      <w:numFmt w:val="decimal"/>
+      <w:lvlText w:val="%1.%2.%3.%4"/>
+      <w:lvlJc w:val="left"/>
+      <w:pPr>
+        <w:ind w:left="2160" w:hanging="1080"/>
+      </w:pPr>
+      <w:rPr>
+        <w:rFonts w:hint="default"/>
+      </w:rPr>
+    </w:lvl>
+    <w:lvl w:ilvl="4">
+      <w:start w:val="1"/>
+      <w:numFmt w:val="decimal"/>
+      <w:lvlText w:val="%1.%2.%3.%4.%5"/>
+      <w:lvlJc w:val="left"/>
+      <w:pPr>
+        <w:ind w:left="2520" w:hanging="1080"/>
+      </w:pPr>
+      <w:rPr>
+        <w:rFonts w:hint="default"/>
+      </w:rPr>
+    </w:lvl>
+    <w:lvl w:ilvl="5">
+      <w:start w:val="1"/>
+      <w:numFmt w:val="decimal"/>
+      <w:lvlText w:val="%1.%2.%3.%4.%5.%6"/>
+      <w:lvlJc w:val="left"/>
+      <w:pPr>
+        <w:ind w:left="3240" w:hanging="1440"/>
+      </w:pPr>
+      <w:rPr>
+        <w:rFonts w:hint="default"/>
+      </w:rPr>
+    </w:lvl>
+    <w:lvl w:ilvl="6">
+      <w:start w:val="1"/>
+      <w:numFmt w:val="decimal"/>
+      <w:lvlText w:val="%1.%2.%3.%4.%5.%6.%7"/>
+      <w:lvlJc w:val="left"/>
+      <w:pPr>
+        <w:ind w:left="3600" w:hanging="1440"/>
+      </w:pPr>
+      <w:rPr>
+        <w:rFonts w:hint="default"/>
+      </w:rPr>
+    </w:lvl>
+    <w:lvl w:ilvl="7">
+      <w:start w:val="1"/>
+      <w:numFmt w:val="decimal"/>
+      <w:lvlText w:val="%1.%2.%3.%4.%5.%6.%7.%8"/>
+      <w:lvlJc w:val="left"/>
+      <w:pPr>
+        <w:ind w:left="4320" w:hanging="1800"/>
+      </w:pPr>
+      <w:rPr>
+        <w:rFonts w:hint="default"/>
+      </w:rPr>
+    </w:lvl>
+    <w:lvl w:ilvl="8">
+      <w:start w:val="1"/>
+      <w:numFmt w:val="decimal"/>
+      <w:lvlText w:val="%1.%2.%3.%4.%5.%6.%7.%8.%9"/>
+      <w:lvlJc w:val="left"/>
+      <w:pPr>
+        <w:ind w:left="5040" w:hanging="2160"/>
+      </w:pPr>
+      <w:rPr>
+        <w:rFonts w:hint="default"/>
+      </w:rPr>
+    </w:lvl>
+  </w:abstractNum>
+  <w:abstractNum w:abstractNumId="29" w15:restartNumberingAfterBreak="0">
     <w:nsid w:val="7A707A16"/>
     <w:multiLevelType w:val="multilevel"/>
     <w:tmpl w:val="3AFAD7E2"/>
@@ -19379,7 +20496,7 @@
       </w:rPr>
     </w:lvl>
   </w:abstractNum>
-  <w:abstractNum w:abstractNumId="23" w15:restartNumberingAfterBreak="0">
+  <w:abstractNum w:abstractNumId="30" w15:restartNumberingAfterBreak="0">
     <w:nsid w:val="7D1C76D0"/>
     <w:multiLevelType w:val="multilevel"/>
     <w:tmpl w:val="C686A8EE"/>
@@ -19492,7 +20609,7 @@
       </w:rPr>
     </w:lvl>
   </w:abstractNum>
-  <w:abstractNum w:abstractNumId="24" w15:restartNumberingAfterBreak="0">
+  <w:abstractNum w:abstractNumId="31" w15:restartNumberingAfterBreak="0">
     <w:nsid w:val="7F7F00FA"/>
     <w:multiLevelType w:val="multilevel"/>
     <w:tmpl w:val="3B4E83BC"/>
@@ -19612,31 +20729,31 @@
     <w:abstractNumId w:val="4"/>
   </w:num>
   <w:num w:numId="3" w16cid:durableId="178783629">
-    <w:abstractNumId w:val="6"/>
+    <w:abstractNumId w:val="7"/>
   </w:num>
   <w:num w:numId="4" w16cid:durableId="1628585809">
     <w:abstractNumId w:val="3"/>
   </w:num>
   <w:num w:numId="5" w16cid:durableId="1510751624">
+    <w:abstractNumId w:val="21"/>
+  </w:num>
+  <w:num w:numId="6" w16cid:durableId="497581657">
+    <w:abstractNumId w:val="26"/>
+  </w:num>
+  <w:num w:numId="7" w16cid:durableId="1344281346">
+    <w:abstractNumId w:val="19"/>
+  </w:num>
+  <w:num w:numId="8" w16cid:durableId="729352518">
+    <w:abstractNumId w:val="31"/>
+  </w:num>
+  <w:num w:numId="9" w16cid:durableId="1090391960">
     <w:abstractNumId w:val="18"/>
   </w:num>
-  <w:num w:numId="6" w16cid:durableId="497581657">
-    <w:abstractNumId w:val="21"/>
-  </w:num>
-  <w:num w:numId="7" w16cid:durableId="1344281346">
-    <w:abstractNumId w:val="16"/>
-  </w:num>
-  <w:num w:numId="8" w16cid:durableId="729352518">
-    <w:abstractNumId w:val="24"/>
-  </w:num>
-  <w:num w:numId="9" w16cid:durableId="1090391960">
-    <w:abstractNumId w:val="15"/>
-  </w:num>
   <w:num w:numId="10" w16cid:durableId="1631788520">
-    <w:abstractNumId w:val="14"/>
+    <w:abstractNumId w:val="17"/>
   </w:num>
   <w:num w:numId="11" w16cid:durableId="1399396502">
-    <w:abstractNumId w:val="8"/>
+    <w:abstractNumId w:val="11"/>
   </w:num>
   <w:num w:numId="12" w16cid:durableId="1461605210">
     <w:abstractNumId w:val="1"/>
@@ -19645,40 +20762,61 @@
     <w:abstractNumId w:val="2"/>
   </w:num>
   <w:num w:numId="14" w16cid:durableId="496699443">
+    <w:abstractNumId w:val="30"/>
+  </w:num>
+  <w:num w:numId="15" w16cid:durableId="2129616273">
+    <w:abstractNumId w:val="20"/>
+  </w:num>
+  <w:num w:numId="16" w16cid:durableId="1140269905">
+    <w:abstractNumId w:val="12"/>
+  </w:num>
+  <w:num w:numId="17" w16cid:durableId="1121191994">
+    <w:abstractNumId w:val="15"/>
+  </w:num>
+  <w:num w:numId="18" w16cid:durableId="1316765949">
+    <w:abstractNumId w:val="22"/>
+  </w:num>
+  <w:num w:numId="19" w16cid:durableId="481242735">
+    <w:abstractNumId w:val="14"/>
+  </w:num>
+  <w:num w:numId="20" w16cid:durableId="809008674">
     <w:abstractNumId w:val="23"/>
   </w:num>
-  <w:num w:numId="15" w16cid:durableId="2129616273">
-    <w:abstractNumId w:val="17"/>
+  <w:num w:numId="21" w16cid:durableId="2100104623">
+    <w:abstractNumId w:val="13"/>
   </w:num>
-  <w:num w:numId="16" w16cid:durableId="1140269905">
+  <w:num w:numId="22" w16cid:durableId="348410806">
+    <w:abstractNumId w:val="16"/>
+  </w:num>
+  <w:num w:numId="23" w16cid:durableId="2123766358">
+    <w:abstractNumId w:val="29"/>
+  </w:num>
+  <w:num w:numId="24" w16cid:durableId="1363283592">
+    <w:abstractNumId w:val="8"/>
+  </w:num>
+  <w:num w:numId="25" w16cid:durableId="307709996">
+    <w:abstractNumId w:val="6"/>
+  </w:num>
+  <w:num w:numId="26" w16cid:durableId="639843584">
+    <w:abstractNumId w:val="24"/>
+  </w:num>
+  <w:num w:numId="27" w16cid:durableId="1091121464">
+    <w:abstractNumId w:val="28"/>
+  </w:num>
+  <w:num w:numId="28" w16cid:durableId="1485506310">
+    <w:abstractNumId w:val="27"/>
+  </w:num>
+  <w:num w:numId="29" w16cid:durableId="1226837720">
     <w:abstractNumId w:val="9"/>
   </w:num>
-  <w:num w:numId="17" w16cid:durableId="1121191994">
-    <w:abstractNumId w:val="12"/>
+  <w:num w:numId="30" w16cid:durableId="1271547717">
+    <w:abstractNumId w:val="5"/>
   </w:num>
-  <w:num w:numId="18" w16cid:durableId="1316765949">
-    <w:abstractNumId w:val="19"/>
+  <w:num w:numId="31" w16cid:durableId="340546074">
+    <w:abstractNumId w:val="25"/>
   </w:num>
-  <w:num w:numId="19" w16cid:durableId="481242735">
-    <w:abstractNumId w:val="11"/>
-  </w:num>
-  <w:num w:numId="20" w16cid:durableId="809008674">
-    <w:abstractNumId w:val="20"/>
-  </w:num>
-  <w:num w:numId="21" w16cid:durableId="2100104623">
+  <w:num w:numId="32" w16cid:durableId="928461544">
     <w:abstractNumId w:val="10"/>
-  </w:num>
-  <w:num w:numId="22" w16cid:durableId="348410806">
-    <w:abstractNumId w:val="13"/>
-  </w:num>
-  <w:num w:numId="23" w16cid:durableId="2123766358">
-    <w:abstractNumId w:val="22"/>
-  </w:num>
-  <w:num w:numId="24" w16cid:durableId="1363283592">
-    <w:abstractNumId w:val="7"/>
-  </w:num>
-  <w:num w:numId="25" w16cid:durableId="307709996">
-    <w:abstractNumId w:val="5"/>
   </w:num>
 </w:numbering>
 </file>
@@ -20717,6 +21855,50 @@
       <w:vertAlign w:val="superscript"/>
     </w:rPr>
   </w:style>
+  <w:style w:type="paragraph" w:styleId="Header">
+    <w:name w:val="header"/>
+    <w:basedOn w:val="Normal"/>
+    <w:link w:val="HeaderChar"/>
+    <w:uiPriority w:val="99"/>
+    <w:unhideWhenUsed/>
+    <w:rsid w:val="008F48A3"/>
+    <w:pPr>
+      <w:tabs>
+        <w:tab w:val="center" w:pos="4513"/>
+        <w:tab w:val="right" w:pos="9026"/>
+      </w:tabs>
+      <w:spacing w:after="0" w:line="240" w:lineRule="auto"/>
+    </w:pPr>
+  </w:style>
+  <w:style w:type="character" w:customStyle="1" w:styleId="HeaderChar">
+    <w:name w:val="Header Char"/>
+    <w:basedOn w:val="DefaultParagraphFont"/>
+    <w:link w:val="Header"/>
+    <w:uiPriority w:val="99"/>
+    <w:rsid w:val="008F48A3"/>
+  </w:style>
+  <w:style w:type="paragraph" w:styleId="Footer">
+    <w:name w:val="footer"/>
+    <w:basedOn w:val="Normal"/>
+    <w:link w:val="FooterChar"/>
+    <w:uiPriority w:val="99"/>
+    <w:unhideWhenUsed/>
+    <w:rsid w:val="008F48A3"/>
+    <w:pPr>
+      <w:tabs>
+        <w:tab w:val="center" w:pos="4513"/>
+        <w:tab w:val="right" w:pos="9026"/>
+      </w:tabs>
+      <w:spacing w:after="0" w:line="240" w:lineRule="auto"/>
+    </w:pPr>
+  </w:style>
+  <w:style w:type="character" w:customStyle="1" w:styleId="FooterChar">
+    <w:name w:val="Footer Char"/>
+    <w:basedOn w:val="DefaultParagraphFont"/>
+    <w:link w:val="Footer"/>
+    <w:uiPriority w:val="99"/>
+    <w:rsid w:val="008F48A3"/>
+  </w:style>
 </w:styles>
 </file>
 

--- a/doc-bg.docx
+++ b/doc-bg.docx
@@ -127,11 +127,11 @@
                                   <v:path o:extrusionok="f" gradientshapeok="t" o:connecttype="rect"/>
                                   <o:lock v:ext="edit" aspectratio="t"/>
                                 </v:shapetype>
-                                <v:shape id="_x0000_i1039" type="#_x0000_t75" style="width:94.7pt;height:51.05pt" filled="t">
+                                <v:shape id="_x0000_i1026" type="#_x0000_t75" style="width:94.7pt;height:51.05pt" filled="t">
                                   <v:fill opacity="0" color2="black"/>
                                   <v:imagedata r:id="rId8" o:title=""/>
                                 </v:shape>
-                                <o:OLEObject Type="Embed" ProgID="Word.Document.8" ShapeID="_x0000_i1039" DrawAspect="Content" ObjectID="_1800471857" r:id="rId9"/>
+                                <o:OLEObject Type="Embed" ProgID="Word.Document.8" ShapeID="_x0000_i1026" DrawAspect="Content" ObjectID="_1800472431" r:id="rId9"/>
                               </w:object>
                             </w:r>
                           </w:p>
@@ -175,9 +175,9 @@
                         <w:object w:dxaOrig="2519" w:dyaOrig="1367" w14:anchorId="297EC646">
                           <v:shape id="_x0000_i1039" type="#_x0000_t75" style="width:94.7pt;height:51.05pt" filled="t">
                             <v:fill opacity="0" color2="black"/>
-                            <v:imagedata r:id="rId8" o:title=""/>
+                            <v:imagedata r:id="rId10" o:title=""/>
                           </v:shape>
-                          <o:OLEObject Type="Embed" ProgID="Word.Document.8" ShapeID="_x0000_i1039" DrawAspect="Content" ObjectID="_1800471857" r:id="rId10"/>
+                          <o:OLEObject Type="Embed" ProgID="Word.Document.8" ShapeID="_x0000_i1039" DrawAspect="Content" ObjectID="_1800471857" r:id="rId11"/>
                         </w:object>
                       </w:r>
                     </w:p>
@@ -1925,7 +1925,7 @@
           <w14:ligatures w14:val="none"/>
         </w:rPr>
         <w:sectPr>
-          <w:footerReference w:type="default" r:id="rId11"/>
+          <w:footerReference w:type="default" r:id="rId12"/>
           <w:pgSz w:w="11906" w:h="16838"/>
           <w:pgMar w:top="720" w:right="720" w:bottom="680" w:left="1440" w:header="708" w:footer="708" w:gutter="0"/>
           <w:cols w:space="708"/>
@@ -2015,11 +2015,11 @@
                             </w:pPr>
                             <w:r>
                               <w:object w:dxaOrig="2519" w:dyaOrig="1367" w14:anchorId="4DEBC428">
-                                <v:shape id="_x0000_i1040" type="#_x0000_t75" style="width:94.7pt;height:51.05pt" filled="t">
+                                <v:shape id="_x0000_i1028" type="#_x0000_t75" style="width:94.45pt;height:51.45pt" filled="t">
                                   <v:fill opacity="0" color2="black"/>
-                                  <v:imagedata r:id="rId8" o:title=""/>
+                                  <v:imagedata r:id="rId10" o:title=""/>
                                 </v:shape>
-                                <o:OLEObject Type="Embed" ProgID="Word.Document.8" ShapeID="_x0000_i1040" DrawAspect="Content" ObjectID="_1800471858" r:id="rId12"/>
+                                <o:OLEObject Type="Embed" ProgID="Word.Document.8" ShapeID="_x0000_i1028" DrawAspect="Content" ObjectID="_1800472432" r:id="rId13"/>
                               </w:object>
                             </w:r>
                           </w:p>
@@ -2054,9 +2054,9 @@
                         <w:object w:dxaOrig="2519" w:dyaOrig="1367" w14:anchorId="4DEBC428">
                           <v:shape id="_x0000_i1040" type="#_x0000_t75" style="width:94.7pt;height:51.05pt" filled="t">
                             <v:fill opacity="0" color2="black"/>
-                            <v:imagedata r:id="rId8" o:title=""/>
+                            <v:imagedata r:id="rId10" o:title=""/>
                           </v:shape>
-                          <o:OLEObject Type="Embed" ProgID="Word.Document.8" ShapeID="_x0000_i1040" DrawAspect="Content" ObjectID="_1800471858" r:id="rId13"/>
+                          <o:OLEObject Type="Embed" ProgID="Word.Document.8" ShapeID="_x0000_i1040" DrawAspect="Content" ObjectID="_1800471858" r:id="rId14"/>
                         </w:object>
                       </w:r>
                     </w:p>
@@ -3419,6 +3419,7 @@
       <w:r>
         <w:rPr>
           <w:rFonts w:ascii="Times New Roman" w:hAnsi="Times New Roman" w:cs="Times New Roman"/>
+          <w:noProof/>
           <w:sz w:val="28"/>
           <w:szCs w:val="28"/>
           <w:lang w:val="en-US"/>
@@ -3448,7 +3449,7 @@
                     <pic:cNvPicPr/>
                   </pic:nvPicPr>
                   <pic:blipFill>
-                    <a:blip r:embed="rId14">
+                    <a:blip r:embed="rId15">
                       <a:extLst>
                         <a:ext uri="{28A0092B-C50C-407E-A947-70E740481C1C}">
                           <a14:useLocalDpi xmlns:a14="http://schemas.microsoft.com/office/drawing/2010/main" val="0"/>
@@ -3509,7 +3510,7 @@
           <w:szCs w:val="28"/>
         </w:rPr>
       </w:pPr>
-      <w:bookmarkStart w:id="0" w:name="_Toc189857660"/>
+      <w:bookmarkStart w:id="0" w:name="_Toc189859554"/>
       <w:r>
         <w:rPr>
           <w:rFonts w:ascii="Times New Roman" w:hAnsi="Times New Roman" w:cs="Times New Roman"/>
@@ -4103,7 +4104,7 @@
           <w:szCs w:val="28"/>
         </w:rPr>
       </w:pPr>
-      <w:bookmarkStart w:id="1" w:name="_Toc189857661"/>
+      <w:bookmarkStart w:id="1" w:name="_Toc189859555"/>
       <w:r>
         <w:rPr>
           <w:rFonts w:ascii="Times New Roman" w:hAnsi="Times New Roman" w:cs="Times New Roman"/>
@@ -4169,7 +4170,7 @@
           <w:szCs w:val="28"/>
         </w:rPr>
       </w:pPr>
-      <w:bookmarkStart w:id="2" w:name="_Toc189857662"/>
+      <w:bookmarkStart w:id="2" w:name="_Toc189859556"/>
       <w:r>
         <w:rPr>
           <w:rFonts w:ascii="Times New Roman" w:hAnsi="Times New Roman" w:cs="Times New Roman"/>
@@ -4200,7 +4201,7 @@
           <w:szCs w:val="28"/>
         </w:rPr>
       </w:pPr>
-      <w:bookmarkStart w:id="3" w:name="_Toc189857663"/>
+      <w:bookmarkStart w:id="3" w:name="_Toc189859557"/>
       <w:r>
         <w:rPr>
           <w:rFonts w:ascii="Times New Roman" w:hAnsi="Times New Roman" w:cs="Times New Roman"/>
@@ -4374,7 +4375,7 @@
           <w:szCs w:val="28"/>
         </w:rPr>
       </w:pPr>
-      <w:bookmarkStart w:id="4" w:name="_Toc189857664"/>
+      <w:bookmarkStart w:id="4" w:name="_Toc189859558"/>
       <w:r>
         <w:rPr>
           <w:rFonts w:ascii="Times New Roman" w:hAnsi="Times New Roman" w:cs="Times New Roman"/>
@@ -4579,7 +4580,7 @@
           <w:szCs w:val="28"/>
         </w:rPr>
       </w:pPr>
-      <w:bookmarkStart w:id="5" w:name="_Toc189857665"/>
+      <w:bookmarkStart w:id="5" w:name="_Toc189859559"/>
       <w:r>
         <w:rPr>
           <w:rFonts w:ascii="Times New Roman" w:hAnsi="Times New Roman" w:cs="Times New Roman"/>
@@ -4619,7 +4620,7 @@
           <w:szCs w:val="28"/>
         </w:rPr>
       </w:pPr>
-      <w:bookmarkStart w:id="6" w:name="_Toc189857666"/>
+      <w:bookmarkStart w:id="6" w:name="_Toc189859560"/>
       <w:r>
         <w:rPr>
           <w:rFonts w:ascii="Times New Roman" w:hAnsi="Times New Roman" w:cs="Times New Roman"/>
@@ -5100,7 +5101,7 @@
           <w:szCs w:val="28"/>
         </w:rPr>
       </w:pPr>
-      <w:bookmarkStart w:id="7" w:name="_Toc189857667"/>
+      <w:bookmarkStart w:id="7" w:name="_Toc189859561"/>
       <w:r>
         <w:rPr>
           <w:rFonts w:ascii="Times New Roman" w:hAnsi="Times New Roman" w:cs="Times New Roman"/>
@@ -7201,7 +7202,7 @@
           <w:lang w:val="en-US"/>
         </w:rPr>
       </w:pPr>
-      <w:bookmarkStart w:id="8" w:name="_Toc189857668"/>
+      <w:bookmarkStart w:id="8" w:name="_Toc189859562"/>
       <w:proofErr w:type="spellStart"/>
       <w:r>
         <w:rPr>
@@ -10030,7 +10031,7 @@
         <w:lastRenderedPageBreak/>
         <w:t xml:space="preserve"> </w:t>
       </w:r>
-      <w:bookmarkStart w:id="9" w:name="_Toc189857669"/>
+      <w:bookmarkStart w:id="9" w:name="_Toc189859563"/>
       <w:r>
         <w:rPr>
           <w:rFonts w:ascii="Times New Roman" w:hAnsi="Times New Roman" w:cs="Times New Roman"/>
@@ -12175,7 +12176,7 @@
           <w:szCs w:val="28"/>
         </w:rPr>
       </w:pPr>
-      <w:bookmarkStart w:id="10" w:name="_Toc189857670"/>
+      <w:bookmarkStart w:id="10" w:name="_Toc189859564"/>
       <w:r>
         <w:rPr>
           <w:rFonts w:ascii="Times New Roman" w:hAnsi="Times New Roman" w:cs="Times New Roman"/>
@@ -14287,7 +14288,7 @@
           <w:szCs w:val="28"/>
         </w:rPr>
       </w:pPr>
-      <w:bookmarkStart w:id="11" w:name="_Toc189857671"/>
+      <w:bookmarkStart w:id="11" w:name="_Toc189859565"/>
       <w:r>
         <w:rPr>
           <w:rFonts w:ascii="Times New Roman" w:hAnsi="Times New Roman" w:cs="Times New Roman"/>
@@ -15679,7 +15680,7 @@
           <w:szCs w:val="28"/>
         </w:rPr>
       </w:pPr>
-      <w:bookmarkStart w:id="12" w:name="_Toc189857672"/>
+      <w:bookmarkStart w:id="12" w:name="_Toc189859566"/>
       <w:r>
         <w:rPr>
           <w:rFonts w:ascii="Times New Roman" w:hAnsi="Times New Roman" w:cs="Times New Roman"/>
@@ -15988,7 +15989,7 @@
           <w:lang w:val="en-US"/>
         </w:rPr>
       </w:pPr>
-      <w:bookmarkStart w:id="13" w:name="_Toc189857673"/>
+      <w:bookmarkStart w:id="13" w:name="_Toc189859567"/>
       <w:r>
         <w:rPr>
           <w:rFonts w:ascii="Times New Roman" w:hAnsi="Times New Roman" w:cs="Times New Roman"/>
@@ -16029,7 +16030,7 @@
           <w:szCs w:val="28"/>
         </w:rPr>
       </w:pPr>
-      <w:bookmarkStart w:id="14" w:name="_Toc189857674"/>
+      <w:bookmarkStart w:id="14" w:name="_Toc189859568"/>
       <w:r>
         <w:rPr>
           <w:rFonts w:ascii="Times New Roman" w:hAnsi="Times New Roman" w:cs="Times New Roman"/>
@@ -17145,7 +17146,7 @@
           <w:szCs w:val="28"/>
         </w:rPr>
       </w:pPr>
-      <w:bookmarkStart w:id="15" w:name="_Toc189857675"/>
+      <w:bookmarkStart w:id="15" w:name="_Toc189859569"/>
       <w:r>
         <w:rPr>
           <w:rFonts w:ascii="Times New Roman" w:hAnsi="Times New Roman" w:cs="Times New Roman"/>
@@ -17870,7 +17871,7 @@
         </w:rPr>
         <w:br w:type="page"/>
       </w:r>
-      <w:bookmarkStart w:id="16" w:name="_Toc189857676"/>
+      <w:bookmarkStart w:id="16" w:name="_Toc189859570"/>
       <w:r>
         <w:rPr>
           <w:rFonts w:ascii="Times New Roman" w:hAnsi="Times New Roman" w:cs="Times New Roman"/>
@@ -17926,7 +17927,9 @@
         </w:rPr>
       </w:pPr>
       <w:bookmarkStart w:id="17" w:name="_Toc189857677"/>
+      <w:bookmarkStart w:id="18" w:name="_Toc189859571"/>
       <w:bookmarkEnd w:id="17"/>
+      <w:bookmarkEnd w:id="18"/>
     </w:p>
     <w:p>
       <w:pPr>
@@ -17946,8 +17949,10 @@
           <w:szCs w:val="28"/>
         </w:rPr>
       </w:pPr>
-      <w:bookmarkStart w:id="18" w:name="_Toc189857678"/>
-      <w:bookmarkEnd w:id="18"/>
+      <w:bookmarkStart w:id="19" w:name="_Toc189857678"/>
+      <w:bookmarkStart w:id="20" w:name="_Toc189859572"/>
+      <w:bookmarkEnd w:id="19"/>
+      <w:bookmarkEnd w:id="20"/>
     </w:p>
     <w:p>
       <w:pPr>
@@ -17968,7 +17973,7 @@
           <w:szCs w:val="28"/>
         </w:rPr>
       </w:pPr>
-      <w:bookmarkStart w:id="19" w:name="_Toc189857679"/>
+      <w:bookmarkStart w:id="21" w:name="_Toc189859573"/>
       <w:r>
         <w:rPr>
           <w:rFonts w:ascii="Times New Roman" w:hAnsi="Times New Roman" w:cs="Times New Roman"/>
@@ -17979,7 +17984,7 @@
         </w:rPr>
         <w:t>Изисквания към софтуерния продукт</w:t>
       </w:r>
-      <w:bookmarkEnd w:id="19"/>
+      <w:bookmarkEnd w:id="21"/>
     </w:p>
     <w:p>
       <w:pPr>
@@ -18000,7 +18005,7 @@
           <w:szCs w:val="28"/>
         </w:rPr>
       </w:pPr>
-      <w:bookmarkStart w:id="20" w:name="_Toc189857680"/>
+      <w:bookmarkStart w:id="22" w:name="_Toc189859574"/>
       <w:r>
         <w:rPr>
           <w:rFonts w:ascii="Times New Roman" w:hAnsi="Times New Roman" w:cs="Times New Roman"/>
@@ -18021,7 +18026,7 @@
         </w:rPr>
         <w:t>а</w:t>
       </w:r>
-      <w:bookmarkEnd w:id="20"/>
+      <w:bookmarkEnd w:id="22"/>
     </w:p>
     <w:p>
       <w:pPr>
@@ -18237,7 +18242,7 @@
           <w:szCs w:val="28"/>
         </w:rPr>
       </w:pPr>
-      <w:bookmarkStart w:id="21" w:name="_Toc189857681"/>
+      <w:bookmarkStart w:id="23" w:name="_Toc189859575"/>
       <w:r>
         <w:rPr>
           <w:rFonts w:ascii="Times New Roman" w:hAnsi="Times New Roman" w:cs="Times New Roman"/>
@@ -18248,7 +18253,7 @@
         </w:rPr>
         <w:t>Допълнителни изисквания</w:t>
       </w:r>
-      <w:bookmarkEnd w:id="21"/>
+      <w:bookmarkEnd w:id="23"/>
     </w:p>
     <w:p>
       <w:pPr>
@@ -18532,7 +18537,7 @@
           <w:szCs w:val="28"/>
         </w:rPr>
       </w:pPr>
-      <w:bookmarkStart w:id="22" w:name="_Toc189857682"/>
+      <w:bookmarkStart w:id="24" w:name="_Toc189859576"/>
       <w:r>
         <w:rPr>
           <w:rFonts w:ascii="Times New Roman" w:hAnsi="Times New Roman" w:cs="Times New Roman"/>
@@ -18543,7 +18548,7 @@
         </w:rPr>
         <w:t>Технологии</w:t>
       </w:r>
-      <w:bookmarkEnd w:id="22"/>
+      <w:bookmarkEnd w:id="24"/>
     </w:p>
     <w:p>
       <w:pPr>
@@ -18564,7 +18569,7 @@
           <w:szCs w:val="28"/>
         </w:rPr>
       </w:pPr>
-      <w:bookmarkStart w:id="23" w:name="_Toc189857683"/>
+      <w:bookmarkStart w:id="25" w:name="_Toc189859577"/>
       <w:r>
         <w:rPr>
           <w:rFonts w:ascii="Times New Roman" w:hAnsi="Times New Roman" w:cs="Times New Roman"/>
@@ -18586,7 +18591,7 @@
         </w:rPr>
         <w:t>Unity</w:t>
       </w:r>
-      <w:bookmarkEnd w:id="23"/>
+      <w:bookmarkEnd w:id="25"/>
     </w:p>
     <w:p>
       <w:pPr>
@@ -18680,15 +18685,7 @@
           <w:sz w:val="28"/>
           <w:szCs w:val="28"/>
         </w:rPr>
-        <w:t>гейм</w:t>
-      </w:r>
-      <w:r>
-        <w:rPr>
-          <w:rFonts w:ascii="Times New Roman" w:hAnsi="Times New Roman" w:cs="Times New Roman"/>
-          <w:sz w:val="28"/>
-          <w:szCs w:val="28"/>
-        </w:rPr>
-        <w:t xml:space="preserve"> енджин </w:t>
+        <w:t xml:space="preserve">гейм енджин </w:t>
       </w:r>
       <w:r>
         <w:rPr>
@@ -18950,16 +18947,7 @@
           <w:szCs w:val="28"/>
           <w:lang w:val="en-US"/>
         </w:rPr>
-        <w:t>Unity Asset Store</w:t>
-      </w:r>
-      <w:r>
-        <w:rPr>
-          <w:rFonts w:ascii="Times New Roman" w:hAnsi="Times New Roman" w:cs="Times New Roman"/>
-          <w:sz w:val="28"/>
-          <w:szCs w:val="28"/>
-          <w:lang w:val="en-US"/>
-        </w:rPr>
-        <w:t>,</w:t>
+        <w:t>Unity Asset Store,</w:t>
       </w:r>
       <w:r>
         <w:rPr>
@@ -19460,31 +19448,7 @@
           <w:sz w:val="28"/>
           <w:szCs w:val="28"/>
         </w:rPr>
-        <w:t xml:space="preserve"> може да се аргументира лесно с факта, че много аспекти би трябвало да се имплементира почти от </w:t>
-      </w:r>
-      <w:r>
-        <w:rPr>
-          <w:rFonts w:ascii="Times New Roman" w:hAnsi="Times New Roman" w:cs="Times New Roman"/>
-          <w:sz w:val="28"/>
-          <w:szCs w:val="28"/>
-        </w:rPr>
-        <w:t>нулата</w:t>
-      </w:r>
-      <w:r>
-        <w:rPr>
-          <w:rFonts w:ascii="Times New Roman" w:hAnsi="Times New Roman" w:cs="Times New Roman"/>
-          <w:sz w:val="28"/>
-          <w:szCs w:val="28"/>
-        </w:rPr>
-        <w:t xml:space="preserve"> и работата </w:t>
-      </w:r>
-      <w:r>
-        <w:rPr>
-          <w:rFonts w:ascii="Times New Roman" w:hAnsi="Times New Roman" w:cs="Times New Roman"/>
-          <w:sz w:val="28"/>
-          <w:szCs w:val="28"/>
-        </w:rPr>
-        <w:t xml:space="preserve">за физика, </w:t>
+        <w:t xml:space="preserve"> може да се аргументира лесно с факта, че много аспекти би трябвало да се имплементира почти от нулата и работата за физика, </w:t>
       </w:r>
       <w:proofErr w:type="spellStart"/>
       <w:r>
@@ -19502,47 +19466,7 @@
           <w:sz w:val="28"/>
           <w:szCs w:val="28"/>
         </w:rPr>
-        <w:t xml:space="preserve"> и потребителски интерфейс</w:t>
-      </w:r>
-      <w:r>
-        <w:rPr>
-          <w:rFonts w:ascii="Times New Roman" w:hAnsi="Times New Roman" w:cs="Times New Roman"/>
-          <w:sz w:val="28"/>
-          <w:szCs w:val="28"/>
-        </w:rPr>
-        <w:t xml:space="preserve"> </w:t>
-      </w:r>
-      <w:r>
-        <w:rPr>
-          <w:rFonts w:ascii="Times New Roman" w:hAnsi="Times New Roman" w:cs="Times New Roman"/>
-          <w:sz w:val="28"/>
-          <w:szCs w:val="28"/>
-        </w:rPr>
-        <w:t>би изисквал</w:t>
-      </w:r>
-      <w:r>
-        <w:rPr>
-          <w:rFonts w:ascii="Times New Roman" w:hAnsi="Times New Roman" w:cs="Times New Roman"/>
-          <w:sz w:val="28"/>
-          <w:szCs w:val="28"/>
-        </w:rPr>
-        <w:t>а</w:t>
-      </w:r>
-      <w:r>
-        <w:rPr>
-          <w:rFonts w:ascii="Times New Roman" w:hAnsi="Times New Roman" w:cs="Times New Roman"/>
-          <w:sz w:val="28"/>
-          <w:szCs w:val="28"/>
-        </w:rPr>
-        <w:t xml:space="preserve"> много повече</w:t>
-      </w:r>
-      <w:r>
-        <w:rPr>
-          <w:rFonts w:ascii="Times New Roman" w:hAnsi="Times New Roman" w:cs="Times New Roman"/>
-          <w:sz w:val="28"/>
-          <w:szCs w:val="28"/>
-        </w:rPr>
-        <w:t xml:space="preserve"> време.</w:t>
+        <w:t xml:space="preserve"> и потребителски интерфейс би изисквала много повече време.</w:t>
       </w:r>
     </w:p>
     <w:p>
@@ -19681,7 +19605,7 @@
           <w:szCs w:val="28"/>
         </w:rPr>
       </w:pPr>
-      <w:bookmarkStart w:id="24" w:name="_Toc189857684"/>
+      <w:bookmarkStart w:id="26" w:name="_Toc189859578"/>
       <w:r>
         <w:rPr>
           <w:rFonts w:ascii="Times New Roman" w:hAnsi="Times New Roman" w:cs="Times New Roman"/>
@@ -19734,7 +19658,7 @@
         </w:rPr>
         <w:t>утвърждение</w:t>
       </w:r>
-      <w:bookmarkEnd w:id="24"/>
+      <w:bookmarkEnd w:id="26"/>
     </w:p>
     <w:p>
       <w:pPr>
@@ -19818,23 +19742,7 @@
           <w:sz w:val="28"/>
           <w:szCs w:val="28"/>
         </w:rPr>
-        <w:t xml:space="preserve"> С</w:t>
-      </w:r>
-      <w:r>
-        <w:rPr>
-          <w:rFonts w:ascii="Times New Roman" w:hAnsi="Times New Roman" w:cs="Times New Roman"/>
-          <w:sz w:val="28"/>
-          <w:szCs w:val="28"/>
-        </w:rPr>
-        <w:t>амообучение с утвърждение</w:t>
-      </w:r>
-      <w:r>
-        <w:rPr>
-          <w:rFonts w:ascii="Times New Roman" w:hAnsi="Times New Roman" w:cs="Times New Roman"/>
-          <w:sz w:val="28"/>
-          <w:szCs w:val="28"/>
-        </w:rPr>
-        <w:t xml:space="preserve"> (на английски</w:t>
+        <w:t xml:space="preserve"> Самообучение с утвърждение (на английски</w:t>
       </w:r>
       <w:r>
         <w:rPr>
@@ -19852,34 +19760,7 @@
           <w:szCs w:val="28"/>
           <w:lang w:val="en-US"/>
         </w:rPr>
-        <w:t>r</w:t>
-      </w:r>
-      <w:r>
-        <w:rPr>
-          <w:rFonts w:ascii="Times New Roman" w:hAnsi="Times New Roman" w:cs="Times New Roman"/>
-          <w:sz w:val="28"/>
-          <w:szCs w:val="28"/>
-          <w:lang w:val="en-US"/>
-        </w:rPr>
-        <w:t xml:space="preserve">einforcement </w:t>
-      </w:r>
-      <w:r>
-        <w:rPr>
-          <w:rFonts w:ascii="Times New Roman" w:hAnsi="Times New Roman" w:cs="Times New Roman"/>
-          <w:sz w:val="28"/>
-          <w:szCs w:val="28"/>
-          <w:lang w:val="en-US"/>
-        </w:rPr>
-        <w:t>l</w:t>
-      </w:r>
-      <w:r>
-        <w:rPr>
-          <w:rFonts w:ascii="Times New Roman" w:hAnsi="Times New Roman" w:cs="Times New Roman"/>
-          <w:sz w:val="28"/>
-          <w:szCs w:val="28"/>
-          <w:lang w:val="en-US"/>
-        </w:rPr>
-        <w:t>earning</w:t>
+        <w:t>reinforcement learning</w:t>
       </w:r>
       <w:r>
         <w:rPr>
@@ -21338,7 +21219,7 @@
           <w:szCs w:val="28"/>
         </w:rPr>
       </w:pPr>
-      <w:bookmarkStart w:id="25" w:name="_Toc189857685"/>
+      <w:bookmarkStart w:id="27" w:name="_Toc189859579"/>
       <w:r>
         <w:rPr>
           <w:rFonts w:ascii="Times New Roman" w:hAnsi="Times New Roman" w:cs="Times New Roman"/>
@@ -21347,7 +21228,7 @@
           <w:sz w:val="28"/>
           <w:szCs w:val="28"/>
         </w:rPr>
-        <w:t xml:space="preserve">Библиотека за </w:t>
+        <w:t>Библиотека за самообучение с утвърждение</w:t>
       </w:r>
       <w:r>
         <w:rPr>
@@ -21356,8 +21237,9 @@
           <w:bCs/>
           <w:sz w:val="28"/>
           <w:szCs w:val="28"/>
-        </w:rPr>
-        <w:t>самообучение с утвърждение</w:t>
+          <w:lang w:val="en-US"/>
+        </w:rPr>
+        <w:t xml:space="preserve"> - </w:t>
       </w:r>
       <w:r>
         <w:rPr>
@@ -21368,20 +21250,9 @@
           <w:szCs w:val="28"/>
           <w:lang w:val="en-US"/>
         </w:rPr>
-        <w:t xml:space="preserve"> - </w:t>
-      </w:r>
-      <w:r>
-        <w:rPr>
-          <w:rFonts w:ascii="Times New Roman" w:hAnsi="Times New Roman" w:cs="Times New Roman"/>
-          <w:b/>
-          <w:bCs/>
-          <w:sz w:val="28"/>
-          <w:szCs w:val="28"/>
-          <w:lang w:val="en-US"/>
-        </w:rPr>
         <w:t>ML-Agents</w:t>
       </w:r>
-      <w:bookmarkEnd w:id="25"/>
+      <w:bookmarkEnd w:id="27"/>
     </w:p>
     <w:p>
       <w:pPr>
@@ -21400,15 +21271,7 @@
           <w:sz w:val="28"/>
           <w:szCs w:val="28"/>
         </w:rPr>
-        <w:t xml:space="preserve">За целите на </w:t>
-      </w:r>
-      <w:r>
-        <w:rPr>
-          <w:rFonts w:ascii="Times New Roman" w:hAnsi="Times New Roman" w:cs="Times New Roman"/>
-          <w:sz w:val="28"/>
-          <w:szCs w:val="28"/>
-        </w:rPr>
-        <w:t>с</w:t>
+        <w:t>За целите на с</w:t>
       </w:r>
       <w:proofErr w:type="spellStart"/>
       <w:r>
@@ -21698,15 +21561,7 @@
           <w:sz w:val="28"/>
           <w:szCs w:val="28"/>
         </w:rPr>
-        <w:t xml:space="preserve"> </w:t>
-      </w:r>
-      <w:r>
-        <w:rPr>
-          <w:rFonts w:ascii="Times New Roman" w:hAnsi="Times New Roman" w:cs="Times New Roman"/>
-          <w:sz w:val="28"/>
-          <w:szCs w:val="28"/>
-        </w:rPr>
-        <w:t xml:space="preserve">Сам по себе си </w:t>
+        <w:t xml:space="preserve"> Сам по себе си </w:t>
       </w:r>
       <w:r>
         <w:rPr>
@@ -21949,15 +21804,7 @@
           <w:sz w:val="28"/>
           <w:szCs w:val="28"/>
         </w:rPr>
-        <w:t xml:space="preserve"> </w:t>
-      </w:r>
-      <w:r>
-        <w:rPr>
-          <w:rFonts w:ascii="Times New Roman" w:hAnsi="Times New Roman" w:cs="Times New Roman"/>
-          <w:sz w:val="28"/>
-          <w:szCs w:val="28"/>
-        </w:rPr>
-        <w:t>ресурси</w:t>
+        <w:t xml:space="preserve"> ресурси</w:t>
       </w:r>
       <w:r>
         <w:rPr>
@@ -22055,39 +21902,6 @@
         </w:rPr>
         <w:t xml:space="preserve"> взаимодействие с трениращия процес.</w:t>
       </w:r>
-    </w:p>
-    <w:p>
-      <w:pPr>
-        <w:pStyle w:val="ListParagraph"/>
-        <w:numPr>
-          <w:ilvl w:val="2"/>
-          <w:numId w:val="34"/>
-        </w:numPr>
-        <w:spacing w:line="360" w:lineRule="auto"/>
-        <w:jc w:val="both"/>
-        <w:rPr>
-          <w:rFonts w:ascii="Times New Roman" w:hAnsi="Times New Roman" w:cs="Times New Roman"/>
-          <w:sz w:val="28"/>
-          <w:szCs w:val="28"/>
-        </w:rPr>
-      </w:pPr>
-      <w:r>
-        <w:rPr>
-          <w:rFonts w:ascii="Times New Roman" w:hAnsi="Times New Roman" w:cs="Times New Roman"/>
-          <w:sz w:val="28"/>
-          <w:szCs w:val="28"/>
-        </w:rPr>
-        <w:t>Алгоритъм за генериране на произволна пътна мрежа</w:t>
-      </w:r>
-    </w:p>
-    <w:p>
-      <w:pPr>
-        <w:rPr>
-          <w:rFonts w:ascii="Times New Roman" w:hAnsi="Times New Roman" w:cs="Times New Roman"/>
-          <w:sz w:val="28"/>
-          <w:szCs w:val="28"/>
-        </w:rPr>
-      </w:pPr>
       <w:r>
         <w:rPr>
           <w:rFonts w:ascii="Times New Roman" w:hAnsi="Times New Roman" w:cs="Times New Roman"/>
@@ -22109,6 +21923,7 @@
           <w:szCs w:val="36"/>
         </w:rPr>
       </w:pPr>
+      <w:bookmarkStart w:id="28" w:name="_Toc189859580"/>
       <w:r>
         <w:rPr>
           <w:rFonts w:ascii="Times New Roman" w:hAnsi="Times New Roman" w:cs="Times New Roman"/>
@@ -22120,6 +21935,7 @@
         <w:lastRenderedPageBreak/>
         <w:t>Трета глава</w:t>
       </w:r>
+      <w:bookmarkEnd w:id="28"/>
     </w:p>
     <w:p>
       <w:pPr>
@@ -22243,6 +22059,7 @@
         </w:rPr>
         <w:t xml:space="preserve"> </w:t>
       </w:r>
+      <w:bookmarkStart w:id="29" w:name="_Toc189859581"/>
       <w:r>
         <w:rPr>
           <w:rFonts w:ascii="Times New Roman" w:hAnsi="Times New Roman" w:cs="Times New Roman"/>
@@ -22253,6 +22070,7 @@
         </w:rPr>
         <w:t>…</w:t>
       </w:r>
+      <w:bookmarkEnd w:id="29"/>
     </w:p>
     <w:p>
       <w:pPr>
@@ -22287,6 +22105,7 @@
           <w:szCs w:val="36"/>
         </w:rPr>
       </w:pPr>
+      <w:bookmarkStart w:id="30" w:name="_Toc189859582"/>
       <w:r>
         <w:rPr>
           <w:rFonts w:ascii="Times New Roman" w:hAnsi="Times New Roman" w:cs="Times New Roman"/>
@@ -22296,18 +22115,9 @@
           <w:szCs w:val="36"/>
         </w:rPr>
         <w:lastRenderedPageBreak/>
-        <w:t>Четвърта</w:t>
-      </w:r>
-      <w:r>
-        <w:rPr>
-          <w:rFonts w:ascii="Times New Roman" w:hAnsi="Times New Roman" w:cs="Times New Roman"/>
-          <w:b/>
-          <w:bCs/>
-          <w:sz w:val="36"/>
-          <w:szCs w:val="36"/>
-        </w:rPr>
-        <w:t xml:space="preserve"> глава</w:t>
-      </w:r>
+        <w:t>Четвърта глава</w:t>
+      </w:r>
+      <w:bookmarkEnd w:id="30"/>
     </w:p>
     <w:p>
       <w:pPr>
@@ -22446,6 +22256,7 @@
         </w:rPr>
         <w:t xml:space="preserve"> </w:t>
       </w:r>
+      <w:bookmarkStart w:id="31" w:name="_Toc189859583"/>
       <w:r>
         <w:rPr>
           <w:rFonts w:ascii="Times New Roman" w:hAnsi="Times New Roman" w:cs="Times New Roman"/>
@@ -22456,23 +22267,137 @@
         </w:rPr>
         <w:t>…</w:t>
       </w:r>
-      <w:r>
+      <w:bookmarkEnd w:id="31"/>
+    </w:p>
+    <w:p>
+      <w:pPr>
         <w:rPr>
           <w:rFonts w:ascii="Times New Roman" w:hAnsi="Times New Roman" w:cs="Times New Roman"/>
           <w:b/>
           <w:bCs/>
           <w:sz w:val="28"/>
           <w:szCs w:val="28"/>
+          <w:lang w:val="en-US"/>
+        </w:rPr>
+      </w:pPr>
+      <w:r>
+        <w:rPr>
+          <w:rFonts w:ascii="Times New Roman" w:hAnsi="Times New Roman" w:cs="Times New Roman"/>
+          <w:b/>
+          <w:bCs/>
+          <w:sz w:val="28"/>
+          <w:szCs w:val="28"/>
+          <w:lang w:val="en-US"/>
         </w:rPr>
         <w:br w:type="page"/>
       </w:r>
     </w:p>
+    <w:p>
+      <w:pPr>
+        <w:jc w:val="center"/>
+        <w:outlineLvl w:val="0"/>
+        <w:rPr>
+          <w:rFonts w:ascii="Times New Roman" w:hAnsi="Times New Roman" w:cs="Times New Roman"/>
+          <w:b/>
+          <w:bCs/>
+          <w:sz w:val="36"/>
+          <w:szCs w:val="36"/>
+        </w:rPr>
+      </w:pPr>
+      <w:bookmarkStart w:id="32" w:name="_Toc189859584"/>
+      <w:r>
+        <w:rPr>
+          <w:rFonts w:ascii="Times New Roman" w:hAnsi="Times New Roman" w:cs="Times New Roman"/>
+          <w:b/>
+          <w:bCs/>
+          <w:sz w:val="36"/>
+          <w:szCs w:val="36"/>
+        </w:rPr>
+        <w:lastRenderedPageBreak/>
+        <w:t>Заключение</w:t>
+      </w:r>
+      <w:bookmarkEnd w:id="32"/>
+    </w:p>
+    <w:p>
+      <w:pPr>
+        <w:rPr>
+          <w:rFonts w:ascii="Times New Roman" w:hAnsi="Times New Roman" w:cs="Times New Roman"/>
+          <w:b/>
+          <w:bCs/>
+          <w:sz w:val="36"/>
+          <w:szCs w:val="36"/>
+        </w:rPr>
+      </w:pPr>
+      <w:r>
+        <w:rPr>
+          <w:rFonts w:ascii="Times New Roman" w:hAnsi="Times New Roman" w:cs="Times New Roman"/>
+          <w:b/>
+          <w:bCs/>
+          <w:sz w:val="36"/>
+          <w:szCs w:val="36"/>
+        </w:rPr>
+        <w:br w:type="page"/>
+      </w:r>
+    </w:p>
+    <w:p>
+      <w:pPr>
+        <w:jc w:val="center"/>
+        <w:outlineLvl w:val="0"/>
+        <w:rPr>
+          <w:rFonts w:ascii="Times New Roman" w:hAnsi="Times New Roman" w:cs="Times New Roman"/>
+          <w:b/>
+          <w:bCs/>
+          <w:sz w:val="36"/>
+          <w:szCs w:val="36"/>
+        </w:rPr>
+      </w:pPr>
+      <w:bookmarkStart w:id="33" w:name="_Toc189859585"/>
+      <w:r>
+        <w:rPr>
+          <w:rFonts w:ascii="Times New Roman" w:hAnsi="Times New Roman" w:cs="Times New Roman"/>
+          <w:b/>
+          <w:bCs/>
+          <w:sz w:val="36"/>
+          <w:szCs w:val="36"/>
+        </w:rPr>
+        <w:lastRenderedPageBreak/>
+        <w:t>Литература</w:t>
+      </w:r>
+      <w:bookmarkEnd w:id="33"/>
+    </w:p>
+    <w:p>
+      <w:pPr>
+        <w:outlineLvl w:val="0"/>
+        <w:rPr>
+          <w:rFonts w:ascii="Times New Roman" w:hAnsi="Times New Roman" w:cs="Times New Roman"/>
+          <w:b/>
+          <w:bCs/>
+          <w:sz w:val="36"/>
+          <w:szCs w:val="36"/>
+        </w:rPr>
+      </w:pPr>
+      <w:r>
+        <w:rPr>
+          <w:rFonts w:ascii="Times New Roman" w:hAnsi="Times New Roman" w:cs="Times New Roman"/>
+          <w:b/>
+          <w:bCs/>
+          <w:sz w:val="28"/>
+          <w:szCs w:val="28"/>
+        </w:rPr>
+        <w:br w:type="page"/>
+      </w:r>
+    </w:p>
+    <w:bookmarkStart w:id="34" w:name="_Toc189859586" w:displacedByCustomXml="next"/>
     <w:sdt>
       <w:sdtPr>
         <w:rPr>
-          <w:rFonts w:ascii="Times New Roman" w:hAnsi="Times New Roman" w:cs="Times New Roman"/>
+          <w:rFonts w:ascii="Times New Roman" w:eastAsiaTheme="minorHAnsi" w:hAnsi="Times New Roman" w:cs="Times New Roman"/>
+          <w:color w:val="auto"/>
+          <w:kern w:val="2"/>
           <w:sz w:val="24"/>
           <w:szCs w:val="24"/>
+          <w:lang w:val="bg-BG"/>
+          <w14:ligatures w14:val="standardContextual"/>
         </w:rPr>
         <w:id w:val="-688292341"/>
         <w:docPartObj>
@@ -22482,12 +22407,7 @@
       </w:sdtPr>
       <w:sdtEndPr>
         <w:rPr>
-          <w:rFonts w:eastAsiaTheme="minorHAnsi"/>
           <w:noProof/>
-          <w:color w:val="auto"/>
-          <w:kern w:val="2"/>
-          <w:lang w:val="bg-BG"/>
-          <w14:ligatures w14:val="standardContextual"/>
         </w:rPr>
       </w:sdtEndPr>
       <w:sdtContent>
@@ -22495,13 +22415,12 @@
           <w:pPr>
             <w:pStyle w:val="TOCHeading"/>
             <w:jc w:val="center"/>
+            <w:outlineLvl w:val="0"/>
             <w:rPr>
               <w:rFonts w:ascii="Times New Roman" w:hAnsi="Times New Roman" w:cs="Times New Roman"/>
-              <w:b/>
-              <w:bCs/>
               <w:color w:val="auto"/>
-              <w:sz w:val="36"/>
-              <w:szCs w:val="36"/>
+              <w:sz w:val="24"/>
+              <w:szCs w:val="24"/>
               <w:lang w:val="bg-BG"/>
             </w:rPr>
           </w:pPr>
@@ -22517,14 +22436,13 @@
             </w:rPr>
             <w:t>Съдържание</w:t>
           </w:r>
+          <w:bookmarkEnd w:id="34"/>
           <w:r>
             <w:rPr>
               <w:rFonts w:ascii="Times New Roman" w:hAnsi="Times New Roman" w:cs="Times New Roman"/>
-              <w:b/>
-              <w:bCs/>
               <w:color w:val="auto"/>
-              <w:sz w:val="36"/>
-              <w:szCs w:val="36"/>
+              <w:sz w:val="24"/>
+              <w:szCs w:val="24"/>
               <w:lang w:val="bg-BG"/>
             </w:rPr>
             <w:br/>
@@ -22537,10 +22455,11 @@
               <w:tab w:val="right" w:leader="dot" w:pos="9016"/>
             </w:tabs>
             <w:rPr>
-              <w:rFonts w:ascii="Times New Roman" w:hAnsi="Times New Roman" w:cs="Times New Roman"/>
+              <w:rFonts w:ascii="Times New Roman" w:eastAsiaTheme="minorEastAsia" w:hAnsi="Times New Roman" w:cs="Times New Roman"/>
               <w:noProof/>
               <w:sz w:val="24"/>
               <w:szCs w:val="24"/>
+              <w:lang w:eastAsia="bg-BG"/>
             </w:rPr>
           </w:pPr>
           <w:r>
@@ -22567,7 +22486,7 @@
             </w:rPr>
             <w:fldChar w:fldCharType="separate"/>
           </w:r>
-          <w:hyperlink w:anchor="_Toc189857660" w:history="1">
+          <w:hyperlink w:anchor="_Toc189859554" w:history="1">
             <w:r>
               <w:rPr>
                 <w:rStyle w:val="Hyperlink"/>
@@ -22606,7 +22525,7 @@
                 <w:sz w:val="24"/>
                 <w:szCs w:val="24"/>
               </w:rPr>
-              <w:instrText xml:space="preserve"> PAGEREF _Toc189857660 \h </w:instrText>
+              <w:instrText xml:space="preserve"> PAGEREF _Toc189859554 \h </w:instrText>
             </w:r>
             <w:r>
               <w:rPr>
@@ -22656,13 +22575,14 @@
               <w:tab w:val="right" w:leader="dot" w:pos="9016"/>
             </w:tabs>
             <w:rPr>
-              <w:rFonts w:ascii="Times New Roman" w:hAnsi="Times New Roman" w:cs="Times New Roman"/>
+              <w:rFonts w:ascii="Times New Roman" w:eastAsiaTheme="minorEastAsia" w:hAnsi="Times New Roman" w:cs="Times New Roman"/>
               <w:noProof/>
               <w:sz w:val="24"/>
               <w:szCs w:val="24"/>
+              <w:lang w:eastAsia="bg-BG"/>
             </w:rPr>
           </w:pPr>
-          <w:hyperlink w:anchor="_Toc189857661" w:history="1">
+          <w:hyperlink w:anchor="_Toc189859555" w:history="1">
             <w:r>
               <w:rPr>
                 <w:rStyle w:val="Hyperlink"/>
@@ -22701,7 +22621,7 @@
                 <w:sz w:val="24"/>
                 <w:szCs w:val="24"/>
               </w:rPr>
-              <w:instrText xml:space="preserve"> PAGEREF _Toc189857661 \h </w:instrText>
+              <w:instrText xml:space="preserve"> PAGEREF _Toc189859555 \h </w:instrText>
             </w:r>
             <w:r>
               <w:rPr>
@@ -22752,13 +22672,14 @@
               <w:tab w:val="right" w:leader="dot" w:pos="9016"/>
             </w:tabs>
             <w:rPr>
-              <w:rFonts w:ascii="Times New Roman" w:hAnsi="Times New Roman" w:cs="Times New Roman"/>
+              <w:rFonts w:ascii="Times New Roman" w:eastAsiaTheme="minorEastAsia" w:hAnsi="Times New Roman" w:cs="Times New Roman"/>
               <w:noProof/>
               <w:sz w:val="24"/>
               <w:szCs w:val="24"/>
+              <w:lang w:eastAsia="bg-BG"/>
             </w:rPr>
           </w:pPr>
-          <w:hyperlink w:anchor="_Toc189857662" w:history="1">
+          <w:hyperlink w:anchor="_Toc189859556" w:history="1">
             <w:r>
               <w:rPr>
                 <w:rStyle w:val="Hyperlink"/>
@@ -22771,12 +22692,13 @@
             </w:r>
             <w:r>
               <w:rPr>
-                <w:rFonts w:ascii="Times New Roman" w:hAnsi="Times New Roman" w:cs="Times New Roman"/>
+                <w:rFonts w:ascii="Times New Roman" w:eastAsiaTheme="minorEastAsia" w:hAnsi="Times New Roman" w:cs="Times New Roman"/>
                 <w:noProof/>
                 <w:sz w:val="24"/>
                 <w:szCs w:val="24"/>
+                <w:lang w:eastAsia="bg-BG"/>
               </w:rPr>
-              <w:t xml:space="preserve"> </w:t>
+              <w:tab/>
             </w:r>
             <w:r>
               <w:rPr>
@@ -22816,7 +22738,7 @@
                 <w:sz w:val="24"/>
                 <w:szCs w:val="24"/>
               </w:rPr>
-              <w:instrText xml:space="preserve"> PAGEREF _Toc189857662 \h </w:instrText>
+              <w:instrText xml:space="preserve"> PAGEREF _Toc189859556 \h </w:instrText>
             </w:r>
             <w:r>
               <w:rPr>
@@ -22863,17 +22785,18 @@
           <w:pPr>
             <w:pStyle w:val="TOC3"/>
             <w:tabs>
-              <w:tab w:val="left" w:pos="1440"/>
+              <w:tab w:val="left" w:pos="1200"/>
               <w:tab w:val="right" w:leader="dot" w:pos="9016"/>
             </w:tabs>
             <w:rPr>
-              <w:rFonts w:ascii="Times New Roman" w:hAnsi="Times New Roman" w:cs="Times New Roman"/>
+              <w:rFonts w:ascii="Times New Roman" w:eastAsiaTheme="minorEastAsia" w:hAnsi="Times New Roman" w:cs="Times New Roman"/>
               <w:noProof/>
               <w:sz w:val="24"/>
               <w:szCs w:val="24"/>
+              <w:lang w:eastAsia="bg-BG"/>
             </w:rPr>
           </w:pPr>
-          <w:hyperlink w:anchor="_Toc189857663" w:history="1">
+          <w:hyperlink w:anchor="_Toc189859557" w:history="1">
             <w:r>
               <w:rPr>
                 <w:rStyle w:val="Hyperlink"/>
@@ -22886,12 +22809,13 @@
             </w:r>
             <w:r>
               <w:rPr>
-                <w:rFonts w:ascii="Times New Roman" w:hAnsi="Times New Roman" w:cs="Times New Roman"/>
+                <w:rFonts w:ascii="Times New Roman" w:eastAsiaTheme="minorEastAsia" w:hAnsi="Times New Roman" w:cs="Times New Roman"/>
                 <w:noProof/>
                 <w:sz w:val="24"/>
                 <w:szCs w:val="24"/>
+                <w:lang w:eastAsia="bg-BG"/>
               </w:rPr>
-              <w:t xml:space="preserve"> </w:t>
+              <w:tab/>
             </w:r>
             <w:r>
               <w:rPr>
@@ -22931,7 +22855,7 @@
                 <w:sz w:val="24"/>
                 <w:szCs w:val="24"/>
               </w:rPr>
-              <w:instrText xml:space="preserve"> PAGEREF _Toc189857663 \h </w:instrText>
+              <w:instrText xml:space="preserve"> PAGEREF _Toc189859557 \h </w:instrText>
             </w:r>
             <w:r>
               <w:rPr>
@@ -22978,17 +22902,18 @@
           <w:pPr>
             <w:pStyle w:val="TOC3"/>
             <w:tabs>
-              <w:tab w:val="left" w:pos="1440"/>
+              <w:tab w:val="left" w:pos="1200"/>
               <w:tab w:val="right" w:leader="dot" w:pos="9016"/>
             </w:tabs>
             <w:rPr>
-              <w:rFonts w:ascii="Times New Roman" w:hAnsi="Times New Roman" w:cs="Times New Roman"/>
+              <w:rFonts w:ascii="Times New Roman" w:eastAsiaTheme="minorEastAsia" w:hAnsi="Times New Roman" w:cs="Times New Roman"/>
               <w:noProof/>
               <w:sz w:val="24"/>
               <w:szCs w:val="24"/>
+              <w:lang w:eastAsia="bg-BG"/>
             </w:rPr>
           </w:pPr>
-          <w:hyperlink w:anchor="_Toc189857664" w:history="1">
+          <w:hyperlink w:anchor="_Toc189859558" w:history="1">
             <w:r>
               <w:rPr>
                 <w:rStyle w:val="Hyperlink"/>
@@ -23001,12 +22926,13 @@
             </w:r>
             <w:r>
               <w:rPr>
-                <w:rFonts w:ascii="Times New Roman" w:hAnsi="Times New Roman" w:cs="Times New Roman"/>
+                <w:rFonts w:ascii="Times New Roman" w:eastAsiaTheme="minorEastAsia" w:hAnsi="Times New Roman" w:cs="Times New Roman"/>
                 <w:noProof/>
                 <w:sz w:val="24"/>
                 <w:szCs w:val="24"/>
+                <w:lang w:eastAsia="bg-BG"/>
               </w:rPr>
-              <w:t xml:space="preserve"> </w:t>
+              <w:tab/>
             </w:r>
             <w:r>
               <w:rPr>
@@ -23046,7 +22972,7 @@
                 <w:sz w:val="24"/>
                 <w:szCs w:val="24"/>
               </w:rPr>
-              <w:instrText xml:space="preserve"> PAGEREF _Toc189857664 \h </w:instrText>
+              <w:instrText xml:space="preserve"> PAGEREF _Toc189859558 \h </w:instrText>
             </w:r>
             <w:r>
               <w:rPr>
@@ -23097,13 +23023,14 @@
               <w:tab w:val="right" w:leader="dot" w:pos="9016"/>
             </w:tabs>
             <w:rPr>
-              <w:rFonts w:ascii="Times New Roman" w:hAnsi="Times New Roman" w:cs="Times New Roman"/>
+              <w:rFonts w:ascii="Times New Roman" w:eastAsiaTheme="minorEastAsia" w:hAnsi="Times New Roman" w:cs="Times New Roman"/>
               <w:noProof/>
               <w:sz w:val="24"/>
               <w:szCs w:val="24"/>
+              <w:lang w:eastAsia="bg-BG"/>
             </w:rPr>
           </w:pPr>
-          <w:hyperlink w:anchor="_Toc189857665" w:history="1">
+          <w:hyperlink w:anchor="_Toc189859559" w:history="1">
             <w:r>
               <w:rPr>
                 <w:rStyle w:val="Hyperlink"/>
@@ -23116,12 +23043,13 @@
             </w:r>
             <w:r>
               <w:rPr>
-                <w:rFonts w:ascii="Times New Roman" w:hAnsi="Times New Roman" w:cs="Times New Roman"/>
+                <w:rFonts w:ascii="Times New Roman" w:eastAsiaTheme="minorEastAsia" w:hAnsi="Times New Roman" w:cs="Times New Roman"/>
                 <w:noProof/>
                 <w:sz w:val="24"/>
                 <w:szCs w:val="24"/>
+                <w:lang w:eastAsia="bg-BG"/>
               </w:rPr>
-              <w:t xml:space="preserve"> </w:t>
+              <w:tab/>
             </w:r>
             <w:r>
               <w:rPr>
@@ -23161,7 +23089,7 @@
                 <w:sz w:val="24"/>
                 <w:szCs w:val="24"/>
               </w:rPr>
-              <w:instrText xml:space="preserve"> PAGEREF _Toc189857665 \h </w:instrText>
+              <w:instrText xml:space="preserve"> PAGEREF _Toc189859559 \h </w:instrText>
             </w:r>
             <w:r>
               <w:rPr>
@@ -23208,17 +23136,18 @@
           <w:pPr>
             <w:pStyle w:val="TOC3"/>
             <w:tabs>
-              <w:tab w:val="left" w:pos="1440"/>
+              <w:tab w:val="left" w:pos="1200"/>
               <w:tab w:val="right" w:leader="dot" w:pos="9016"/>
             </w:tabs>
             <w:rPr>
-              <w:rFonts w:ascii="Times New Roman" w:hAnsi="Times New Roman" w:cs="Times New Roman"/>
+              <w:rFonts w:ascii="Times New Roman" w:eastAsiaTheme="minorEastAsia" w:hAnsi="Times New Roman" w:cs="Times New Roman"/>
               <w:noProof/>
               <w:sz w:val="24"/>
               <w:szCs w:val="24"/>
+              <w:lang w:eastAsia="bg-BG"/>
             </w:rPr>
           </w:pPr>
-          <w:hyperlink w:anchor="_Toc189857666" w:history="1">
+          <w:hyperlink w:anchor="_Toc189859560" w:history="1">
             <w:r>
               <w:rPr>
                 <w:rStyle w:val="Hyperlink"/>
@@ -23231,13 +23160,13 @@
             </w:r>
             <w:r>
               <w:rPr>
-                <w:rStyle w:val="Hyperlink"/>
-                <w:rFonts w:ascii="Times New Roman" w:hAnsi="Times New Roman" w:cs="Times New Roman"/>
+                <w:rFonts w:ascii="Times New Roman" w:eastAsiaTheme="minorEastAsia" w:hAnsi="Times New Roman" w:cs="Times New Roman"/>
                 <w:noProof/>
                 <w:sz w:val="24"/>
                 <w:szCs w:val="24"/>
+                <w:lang w:eastAsia="bg-BG"/>
               </w:rPr>
-              <w:t xml:space="preserve"> </w:t>
+              <w:tab/>
             </w:r>
             <w:r>
               <w:rPr>
@@ -23278,7 +23207,7 @@
                 <w:sz w:val="24"/>
                 <w:szCs w:val="24"/>
               </w:rPr>
-              <w:instrText xml:space="preserve"> PAGEREF _Toc189857666 \h </w:instrText>
+              <w:instrText xml:space="preserve"> PAGEREF _Toc189859560 \h </w:instrText>
             </w:r>
             <w:r>
               <w:rPr>
@@ -23325,17 +23254,18 @@
           <w:pPr>
             <w:pStyle w:val="TOC3"/>
             <w:tabs>
-              <w:tab w:val="left" w:pos="1440"/>
+              <w:tab w:val="left" w:pos="1200"/>
               <w:tab w:val="right" w:leader="dot" w:pos="9016"/>
             </w:tabs>
             <w:rPr>
-              <w:rFonts w:ascii="Times New Roman" w:hAnsi="Times New Roman" w:cs="Times New Roman"/>
+              <w:rFonts w:ascii="Times New Roman" w:eastAsiaTheme="minorEastAsia" w:hAnsi="Times New Roman" w:cs="Times New Roman"/>
               <w:noProof/>
               <w:sz w:val="24"/>
               <w:szCs w:val="24"/>
+              <w:lang w:eastAsia="bg-BG"/>
             </w:rPr>
           </w:pPr>
-          <w:hyperlink w:anchor="_Toc189857667" w:history="1">
+          <w:hyperlink w:anchor="_Toc189859561" w:history="1">
             <w:r>
               <w:rPr>
                 <w:rStyle w:val="Hyperlink"/>
@@ -23348,12 +23278,13 @@
             </w:r>
             <w:r>
               <w:rPr>
-                <w:rFonts w:ascii="Times New Roman" w:hAnsi="Times New Roman" w:cs="Times New Roman"/>
+                <w:rFonts w:ascii="Times New Roman" w:eastAsiaTheme="minorEastAsia" w:hAnsi="Times New Roman" w:cs="Times New Roman"/>
                 <w:noProof/>
                 <w:sz w:val="24"/>
                 <w:szCs w:val="24"/>
+                <w:lang w:eastAsia="bg-BG"/>
               </w:rPr>
-              <w:t xml:space="preserve"> </w:t>
+              <w:tab/>
             </w:r>
             <w:r>
               <w:rPr>
@@ -23394,7 +23325,7 @@
                 <w:sz w:val="24"/>
                 <w:szCs w:val="24"/>
               </w:rPr>
-              <w:instrText xml:space="preserve"> PAGEREF _Toc189857667 \h </w:instrText>
+              <w:instrText xml:space="preserve"> PAGEREF _Toc189859561 \h </w:instrText>
             </w:r>
             <w:r>
               <w:rPr>
@@ -23445,13 +23376,14 @@
               <w:tab w:val="right" w:leader="dot" w:pos="9016"/>
             </w:tabs>
             <w:rPr>
-              <w:rFonts w:ascii="Times New Roman" w:hAnsi="Times New Roman" w:cs="Times New Roman"/>
+              <w:rFonts w:ascii="Times New Roman" w:eastAsiaTheme="minorEastAsia" w:hAnsi="Times New Roman" w:cs="Times New Roman"/>
               <w:noProof/>
               <w:sz w:val="24"/>
               <w:szCs w:val="24"/>
+              <w:lang w:eastAsia="bg-BG"/>
             </w:rPr>
           </w:pPr>
-          <w:hyperlink w:anchor="_Toc189857668" w:history="1">
+          <w:hyperlink w:anchor="_Toc189859562" w:history="1">
             <w:r>
               <w:rPr>
                 <w:rStyle w:val="Hyperlink"/>
@@ -23465,12 +23397,13 @@
             </w:r>
             <w:r>
               <w:rPr>
-                <w:rFonts w:ascii="Times New Roman" w:hAnsi="Times New Roman" w:cs="Times New Roman"/>
+                <w:rFonts w:ascii="Times New Roman" w:eastAsiaTheme="minorEastAsia" w:hAnsi="Times New Roman" w:cs="Times New Roman"/>
                 <w:noProof/>
                 <w:sz w:val="24"/>
                 <w:szCs w:val="24"/>
+                <w:lang w:eastAsia="bg-BG"/>
               </w:rPr>
-              <w:t xml:space="preserve"> </w:t>
+              <w:tab/>
             </w:r>
             <w:r>
               <w:rPr>
@@ -23511,7 +23444,7 @@
                 <w:sz w:val="24"/>
                 <w:szCs w:val="24"/>
               </w:rPr>
-              <w:instrText xml:space="preserve"> PAGEREF _Toc189857668 \h </w:instrText>
+              <w:instrText xml:space="preserve"> PAGEREF _Toc189859562 \h </w:instrText>
             </w:r>
             <w:r>
               <w:rPr>
@@ -23562,13 +23495,14 @@
               <w:tab w:val="right" w:leader="dot" w:pos="9016"/>
             </w:tabs>
             <w:rPr>
-              <w:rFonts w:ascii="Times New Roman" w:hAnsi="Times New Roman" w:cs="Times New Roman"/>
+              <w:rFonts w:ascii="Times New Roman" w:eastAsiaTheme="minorEastAsia" w:hAnsi="Times New Roman" w:cs="Times New Roman"/>
               <w:noProof/>
               <w:sz w:val="24"/>
               <w:szCs w:val="24"/>
+              <w:lang w:eastAsia="bg-BG"/>
             </w:rPr>
           </w:pPr>
-          <w:hyperlink w:anchor="_Toc189857669" w:history="1">
+          <w:hyperlink w:anchor="_Toc189859563" w:history="1">
             <w:r>
               <w:rPr>
                 <w:rStyle w:val="Hyperlink"/>
@@ -23581,12 +23515,13 @@
             </w:r>
             <w:r>
               <w:rPr>
-                <w:rFonts w:ascii="Times New Roman" w:hAnsi="Times New Roman" w:cs="Times New Roman"/>
+                <w:rFonts w:ascii="Times New Roman" w:eastAsiaTheme="minorEastAsia" w:hAnsi="Times New Roman" w:cs="Times New Roman"/>
                 <w:noProof/>
                 <w:sz w:val="24"/>
                 <w:szCs w:val="24"/>
+                <w:lang w:eastAsia="bg-BG"/>
               </w:rPr>
-              <w:t xml:space="preserve"> </w:t>
+              <w:tab/>
             </w:r>
             <w:r>
               <w:rPr>
@@ -23626,122 +23561,7 @@
                 <w:sz w:val="24"/>
                 <w:szCs w:val="24"/>
               </w:rPr>
-              <w:instrText xml:space="preserve"> PAGEREF _Toc189857669 \h </w:instrText>
-            </w:r>
-            <w:r>
-              <w:rPr>
-                <w:rFonts w:ascii="Times New Roman" w:hAnsi="Times New Roman" w:cs="Times New Roman"/>
-                <w:noProof/>
-                <w:webHidden/>
-                <w:sz w:val="24"/>
-                <w:szCs w:val="24"/>
-              </w:rPr>
-            </w:r>
-            <w:r>
-              <w:rPr>
-                <w:rFonts w:ascii="Times New Roman" w:hAnsi="Times New Roman" w:cs="Times New Roman"/>
-                <w:noProof/>
-                <w:webHidden/>
-                <w:sz w:val="24"/>
-                <w:szCs w:val="24"/>
-              </w:rPr>
-              <w:fldChar w:fldCharType="separate"/>
-            </w:r>
-            <w:r>
-              <w:rPr>
-                <w:rFonts w:ascii="Times New Roman" w:hAnsi="Times New Roman" w:cs="Times New Roman"/>
-                <w:noProof/>
-                <w:webHidden/>
-                <w:sz w:val="24"/>
-                <w:szCs w:val="24"/>
-              </w:rPr>
-              <w:t>7</w:t>
-            </w:r>
-            <w:r>
-              <w:rPr>
-                <w:rFonts w:ascii="Times New Roman" w:hAnsi="Times New Roman" w:cs="Times New Roman"/>
-                <w:noProof/>
-                <w:webHidden/>
-                <w:sz w:val="24"/>
-                <w:szCs w:val="24"/>
-              </w:rPr>
-              <w:fldChar w:fldCharType="end"/>
-            </w:r>
-          </w:hyperlink>
-        </w:p>
-        <w:p>
-          <w:pPr>
-            <w:pStyle w:val="TOC3"/>
-            <w:tabs>
-              <w:tab w:val="left" w:pos="1440"/>
-              <w:tab w:val="right" w:leader="dot" w:pos="9016"/>
-            </w:tabs>
-            <w:rPr>
-              <w:rFonts w:ascii="Times New Roman" w:hAnsi="Times New Roman" w:cs="Times New Roman"/>
-              <w:noProof/>
-              <w:sz w:val="24"/>
-              <w:szCs w:val="24"/>
-            </w:rPr>
-          </w:pPr>
-          <w:hyperlink w:anchor="_Toc189857670" w:history="1">
-            <w:r>
-              <w:rPr>
-                <w:rStyle w:val="Hyperlink"/>
-                <w:rFonts w:ascii="Times New Roman" w:hAnsi="Times New Roman" w:cs="Times New Roman"/>
-                <w:noProof/>
-                <w:sz w:val="24"/>
-                <w:szCs w:val="24"/>
-              </w:rPr>
-              <w:t>1.3.a</w:t>
-            </w:r>
-            <w:r>
-              <w:rPr>
-                <w:rFonts w:ascii="Times New Roman" w:hAnsi="Times New Roman" w:cs="Times New Roman"/>
-                <w:noProof/>
-                <w:sz w:val="24"/>
-                <w:szCs w:val="24"/>
-              </w:rPr>
-              <w:t xml:space="preserve"> </w:t>
-            </w:r>
-            <w:r>
-              <w:rPr>
-                <w:rStyle w:val="Hyperlink"/>
-                <w:rFonts w:ascii="Times New Roman" w:hAnsi="Times New Roman" w:cs="Times New Roman"/>
-                <w:noProof/>
-                <w:sz w:val="24"/>
-                <w:szCs w:val="24"/>
-              </w:rPr>
-              <w:t>Сигнали фиксирани във времето</w:t>
-            </w:r>
-            <w:r>
-              <w:rPr>
-                <w:rFonts w:ascii="Times New Roman" w:hAnsi="Times New Roman" w:cs="Times New Roman"/>
-                <w:noProof/>
-                <w:webHidden/>
-                <w:sz w:val="24"/>
-                <w:szCs w:val="24"/>
-              </w:rPr>
-              <w:tab/>
-            </w:r>
-            <w:r>
-              <w:rPr>
-                <w:rFonts w:ascii="Times New Roman" w:hAnsi="Times New Roman" w:cs="Times New Roman"/>
-                <w:noProof/>
-                <w:webHidden/>
-                <w:sz w:val="24"/>
-                <w:szCs w:val="24"/>
-              </w:rPr>
-              <w:fldChar w:fldCharType="begin"/>
-            </w:r>
-            <w:r>
-              <w:rPr>
-                <w:rFonts w:ascii="Times New Roman" w:hAnsi="Times New Roman" w:cs="Times New Roman"/>
-                <w:noProof/>
-                <w:webHidden/>
-                <w:sz w:val="24"/>
-                <w:szCs w:val="24"/>
-              </w:rPr>
-              <w:instrText xml:space="preserve"> PAGEREF _Toc189857670 \h </w:instrText>
+              <w:instrText xml:space="preserve"> PAGEREF _Toc189859563 \h </w:instrText>
             </w:r>
             <w:r>
               <w:rPr>
@@ -23788,17 +23608,135 @@
           <w:pPr>
             <w:pStyle w:val="TOC3"/>
             <w:tabs>
-              <w:tab w:val="left" w:pos="1440"/>
+              <w:tab w:val="left" w:pos="1200"/>
               <w:tab w:val="right" w:leader="dot" w:pos="9016"/>
             </w:tabs>
             <w:rPr>
-              <w:rFonts w:ascii="Times New Roman" w:hAnsi="Times New Roman" w:cs="Times New Roman"/>
+              <w:rFonts w:ascii="Times New Roman" w:eastAsiaTheme="minorEastAsia" w:hAnsi="Times New Roman" w:cs="Times New Roman"/>
               <w:noProof/>
               <w:sz w:val="24"/>
               <w:szCs w:val="24"/>
+              <w:lang w:eastAsia="bg-BG"/>
             </w:rPr>
           </w:pPr>
-          <w:hyperlink w:anchor="_Toc189857671" w:history="1">
+          <w:hyperlink w:anchor="_Toc189859564" w:history="1">
+            <w:r>
+              <w:rPr>
+                <w:rStyle w:val="Hyperlink"/>
+                <w:rFonts w:ascii="Times New Roman" w:hAnsi="Times New Roman" w:cs="Times New Roman"/>
+                <w:noProof/>
+                <w:sz w:val="24"/>
+                <w:szCs w:val="24"/>
+              </w:rPr>
+              <w:t>1.3.a</w:t>
+            </w:r>
+            <w:r>
+              <w:rPr>
+                <w:rFonts w:ascii="Times New Roman" w:eastAsiaTheme="minorEastAsia" w:hAnsi="Times New Roman" w:cs="Times New Roman"/>
+                <w:noProof/>
+                <w:sz w:val="24"/>
+                <w:szCs w:val="24"/>
+                <w:lang w:eastAsia="bg-BG"/>
+              </w:rPr>
+              <w:tab/>
+            </w:r>
+            <w:r>
+              <w:rPr>
+                <w:rStyle w:val="Hyperlink"/>
+                <w:rFonts w:ascii="Times New Roman" w:hAnsi="Times New Roman" w:cs="Times New Roman"/>
+                <w:noProof/>
+                <w:sz w:val="24"/>
+                <w:szCs w:val="24"/>
+              </w:rPr>
+              <w:t>Сигнали фиксирани във времето</w:t>
+            </w:r>
+            <w:r>
+              <w:rPr>
+                <w:rFonts w:ascii="Times New Roman" w:hAnsi="Times New Roman" w:cs="Times New Roman"/>
+                <w:noProof/>
+                <w:webHidden/>
+                <w:sz w:val="24"/>
+                <w:szCs w:val="24"/>
+              </w:rPr>
+              <w:tab/>
+            </w:r>
+            <w:r>
+              <w:rPr>
+                <w:rFonts w:ascii="Times New Roman" w:hAnsi="Times New Roman" w:cs="Times New Roman"/>
+                <w:noProof/>
+                <w:webHidden/>
+                <w:sz w:val="24"/>
+                <w:szCs w:val="24"/>
+              </w:rPr>
+              <w:fldChar w:fldCharType="begin"/>
+            </w:r>
+            <w:r>
+              <w:rPr>
+                <w:rFonts w:ascii="Times New Roman" w:hAnsi="Times New Roman" w:cs="Times New Roman"/>
+                <w:noProof/>
+                <w:webHidden/>
+                <w:sz w:val="24"/>
+                <w:szCs w:val="24"/>
+              </w:rPr>
+              <w:instrText xml:space="preserve"> PAGEREF _Toc189859564 \h </w:instrText>
+            </w:r>
+            <w:r>
+              <w:rPr>
+                <w:rFonts w:ascii="Times New Roman" w:hAnsi="Times New Roman" w:cs="Times New Roman"/>
+                <w:noProof/>
+                <w:webHidden/>
+                <w:sz w:val="24"/>
+                <w:szCs w:val="24"/>
+              </w:rPr>
+            </w:r>
+            <w:r>
+              <w:rPr>
+                <w:rFonts w:ascii="Times New Roman" w:hAnsi="Times New Roman" w:cs="Times New Roman"/>
+                <w:noProof/>
+                <w:webHidden/>
+                <w:sz w:val="24"/>
+                <w:szCs w:val="24"/>
+              </w:rPr>
+              <w:fldChar w:fldCharType="separate"/>
+            </w:r>
+            <w:r>
+              <w:rPr>
+                <w:rFonts w:ascii="Times New Roman" w:hAnsi="Times New Roman" w:cs="Times New Roman"/>
+                <w:noProof/>
+                <w:webHidden/>
+                <w:sz w:val="24"/>
+                <w:szCs w:val="24"/>
+              </w:rPr>
+              <w:t>8</w:t>
+            </w:r>
+            <w:r>
+              <w:rPr>
+                <w:rFonts w:ascii="Times New Roman" w:hAnsi="Times New Roman" w:cs="Times New Roman"/>
+                <w:noProof/>
+                <w:webHidden/>
+                <w:sz w:val="24"/>
+                <w:szCs w:val="24"/>
+              </w:rPr>
+              <w:fldChar w:fldCharType="end"/>
+            </w:r>
+          </w:hyperlink>
+        </w:p>
+        <w:p>
+          <w:pPr>
+            <w:pStyle w:val="TOC3"/>
+            <w:tabs>
+              <w:tab w:val="left" w:pos="1200"/>
+              <w:tab w:val="right" w:leader="dot" w:pos="9016"/>
+            </w:tabs>
+            <w:rPr>
+              <w:rFonts w:ascii="Times New Roman" w:eastAsiaTheme="minorEastAsia" w:hAnsi="Times New Roman" w:cs="Times New Roman"/>
+              <w:noProof/>
+              <w:sz w:val="24"/>
+              <w:szCs w:val="24"/>
+              <w:lang w:eastAsia="bg-BG"/>
+            </w:rPr>
+          </w:pPr>
+          <w:hyperlink w:anchor="_Toc189859565" w:history="1">
             <w:r>
               <w:rPr>
                 <w:rStyle w:val="Hyperlink"/>
@@ -23811,12 +23749,13 @@
             </w:r>
             <w:r>
               <w:rPr>
-                <w:rFonts w:ascii="Times New Roman" w:hAnsi="Times New Roman" w:cs="Times New Roman"/>
+                <w:rFonts w:ascii="Times New Roman" w:eastAsiaTheme="minorEastAsia" w:hAnsi="Times New Roman" w:cs="Times New Roman"/>
                 <w:noProof/>
                 <w:sz w:val="24"/>
                 <w:szCs w:val="24"/>
+                <w:lang w:eastAsia="bg-BG"/>
               </w:rPr>
-              <w:t xml:space="preserve"> </w:t>
+              <w:tab/>
             </w:r>
             <w:r>
               <w:rPr>
@@ -23856,7 +23795,7 @@
                 <w:sz w:val="24"/>
                 <w:szCs w:val="24"/>
               </w:rPr>
-              <w:instrText xml:space="preserve"> PAGEREF _Toc189857671 \h </w:instrText>
+              <w:instrText xml:space="preserve"> PAGEREF _Toc189859565 \h </w:instrText>
             </w:r>
             <w:r>
               <w:rPr>
@@ -23907,13 +23846,14 @@
               <w:tab w:val="right" w:leader="dot" w:pos="9016"/>
             </w:tabs>
             <w:rPr>
-              <w:rFonts w:ascii="Times New Roman" w:hAnsi="Times New Roman" w:cs="Times New Roman"/>
+              <w:rFonts w:ascii="Times New Roman" w:eastAsiaTheme="minorEastAsia" w:hAnsi="Times New Roman" w:cs="Times New Roman"/>
               <w:noProof/>
               <w:sz w:val="24"/>
               <w:szCs w:val="24"/>
+              <w:lang w:eastAsia="bg-BG"/>
             </w:rPr>
           </w:pPr>
-          <w:hyperlink w:anchor="_Toc189857672" w:history="1">
+          <w:hyperlink w:anchor="_Toc189859566" w:history="1">
             <w:r>
               <w:rPr>
                 <w:rStyle w:val="Hyperlink"/>
@@ -23926,12 +23866,13 @@
             </w:r>
             <w:r>
               <w:rPr>
-                <w:rFonts w:ascii="Times New Roman" w:hAnsi="Times New Roman" w:cs="Times New Roman"/>
+                <w:rFonts w:ascii="Times New Roman" w:eastAsiaTheme="minorEastAsia" w:hAnsi="Times New Roman" w:cs="Times New Roman"/>
                 <w:noProof/>
                 <w:sz w:val="24"/>
                 <w:szCs w:val="24"/>
+                <w:lang w:eastAsia="bg-BG"/>
               </w:rPr>
-              <w:t xml:space="preserve"> </w:t>
+              <w:tab/>
             </w:r>
             <w:r>
               <w:rPr>
@@ -23971,7 +23912,7 @@
                 <w:sz w:val="24"/>
                 <w:szCs w:val="24"/>
               </w:rPr>
-              <w:instrText xml:space="preserve"> PAGEREF _Toc189857672 \h </w:instrText>
+              <w:instrText xml:space="preserve"> PAGEREF _Toc189859566 \h </w:instrText>
             </w:r>
             <w:r>
               <w:rPr>
@@ -24022,13 +23963,14 @@
               <w:tab w:val="right" w:leader="dot" w:pos="9016"/>
             </w:tabs>
             <w:rPr>
-              <w:rFonts w:ascii="Times New Roman" w:hAnsi="Times New Roman" w:cs="Times New Roman"/>
+              <w:rFonts w:ascii="Times New Roman" w:eastAsiaTheme="minorEastAsia" w:hAnsi="Times New Roman" w:cs="Times New Roman"/>
               <w:noProof/>
               <w:sz w:val="24"/>
               <w:szCs w:val="24"/>
+              <w:lang w:eastAsia="bg-BG"/>
             </w:rPr>
           </w:pPr>
-          <w:hyperlink w:anchor="_Toc189857673" w:history="1">
+          <w:hyperlink w:anchor="_Toc189859567" w:history="1">
             <w:r>
               <w:rPr>
                 <w:rStyle w:val="Hyperlink"/>
@@ -24042,12 +23984,13 @@
             </w:r>
             <w:r>
               <w:rPr>
-                <w:rFonts w:ascii="Times New Roman" w:hAnsi="Times New Roman" w:cs="Times New Roman"/>
+                <w:rFonts w:ascii="Times New Roman" w:eastAsiaTheme="minorEastAsia" w:hAnsi="Times New Roman" w:cs="Times New Roman"/>
                 <w:noProof/>
                 <w:sz w:val="24"/>
                 <w:szCs w:val="24"/>
+                <w:lang w:eastAsia="bg-BG"/>
               </w:rPr>
-              <w:t xml:space="preserve"> </w:t>
+              <w:tab/>
             </w:r>
             <w:r>
               <w:rPr>
@@ -24087,7 +24030,7 @@
                 <w:sz w:val="24"/>
                 <w:szCs w:val="24"/>
               </w:rPr>
-              <w:instrText xml:space="preserve"> PAGEREF _Toc189857673 \h </w:instrText>
+              <w:instrText xml:space="preserve"> PAGEREF _Toc189859567 \h </w:instrText>
             </w:r>
             <w:r>
               <w:rPr>
@@ -24134,17 +24077,18 @@
           <w:pPr>
             <w:pStyle w:val="TOC3"/>
             <w:tabs>
-              <w:tab w:val="left" w:pos="1440"/>
+              <w:tab w:val="left" w:pos="1200"/>
               <w:tab w:val="right" w:leader="dot" w:pos="9016"/>
             </w:tabs>
             <w:rPr>
-              <w:rFonts w:ascii="Times New Roman" w:hAnsi="Times New Roman" w:cs="Times New Roman"/>
+              <w:rFonts w:ascii="Times New Roman" w:eastAsiaTheme="minorEastAsia" w:hAnsi="Times New Roman" w:cs="Times New Roman"/>
               <w:noProof/>
               <w:sz w:val="24"/>
               <w:szCs w:val="24"/>
+              <w:lang w:eastAsia="bg-BG"/>
             </w:rPr>
           </w:pPr>
-          <w:hyperlink w:anchor="_Toc189857674" w:history="1">
+          <w:hyperlink w:anchor="_Toc189859568" w:history="1">
             <w:r>
               <w:rPr>
                 <w:rStyle w:val="Hyperlink"/>
@@ -24157,12 +24101,13 @@
             </w:r>
             <w:r>
               <w:rPr>
-                <w:rFonts w:ascii="Times New Roman" w:hAnsi="Times New Roman" w:cs="Times New Roman"/>
+                <w:rFonts w:ascii="Times New Roman" w:eastAsiaTheme="minorEastAsia" w:hAnsi="Times New Roman" w:cs="Times New Roman"/>
                 <w:noProof/>
                 <w:sz w:val="24"/>
                 <w:szCs w:val="24"/>
+                <w:lang w:eastAsia="bg-BG"/>
               </w:rPr>
-              <w:t xml:space="preserve"> </w:t>
+              <w:tab/>
             </w:r>
             <w:r>
               <w:rPr>
@@ -24202,7 +24147,7 @@
                 <w:sz w:val="24"/>
                 <w:szCs w:val="24"/>
               </w:rPr>
-              <w:instrText xml:space="preserve"> PAGEREF _Toc189857674 \h </w:instrText>
+              <w:instrText xml:space="preserve"> PAGEREF _Toc189859568 \h </w:instrText>
             </w:r>
             <w:r>
               <w:rPr>
@@ -24249,17 +24194,18 @@
           <w:pPr>
             <w:pStyle w:val="TOC3"/>
             <w:tabs>
-              <w:tab w:val="left" w:pos="1440"/>
+              <w:tab w:val="left" w:pos="1200"/>
               <w:tab w:val="right" w:leader="dot" w:pos="9016"/>
             </w:tabs>
             <w:rPr>
-              <w:rFonts w:ascii="Times New Roman" w:hAnsi="Times New Roman" w:cs="Times New Roman"/>
+              <w:rFonts w:ascii="Times New Roman" w:eastAsiaTheme="minorEastAsia" w:hAnsi="Times New Roman" w:cs="Times New Roman"/>
               <w:noProof/>
               <w:sz w:val="24"/>
               <w:szCs w:val="24"/>
+              <w:lang w:eastAsia="bg-BG"/>
             </w:rPr>
           </w:pPr>
-          <w:hyperlink w:anchor="_Toc189857675" w:history="1">
+          <w:hyperlink w:anchor="_Toc189859569" w:history="1">
             <w:r>
               <w:rPr>
                 <w:rStyle w:val="Hyperlink"/>
@@ -24272,12 +24218,13 @@
             </w:r>
             <w:r>
               <w:rPr>
-                <w:rFonts w:ascii="Times New Roman" w:hAnsi="Times New Roman" w:cs="Times New Roman"/>
+                <w:rFonts w:ascii="Times New Roman" w:eastAsiaTheme="minorEastAsia" w:hAnsi="Times New Roman" w:cs="Times New Roman"/>
                 <w:noProof/>
                 <w:sz w:val="24"/>
                 <w:szCs w:val="24"/>
+                <w:lang w:eastAsia="bg-BG"/>
               </w:rPr>
-              <w:t xml:space="preserve"> </w:t>
+              <w:tab/>
             </w:r>
             <w:r>
               <w:rPr>
@@ -24317,7 +24264,7 @@
                 <w:sz w:val="24"/>
                 <w:szCs w:val="24"/>
               </w:rPr>
-              <w:instrText xml:space="preserve"> PAGEREF _Toc189857675 \h </w:instrText>
+              <w:instrText xml:space="preserve"> PAGEREF _Toc189859569 \h </w:instrText>
             </w:r>
             <w:r>
               <w:rPr>
@@ -24367,13 +24314,14 @@
               <w:tab w:val="right" w:leader="dot" w:pos="9016"/>
             </w:tabs>
             <w:rPr>
-              <w:rFonts w:ascii="Times New Roman" w:hAnsi="Times New Roman" w:cs="Times New Roman"/>
+              <w:rFonts w:ascii="Times New Roman" w:eastAsiaTheme="minorEastAsia" w:hAnsi="Times New Roman" w:cs="Times New Roman"/>
               <w:noProof/>
               <w:sz w:val="24"/>
               <w:szCs w:val="24"/>
+              <w:lang w:eastAsia="bg-BG"/>
             </w:rPr>
           </w:pPr>
-          <w:hyperlink w:anchor="_Toc189857676" w:history="1">
+          <w:hyperlink w:anchor="_Toc189859570" w:history="1">
             <w:r>
               <w:rPr>
                 <w:rStyle w:val="Hyperlink"/>
@@ -24412,7 +24360,7 @@
                 <w:sz w:val="24"/>
                 <w:szCs w:val="24"/>
               </w:rPr>
-              <w:instrText xml:space="preserve"> PAGEREF _Toc189857676 \h </w:instrText>
+              <w:instrText xml:space="preserve"> PAGEREF _Toc189859570 \h </w:instrText>
             </w:r>
             <w:r>
               <w:rPr>
@@ -24463,13 +24411,14 @@
               <w:tab w:val="right" w:leader="dot" w:pos="9016"/>
             </w:tabs>
             <w:rPr>
-              <w:rFonts w:ascii="Times New Roman" w:hAnsi="Times New Roman" w:cs="Times New Roman"/>
+              <w:rFonts w:ascii="Times New Roman" w:eastAsiaTheme="minorEastAsia" w:hAnsi="Times New Roman" w:cs="Times New Roman"/>
               <w:noProof/>
               <w:sz w:val="24"/>
               <w:szCs w:val="24"/>
+              <w:lang w:eastAsia="bg-BG"/>
             </w:rPr>
           </w:pPr>
-          <w:hyperlink w:anchor="_Toc189857679" w:history="1">
+          <w:hyperlink w:anchor="_Toc189859573" w:history="1">
             <w:r>
               <w:rPr>
                 <w:rStyle w:val="Hyperlink"/>
@@ -24482,12 +24431,13 @@
             </w:r>
             <w:r>
               <w:rPr>
-                <w:rFonts w:ascii="Times New Roman" w:hAnsi="Times New Roman" w:cs="Times New Roman"/>
+                <w:rFonts w:ascii="Times New Roman" w:eastAsiaTheme="minorEastAsia" w:hAnsi="Times New Roman" w:cs="Times New Roman"/>
                 <w:noProof/>
                 <w:sz w:val="24"/>
                 <w:szCs w:val="24"/>
+                <w:lang w:eastAsia="bg-BG"/>
               </w:rPr>
-              <w:t xml:space="preserve"> </w:t>
+              <w:tab/>
             </w:r>
             <w:r>
               <w:rPr>
@@ -24527,7 +24477,7 @@
                 <w:sz w:val="24"/>
                 <w:szCs w:val="24"/>
               </w:rPr>
-              <w:instrText xml:space="preserve"> PAGEREF _Toc189857679 \h </w:instrText>
+              <w:instrText xml:space="preserve"> PAGEREF _Toc189859573 \h </w:instrText>
             </w:r>
             <w:r>
               <w:rPr>
@@ -24574,17 +24524,18 @@
           <w:pPr>
             <w:pStyle w:val="TOC3"/>
             <w:tabs>
-              <w:tab w:val="left" w:pos="1440"/>
+              <w:tab w:val="left" w:pos="1200"/>
               <w:tab w:val="right" w:leader="dot" w:pos="9016"/>
             </w:tabs>
             <w:rPr>
-              <w:rFonts w:ascii="Times New Roman" w:hAnsi="Times New Roman" w:cs="Times New Roman"/>
+              <w:rFonts w:ascii="Times New Roman" w:eastAsiaTheme="minorEastAsia" w:hAnsi="Times New Roman" w:cs="Times New Roman"/>
               <w:noProof/>
               <w:sz w:val="24"/>
               <w:szCs w:val="24"/>
+              <w:lang w:eastAsia="bg-BG"/>
             </w:rPr>
           </w:pPr>
-          <w:hyperlink w:anchor="_Toc189857680" w:history="1">
+          <w:hyperlink w:anchor="_Toc189859574" w:history="1">
             <w:r>
               <w:rPr>
                 <w:rStyle w:val="Hyperlink"/>
@@ -24597,12 +24548,13 @@
             </w:r>
             <w:r>
               <w:rPr>
-                <w:rFonts w:ascii="Times New Roman" w:hAnsi="Times New Roman" w:cs="Times New Roman"/>
+                <w:rFonts w:ascii="Times New Roman" w:eastAsiaTheme="minorEastAsia" w:hAnsi="Times New Roman" w:cs="Times New Roman"/>
                 <w:noProof/>
                 <w:sz w:val="24"/>
                 <w:szCs w:val="24"/>
+                <w:lang w:eastAsia="bg-BG"/>
               </w:rPr>
-              <w:t xml:space="preserve"> </w:t>
+              <w:tab/>
             </w:r>
             <w:r>
               <w:rPr>
@@ -24642,7 +24594,7 @@
                 <w:sz w:val="24"/>
                 <w:szCs w:val="24"/>
               </w:rPr>
-              <w:instrText xml:space="preserve"> PAGEREF _Toc189857680 \h </w:instrText>
+              <w:instrText xml:space="preserve"> PAGEREF _Toc189859574 \h </w:instrText>
             </w:r>
             <w:r>
               <w:rPr>
@@ -24689,17 +24641,18 @@
           <w:pPr>
             <w:pStyle w:val="TOC3"/>
             <w:tabs>
-              <w:tab w:val="left" w:pos="1440"/>
+              <w:tab w:val="left" w:pos="1200"/>
               <w:tab w:val="right" w:leader="dot" w:pos="9016"/>
             </w:tabs>
             <w:rPr>
-              <w:rFonts w:ascii="Times New Roman" w:hAnsi="Times New Roman" w:cs="Times New Roman"/>
+              <w:rFonts w:ascii="Times New Roman" w:eastAsiaTheme="minorEastAsia" w:hAnsi="Times New Roman" w:cs="Times New Roman"/>
               <w:noProof/>
               <w:sz w:val="24"/>
               <w:szCs w:val="24"/>
+              <w:lang w:eastAsia="bg-BG"/>
             </w:rPr>
           </w:pPr>
-          <w:hyperlink w:anchor="_Toc189857681" w:history="1">
+          <w:hyperlink w:anchor="_Toc189859575" w:history="1">
             <w:r>
               <w:rPr>
                 <w:rStyle w:val="Hyperlink"/>
@@ -24712,12 +24665,13 @@
             </w:r>
             <w:r>
               <w:rPr>
-                <w:rFonts w:ascii="Times New Roman" w:hAnsi="Times New Roman" w:cs="Times New Roman"/>
+                <w:rFonts w:ascii="Times New Roman" w:eastAsiaTheme="minorEastAsia" w:hAnsi="Times New Roman" w:cs="Times New Roman"/>
                 <w:noProof/>
                 <w:sz w:val="24"/>
                 <w:szCs w:val="24"/>
+                <w:lang w:eastAsia="bg-BG"/>
               </w:rPr>
-              <w:t xml:space="preserve"> </w:t>
+              <w:tab/>
             </w:r>
             <w:r>
               <w:rPr>
@@ -24757,7 +24711,7 @@
                 <w:sz w:val="24"/>
                 <w:szCs w:val="24"/>
               </w:rPr>
-              <w:instrText xml:space="preserve"> PAGEREF _Toc189857681 \h </w:instrText>
+              <w:instrText xml:space="preserve"> PAGEREF _Toc189859575 \h </w:instrText>
             </w:r>
             <w:r>
               <w:rPr>
@@ -24808,13 +24762,14 @@
               <w:tab w:val="right" w:leader="dot" w:pos="9016"/>
             </w:tabs>
             <w:rPr>
-              <w:rFonts w:ascii="Times New Roman" w:hAnsi="Times New Roman" w:cs="Times New Roman"/>
+              <w:rFonts w:ascii="Times New Roman" w:eastAsiaTheme="minorEastAsia" w:hAnsi="Times New Roman" w:cs="Times New Roman"/>
               <w:noProof/>
               <w:sz w:val="24"/>
               <w:szCs w:val="24"/>
+              <w:lang w:eastAsia="bg-BG"/>
             </w:rPr>
           </w:pPr>
-          <w:hyperlink w:anchor="_Toc189857682" w:history="1">
+          <w:hyperlink w:anchor="_Toc189859576" w:history="1">
             <w:r>
               <w:rPr>
                 <w:rStyle w:val="Hyperlink"/>
@@ -24827,12 +24782,13 @@
             </w:r>
             <w:r>
               <w:rPr>
-                <w:rFonts w:ascii="Times New Roman" w:hAnsi="Times New Roman" w:cs="Times New Roman"/>
+                <w:rFonts w:ascii="Times New Roman" w:eastAsiaTheme="minorEastAsia" w:hAnsi="Times New Roman" w:cs="Times New Roman"/>
                 <w:noProof/>
                 <w:sz w:val="24"/>
                 <w:szCs w:val="24"/>
+                <w:lang w:eastAsia="bg-BG"/>
               </w:rPr>
-              <w:t xml:space="preserve"> </w:t>
+              <w:tab/>
             </w:r>
             <w:r>
               <w:rPr>
@@ -24872,7 +24828,7 @@
                 <w:sz w:val="24"/>
                 <w:szCs w:val="24"/>
               </w:rPr>
-              <w:instrText xml:space="preserve"> PAGEREF _Toc189857682 \h </w:instrText>
+              <w:instrText xml:space="preserve"> PAGEREF _Toc189859576 \h </w:instrText>
             </w:r>
             <w:r>
               <w:rPr>
@@ -24919,17 +24875,18 @@
           <w:pPr>
             <w:pStyle w:val="TOC3"/>
             <w:tabs>
-              <w:tab w:val="left" w:pos="1440"/>
+              <w:tab w:val="left" w:pos="1200"/>
               <w:tab w:val="right" w:leader="dot" w:pos="9016"/>
             </w:tabs>
             <w:rPr>
-              <w:rFonts w:ascii="Times New Roman" w:hAnsi="Times New Roman" w:cs="Times New Roman"/>
+              <w:rFonts w:ascii="Times New Roman" w:eastAsiaTheme="minorEastAsia" w:hAnsi="Times New Roman" w:cs="Times New Roman"/>
               <w:noProof/>
               <w:sz w:val="24"/>
               <w:szCs w:val="24"/>
+              <w:lang w:eastAsia="bg-BG"/>
             </w:rPr>
           </w:pPr>
-          <w:hyperlink w:anchor="_Toc189857683" w:history="1">
+          <w:hyperlink w:anchor="_Toc189859577" w:history="1">
             <w:r>
               <w:rPr>
                 <w:rStyle w:val="Hyperlink"/>
@@ -24942,12 +24899,13 @@
             </w:r>
             <w:r>
               <w:rPr>
-                <w:rFonts w:ascii="Times New Roman" w:hAnsi="Times New Roman" w:cs="Times New Roman"/>
+                <w:rFonts w:ascii="Times New Roman" w:eastAsiaTheme="minorEastAsia" w:hAnsi="Times New Roman" w:cs="Times New Roman"/>
                 <w:noProof/>
                 <w:sz w:val="24"/>
                 <w:szCs w:val="24"/>
+                <w:lang w:eastAsia="bg-BG"/>
               </w:rPr>
-              <w:t xml:space="preserve"> </w:t>
+              <w:tab/>
             </w:r>
             <w:r>
               <w:rPr>
@@ -24998,7 +24956,7 @@
                 <w:sz w:val="24"/>
                 <w:szCs w:val="24"/>
               </w:rPr>
-              <w:instrText xml:space="preserve"> PAGEREF _Toc189857683 \h </w:instrText>
+              <w:instrText xml:space="preserve"> PAGEREF _Toc189859577 \h </w:instrText>
             </w:r>
             <w:r>
               <w:rPr>
@@ -25045,17 +25003,18 @@
           <w:pPr>
             <w:pStyle w:val="TOC3"/>
             <w:tabs>
-              <w:tab w:val="left" w:pos="1440"/>
+              <w:tab w:val="left" w:pos="1200"/>
               <w:tab w:val="right" w:leader="dot" w:pos="9016"/>
             </w:tabs>
             <w:rPr>
-              <w:rFonts w:ascii="Times New Roman" w:hAnsi="Times New Roman" w:cs="Times New Roman"/>
+              <w:rFonts w:ascii="Times New Roman" w:eastAsiaTheme="minorEastAsia" w:hAnsi="Times New Roman" w:cs="Times New Roman"/>
               <w:noProof/>
               <w:sz w:val="24"/>
               <w:szCs w:val="24"/>
+              <w:lang w:eastAsia="bg-BG"/>
             </w:rPr>
           </w:pPr>
-          <w:hyperlink w:anchor="_Toc189857684" w:history="1">
+          <w:hyperlink w:anchor="_Toc189859578" w:history="1">
             <w:r>
               <w:rPr>
                 <w:rStyle w:val="Hyperlink"/>
@@ -25068,12 +25027,13 @@
             </w:r>
             <w:r>
               <w:rPr>
-                <w:rFonts w:ascii="Times New Roman" w:hAnsi="Times New Roman" w:cs="Times New Roman"/>
+                <w:rFonts w:ascii="Times New Roman" w:eastAsiaTheme="minorEastAsia" w:hAnsi="Times New Roman" w:cs="Times New Roman"/>
                 <w:noProof/>
                 <w:sz w:val="24"/>
                 <w:szCs w:val="24"/>
+                <w:lang w:eastAsia="bg-BG"/>
               </w:rPr>
-              <w:t xml:space="preserve"> </w:t>
+              <w:tab/>
             </w:r>
             <w:r>
               <w:rPr>
@@ -25155,7 +25115,7 @@
                 <w:sz w:val="24"/>
                 <w:szCs w:val="24"/>
               </w:rPr>
-              <w:instrText xml:space="preserve"> PAGEREF _Toc189857684 \h </w:instrText>
+              <w:instrText xml:space="preserve"> PAGEREF _Toc189859578 \h </w:instrText>
             </w:r>
             <w:r>
               <w:rPr>
@@ -25206,13 +25166,14 @@
               <w:tab w:val="right" w:leader="dot" w:pos="9016"/>
             </w:tabs>
             <w:rPr>
-              <w:rFonts w:ascii="Times New Roman" w:hAnsi="Times New Roman" w:cs="Times New Roman"/>
+              <w:rFonts w:ascii="Times New Roman" w:eastAsiaTheme="minorEastAsia" w:hAnsi="Times New Roman" w:cs="Times New Roman"/>
               <w:noProof/>
               <w:sz w:val="24"/>
               <w:szCs w:val="24"/>
+              <w:lang w:eastAsia="bg-BG"/>
             </w:rPr>
           </w:pPr>
-          <w:hyperlink w:anchor="_Toc189857685" w:history="1">
+          <w:hyperlink w:anchor="_Toc189859579" w:history="1">
             <w:r>
               <w:rPr>
                 <w:rStyle w:val="Hyperlink"/>
@@ -25225,12 +25186,13 @@
             </w:r>
             <w:r>
               <w:rPr>
-                <w:rFonts w:ascii="Times New Roman" w:hAnsi="Times New Roman" w:cs="Times New Roman"/>
+                <w:rFonts w:ascii="Times New Roman" w:eastAsiaTheme="minorEastAsia" w:hAnsi="Times New Roman" w:cs="Times New Roman"/>
                 <w:noProof/>
                 <w:sz w:val="24"/>
                 <w:szCs w:val="24"/>
+                <w:lang w:eastAsia="bg-BG"/>
               </w:rPr>
-              <w:t xml:space="preserve"> </w:t>
+              <w:tab/>
             </w:r>
             <w:r>
               <w:rPr>
@@ -25281,7 +25243,7 @@
                 <w:sz w:val="24"/>
                 <w:szCs w:val="24"/>
               </w:rPr>
-              <w:instrText xml:space="preserve"> PAGEREF _Toc189857685 \h </w:instrText>
+              <w:instrText xml:space="preserve"> PAGEREF _Toc189859579 \h </w:instrText>
             </w:r>
             <w:r>
               <w:rPr>
@@ -25311,6 +25273,720 @@
                 <w:szCs w:val="24"/>
               </w:rPr>
               <w:t>14</w:t>
+            </w:r>
+            <w:r>
+              <w:rPr>
+                <w:rFonts w:ascii="Times New Roman" w:hAnsi="Times New Roman" w:cs="Times New Roman"/>
+                <w:noProof/>
+                <w:webHidden/>
+                <w:sz w:val="24"/>
+                <w:szCs w:val="24"/>
+              </w:rPr>
+              <w:fldChar w:fldCharType="end"/>
+            </w:r>
+          </w:hyperlink>
+        </w:p>
+        <w:p>
+          <w:pPr>
+            <w:pStyle w:val="TOC1"/>
+            <w:tabs>
+              <w:tab w:val="right" w:leader="dot" w:pos="9016"/>
+            </w:tabs>
+            <w:rPr>
+              <w:rFonts w:ascii="Times New Roman" w:eastAsiaTheme="minorEastAsia" w:hAnsi="Times New Roman" w:cs="Times New Roman"/>
+              <w:noProof/>
+              <w:sz w:val="24"/>
+              <w:szCs w:val="24"/>
+              <w:lang w:eastAsia="bg-BG"/>
+            </w:rPr>
+          </w:pPr>
+          <w:hyperlink w:anchor="_Toc189859580" w:history="1">
+            <w:r>
+              <w:rPr>
+                <w:rStyle w:val="Hyperlink"/>
+                <w:rFonts w:ascii="Times New Roman" w:hAnsi="Times New Roman" w:cs="Times New Roman"/>
+                <w:noProof/>
+                <w:sz w:val="24"/>
+                <w:szCs w:val="24"/>
+              </w:rPr>
+              <w:t>Трета глава</w:t>
+            </w:r>
+            <w:r>
+              <w:rPr>
+                <w:rFonts w:ascii="Times New Roman" w:hAnsi="Times New Roman" w:cs="Times New Roman"/>
+                <w:noProof/>
+                <w:webHidden/>
+                <w:sz w:val="24"/>
+                <w:szCs w:val="24"/>
+              </w:rPr>
+              <w:tab/>
+            </w:r>
+            <w:r>
+              <w:rPr>
+                <w:rFonts w:ascii="Times New Roman" w:hAnsi="Times New Roman" w:cs="Times New Roman"/>
+                <w:noProof/>
+                <w:webHidden/>
+                <w:sz w:val="24"/>
+                <w:szCs w:val="24"/>
+              </w:rPr>
+              <w:fldChar w:fldCharType="begin"/>
+            </w:r>
+            <w:r>
+              <w:rPr>
+                <w:rFonts w:ascii="Times New Roman" w:hAnsi="Times New Roman" w:cs="Times New Roman"/>
+                <w:noProof/>
+                <w:webHidden/>
+                <w:sz w:val="24"/>
+                <w:szCs w:val="24"/>
+              </w:rPr>
+              <w:instrText xml:space="preserve"> PAGEREF _Toc189859580 \h </w:instrText>
+            </w:r>
+            <w:r>
+              <w:rPr>
+                <w:rFonts w:ascii="Times New Roman" w:hAnsi="Times New Roman" w:cs="Times New Roman"/>
+                <w:noProof/>
+                <w:webHidden/>
+                <w:sz w:val="24"/>
+                <w:szCs w:val="24"/>
+              </w:rPr>
+            </w:r>
+            <w:r>
+              <w:rPr>
+                <w:rFonts w:ascii="Times New Roman" w:hAnsi="Times New Roman" w:cs="Times New Roman"/>
+                <w:noProof/>
+                <w:webHidden/>
+                <w:sz w:val="24"/>
+                <w:szCs w:val="24"/>
+              </w:rPr>
+              <w:fldChar w:fldCharType="separate"/>
+            </w:r>
+            <w:r>
+              <w:rPr>
+                <w:rFonts w:ascii="Times New Roman" w:hAnsi="Times New Roman" w:cs="Times New Roman"/>
+                <w:noProof/>
+                <w:webHidden/>
+                <w:sz w:val="24"/>
+                <w:szCs w:val="24"/>
+              </w:rPr>
+              <w:t>16</w:t>
+            </w:r>
+            <w:r>
+              <w:rPr>
+                <w:rFonts w:ascii="Times New Roman" w:hAnsi="Times New Roman" w:cs="Times New Roman"/>
+                <w:noProof/>
+                <w:webHidden/>
+                <w:sz w:val="24"/>
+                <w:szCs w:val="24"/>
+              </w:rPr>
+              <w:fldChar w:fldCharType="end"/>
+            </w:r>
+          </w:hyperlink>
+        </w:p>
+        <w:p>
+          <w:pPr>
+            <w:pStyle w:val="TOC2"/>
+            <w:tabs>
+              <w:tab w:val="left" w:pos="960"/>
+              <w:tab w:val="right" w:leader="dot" w:pos="9016"/>
+            </w:tabs>
+            <w:rPr>
+              <w:rFonts w:ascii="Times New Roman" w:eastAsiaTheme="minorEastAsia" w:hAnsi="Times New Roman" w:cs="Times New Roman"/>
+              <w:noProof/>
+              <w:sz w:val="24"/>
+              <w:szCs w:val="24"/>
+              <w:lang w:eastAsia="bg-BG"/>
+            </w:rPr>
+          </w:pPr>
+          <w:hyperlink w:anchor="_Toc189859581" w:history="1">
+            <w:r>
+              <w:rPr>
+                <w:rStyle w:val="Hyperlink"/>
+                <w:rFonts w:ascii="Times New Roman" w:hAnsi="Times New Roman" w:cs="Times New Roman"/>
+                <w:noProof/>
+                <w:sz w:val="24"/>
+                <w:szCs w:val="24"/>
+              </w:rPr>
+              <w:t>3.1</w:t>
+            </w:r>
+            <w:r>
+              <w:rPr>
+                <w:rFonts w:ascii="Times New Roman" w:eastAsiaTheme="minorEastAsia" w:hAnsi="Times New Roman" w:cs="Times New Roman"/>
+                <w:noProof/>
+                <w:sz w:val="24"/>
+                <w:szCs w:val="24"/>
+                <w:lang w:eastAsia="bg-BG"/>
+              </w:rPr>
+              <w:tab/>
+            </w:r>
+            <w:r>
+              <w:rPr>
+                <w:rStyle w:val="Hyperlink"/>
+                <w:rFonts w:ascii="Times New Roman" w:hAnsi="Times New Roman" w:cs="Times New Roman"/>
+                <w:noProof/>
+                <w:sz w:val="24"/>
+                <w:szCs w:val="24"/>
+              </w:rPr>
+              <w:t>…</w:t>
+            </w:r>
+            <w:r>
+              <w:rPr>
+                <w:rFonts w:ascii="Times New Roman" w:hAnsi="Times New Roman" w:cs="Times New Roman"/>
+                <w:noProof/>
+                <w:webHidden/>
+                <w:sz w:val="24"/>
+                <w:szCs w:val="24"/>
+              </w:rPr>
+              <w:tab/>
+            </w:r>
+            <w:r>
+              <w:rPr>
+                <w:rFonts w:ascii="Times New Roman" w:hAnsi="Times New Roman" w:cs="Times New Roman"/>
+                <w:noProof/>
+                <w:webHidden/>
+                <w:sz w:val="24"/>
+                <w:szCs w:val="24"/>
+              </w:rPr>
+              <w:fldChar w:fldCharType="begin"/>
+            </w:r>
+            <w:r>
+              <w:rPr>
+                <w:rFonts w:ascii="Times New Roman" w:hAnsi="Times New Roman" w:cs="Times New Roman"/>
+                <w:noProof/>
+                <w:webHidden/>
+                <w:sz w:val="24"/>
+                <w:szCs w:val="24"/>
+              </w:rPr>
+              <w:instrText xml:space="preserve"> PAGEREF _Toc189859581 \h </w:instrText>
+            </w:r>
+            <w:r>
+              <w:rPr>
+                <w:rFonts w:ascii="Times New Roman" w:hAnsi="Times New Roman" w:cs="Times New Roman"/>
+                <w:noProof/>
+                <w:webHidden/>
+                <w:sz w:val="24"/>
+                <w:szCs w:val="24"/>
+              </w:rPr>
+            </w:r>
+            <w:r>
+              <w:rPr>
+                <w:rFonts w:ascii="Times New Roman" w:hAnsi="Times New Roman" w:cs="Times New Roman"/>
+                <w:noProof/>
+                <w:webHidden/>
+                <w:sz w:val="24"/>
+                <w:szCs w:val="24"/>
+              </w:rPr>
+              <w:fldChar w:fldCharType="separate"/>
+            </w:r>
+            <w:r>
+              <w:rPr>
+                <w:rFonts w:ascii="Times New Roman" w:hAnsi="Times New Roman" w:cs="Times New Roman"/>
+                <w:noProof/>
+                <w:webHidden/>
+                <w:sz w:val="24"/>
+                <w:szCs w:val="24"/>
+              </w:rPr>
+              <w:t>16</w:t>
+            </w:r>
+            <w:r>
+              <w:rPr>
+                <w:rFonts w:ascii="Times New Roman" w:hAnsi="Times New Roman" w:cs="Times New Roman"/>
+                <w:noProof/>
+                <w:webHidden/>
+                <w:sz w:val="24"/>
+                <w:szCs w:val="24"/>
+              </w:rPr>
+              <w:fldChar w:fldCharType="end"/>
+            </w:r>
+          </w:hyperlink>
+        </w:p>
+        <w:p>
+          <w:pPr>
+            <w:pStyle w:val="TOC1"/>
+            <w:tabs>
+              <w:tab w:val="right" w:leader="dot" w:pos="9016"/>
+            </w:tabs>
+            <w:rPr>
+              <w:rFonts w:ascii="Times New Roman" w:eastAsiaTheme="minorEastAsia" w:hAnsi="Times New Roman" w:cs="Times New Roman"/>
+              <w:noProof/>
+              <w:sz w:val="24"/>
+              <w:szCs w:val="24"/>
+              <w:lang w:eastAsia="bg-BG"/>
+            </w:rPr>
+          </w:pPr>
+          <w:hyperlink w:anchor="_Toc189859582" w:history="1">
+            <w:r>
+              <w:rPr>
+                <w:rStyle w:val="Hyperlink"/>
+                <w:rFonts w:ascii="Times New Roman" w:hAnsi="Times New Roman" w:cs="Times New Roman"/>
+                <w:noProof/>
+                <w:sz w:val="24"/>
+                <w:szCs w:val="24"/>
+              </w:rPr>
+              <w:t>Четвърта глава</w:t>
+            </w:r>
+            <w:r>
+              <w:rPr>
+                <w:rFonts w:ascii="Times New Roman" w:hAnsi="Times New Roman" w:cs="Times New Roman"/>
+                <w:noProof/>
+                <w:webHidden/>
+                <w:sz w:val="24"/>
+                <w:szCs w:val="24"/>
+              </w:rPr>
+              <w:tab/>
+            </w:r>
+            <w:r>
+              <w:rPr>
+                <w:rFonts w:ascii="Times New Roman" w:hAnsi="Times New Roman" w:cs="Times New Roman"/>
+                <w:noProof/>
+                <w:webHidden/>
+                <w:sz w:val="24"/>
+                <w:szCs w:val="24"/>
+              </w:rPr>
+              <w:fldChar w:fldCharType="begin"/>
+            </w:r>
+            <w:r>
+              <w:rPr>
+                <w:rFonts w:ascii="Times New Roman" w:hAnsi="Times New Roman" w:cs="Times New Roman"/>
+                <w:noProof/>
+                <w:webHidden/>
+                <w:sz w:val="24"/>
+                <w:szCs w:val="24"/>
+              </w:rPr>
+              <w:instrText xml:space="preserve"> PAGEREF _Toc189859582 \h </w:instrText>
+            </w:r>
+            <w:r>
+              <w:rPr>
+                <w:rFonts w:ascii="Times New Roman" w:hAnsi="Times New Roman" w:cs="Times New Roman"/>
+                <w:noProof/>
+                <w:webHidden/>
+                <w:sz w:val="24"/>
+                <w:szCs w:val="24"/>
+              </w:rPr>
+            </w:r>
+            <w:r>
+              <w:rPr>
+                <w:rFonts w:ascii="Times New Roman" w:hAnsi="Times New Roman" w:cs="Times New Roman"/>
+                <w:noProof/>
+                <w:webHidden/>
+                <w:sz w:val="24"/>
+                <w:szCs w:val="24"/>
+              </w:rPr>
+              <w:fldChar w:fldCharType="separate"/>
+            </w:r>
+            <w:r>
+              <w:rPr>
+                <w:rFonts w:ascii="Times New Roman" w:hAnsi="Times New Roman" w:cs="Times New Roman"/>
+                <w:noProof/>
+                <w:webHidden/>
+                <w:sz w:val="24"/>
+                <w:szCs w:val="24"/>
+              </w:rPr>
+              <w:t>17</w:t>
+            </w:r>
+            <w:r>
+              <w:rPr>
+                <w:rFonts w:ascii="Times New Roman" w:hAnsi="Times New Roman" w:cs="Times New Roman"/>
+                <w:noProof/>
+                <w:webHidden/>
+                <w:sz w:val="24"/>
+                <w:szCs w:val="24"/>
+              </w:rPr>
+              <w:fldChar w:fldCharType="end"/>
+            </w:r>
+          </w:hyperlink>
+        </w:p>
+        <w:p>
+          <w:pPr>
+            <w:pStyle w:val="TOC2"/>
+            <w:tabs>
+              <w:tab w:val="left" w:pos="960"/>
+              <w:tab w:val="right" w:leader="dot" w:pos="9016"/>
+            </w:tabs>
+            <w:rPr>
+              <w:rFonts w:ascii="Times New Roman" w:eastAsiaTheme="minorEastAsia" w:hAnsi="Times New Roman" w:cs="Times New Roman"/>
+              <w:noProof/>
+              <w:sz w:val="24"/>
+              <w:szCs w:val="24"/>
+              <w:lang w:eastAsia="bg-BG"/>
+            </w:rPr>
+          </w:pPr>
+          <w:hyperlink w:anchor="_Toc189859583" w:history="1">
+            <w:r>
+              <w:rPr>
+                <w:rStyle w:val="Hyperlink"/>
+                <w:rFonts w:ascii="Times New Roman" w:hAnsi="Times New Roman" w:cs="Times New Roman"/>
+                <w:noProof/>
+                <w:sz w:val="24"/>
+                <w:szCs w:val="24"/>
+              </w:rPr>
+              <w:t>4.1</w:t>
+            </w:r>
+            <w:r>
+              <w:rPr>
+                <w:rFonts w:ascii="Times New Roman" w:eastAsiaTheme="minorEastAsia" w:hAnsi="Times New Roman" w:cs="Times New Roman"/>
+                <w:noProof/>
+                <w:sz w:val="24"/>
+                <w:szCs w:val="24"/>
+                <w:lang w:eastAsia="bg-BG"/>
+              </w:rPr>
+              <w:tab/>
+            </w:r>
+            <w:r>
+              <w:rPr>
+                <w:rStyle w:val="Hyperlink"/>
+                <w:rFonts w:ascii="Times New Roman" w:hAnsi="Times New Roman" w:cs="Times New Roman"/>
+                <w:noProof/>
+                <w:sz w:val="24"/>
+                <w:szCs w:val="24"/>
+              </w:rPr>
+              <w:t>…</w:t>
+            </w:r>
+            <w:r>
+              <w:rPr>
+                <w:rFonts w:ascii="Times New Roman" w:hAnsi="Times New Roman" w:cs="Times New Roman"/>
+                <w:noProof/>
+                <w:webHidden/>
+                <w:sz w:val="24"/>
+                <w:szCs w:val="24"/>
+              </w:rPr>
+              <w:tab/>
+            </w:r>
+            <w:r>
+              <w:rPr>
+                <w:rFonts w:ascii="Times New Roman" w:hAnsi="Times New Roman" w:cs="Times New Roman"/>
+                <w:noProof/>
+                <w:webHidden/>
+                <w:sz w:val="24"/>
+                <w:szCs w:val="24"/>
+              </w:rPr>
+              <w:fldChar w:fldCharType="begin"/>
+            </w:r>
+            <w:r>
+              <w:rPr>
+                <w:rFonts w:ascii="Times New Roman" w:hAnsi="Times New Roman" w:cs="Times New Roman"/>
+                <w:noProof/>
+                <w:webHidden/>
+                <w:sz w:val="24"/>
+                <w:szCs w:val="24"/>
+              </w:rPr>
+              <w:instrText xml:space="preserve"> PAGEREF _Toc189859583 \h </w:instrText>
+            </w:r>
+            <w:r>
+              <w:rPr>
+                <w:rFonts w:ascii="Times New Roman" w:hAnsi="Times New Roman" w:cs="Times New Roman"/>
+                <w:noProof/>
+                <w:webHidden/>
+                <w:sz w:val="24"/>
+                <w:szCs w:val="24"/>
+              </w:rPr>
+            </w:r>
+            <w:r>
+              <w:rPr>
+                <w:rFonts w:ascii="Times New Roman" w:hAnsi="Times New Roman" w:cs="Times New Roman"/>
+                <w:noProof/>
+                <w:webHidden/>
+                <w:sz w:val="24"/>
+                <w:szCs w:val="24"/>
+              </w:rPr>
+              <w:fldChar w:fldCharType="separate"/>
+            </w:r>
+            <w:r>
+              <w:rPr>
+                <w:rFonts w:ascii="Times New Roman" w:hAnsi="Times New Roman" w:cs="Times New Roman"/>
+                <w:noProof/>
+                <w:webHidden/>
+                <w:sz w:val="24"/>
+                <w:szCs w:val="24"/>
+              </w:rPr>
+              <w:t>17</w:t>
+            </w:r>
+            <w:r>
+              <w:rPr>
+                <w:rFonts w:ascii="Times New Roman" w:hAnsi="Times New Roman" w:cs="Times New Roman"/>
+                <w:noProof/>
+                <w:webHidden/>
+                <w:sz w:val="24"/>
+                <w:szCs w:val="24"/>
+              </w:rPr>
+              <w:fldChar w:fldCharType="end"/>
+            </w:r>
+          </w:hyperlink>
+        </w:p>
+        <w:p>
+          <w:pPr>
+            <w:pStyle w:val="TOC1"/>
+            <w:tabs>
+              <w:tab w:val="right" w:leader="dot" w:pos="9016"/>
+            </w:tabs>
+            <w:rPr>
+              <w:rFonts w:ascii="Times New Roman" w:eastAsiaTheme="minorEastAsia" w:hAnsi="Times New Roman" w:cs="Times New Roman"/>
+              <w:noProof/>
+              <w:sz w:val="24"/>
+              <w:szCs w:val="24"/>
+              <w:lang w:eastAsia="bg-BG"/>
+            </w:rPr>
+          </w:pPr>
+          <w:hyperlink w:anchor="_Toc189859584" w:history="1">
+            <w:r>
+              <w:rPr>
+                <w:rStyle w:val="Hyperlink"/>
+                <w:rFonts w:ascii="Times New Roman" w:hAnsi="Times New Roman" w:cs="Times New Roman"/>
+                <w:noProof/>
+                <w:sz w:val="24"/>
+                <w:szCs w:val="24"/>
+              </w:rPr>
+              <w:t>Заключение</w:t>
+            </w:r>
+            <w:r>
+              <w:rPr>
+                <w:rFonts w:ascii="Times New Roman" w:hAnsi="Times New Roman" w:cs="Times New Roman"/>
+                <w:noProof/>
+                <w:webHidden/>
+                <w:sz w:val="24"/>
+                <w:szCs w:val="24"/>
+              </w:rPr>
+              <w:tab/>
+            </w:r>
+            <w:r>
+              <w:rPr>
+                <w:rFonts w:ascii="Times New Roman" w:hAnsi="Times New Roman" w:cs="Times New Roman"/>
+                <w:noProof/>
+                <w:webHidden/>
+                <w:sz w:val="24"/>
+                <w:szCs w:val="24"/>
+              </w:rPr>
+              <w:fldChar w:fldCharType="begin"/>
+            </w:r>
+            <w:r>
+              <w:rPr>
+                <w:rFonts w:ascii="Times New Roman" w:hAnsi="Times New Roman" w:cs="Times New Roman"/>
+                <w:noProof/>
+                <w:webHidden/>
+                <w:sz w:val="24"/>
+                <w:szCs w:val="24"/>
+              </w:rPr>
+              <w:instrText xml:space="preserve"> PAGEREF _Toc189859584 \h </w:instrText>
+            </w:r>
+            <w:r>
+              <w:rPr>
+                <w:rFonts w:ascii="Times New Roman" w:hAnsi="Times New Roman" w:cs="Times New Roman"/>
+                <w:noProof/>
+                <w:webHidden/>
+                <w:sz w:val="24"/>
+                <w:szCs w:val="24"/>
+              </w:rPr>
+            </w:r>
+            <w:r>
+              <w:rPr>
+                <w:rFonts w:ascii="Times New Roman" w:hAnsi="Times New Roman" w:cs="Times New Roman"/>
+                <w:noProof/>
+                <w:webHidden/>
+                <w:sz w:val="24"/>
+                <w:szCs w:val="24"/>
+              </w:rPr>
+              <w:fldChar w:fldCharType="separate"/>
+            </w:r>
+            <w:r>
+              <w:rPr>
+                <w:rFonts w:ascii="Times New Roman" w:hAnsi="Times New Roman" w:cs="Times New Roman"/>
+                <w:noProof/>
+                <w:webHidden/>
+                <w:sz w:val="24"/>
+                <w:szCs w:val="24"/>
+              </w:rPr>
+              <w:t>18</w:t>
+            </w:r>
+            <w:r>
+              <w:rPr>
+                <w:rFonts w:ascii="Times New Roman" w:hAnsi="Times New Roman" w:cs="Times New Roman"/>
+                <w:noProof/>
+                <w:webHidden/>
+                <w:sz w:val="24"/>
+                <w:szCs w:val="24"/>
+              </w:rPr>
+              <w:fldChar w:fldCharType="end"/>
+            </w:r>
+          </w:hyperlink>
+        </w:p>
+        <w:p>
+          <w:pPr>
+            <w:pStyle w:val="TOC1"/>
+            <w:tabs>
+              <w:tab w:val="right" w:leader="dot" w:pos="9016"/>
+            </w:tabs>
+            <w:rPr>
+              <w:rFonts w:ascii="Times New Roman" w:eastAsiaTheme="minorEastAsia" w:hAnsi="Times New Roman" w:cs="Times New Roman"/>
+              <w:noProof/>
+              <w:sz w:val="24"/>
+              <w:szCs w:val="24"/>
+              <w:lang w:eastAsia="bg-BG"/>
+            </w:rPr>
+          </w:pPr>
+          <w:hyperlink w:anchor="_Toc189859585" w:history="1">
+            <w:r>
+              <w:rPr>
+                <w:rStyle w:val="Hyperlink"/>
+                <w:rFonts w:ascii="Times New Roman" w:hAnsi="Times New Roman" w:cs="Times New Roman"/>
+                <w:noProof/>
+                <w:sz w:val="24"/>
+                <w:szCs w:val="24"/>
+              </w:rPr>
+              <w:t>Литература</w:t>
+            </w:r>
+            <w:r>
+              <w:rPr>
+                <w:rFonts w:ascii="Times New Roman" w:hAnsi="Times New Roman" w:cs="Times New Roman"/>
+                <w:noProof/>
+                <w:webHidden/>
+                <w:sz w:val="24"/>
+                <w:szCs w:val="24"/>
+              </w:rPr>
+              <w:tab/>
+            </w:r>
+            <w:r>
+              <w:rPr>
+                <w:rFonts w:ascii="Times New Roman" w:hAnsi="Times New Roman" w:cs="Times New Roman"/>
+                <w:noProof/>
+                <w:webHidden/>
+                <w:sz w:val="24"/>
+                <w:szCs w:val="24"/>
+              </w:rPr>
+              <w:fldChar w:fldCharType="begin"/>
+            </w:r>
+            <w:r>
+              <w:rPr>
+                <w:rFonts w:ascii="Times New Roman" w:hAnsi="Times New Roman" w:cs="Times New Roman"/>
+                <w:noProof/>
+                <w:webHidden/>
+                <w:sz w:val="24"/>
+                <w:szCs w:val="24"/>
+              </w:rPr>
+              <w:instrText xml:space="preserve"> PAGEREF _Toc189859585 \h </w:instrText>
+            </w:r>
+            <w:r>
+              <w:rPr>
+                <w:rFonts w:ascii="Times New Roman" w:hAnsi="Times New Roman" w:cs="Times New Roman"/>
+                <w:noProof/>
+                <w:webHidden/>
+                <w:sz w:val="24"/>
+                <w:szCs w:val="24"/>
+              </w:rPr>
+            </w:r>
+            <w:r>
+              <w:rPr>
+                <w:rFonts w:ascii="Times New Roman" w:hAnsi="Times New Roman" w:cs="Times New Roman"/>
+                <w:noProof/>
+                <w:webHidden/>
+                <w:sz w:val="24"/>
+                <w:szCs w:val="24"/>
+              </w:rPr>
+              <w:fldChar w:fldCharType="separate"/>
+            </w:r>
+            <w:r>
+              <w:rPr>
+                <w:rFonts w:ascii="Times New Roman" w:hAnsi="Times New Roman" w:cs="Times New Roman"/>
+                <w:noProof/>
+                <w:webHidden/>
+                <w:sz w:val="24"/>
+                <w:szCs w:val="24"/>
+              </w:rPr>
+              <w:t>19</w:t>
+            </w:r>
+            <w:r>
+              <w:rPr>
+                <w:rFonts w:ascii="Times New Roman" w:hAnsi="Times New Roman" w:cs="Times New Roman"/>
+                <w:noProof/>
+                <w:webHidden/>
+                <w:sz w:val="24"/>
+                <w:szCs w:val="24"/>
+              </w:rPr>
+              <w:fldChar w:fldCharType="end"/>
+            </w:r>
+          </w:hyperlink>
+        </w:p>
+        <w:p>
+          <w:pPr>
+            <w:pStyle w:val="TOC1"/>
+            <w:tabs>
+              <w:tab w:val="right" w:leader="dot" w:pos="9016"/>
+            </w:tabs>
+            <w:rPr>
+              <w:rFonts w:ascii="Times New Roman" w:eastAsiaTheme="minorEastAsia" w:hAnsi="Times New Roman" w:cs="Times New Roman"/>
+              <w:noProof/>
+              <w:sz w:val="24"/>
+              <w:szCs w:val="24"/>
+              <w:lang w:eastAsia="bg-BG"/>
+            </w:rPr>
+          </w:pPr>
+          <w:hyperlink w:anchor="_Toc189859586" w:history="1">
+            <w:r>
+              <w:rPr>
+                <w:rStyle w:val="Hyperlink"/>
+                <w:rFonts w:ascii="Times New Roman" w:hAnsi="Times New Roman" w:cs="Times New Roman"/>
+                <w:noProof/>
+                <w:sz w:val="24"/>
+                <w:szCs w:val="24"/>
+              </w:rPr>
+              <w:t>Съдържание</w:t>
+            </w:r>
+            <w:r>
+              <w:rPr>
+                <w:rFonts w:ascii="Times New Roman" w:hAnsi="Times New Roman" w:cs="Times New Roman"/>
+                <w:noProof/>
+                <w:webHidden/>
+                <w:sz w:val="24"/>
+                <w:szCs w:val="24"/>
+              </w:rPr>
+              <w:tab/>
+            </w:r>
+            <w:r>
+              <w:rPr>
+                <w:rFonts w:ascii="Times New Roman" w:hAnsi="Times New Roman" w:cs="Times New Roman"/>
+                <w:noProof/>
+                <w:webHidden/>
+                <w:sz w:val="24"/>
+                <w:szCs w:val="24"/>
+              </w:rPr>
+              <w:fldChar w:fldCharType="begin"/>
+            </w:r>
+            <w:r>
+              <w:rPr>
+                <w:rFonts w:ascii="Times New Roman" w:hAnsi="Times New Roman" w:cs="Times New Roman"/>
+                <w:noProof/>
+                <w:webHidden/>
+                <w:sz w:val="24"/>
+                <w:szCs w:val="24"/>
+              </w:rPr>
+              <w:instrText xml:space="preserve"> PAGEREF _Toc189859586 \h </w:instrText>
+            </w:r>
+            <w:r>
+              <w:rPr>
+                <w:rFonts w:ascii="Times New Roman" w:hAnsi="Times New Roman" w:cs="Times New Roman"/>
+                <w:noProof/>
+                <w:webHidden/>
+                <w:sz w:val="24"/>
+                <w:szCs w:val="24"/>
+              </w:rPr>
+            </w:r>
+            <w:r>
+              <w:rPr>
+                <w:rFonts w:ascii="Times New Roman" w:hAnsi="Times New Roman" w:cs="Times New Roman"/>
+                <w:noProof/>
+                <w:webHidden/>
+                <w:sz w:val="24"/>
+                <w:szCs w:val="24"/>
+              </w:rPr>
+              <w:fldChar w:fldCharType="separate"/>
+            </w:r>
+            <w:r>
+              <w:rPr>
+                <w:rFonts w:ascii="Times New Roman" w:hAnsi="Times New Roman" w:cs="Times New Roman"/>
+                <w:noProof/>
+                <w:webHidden/>
+                <w:sz w:val="24"/>
+                <w:szCs w:val="24"/>
+              </w:rPr>
+              <w:t>20</w:t>
             </w:r>
             <w:r>
               <w:rPr>
@@ -25536,10 +26212,7 @@
         <w:footnoteRef/>
       </w:r>
       <w:r>
-        <w:t xml:space="preserve"> </w:t>
-      </w:r>
-      <w:r>
-        <w:t>Явление, при което няколко светофари координира</w:t>
+        <w:t xml:space="preserve"> Явление, при което няколко светофари координира</w:t>
       </w:r>
       <w:r>
         <w:t>но п</w:t>
@@ -30332,6 +31005,7 @@
   <w:style w:type="character" w:default="1" w:styleId="DefaultParagraphFont">
     <w:name w:val="Default Paragraph Font"/>
     <w:uiPriority w:val="1"/>
+    <w:semiHidden/>
     <w:unhideWhenUsed/>
   </w:style>
   <w:style w:type="table" w:default="1" w:styleId="TableNormal">

--- a/doc-bg.docx
+++ b/doc-bg.docx
@@ -127,11 +127,11 @@
                                   <v:path o:extrusionok="f" gradientshapeok="t" o:connecttype="rect"/>
                                   <o:lock v:ext="edit" aspectratio="t"/>
                                 </v:shapetype>
-                                <v:shape id="_x0000_i1026" type="#_x0000_t75" style="width:94.55pt;height:51.6pt" filled="t">
+                                <v:shape id="_x0000_i1026" type="#_x0000_t75" style="width:94.35pt;height:52.15pt" filled="t">
                                   <v:fill opacity="0" color2="black"/>
                                   <v:imagedata r:id="rId8" o:title=""/>
                                 </v:shape>
-                                <o:OLEObject Type="Embed" ProgID="Word.Document.8" ShapeID="_x0000_i1026" DrawAspect="Content" ObjectID="_1800535247" r:id="rId9"/>
+                                <o:OLEObject Type="Embed" ProgID="Word.Document.8" ShapeID="_x0000_i1026" DrawAspect="Content" ObjectID="_1800544217" r:id="rId9"/>
                               </w:object>
                             </w:r>
                           </w:p>
@@ -173,11 +173,11 @@
                           <w:lang w:val="en-US"/>
                         </w:rPr>
                         <w:object w:dxaOrig="2519" w:dyaOrig="1367" w14:anchorId="297EC646">
-                          <v:shape id="_x0000_i1026" type="#_x0000_t75" style="width:94.55pt;height:51.6pt" filled="t">
+                          <v:shape id="_x0000_i1026" type="#_x0000_t75" style="width:94.6pt;height:51.6pt" filled="t">
                             <v:fill opacity="0" color2="black"/>
-                            <v:imagedata r:id="rId8" o:title=""/>
+                            <v:imagedata r:id="rId10" o:title=""/>
                           </v:shape>
-                          <o:OLEObject Type="Embed" ProgID="Word.Document.8" ShapeID="_x0000_i1026" DrawAspect="Content" ObjectID="_1800535247" r:id="rId10"/>
+                          <o:OLEObject Type="Embed" ProgID="Word.Document.8" ShapeID="_x0000_i1026" DrawAspect="Content" ObjectID="_1800541712" r:id="rId11"/>
                         </w:object>
                       </w:r>
                     </w:p>
@@ -486,8 +486,6 @@
         <w:overflowPunct w:val="0"/>
         <w:autoSpaceDE w:val="0"/>
         <w:spacing w:after="0" w:line="1" w:lineRule="atLeast"/>
-        <w:ind w:leftChars="-1" w:left="1" w:hangingChars="1" w:hanging="3"/>
-        <w:jc w:val="center"/>
         <w:textDirection w:val="btLr"/>
         <w:textAlignment w:val="baseline"/>
         <w:rPr>
@@ -586,7 +584,7 @@
         <w:overflowPunct w:val="0"/>
         <w:autoSpaceDE w:val="0"/>
         <w:spacing w:after="0" w:line="1" w:lineRule="atLeast"/>
-        <w:ind w:leftChars="-1" w:left="1" w:hangingChars="1" w:hanging="3"/>
+        <w:ind w:leftChars="-1" w:left="3" w:hangingChars="1" w:hanging="5"/>
         <w:jc w:val="center"/>
         <w:textDirection w:val="btLr"/>
         <w:textAlignment w:val="baseline"/>
@@ -594,12 +592,27 @@
           <w:rFonts w:ascii="Times New Roman" w:eastAsia="Times New Roman" w:hAnsi="Times New Roman" w:cs="Times New Roman"/>
           <w:kern w:val="0"/>
           <w:position w:val="-1"/>
-          <w:sz w:val="28"/>
-          <w:szCs w:val="28"/>
+          <w:sz w:val="48"/>
+          <w:szCs w:val="48"/>
           <w:lang w:val="en-US" w:eastAsia="ar-SA"/>
           <w14:ligatures w14:val="none"/>
         </w:rPr>
       </w:pPr>
+      <w:proofErr w:type="gramStart"/>
+      <w:r>
+        <w:rPr>
+          <w:rFonts w:ascii="Times New Roman" w:eastAsia="Times New Roman" w:hAnsi="Times New Roman" w:cs="Times New Roman"/>
+          <w:b/>
+          <w:kern w:val="0"/>
+          <w:position w:val="-1"/>
+          <w:sz w:val="48"/>
+          <w:szCs w:val="48"/>
+          <w:lang w:val="en-US" w:eastAsia="ar-SA"/>
+          <w14:ligatures w14:val="none"/>
+        </w:rPr>
+        <w:t>ДИПЛОМНА  РАБОТА</w:t>
+      </w:r>
+      <w:proofErr w:type="gramEnd"/>
     </w:p>
     <w:p>
       <w:pPr>
@@ -620,21 +633,481 @@
           <w14:ligatures w14:val="none"/>
         </w:rPr>
       </w:pPr>
+    </w:p>
+    <w:p>
+      <w:pPr>
+        <w:autoSpaceDE w:val="0"/>
+        <w:autoSpaceDN w:val="0"/>
+        <w:adjustRightInd w:val="0"/>
+        <w:spacing w:before="60" w:after="60" w:line="240" w:lineRule="auto"/>
+        <w:ind w:left="2160"/>
+        <w:rPr>
+          <w:rFonts w:ascii="Times New Roman" w:eastAsia="NTR" w:hAnsi="Times New Roman" w:cs="Times New Roman"/>
+          <w:color w:val="000000"/>
+          <w:kern w:val="0"/>
+          <w:lang w:val="en-US" w:eastAsia="bg-BG"/>
+          <w14:ligatures w14:val="none"/>
+        </w:rPr>
+      </w:pPr>
+      <w:proofErr w:type="spellStart"/>
+      <w:r>
+        <w:rPr>
+          <w:rFonts w:ascii="Times New Roman" w:eastAsia="NTR" w:hAnsi="Times New Roman" w:cs="Times New Roman"/>
+          <w:b/>
+          <w:bCs/>
+          <w:iCs/>
+          <w:color w:val="000000"/>
+          <w:kern w:val="0"/>
+          <w:lang w:val="en-US" w:eastAsia="bg-BG"/>
+          <w14:ligatures w14:val="none"/>
+        </w:rPr>
+        <w:t>по</w:t>
+      </w:r>
+      <w:proofErr w:type="spellEnd"/>
+      <w:r>
+        <w:rPr>
+          <w:rFonts w:ascii="Times New Roman" w:eastAsia="NTR" w:hAnsi="Times New Roman" w:cs="Times New Roman"/>
+          <w:b/>
+          <w:bCs/>
+          <w:iCs/>
+          <w:color w:val="000000"/>
+          <w:kern w:val="0"/>
+          <w:lang w:val="en-US" w:eastAsia="bg-BG"/>
+          <w14:ligatures w14:val="none"/>
+        </w:rPr>
+        <w:t xml:space="preserve"> </w:t>
+      </w:r>
+      <w:proofErr w:type="spellStart"/>
       <w:proofErr w:type="gramStart"/>
       <w:r>
         <w:rPr>
-          <w:rFonts w:ascii="Times New Roman" w:eastAsia="Times New Roman" w:hAnsi="Times New Roman" w:cs="Times New Roman"/>
+          <w:rFonts w:ascii="Times New Roman" w:eastAsia="NTR" w:hAnsi="Times New Roman" w:cs="Times New Roman"/>
           <w:b/>
+          <w:bCs/>
+          <w:iCs/>
+          <w:color w:val="000000"/>
+          <w:kern w:val="0"/>
+          <w:lang w:val="en-US" w:eastAsia="bg-BG"/>
+          <w14:ligatures w14:val="none"/>
+        </w:rPr>
+        <w:t>професия</w:t>
+      </w:r>
+      <w:proofErr w:type="spellEnd"/>
+      <w:r>
+        <w:rPr>
+          <w:rFonts w:ascii="Times New Roman" w:eastAsia="NTR" w:hAnsi="Times New Roman" w:cs="Times New Roman"/>
+          <w:b/>
+          <w:bCs/>
+          <w:iCs/>
+          <w:color w:val="000000"/>
+          <w:kern w:val="0"/>
+          <w:lang w:val="en-US" w:eastAsia="bg-BG"/>
+          <w14:ligatures w14:val="none"/>
+        </w:rPr>
+        <w:t xml:space="preserve">  </w:t>
+      </w:r>
+      <w:proofErr w:type="spellStart"/>
+      <w:r>
+        <w:rPr>
+          <w:rFonts w:ascii="Times New Roman" w:eastAsia="NTR" w:hAnsi="Times New Roman" w:cs="Times New Roman"/>
+          <w:b/>
+          <w:bCs/>
+          <w:color w:val="000000"/>
+          <w:kern w:val="0"/>
+          <w:lang w:val="en-US" w:eastAsia="bg-BG"/>
+          <w14:ligatures w14:val="none"/>
+        </w:rPr>
+        <w:t>код</w:t>
+      </w:r>
+      <w:proofErr w:type="spellEnd"/>
+      <w:proofErr w:type="gramEnd"/>
+      <w:r>
+        <w:rPr>
+          <w:rFonts w:ascii="Times New Roman" w:eastAsia="NTR" w:hAnsi="Times New Roman" w:cs="Times New Roman"/>
+          <w:b/>
+          <w:bCs/>
+          <w:color w:val="000000"/>
+          <w:kern w:val="0"/>
+          <w:lang w:val="en-US" w:eastAsia="bg-BG"/>
+          <w14:ligatures w14:val="none"/>
+        </w:rPr>
+        <w:t xml:space="preserve"> </w:t>
+      </w:r>
+      <w:r>
+        <w:rPr>
+          <w:rFonts w:ascii="Times New Roman" w:eastAsia="NTR" w:hAnsi="Times New Roman" w:cs="Times New Roman"/>
+          <w:b/>
+          <w:bCs/>
+          <w:color w:val="000000"/>
+          <w:kern w:val="0"/>
+          <w:lang w:eastAsia="bg-BG"/>
+          <w14:ligatures w14:val="none"/>
+        </w:rPr>
+        <w:t xml:space="preserve"> </w:t>
+      </w:r>
+      <w:r>
+        <w:rPr>
+          <w:rFonts w:ascii="Times New Roman" w:eastAsia="NTR" w:hAnsi="Times New Roman" w:cs="Times New Roman"/>
+          <w:b/>
+          <w:bCs/>
+          <w:color w:val="000000"/>
+          <w:kern w:val="0"/>
+          <w:lang w:val="en-US" w:eastAsia="bg-BG"/>
+          <w14:ligatures w14:val="none"/>
+        </w:rPr>
+        <w:t xml:space="preserve">481020 </w:t>
+      </w:r>
+      <w:r>
+        <w:rPr>
+          <w:rFonts w:ascii="Times New Roman" w:eastAsia="NTR" w:hAnsi="Times New Roman" w:cs="Times New Roman"/>
+          <w:b/>
+          <w:bCs/>
+          <w:color w:val="000000"/>
+          <w:kern w:val="0"/>
+          <w:lang w:eastAsia="bg-BG"/>
+          <w14:ligatures w14:val="none"/>
+        </w:rPr>
+        <w:t xml:space="preserve">   </w:t>
+      </w:r>
+      <w:r>
+        <w:rPr>
+          <w:rFonts w:ascii="Times New Roman" w:eastAsia="NTR" w:hAnsi="Times New Roman" w:cs="Times New Roman"/>
+          <w:b/>
+          <w:bCs/>
+          <w:color w:val="000000"/>
+          <w:kern w:val="0"/>
+          <w:lang w:val="en-US" w:eastAsia="bg-BG"/>
+          <w14:ligatures w14:val="none"/>
+        </w:rPr>
+        <w:t>„</w:t>
+      </w:r>
+      <w:proofErr w:type="spellStart"/>
+      <w:r>
+        <w:rPr>
+          <w:rFonts w:ascii="Times New Roman" w:eastAsia="NTR" w:hAnsi="Times New Roman" w:cs="Times New Roman"/>
+          <w:b/>
+          <w:bCs/>
+          <w:color w:val="000000"/>
+          <w:kern w:val="0"/>
+          <w:lang w:val="en-US" w:eastAsia="bg-BG"/>
+          <w14:ligatures w14:val="none"/>
+        </w:rPr>
+        <w:t>Системен</w:t>
+      </w:r>
+      <w:proofErr w:type="spellEnd"/>
+      <w:r>
+        <w:rPr>
+          <w:rFonts w:ascii="Times New Roman" w:eastAsia="NTR" w:hAnsi="Times New Roman" w:cs="Times New Roman"/>
+          <w:b/>
+          <w:bCs/>
+          <w:color w:val="000000"/>
+          <w:kern w:val="0"/>
+          <w:lang w:val="en-US" w:eastAsia="bg-BG"/>
+          <w14:ligatures w14:val="none"/>
+        </w:rPr>
+        <w:t xml:space="preserve"> </w:t>
+      </w:r>
+      <w:proofErr w:type="spellStart"/>
+      <w:r>
+        <w:rPr>
+          <w:rFonts w:ascii="Times New Roman" w:eastAsia="NTR" w:hAnsi="Times New Roman" w:cs="Times New Roman"/>
+          <w:b/>
+          <w:bCs/>
+          <w:color w:val="000000"/>
+          <w:kern w:val="0"/>
+          <w:lang w:val="en-US" w:eastAsia="bg-BG"/>
+          <w14:ligatures w14:val="none"/>
+        </w:rPr>
+        <w:t>програмист</w:t>
+      </w:r>
+      <w:proofErr w:type="spellEnd"/>
+      <w:r>
+        <w:rPr>
+          <w:rFonts w:ascii="Times New Roman" w:eastAsia="NTR" w:hAnsi="Times New Roman" w:cs="Times New Roman"/>
+          <w:b/>
+          <w:bCs/>
+          <w:color w:val="000000"/>
+          <w:kern w:val="0"/>
+          <w:lang w:val="en-US" w:eastAsia="bg-BG"/>
+          <w14:ligatures w14:val="none"/>
+        </w:rPr>
+        <w:t>“</w:t>
+      </w:r>
+    </w:p>
+    <w:p>
+      <w:pPr>
+        <w:overflowPunct w:val="0"/>
+        <w:autoSpaceDE w:val="0"/>
+        <w:spacing w:before="60" w:after="60" w:line="240" w:lineRule="auto"/>
+        <w:ind w:leftChars="899" w:left="1980" w:hangingChars="1" w:hanging="2"/>
+        <w:textDirection w:val="btLr"/>
+        <w:textAlignment w:val="baseline"/>
+        <w:rPr>
+          <w:rFonts w:ascii="Times New Roman" w:eastAsia="NTR" w:hAnsi="Times New Roman" w:cs="Times New Roman"/>
           <w:kern w:val="0"/>
           <w:position w:val="-1"/>
           <w:sz w:val="28"/>
           <w:szCs w:val="28"/>
+          <w:lang w:val="ru-RU" w:eastAsia="ar-SA"/>
+          <w14:ligatures w14:val="none"/>
+        </w:rPr>
+      </w:pPr>
+      <w:proofErr w:type="spellStart"/>
+      <w:proofErr w:type="gramStart"/>
+      <w:r>
+        <w:rPr>
+          <w:rFonts w:ascii="Times New Roman" w:eastAsia="NTR" w:hAnsi="Times New Roman" w:cs="Times New Roman"/>
+          <w:b/>
+          <w:bCs/>
+          <w:iCs/>
+          <w:kern w:val="0"/>
+          <w:position w:val="-1"/>
           <w:lang w:val="en-US" w:eastAsia="ar-SA"/>
           <w14:ligatures w14:val="none"/>
         </w:rPr>
-        <w:t>ДИПЛОМНА  РАБОТА</w:t>
-      </w:r>
+        <w:t>специалност</w:t>
+      </w:r>
+      <w:proofErr w:type="spellEnd"/>
+      <w:r>
+        <w:rPr>
+          <w:rFonts w:ascii="Times New Roman" w:eastAsia="NTR" w:hAnsi="Times New Roman" w:cs="Times New Roman"/>
+          <w:b/>
+          <w:bCs/>
+          <w:iCs/>
+          <w:kern w:val="0"/>
+          <w:position w:val="-1"/>
+          <w:lang w:val="en-US" w:eastAsia="ar-SA"/>
+          <w14:ligatures w14:val="none"/>
+        </w:rPr>
+        <w:t xml:space="preserve"> </w:t>
+      </w:r>
+      <w:r>
+        <w:rPr>
+          <w:rFonts w:ascii="Times New Roman" w:eastAsia="NTR" w:hAnsi="Times New Roman" w:cs="Times New Roman"/>
+          <w:b/>
+          <w:bCs/>
+          <w:iCs/>
+          <w:kern w:val="0"/>
+          <w:position w:val="-1"/>
+          <w:lang w:eastAsia="ar-SA"/>
+          <w14:ligatures w14:val="none"/>
+        </w:rPr>
+        <w:t xml:space="preserve"> </w:t>
+      </w:r>
+      <w:proofErr w:type="spellStart"/>
+      <w:r>
+        <w:rPr>
+          <w:rFonts w:ascii="Times New Roman" w:eastAsia="NTR" w:hAnsi="Times New Roman" w:cs="Times New Roman"/>
+          <w:b/>
+          <w:bCs/>
+          <w:iCs/>
+          <w:kern w:val="0"/>
+          <w:position w:val="-1"/>
+          <w:lang w:val="en-US" w:eastAsia="ar-SA"/>
+          <w14:ligatures w14:val="none"/>
+        </w:rPr>
+        <w:t>код</w:t>
+      </w:r>
+      <w:proofErr w:type="spellEnd"/>
       <w:proofErr w:type="gramEnd"/>
+      <w:r>
+        <w:rPr>
+          <w:rFonts w:ascii="Times New Roman" w:eastAsia="NTR" w:hAnsi="Times New Roman" w:cs="Times New Roman"/>
+          <w:b/>
+          <w:bCs/>
+          <w:iCs/>
+          <w:kern w:val="0"/>
+          <w:position w:val="-1"/>
+          <w:lang w:eastAsia="ar-SA"/>
+          <w14:ligatures w14:val="none"/>
+        </w:rPr>
+        <w:t xml:space="preserve"> </w:t>
+      </w:r>
+      <w:r>
+        <w:rPr>
+          <w:rFonts w:ascii="Times New Roman" w:eastAsia="NTR" w:hAnsi="Times New Roman" w:cs="Times New Roman"/>
+          <w:b/>
+          <w:bCs/>
+          <w:kern w:val="0"/>
+          <w:position w:val="-1"/>
+          <w:lang w:val="en-US" w:eastAsia="ar-SA"/>
+          <w14:ligatures w14:val="none"/>
+        </w:rPr>
+        <w:t xml:space="preserve"> 4810201 </w:t>
+      </w:r>
+      <w:r>
+        <w:rPr>
+          <w:rFonts w:ascii="Times New Roman" w:eastAsia="NTR" w:hAnsi="Times New Roman" w:cs="Times New Roman"/>
+          <w:iCs/>
+          <w:kern w:val="0"/>
+          <w:position w:val="-1"/>
+          <w:lang w:val="en-US" w:eastAsia="ar-SA"/>
+          <w14:ligatures w14:val="none"/>
+        </w:rPr>
+        <w:t xml:space="preserve"> </w:t>
+      </w:r>
+      <w:r>
+        <w:rPr>
+          <w:rFonts w:ascii="Times New Roman" w:eastAsia="NTR" w:hAnsi="Times New Roman" w:cs="Times New Roman"/>
+          <w:b/>
+          <w:bCs/>
+          <w:kern w:val="0"/>
+          <w:position w:val="-1"/>
+          <w:lang w:val="en-US" w:eastAsia="ar-SA"/>
+          <w14:ligatures w14:val="none"/>
+        </w:rPr>
+        <w:t>„</w:t>
+      </w:r>
+      <w:proofErr w:type="spellStart"/>
+      <w:r>
+        <w:rPr>
+          <w:rFonts w:ascii="Times New Roman" w:eastAsia="NTR" w:hAnsi="Times New Roman" w:cs="Times New Roman"/>
+          <w:b/>
+          <w:bCs/>
+          <w:kern w:val="0"/>
+          <w:position w:val="-1"/>
+          <w:lang w:val="en-US" w:eastAsia="ar-SA"/>
+          <w14:ligatures w14:val="none"/>
+        </w:rPr>
+        <w:t>Систем</w:t>
+      </w:r>
+      <w:proofErr w:type="spellEnd"/>
+      <w:r>
+        <w:rPr>
+          <w:rFonts w:ascii="Times New Roman" w:eastAsia="NTR" w:hAnsi="Times New Roman" w:cs="Times New Roman"/>
+          <w:b/>
+          <w:bCs/>
+          <w:kern w:val="0"/>
+          <w:position w:val="-1"/>
+          <w:lang w:eastAsia="ar-SA"/>
+          <w14:ligatures w14:val="none"/>
+        </w:rPr>
+        <w:t>но</w:t>
+      </w:r>
+      <w:r>
+        <w:rPr>
+          <w:rFonts w:ascii="Times New Roman" w:eastAsia="NTR" w:hAnsi="Times New Roman" w:cs="Times New Roman"/>
+          <w:b/>
+          <w:bCs/>
+          <w:kern w:val="0"/>
+          <w:position w:val="-1"/>
+          <w:lang w:val="en-US" w:eastAsia="ar-SA"/>
+          <w14:ligatures w14:val="none"/>
+        </w:rPr>
+        <w:t xml:space="preserve"> </w:t>
+      </w:r>
+      <w:proofErr w:type="spellStart"/>
+      <w:r>
+        <w:rPr>
+          <w:rFonts w:ascii="Times New Roman" w:eastAsia="NTR" w:hAnsi="Times New Roman" w:cs="Times New Roman"/>
+          <w:b/>
+          <w:bCs/>
+          <w:kern w:val="0"/>
+          <w:position w:val="-1"/>
+          <w:lang w:val="en-US" w:eastAsia="ar-SA"/>
+          <w14:ligatures w14:val="none"/>
+        </w:rPr>
+        <w:t>програм</w:t>
+      </w:r>
+      <w:r>
+        <w:rPr>
+          <w:rFonts w:ascii="Times New Roman" w:eastAsia="NTR" w:hAnsi="Times New Roman" w:cs="Times New Roman"/>
+          <w:b/>
+          <w:bCs/>
+          <w:kern w:val="0"/>
+          <w:position w:val="-1"/>
+          <w:lang w:eastAsia="ar-SA"/>
+          <w14:ligatures w14:val="none"/>
+        </w:rPr>
+        <w:t>иране</w:t>
+      </w:r>
+      <w:proofErr w:type="spellEnd"/>
+      <w:r>
+        <w:rPr>
+          <w:rFonts w:ascii="Times New Roman" w:eastAsia="NTR" w:hAnsi="Times New Roman" w:cs="Times New Roman"/>
+          <w:b/>
+          <w:bCs/>
+          <w:kern w:val="0"/>
+          <w:position w:val="-1"/>
+          <w:lang w:val="en-US" w:eastAsia="ar-SA"/>
+          <w14:ligatures w14:val="none"/>
+        </w:rPr>
+        <w:t>“</w:t>
+      </w:r>
+    </w:p>
+    <w:p>
+      <w:pPr>
+        <w:autoSpaceDE w:val="0"/>
+        <w:autoSpaceDN w:val="0"/>
+        <w:adjustRightInd w:val="0"/>
+        <w:spacing w:after="0" w:line="240" w:lineRule="auto"/>
+        <w:ind w:left="1" w:hanging="3"/>
+        <w:rPr>
+          <w:rFonts w:ascii="Times New Roman" w:eastAsia="NTR" w:hAnsi="Times New Roman" w:cs="Times New Roman"/>
+          <w:color w:val="000000"/>
+          <w:kern w:val="0"/>
+          <w:sz w:val="28"/>
+          <w:szCs w:val="28"/>
+          <w:lang w:val="en-US" w:eastAsia="bg-BG"/>
+          <w14:ligatures w14:val="none"/>
+        </w:rPr>
+      </w:pPr>
+    </w:p>
+    <w:p>
+      <w:pPr>
+        <w:overflowPunct w:val="0"/>
+        <w:autoSpaceDE w:val="0"/>
+        <w:spacing w:after="0" w:line="1" w:lineRule="atLeast"/>
+        <w:ind w:leftChars="-1" w:left="1" w:hangingChars="1" w:hanging="3"/>
+        <w:textDirection w:val="btLr"/>
+        <w:textAlignment w:val="baseline"/>
+        <w:rPr>
+          <w:rFonts w:ascii="Times New Roman" w:eastAsia="Times New Roman" w:hAnsi="Times New Roman" w:cs="Times New Roman"/>
+          <w:kern w:val="0"/>
+          <w:position w:val="-1"/>
+          <w:sz w:val="28"/>
+          <w:szCs w:val="28"/>
+          <w:lang w:val="en-US" w:eastAsia="ar-SA"/>
+          <w14:ligatures w14:val="none"/>
+        </w:rPr>
+      </w:pPr>
+    </w:p>
+    <w:p>
+      <w:pPr>
+        <w:overflowPunct w:val="0"/>
+        <w:autoSpaceDE w:val="0"/>
+        <w:spacing w:after="0" w:line="1" w:lineRule="atLeast"/>
+        <w:ind w:leftChars="-1" w:left="1" w:hangingChars="1" w:hanging="3"/>
+        <w:textDirection w:val="btLr"/>
+        <w:textAlignment w:val="baseline"/>
+        <w:rPr>
+          <w:rFonts w:ascii="Times New Roman" w:eastAsia="Times New Roman" w:hAnsi="Times New Roman" w:cs="Times New Roman"/>
+          <w:kern w:val="0"/>
+          <w:position w:val="-1"/>
+          <w:sz w:val="28"/>
+          <w:szCs w:val="28"/>
+          <w:lang w:val="en-US" w:eastAsia="ar-SA"/>
+          <w14:ligatures w14:val="none"/>
+        </w:rPr>
+      </w:pPr>
+    </w:p>
+    <w:p>
+      <w:pPr>
+        <w:overflowPunct w:val="0"/>
+        <w:autoSpaceDE w:val="0"/>
+        <w:spacing w:after="0" w:line="1" w:lineRule="atLeast"/>
+        <w:textDirection w:val="btLr"/>
+        <w:textAlignment w:val="baseline"/>
+        <w:rPr>
+          <w:rFonts w:ascii="Times New Roman" w:eastAsia="Times New Roman" w:hAnsi="Times New Roman" w:cs="Times New Roman"/>
+          <w:kern w:val="0"/>
+          <w:position w:val="-1"/>
+          <w:sz w:val="28"/>
+          <w:szCs w:val="28"/>
+          <w:lang w:val="en-US" w:eastAsia="ar-SA"/>
+          <w14:ligatures w14:val="none"/>
+        </w:rPr>
+      </w:pPr>
     </w:p>
     <w:p>
       <w:pPr>
@@ -651,267 +1124,97 @@
           <w:position w:val="-1"/>
           <w:sz w:val="28"/>
           <w:szCs w:val="28"/>
+          <w:lang w:eastAsia="ar-SA"/>
+          <w14:ligatures w14:val="none"/>
+        </w:rPr>
+      </w:pPr>
+      <w:proofErr w:type="spellStart"/>
+      <w:r>
+        <w:rPr>
+          <w:rFonts w:ascii="Times New Roman" w:eastAsia="Times New Roman" w:hAnsi="Times New Roman" w:cs="Times New Roman"/>
+          <w:kern w:val="0"/>
+          <w:position w:val="-1"/>
+          <w:sz w:val="28"/>
+          <w:szCs w:val="28"/>
           <w:lang w:val="en-US" w:eastAsia="ar-SA"/>
           <w14:ligatures w14:val="none"/>
         </w:rPr>
-      </w:pPr>
+        <w:t>Тема</w:t>
+      </w:r>
+      <w:proofErr w:type="spellEnd"/>
+      <w:r>
+        <w:rPr>
+          <w:rFonts w:ascii="Times New Roman" w:eastAsia="Times New Roman" w:hAnsi="Times New Roman" w:cs="Times New Roman"/>
+          <w:kern w:val="0"/>
+          <w:position w:val="-1"/>
+          <w:sz w:val="28"/>
+          <w:szCs w:val="28"/>
+          <w:lang w:val="en-US" w:eastAsia="ar-SA"/>
+          <w14:ligatures w14:val="none"/>
+        </w:rPr>
+        <w:t xml:space="preserve">: </w:t>
+      </w:r>
+      <w:r>
+        <w:rPr>
+          <w:rFonts w:ascii="Times New Roman" w:eastAsia="Times New Roman" w:hAnsi="Times New Roman" w:cs="Times New Roman"/>
+          <w:kern w:val="0"/>
+          <w:position w:val="-1"/>
+          <w:sz w:val="28"/>
+          <w:szCs w:val="28"/>
+          <w:lang w:eastAsia="ar-SA"/>
+          <w14:ligatures w14:val="none"/>
+        </w:rPr>
+        <w:t>Оптимизация на светофари в симулация на трафик</w:t>
+      </w:r>
     </w:p>
     <w:p>
       <w:pPr>
+        <w:overflowPunct w:val="0"/>
         <w:autoSpaceDE w:val="0"/>
-        <w:autoSpaceDN w:val="0"/>
-        <w:adjustRightInd w:val="0"/>
-        <w:spacing w:before="60" w:after="60" w:line="240" w:lineRule="auto"/>
-        <w:ind w:left="2160"/>
-        <w:rPr>
-          <w:rFonts w:ascii="Times New Roman" w:eastAsia="NTR" w:hAnsi="Times New Roman" w:cs="Times New Roman"/>
-          <w:color w:val="000000"/>
+        <w:spacing w:after="0" w:line="1" w:lineRule="atLeast"/>
+        <w:ind w:leftChars="-1" w:left="1" w:hangingChars="1" w:hanging="3"/>
+        <w:textDirection w:val="btLr"/>
+        <w:textAlignment w:val="baseline"/>
+        <w:rPr>
+          <w:rFonts w:ascii="Times New Roman" w:eastAsia="Times New Roman" w:hAnsi="Times New Roman" w:cs="Times New Roman"/>
           <w:kern w:val="0"/>
-          <w:sz w:val="28"/>
-          <w:szCs w:val="28"/>
-          <w:lang w:val="en-US" w:eastAsia="bg-BG"/>
+          <w:position w:val="-1"/>
+          <w:sz w:val="28"/>
+          <w:szCs w:val="28"/>
+          <w:lang w:val="en-US" w:eastAsia="ar-SA"/>
           <w14:ligatures w14:val="none"/>
         </w:rPr>
       </w:pPr>
-      <w:proofErr w:type="spellStart"/>
-      <w:r>
-        <w:rPr>
-          <w:rFonts w:ascii="Times New Roman" w:eastAsia="NTR" w:hAnsi="Times New Roman" w:cs="Times New Roman"/>
-          <w:b/>
-          <w:bCs/>
-          <w:iCs/>
-          <w:color w:val="000000"/>
-          <w:kern w:val="0"/>
-          <w:sz w:val="28"/>
-          <w:szCs w:val="28"/>
-          <w:lang w:val="en-US" w:eastAsia="bg-BG"/>
-          <w14:ligatures w14:val="none"/>
-        </w:rPr>
-        <w:t>по</w:t>
-      </w:r>
-      <w:proofErr w:type="spellEnd"/>
-      <w:r>
-        <w:rPr>
-          <w:rFonts w:ascii="Times New Roman" w:eastAsia="NTR" w:hAnsi="Times New Roman" w:cs="Times New Roman"/>
-          <w:b/>
-          <w:bCs/>
-          <w:iCs/>
-          <w:color w:val="000000"/>
-          <w:kern w:val="0"/>
-          <w:sz w:val="28"/>
-          <w:szCs w:val="28"/>
-          <w:lang w:val="en-US" w:eastAsia="bg-BG"/>
-          <w14:ligatures w14:val="none"/>
-        </w:rPr>
-        <w:t xml:space="preserve"> </w:t>
-      </w:r>
-      <w:proofErr w:type="spellStart"/>
-      <w:proofErr w:type="gramStart"/>
-      <w:r>
-        <w:rPr>
-          <w:rFonts w:ascii="Times New Roman" w:eastAsia="NTR" w:hAnsi="Times New Roman" w:cs="Times New Roman"/>
-          <w:b/>
-          <w:bCs/>
-          <w:iCs/>
-          <w:color w:val="000000"/>
-          <w:kern w:val="0"/>
-          <w:sz w:val="28"/>
-          <w:szCs w:val="28"/>
-          <w:lang w:val="en-US" w:eastAsia="bg-BG"/>
-          <w14:ligatures w14:val="none"/>
-        </w:rPr>
-        <w:t>професия</w:t>
-      </w:r>
-      <w:proofErr w:type="spellEnd"/>
-      <w:r>
-        <w:rPr>
-          <w:rFonts w:ascii="Times New Roman" w:eastAsia="NTR" w:hAnsi="Times New Roman" w:cs="Times New Roman"/>
-          <w:b/>
-          <w:bCs/>
-          <w:iCs/>
-          <w:color w:val="000000"/>
-          <w:kern w:val="0"/>
-          <w:sz w:val="28"/>
-          <w:szCs w:val="28"/>
-          <w:lang w:val="en-US" w:eastAsia="bg-BG"/>
-          <w14:ligatures w14:val="none"/>
-        </w:rPr>
-        <w:t xml:space="preserve">  </w:t>
-      </w:r>
-      <w:proofErr w:type="spellStart"/>
-      <w:r>
-        <w:rPr>
-          <w:rFonts w:ascii="Times New Roman" w:eastAsia="NTR" w:hAnsi="Times New Roman" w:cs="Times New Roman"/>
-          <w:b/>
-          <w:bCs/>
-          <w:color w:val="000000"/>
-          <w:kern w:val="0"/>
-          <w:sz w:val="28"/>
-          <w:szCs w:val="28"/>
-          <w:lang w:val="en-US" w:eastAsia="bg-BG"/>
-          <w14:ligatures w14:val="none"/>
-        </w:rPr>
-        <w:t>код</w:t>
-      </w:r>
-      <w:proofErr w:type="spellEnd"/>
-      <w:proofErr w:type="gramEnd"/>
-      <w:r>
-        <w:rPr>
-          <w:rFonts w:ascii="Times New Roman" w:eastAsia="NTR" w:hAnsi="Times New Roman" w:cs="Times New Roman"/>
-          <w:b/>
-          <w:bCs/>
-          <w:color w:val="000000"/>
-          <w:kern w:val="0"/>
-          <w:sz w:val="28"/>
-          <w:szCs w:val="28"/>
-          <w:lang w:val="en-US" w:eastAsia="bg-BG"/>
-          <w14:ligatures w14:val="none"/>
-        </w:rPr>
-        <w:t xml:space="preserve"> </w:t>
-      </w:r>
-      <w:r>
-        <w:rPr>
-          <w:rFonts w:ascii="Times New Roman" w:eastAsia="NTR" w:hAnsi="Times New Roman" w:cs="Times New Roman"/>
-          <w:b/>
-          <w:bCs/>
-          <w:color w:val="000000"/>
-          <w:kern w:val="0"/>
-          <w:sz w:val="28"/>
-          <w:szCs w:val="28"/>
-          <w:lang w:eastAsia="bg-BG"/>
-          <w14:ligatures w14:val="none"/>
-        </w:rPr>
-        <w:t xml:space="preserve"> </w:t>
-      </w:r>
-      <w:r>
-        <w:rPr>
-          <w:rFonts w:ascii="Times New Roman" w:eastAsia="NTR" w:hAnsi="Times New Roman" w:cs="Times New Roman"/>
-          <w:b/>
-          <w:bCs/>
-          <w:color w:val="000000"/>
-          <w:kern w:val="0"/>
-          <w:sz w:val="28"/>
-          <w:szCs w:val="28"/>
-          <w:lang w:val="en-US" w:eastAsia="bg-BG"/>
-          <w14:ligatures w14:val="none"/>
-        </w:rPr>
-        <w:t xml:space="preserve">481020 </w:t>
-      </w:r>
-      <w:r>
-        <w:rPr>
-          <w:rFonts w:ascii="Times New Roman" w:eastAsia="NTR" w:hAnsi="Times New Roman" w:cs="Times New Roman"/>
-          <w:b/>
-          <w:bCs/>
-          <w:color w:val="000000"/>
-          <w:kern w:val="0"/>
-          <w:sz w:val="28"/>
-          <w:szCs w:val="28"/>
-          <w:lang w:eastAsia="bg-BG"/>
-          <w14:ligatures w14:val="none"/>
-        </w:rPr>
-        <w:t xml:space="preserve">   </w:t>
-      </w:r>
-      <w:r>
-        <w:rPr>
-          <w:rFonts w:ascii="Times New Roman" w:eastAsia="NTR" w:hAnsi="Times New Roman" w:cs="Times New Roman"/>
-          <w:b/>
-          <w:bCs/>
-          <w:color w:val="000000"/>
-          <w:kern w:val="0"/>
-          <w:sz w:val="28"/>
-          <w:szCs w:val="28"/>
-          <w:lang w:val="en-US" w:eastAsia="bg-BG"/>
-          <w14:ligatures w14:val="none"/>
-        </w:rPr>
-        <w:t>„</w:t>
-      </w:r>
-      <w:proofErr w:type="spellStart"/>
-      <w:r>
-        <w:rPr>
-          <w:rFonts w:ascii="Times New Roman" w:eastAsia="NTR" w:hAnsi="Times New Roman" w:cs="Times New Roman"/>
-          <w:b/>
-          <w:bCs/>
-          <w:color w:val="000000"/>
-          <w:kern w:val="0"/>
-          <w:sz w:val="28"/>
-          <w:szCs w:val="28"/>
-          <w:lang w:val="en-US" w:eastAsia="bg-BG"/>
-          <w14:ligatures w14:val="none"/>
-        </w:rPr>
-        <w:t>Системен</w:t>
-      </w:r>
-      <w:proofErr w:type="spellEnd"/>
-      <w:r>
-        <w:rPr>
-          <w:rFonts w:ascii="Times New Roman" w:eastAsia="NTR" w:hAnsi="Times New Roman" w:cs="Times New Roman"/>
-          <w:b/>
-          <w:bCs/>
-          <w:color w:val="000000"/>
-          <w:kern w:val="0"/>
-          <w:sz w:val="28"/>
-          <w:szCs w:val="28"/>
-          <w:lang w:val="en-US" w:eastAsia="bg-BG"/>
-          <w14:ligatures w14:val="none"/>
-        </w:rPr>
-        <w:t xml:space="preserve"> </w:t>
-      </w:r>
-      <w:proofErr w:type="spellStart"/>
-      <w:r>
-        <w:rPr>
-          <w:rFonts w:ascii="Times New Roman" w:eastAsia="NTR" w:hAnsi="Times New Roman" w:cs="Times New Roman"/>
-          <w:b/>
-          <w:bCs/>
-          <w:color w:val="000000"/>
-          <w:kern w:val="0"/>
-          <w:sz w:val="28"/>
-          <w:szCs w:val="28"/>
-          <w:lang w:val="en-US" w:eastAsia="bg-BG"/>
-          <w14:ligatures w14:val="none"/>
-        </w:rPr>
-        <w:t>програмист</w:t>
-      </w:r>
-      <w:proofErr w:type="spellEnd"/>
-      <w:r>
-        <w:rPr>
-          <w:rFonts w:ascii="Times New Roman" w:eastAsia="NTR" w:hAnsi="Times New Roman" w:cs="Times New Roman"/>
-          <w:b/>
-          <w:bCs/>
-          <w:color w:val="000000"/>
-          <w:kern w:val="0"/>
-          <w:sz w:val="28"/>
-          <w:szCs w:val="28"/>
-          <w:lang w:val="en-US" w:eastAsia="bg-BG"/>
-          <w14:ligatures w14:val="none"/>
-        </w:rPr>
-        <w:t>“</w:t>
-      </w:r>
     </w:p>
     <w:p>
       <w:pPr>
         <w:overflowPunct w:val="0"/>
         <w:autoSpaceDE w:val="0"/>
-        <w:spacing w:before="60" w:after="60" w:line="240" w:lineRule="auto"/>
-        <w:ind w:leftChars="899" w:left="1981" w:hangingChars="1" w:hanging="3"/>
+        <w:spacing w:after="0" w:line="1" w:lineRule="atLeast"/>
+        <w:ind w:leftChars="-1" w:left="1" w:hangingChars="1" w:hanging="3"/>
         <w:textDirection w:val="btLr"/>
         <w:textAlignment w:val="baseline"/>
         <w:rPr>
-          <w:rFonts w:ascii="Times New Roman" w:eastAsia="NTR" w:hAnsi="Times New Roman" w:cs="Times New Roman"/>
+          <w:rFonts w:ascii="Times New Roman" w:eastAsia="Times New Roman" w:hAnsi="Times New Roman" w:cs="Times New Roman"/>
           <w:kern w:val="0"/>
           <w:position w:val="-1"/>
           <w:sz w:val="28"/>
           <w:szCs w:val="28"/>
-          <w:lang w:val="ru-RU" w:eastAsia="ar-SA"/>
+          <w:lang w:val="en-US" w:eastAsia="ar-SA"/>
           <w14:ligatures w14:val="none"/>
         </w:rPr>
       </w:pPr>
-      <w:proofErr w:type="spellStart"/>
-      <w:proofErr w:type="gramStart"/>
-      <w:r>
-        <w:rPr>
-          <w:rFonts w:ascii="Times New Roman" w:eastAsia="NTR" w:hAnsi="Times New Roman" w:cs="Times New Roman"/>
-          <w:b/>
-          <w:bCs/>
-          <w:iCs/>
+    </w:p>
+    <w:p>
+      <w:pPr>
+        <w:overflowPunct w:val="0"/>
+        <w:autoSpaceDE w:val="0"/>
+        <w:spacing w:after="0" w:line="1" w:lineRule="atLeast"/>
+        <w:ind w:leftChars="-1" w:left="1" w:hangingChars="1" w:hanging="3"/>
+        <w:textDirection w:val="btLr"/>
+        <w:textAlignment w:val="baseline"/>
+        <w:rPr>
+          <w:rFonts w:ascii="Times New Roman" w:eastAsia="Times New Roman" w:hAnsi="Times New Roman" w:cs="Times New Roman"/>
           <w:kern w:val="0"/>
           <w:position w:val="-1"/>
           <w:sz w:val="28"/>
@@ -919,216 +1222,23 @@
           <w:lang w:val="en-US" w:eastAsia="ar-SA"/>
           <w14:ligatures w14:val="none"/>
         </w:rPr>
-        <w:t>специалност</w:t>
-      </w:r>
-      <w:proofErr w:type="spellEnd"/>
-      <w:r>
-        <w:rPr>
-          <w:rFonts w:ascii="Times New Roman" w:eastAsia="NTR" w:hAnsi="Times New Roman" w:cs="Times New Roman"/>
-          <w:b/>
-          <w:bCs/>
-          <w:iCs/>
+      </w:pPr>
+    </w:p>
+    <w:p>
+      <w:pPr>
+        <w:overflowPunct w:val="0"/>
+        <w:autoSpaceDE w:val="0"/>
+        <w:spacing w:after="0" w:line="1" w:lineRule="atLeast"/>
+        <w:ind w:leftChars="-1" w:left="1" w:hangingChars="1" w:hanging="3"/>
+        <w:textDirection w:val="btLr"/>
+        <w:textAlignment w:val="baseline"/>
+        <w:rPr>
+          <w:rFonts w:ascii="Times New Roman" w:eastAsia="Times New Roman" w:hAnsi="Times New Roman" w:cs="Times New Roman"/>
           <w:kern w:val="0"/>
           <w:position w:val="-1"/>
           <w:sz w:val="28"/>
           <w:szCs w:val="28"/>
           <w:lang w:val="en-US" w:eastAsia="ar-SA"/>
-          <w14:ligatures w14:val="none"/>
-        </w:rPr>
-        <w:t xml:space="preserve"> </w:t>
-      </w:r>
-      <w:r>
-        <w:rPr>
-          <w:rFonts w:ascii="Times New Roman" w:eastAsia="NTR" w:hAnsi="Times New Roman" w:cs="Times New Roman"/>
-          <w:b/>
-          <w:bCs/>
-          <w:iCs/>
-          <w:kern w:val="0"/>
-          <w:position w:val="-1"/>
-          <w:sz w:val="28"/>
-          <w:szCs w:val="28"/>
-          <w:lang w:eastAsia="ar-SA"/>
-          <w14:ligatures w14:val="none"/>
-        </w:rPr>
-        <w:t xml:space="preserve"> </w:t>
-      </w:r>
-      <w:proofErr w:type="spellStart"/>
-      <w:r>
-        <w:rPr>
-          <w:rFonts w:ascii="Times New Roman" w:eastAsia="NTR" w:hAnsi="Times New Roman" w:cs="Times New Roman"/>
-          <w:b/>
-          <w:bCs/>
-          <w:iCs/>
-          <w:kern w:val="0"/>
-          <w:position w:val="-1"/>
-          <w:sz w:val="28"/>
-          <w:szCs w:val="28"/>
-          <w:lang w:val="en-US" w:eastAsia="ar-SA"/>
-          <w14:ligatures w14:val="none"/>
-        </w:rPr>
-        <w:t>код</w:t>
-      </w:r>
-      <w:proofErr w:type="spellEnd"/>
-      <w:proofErr w:type="gramEnd"/>
-      <w:r>
-        <w:rPr>
-          <w:rFonts w:ascii="Times New Roman" w:eastAsia="NTR" w:hAnsi="Times New Roman" w:cs="Times New Roman"/>
-          <w:b/>
-          <w:bCs/>
-          <w:iCs/>
-          <w:kern w:val="0"/>
-          <w:position w:val="-1"/>
-          <w:sz w:val="28"/>
-          <w:szCs w:val="28"/>
-          <w:lang w:eastAsia="ar-SA"/>
-          <w14:ligatures w14:val="none"/>
-        </w:rPr>
-        <w:t xml:space="preserve"> </w:t>
-      </w:r>
-      <w:r>
-        <w:rPr>
-          <w:rFonts w:ascii="Times New Roman" w:eastAsia="NTR" w:hAnsi="Times New Roman" w:cs="Times New Roman"/>
-          <w:b/>
-          <w:bCs/>
-          <w:kern w:val="0"/>
-          <w:position w:val="-1"/>
-          <w:sz w:val="28"/>
-          <w:szCs w:val="28"/>
-          <w:lang w:val="en-US" w:eastAsia="ar-SA"/>
-          <w14:ligatures w14:val="none"/>
-        </w:rPr>
-        <w:t xml:space="preserve"> 4810201 </w:t>
-      </w:r>
-      <w:r>
-        <w:rPr>
-          <w:rFonts w:ascii="Times New Roman" w:eastAsia="NTR" w:hAnsi="Times New Roman" w:cs="Times New Roman"/>
-          <w:iCs/>
-          <w:kern w:val="0"/>
-          <w:position w:val="-1"/>
-          <w:sz w:val="28"/>
-          <w:szCs w:val="28"/>
-          <w:lang w:val="en-US" w:eastAsia="ar-SA"/>
-          <w14:ligatures w14:val="none"/>
-        </w:rPr>
-        <w:t xml:space="preserve"> </w:t>
-      </w:r>
-      <w:r>
-        <w:rPr>
-          <w:rFonts w:ascii="Times New Roman" w:eastAsia="NTR" w:hAnsi="Times New Roman" w:cs="Times New Roman"/>
-          <w:b/>
-          <w:bCs/>
-          <w:kern w:val="0"/>
-          <w:position w:val="-1"/>
-          <w:sz w:val="28"/>
-          <w:szCs w:val="28"/>
-          <w:lang w:val="en-US" w:eastAsia="ar-SA"/>
-          <w14:ligatures w14:val="none"/>
-        </w:rPr>
-        <w:t>„</w:t>
-      </w:r>
-      <w:proofErr w:type="spellStart"/>
-      <w:r>
-        <w:rPr>
-          <w:rFonts w:ascii="Times New Roman" w:eastAsia="NTR" w:hAnsi="Times New Roman" w:cs="Times New Roman"/>
-          <w:b/>
-          <w:bCs/>
-          <w:kern w:val="0"/>
-          <w:position w:val="-1"/>
-          <w:sz w:val="28"/>
-          <w:szCs w:val="28"/>
-          <w:lang w:val="en-US" w:eastAsia="ar-SA"/>
-          <w14:ligatures w14:val="none"/>
-        </w:rPr>
-        <w:t>Систем</w:t>
-      </w:r>
-      <w:proofErr w:type="spellEnd"/>
-      <w:r>
-        <w:rPr>
-          <w:rFonts w:ascii="Times New Roman" w:eastAsia="NTR" w:hAnsi="Times New Roman" w:cs="Times New Roman"/>
-          <w:b/>
-          <w:bCs/>
-          <w:kern w:val="0"/>
-          <w:position w:val="-1"/>
-          <w:sz w:val="28"/>
-          <w:szCs w:val="28"/>
-          <w:lang w:eastAsia="ar-SA"/>
-          <w14:ligatures w14:val="none"/>
-        </w:rPr>
-        <w:t>но</w:t>
-      </w:r>
-      <w:r>
-        <w:rPr>
-          <w:rFonts w:ascii="Times New Roman" w:eastAsia="NTR" w:hAnsi="Times New Roman" w:cs="Times New Roman"/>
-          <w:b/>
-          <w:bCs/>
-          <w:kern w:val="0"/>
-          <w:position w:val="-1"/>
-          <w:sz w:val="28"/>
-          <w:szCs w:val="28"/>
-          <w:lang w:val="en-US" w:eastAsia="ar-SA"/>
-          <w14:ligatures w14:val="none"/>
-        </w:rPr>
-        <w:t xml:space="preserve"> </w:t>
-      </w:r>
-      <w:proofErr w:type="spellStart"/>
-      <w:r>
-        <w:rPr>
-          <w:rFonts w:ascii="Times New Roman" w:eastAsia="NTR" w:hAnsi="Times New Roman" w:cs="Times New Roman"/>
-          <w:b/>
-          <w:bCs/>
-          <w:kern w:val="0"/>
-          <w:position w:val="-1"/>
-          <w:sz w:val="28"/>
-          <w:szCs w:val="28"/>
-          <w:lang w:val="en-US" w:eastAsia="ar-SA"/>
-          <w14:ligatures w14:val="none"/>
-        </w:rPr>
-        <w:t>програм</w:t>
-      </w:r>
-      <w:r>
-        <w:rPr>
-          <w:rFonts w:ascii="Times New Roman" w:eastAsia="NTR" w:hAnsi="Times New Roman" w:cs="Times New Roman"/>
-          <w:b/>
-          <w:bCs/>
-          <w:kern w:val="0"/>
-          <w:position w:val="-1"/>
-          <w:sz w:val="28"/>
-          <w:szCs w:val="28"/>
-          <w:lang w:eastAsia="ar-SA"/>
-          <w14:ligatures w14:val="none"/>
-        </w:rPr>
-        <w:t>иране</w:t>
-      </w:r>
-      <w:proofErr w:type="spellEnd"/>
-      <w:r>
-        <w:rPr>
-          <w:rFonts w:ascii="Times New Roman" w:eastAsia="NTR" w:hAnsi="Times New Roman" w:cs="Times New Roman"/>
-          <w:b/>
-          <w:bCs/>
-          <w:kern w:val="0"/>
-          <w:position w:val="-1"/>
-          <w:sz w:val="28"/>
-          <w:szCs w:val="28"/>
-          <w:lang w:val="en-US" w:eastAsia="ar-SA"/>
-          <w14:ligatures w14:val="none"/>
-        </w:rPr>
-        <w:t>“</w:t>
-      </w:r>
-    </w:p>
-    <w:p>
-      <w:pPr>
-        <w:autoSpaceDE w:val="0"/>
-        <w:autoSpaceDN w:val="0"/>
-        <w:adjustRightInd w:val="0"/>
-        <w:spacing w:after="0" w:line="240" w:lineRule="auto"/>
-        <w:ind w:left="1" w:hanging="3"/>
-        <w:rPr>
-          <w:rFonts w:ascii="Times New Roman" w:eastAsia="NTR" w:hAnsi="Times New Roman" w:cs="Times New Roman"/>
-          <w:color w:val="000000"/>
-          <w:kern w:val="0"/>
-          <w:sz w:val="28"/>
-          <w:szCs w:val="28"/>
-          <w:lang w:val="en-US" w:eastAsia="bg-BG"/>
           <w14:ligatures w14:val="none"/>
         </w:rPr>
       </w:pPr>
@@ -1224,7 +1334,7 @@
           <w:position w:val="-1"/>
           <w:sz w:val="28"/>
           <w:szCs w:val="28"/>
-          <w:lang w:eastAsia="ar-SA"/>
+          <w:lang w:val="en-US" w:eastAsia="ar-SA"/>
           <w14:ligatures w14:val="none"/>
         </w:rPr>
       </w:pPr>
@@ -1239,7 +1349,7 @@
           <w:lang w:val="en-US" w:eastAsia="ar-SA"/>
           <w14:ligatures w14:val="none"/>
         </w:rPr>
-        <w:t>Тема</w:t>
+        <w:t>Дипломант</w:t>
       </w:r>
       <w:proofErr w:type="spellEnd"/>
       <w:r>
@@ -1252,7 +1362,7 @@
           <w:lang w:val="en-US" w:eastAsia="ar-SA"/>
           <w14:ligatures w14:val="none"/>
         </w:rPr>
-        <w:t xml:space="preserve">: </w:t>
+        <w:t>:</w:t>
       </w:r>
       <w:r>
         <w:rPr>
@@ -1261,11 +1371,263 @@
           <w:position w:val="-1"/>
           <w:sz w:val="28"/>
           <w:szCs w:val="28"/>
+          <w:lang w:val="en-US" w:eastAsia="ar-SA"/>
+          <w14:ligatures w14:val="none"/>
+        </w:rPr>
+        <w:tab/>
+      </w:r>
+      <w:r>
+        <w:rPr>
+          <w:rFonts w:ascii="Times New Roman" w:eastAsia="Times New Roman" w:hAnsi="Times New Roman" w:cs="Times New Roman"/>
+          <w:kern w:val="0"/>
+          <w:position w:val="-1"/>
+          <w:sz w:val="28"/>
+          <w:szCs w:val="28"/>
+          <w:lang w:val="en-US" w:eastAsia="ar-SA"/>
+          <w14:ligatures w14:val="none"/>
+        </w:rPr>
+        <w:tab/>
+      </w:r>
+      <w:r>
+        <w:rPr>
+          <w:rFonts w:ascii="Times New Roman" w:eastAsia="Times New Roman" w:hAnsi="Times New Roman" w:cs="Times New Roman"/>
+          <w:kern w:val="0"/>
+          <w:position w:val="-1"/>
+          <w:sz w:val="28"/>
+          <w:szCs w:val="28"/>
+          <w:lang w:val="en-US" w:eastAsia="ar-SA"/>
+          <w14:ligatures w14:val="none"/>
+        </w:rPr>
+        <w:tab/>
+      </w:r>
+      <w:r>
+        <w:rPr>
+          <w:rFonts w:ascii="Times New Roman" w:eastAsia="Times New Roman" w:hAnsi="Times New Roman" w:cs="Times New Roman"/>
+          <w:kern w:val="0"/>
+          <w:position w:val="-1"/>
+          <w:sz w:val="28"/>
+          <w:szCs w:val="28"/>
+          <w:lang w:val="en-US" w:eastAsia="ar-SA"/>
+          <w14:ligatures w14:val="none"/>
+        </w:rPr>
+        <w:tab/>
+      </w:r>
+      <w:r>
+        <w:rPr>
+          <w:rFonts w:ascii="Times New Roman" w:eastAsia="Times New Roman" w:hAnsi="Times New Roman" w:cs="Times New Roman"/>
+          <w:kern w:val="0"/>
+          <w:position w:val="-1"/>
+          <w:sz w:val="28"/>
+          <w:szCs w:val="28"/>
+          <w:lang w:val="en-US" w:eastAsia="ar-SA"/>
+          <w14:ligatures w14:val="none"/>
+        </w:rPr>
+        <w:tab/>
+      </w:r>
+      <w:r>
+        <w:rPr>
+          <w:rFonts w:ascii="Times New Roman" w:eastAsia="Times New Roman" w:hAnsi="Times New Roman" w:cs="Times New Roman"/>
+          <w:kern w:val="0"/>
+          <w:position w:val="-1"/>
+          <w:sz w:val="28"/>
+          <w:szCs w:val="28"/>
           <w:lang w:eastAsia="ar-SA"/>
           <w14:ligatures w14:val="none"/>
         </w:rPr>
-        <w:t>Оптимизация на светофари в симулация на трафик</w:t>
-      </w:r>
+        <w:t>Дипломен</w:t>
+      </w:r>
+      <w:r>
+        <w:rPr>
+          <w:rFonts w:ascii="Times New Roman" w:eastAsia="Times New Roman" w:hAnsi="Times New Roman" w:cs="Times New Roman"/>
+          <w:kern w:val="0"/>
+          <w:position w:val="-1"/>
+          <w:sz w:val="28"/>
+          <w:szCs w:val="28"/>
+          <w:lang w:val="en-US" w:eastAsia="ar-SA"/>
+          <w14:ligatures w14:val="none"/>
+        </w:rPr>
+        <w:t xml:space="preserve"> </w:t>
+      </w:r>
+      <w:proofErr w:type="spellStart"/>
+      <w:r>
+        <w:rPr>
+          <w:rFonts w:ascii="Times New Roman" w:eastAsia="Times New Roman" w:hAnsi="Times New Roman" w:cs="Times New Roman"/>
+          <w:kern w:val="0"/>
+          <w:position w:val="-1"/>
+          <w:sz w:val="28"/>
+          <w:szCs w:val="28"/>
+          <w:lang w:val="en-US" w:eastAsia="ar-SA"/>
+          <w14:ligatures w14:val="none"/>
+        </w:rPr>
+        <w:t>ръководител</w:t>
+      </w:r>
+      <w:proofErr w:type="spellEnd"/>
+      <w:r>
+        <w:rPr>
+          <w:rFonts w:ascii="Times New Roman" w:eastAsia="Times New Roman" w:hAnsi="Times New Roman" w:cs="Times New Roman"/>
+          <w:kern w:val="0"/>
+          <w:position w:val="-1"/>
+          <w:sz w:val="28"/>
+          <w:szCs w:val="28"/>
+          <w:lang w:val="en-US" w:eastAsia="ar-SA"/>
+          <w14:ligatures w14:val="none"/>
+        </w:rPr>
+        <w:t>:</w:t>
+      </w:r>
+    </w:p>
+    <w:p>
+      <w:pPr>
+        <w:overflowPunct w:val="0"/>
+        <w:autoSpaceDE w:val="0"/>
+        <w:spacing w:before="120" w:after="0" w:line="1" w:lineRule="atLeast"/>
+        <w:ind w:firstLine="1"/>
+        <w:textDirection w:val="btLr"/>
+        <w:textAlignment w:val="baseline"/>
+        <w:rPr>
+          <w:rFonts w:ascii="Times New Roman" w:eastAsia="Times New Roman" w:hAnsi="Times New Roman" w:cs="Times New Roman"/>
+          <w:kern w:val="0"/>
+          <w:position w:val="-1"/>
+          <w:sz w:val="28"/>
+          <w:szCs w:val="28"/>
+          <w:lang w:eastAsia="ar-SA"/>
+          <w14:ligatures w14:val="none"/>
+        </w:rPr>
+      </w:pPr>
+      <w:r>
+        <w:rPr>
+          <w:rFonts w:ascii="Times New Roman" w:eastAsia="Times New Roman" w:hAnsi="Times New Roman" w:cs="Times New Roman"/>
+          <w:i/>
+          <w:kern w:val="0"/>
+          <w:position w:val="-1"/>
+          <w:sz w:val="28"/>
+          <w:szCs w:val="28"/>
+          <w:lang w:eastAsia="ar-SA"/>
+          <w14:ligatures w14:val="none"/>
+        </w:rPr>
+        <w:t xml:space="preserve">            </w:t>
+      </w:r>
+      <w:r>
+        <w:rPr>
+          <w:rFonts w:ascii="Times New Roman" w:eastAsia="Times New Roman" w:hAnsi="Times New Roman" w:cs="Times New Roman"/>
+          <w:i/>
+          <w:kern w:val="0"/>
+          <w:position w:val="-1"/>
+          <w:sz w:val="28"/>
+          <w:szCs w:val="28"/>
+          <w:lang w:val="en-US" w:eastAsia="ar-SA"/>
+          <w14:ligatures w14:val="none"/>
+        </w:rPr>
+        <w:t xml:space="preserve">  </w:t>
+      </w:r>
+      <w:r>
+        <w:rPr>
+          <w:rFonts w:ascii="Times New Roman" w:eastAsia="Times New Roman" w:hAnsi="Times New Roman" w:cs="Times New Roman"/>
+          <w:i/>
+          <w:kern w:val="0"/>
+          <w:position w:val="-1"/>
+          <w:sz w:val="28"/>
+          <w:szCs w:val="28"/>
+          <w:lang w:eastAsia="ar-SA"/>
+          <w14:ligatures w14:val="none"/>
+        </w:rPr>
+        <w:t>Борис Веселинов Ханджиев</w:t>
+      </w:r>
+      <w:r>
+        <w:rPr>
+          <w:rFonts w:ascii="Times New Roman" w:eastAsia="Times New Roman" w:hAnsi="Times New Roman" w:cs="Times New Roman"/>
+          <w:i/>
+          <w:kern w:val="0"/>
+          <w:position w:val="-1"/>
+          <w:sz w:val="28"/>
+          <w:szCs w:val="28"/>
+          <w:lang w:val="en-US" w:eastAsia="ar-SA"/>
+          <w14:ligatures w14:val="none"/>
+        </w:rPr>
+        <w:tab/>
+      </w:r>
+      <w:r>
+        <w:rPr>
+          <w:rFonts w:ascii="Times New Roman" w:eastAsia="Times New Roman" w:hAnsi="Times New Roman" w:cs="Times New Roman"/>
+          <w:i/>
+          <w:kern w:val="0"/>
+          <w:position w:val="-1"/>
+          <w:sz w:val="28"/>
+          <w:szCs w:val="28"/>
+          <w:lang w:val="en-US" w:eastAsia="ar-SA"/>
+          <w14:ligatures w14:val="none"/>
+        </w:rPr>
+        <w:t xml:space="preserve">              </w:t>
+      </w:r>
+      <w:r>
+        <w:rPr>
+          <w:rFonts w:ascii="Times New Roman" w:eastAsia="Times New Roman" w:hAnsi="Times New Roman" w:cs="Times New Roman"/>
+          <w:i/>
+          <w:kern w:val="0"/>
+          <w:position w:val="-1"/>
+          <w:sz w:val="28"/>
+          <w:szCs w:val="28"/>
+          <w:lang w:eastAsia="ar-SA"/>
+          <w14:ligatures w14:val="none"/>
+        </w:rPr>
+        <w:t>Иван Кръстев</w:t>
+      </w:r>
+    </w:p>
+    <w:p>
+      <w:pPr>
+        <w:overflowPunct w:val="0"/>
+        <w:autoSpaceDE w:val="0"/>
+        <w:spacing w:after="0" w:line="1" w:lineRule="atLeast"/>
+        <w:ind w:leftChars="-1" w:left="1" w:hangingChars="1" w:hanging="3"/>
+        <w:textDirection w:val="btLr"/>
+        <w:textAlignment w:val="baseline"/>
+        <w:rPr>
+          <w:rFonts w:ascii="Times New Roman" w:eastAsia="Times New Roman" w:hAnsi="Times New Roman" w:cs="Times New Roman"/>
+          <w:kern w:val="0"/>
+          <w:position w:val="-1"/>
+          <w:sz w:val="28"/>
+          <w:szCs w:val="28"/>
+          <w:lang w:val="en-US" w:eastAsia="ar-SA"/>
+          <w14:ligatures w14:val="none"/>
+        </w:rPr>
+      </w:pPr>
+    </w:p>
+    <w:p>
+      <w:pPr>
+        <w:overflowPunct w:val="0"/>
+        <w:autoSpaceDE w:val="0"/>
+        <w:spacing w:after="0" w:line="1" w:lineRule="atLeast"/>
+        <w:ind w:leftChars="-1" w:left="1" w:hangingChars="1" w:hanging="3"/>
+        <w:textDirection w:val="btLr"/>
+        <w:textAlignment w:val="baseline"/>
+        <w:rPr>
+          <w:rFonts w:ascii="Times New Roman" w:eastAsia="Times New Roman" w:hAnsi="Times New Roman" w:cs="Times New Roman"/>
+          <w:kern w:val="0"/>
+          <w:position w:val="-1"/>
+          <w:sz w:val="28"/>
+          <w:szCs w:val="28"/>
+          <w:lang w:val="en-US" w:eastAsia="ar-SA"/>
+          <w14:ligatures w14:val="none"/>
+        </w:rPr>
+      </w:pPr>
+    </w:p>
+    <w:p>
+      <w:pPr>
+        <w:overflowPunct w:val="0"/>
+        <w:autoSpaceDE w:val="0"/>
+        <w:spacing w:after="0" w:line="1" w:lineRule="atLeast"/>
+        <w:ind w:leftChars="-1" w:left="1" w:hangingChars="1" w:hanging="3"/>
+        <w:textDirection w:val="btLr"/>
+        <w:textAlignment w:val="baseline"/>
+        <w:rPr>
+          <w:rFonts w:ascii="Times New Roman" w:eastAsia="Times New Roman" w:hAnsi="Times New Roman" w:cs="Times New Roman"/>
+          <w:kern w:val="0"/>
+          <w:position w:val="-1"/>
+          <w:sz w:val="28"/>
+          <w:szCs w:val="28"/>
+          <w:lang w:val="en-US" w:eastAsia="ar-SA"/>
+          <w14:ligatures w14:val="none"/>
+        </w:rPr>
+      </w:pPr>
     </w:p>
     <w:p>
       <w:pPr>
@@ -1419,7 +1781,6 @@
           <w14:ligatures w14:val="none"/>
         </w:rPr>
       </w:pPr>
-      <w:proofErr w:type="spellStart"/>
       <w:r>
         <w:rPr>
           <w:rFonts w:ascii="Times New Roman" w:eastAsia="Times New Roman" w:hAnsi="Times New Roman" w:cs="Times New Roman"/>
@@ -1430,418 +1791,8 @@
           <w:lang w:val="en-US" w:eastAsia="ar-SA"/>
           <w14:ligatures w14:val="none"/>
         </w:rPr>
-        <w:t>Дипломант</w:t>
-      </w:r>
-      <w:proofErr w:type="spellEnd"/>
-      <w:r>
-        <w:rPr>
-          <w:rFonts w:ascii="Times New Roman" w:eastAsia="Times New Roman" w:hAnsi="Times New Roman" w:cs="Times New Roman"/>
-          <w:kern w:val="0"/>
-          <w:position w:val="-1"/>
-          <w:sz w:val="28"/>
-          <w:szCs w:val="28"/>
-          <w:lang w:val="en-US" w:eastAsia="ar-SA"/>
-          <w14:ligatures w14:val="none"/>
-        </w:rPr>
-        <w:t>:</w:t>
-      </w:r>
-      <w:r>
-        <w:rPr>
-          <w:rFonts w:ascii="Times New Roman" w:eastAsia="Times New Roman" w:hAnsi="Times New Roman" w:cs="Times New Roman"/>
-          <w:kern w:val="0"/>
-          <w:position w:val="-1"/>
-          <w:sz w:val="28"/>
-          <w:szCs w:val="28"/>
-          <w:lang w:val="en-US" w:eastAsia="ar-SA"/>
-          <w14:ligatures w14:val="none"/>
-        </w:rPr>
-        <w:tab/>
-      </w:r>
-      <w:r>
-        <w:rPr>
-          <w:rFonts w:ascii="Times New Roman" w:eastAsia="Times New Roman" w:hAnsi="Times New Roman" w:cs="Times New Roman"/>
-          <w:kern w:val="0"/>
-          <w:position w:val="-1"/>
-          <w:sz w:val="28"/>
-          <w:szCs w:val="28"/>
-          <w:lang w:val="en-US" w:eastAsia="ar-SA"/>
-          <w14:ligatures w14:val="none"/>
-        </w:rPr>
-        <w:tab/>
-      </w:r>
-      <w:r>
-        <w:rPr>
-          <w:rFonts w:ascii="Times New Roman" w:eastAsia="Times New Roman" w:hAnsi="Times New Roman" w:cs="Times New Roman"/>
-          <w:kern w:val="0"/>
-          <w:position w:val="-1"/>
-          <w:sz w:val="28"/>
-          <w:szCs w:val="28"/>
-          <w:lang w:val="en-US" w:eastAsia="ar-SA"/>
-          <w14:ligatures w14:val="none"/>
-        </w:rPr>
-        <w:tab/>
-      </w:r>
-      <w:r>
-        <w:rPr>
-          <w:rFonts w:ascii="Times New Roman" w:eastAsia="Times New Roman" w:hAnsi="Times New Roman" w:cs="Times New Roman"/>
-          <w:kern w:val="0"/>
-          <w:position w:val="-1"/>
-          <w:sz w:val="28"/>
-          <w:szCs w:val="28"/>
-          <w:lang w:val="en-US" w:eastAsia="ar-SA"/>
-          <w14:ligatures w14:val="none"/>
-        </w:rPr>
-        <w:tab/>
-      </w:r>
-      <w:r>
-        <w:rPr>
-          <w:rFonts w:ascii="Times New Roman" w:eastAsia="Times New Roman" w:hAnsi="Times New Roman" w:cs="Times New Roman"/>
-          <w:kern w:val="0"/>
-          <w:position w:val="-1"/>
-          <w:sz w:val="28"/>
-          <w:szCs w:val="28"/>
-          <w:lang w:val="en-US" w:eastAsia="ar-SA"/>
-          <w14:ligatures w14:val="none"/>
-        </w:rPr>
-        <w:tab/>
-      </w:r>
-      <w:r>
-        <w:rPr>
-          <w:rFonts w:ascii="Times New Roman" w:eastAsia="Times New Roman" w:hAnsi="Times New Roman" w:cs="Times New Roman"/>
-          <w:kern w:val="0"/>
-          <w:position w:val="-1"/>
-          <w:sz w:val="28"/>
-          <w:szCs w:val="28"/>
-          <w:lang w:eastAsia="ar-SA"/>
-          <w14:ligatures w14:val="none"/>
-        </w:rPr>
-        <w:t>Дипломен</w:t>
-      </w:r>
-      <w:r>
-        <w:rPr>
-          <w:rFonts w:ascii="Times New Roman" w:eastAsia="Times New Roman" w:hAnsi="Times New Roman" w:cs="Times New Roman"/>
-          <w:kern w:val="0"/>
-          <w:position w:val="-1"/>
-          <w:sz w:val="28"/>
-          <w:szCs w:val="28"/>
-          <w:lang w:val="en-US" w:eastAsia="ar-SA"/>
-          <w14:ligatures w14:val="none"/>
-        </w:rPr>
-        <w:t xml:space="preserve"> </w:t>
-      </w:r>
-      <w:proofErr w:type="spellStart"/>
-      <w:r>
-        <w:rPr>
-          <w:rFonts w:ascii="Times New Roman" w:eastAsia="Times New Roman" w:hAnsi="Times New Roman" w:cs="Times New Roman"/>
-          <w:kern w:val="0"/>
-          <w:position w:val="-1"/>
-          <w:sz w:val="28"/>
-          <w:szCs w:val="28"/>
-          <w:lang w:val="en-US" w:eastAsia="ar-SA"/>
-          <w14:ligatures w14:val="none"/>
-        </w:rPr>
-        <w:t>ръководител</w:t>
-      </w:r>
-      <w:proofErr w:type="spellEnd"/>
-      <w:r>
-        <w:rPr>
-          <w:rFonts w:ascii="Times New Roman" w:eastAsia="Times New Roman" w:hAnsi="Times New Roman" w:cs="Times New Roman"/>
-          <w:kern w:val="0"/>
-          <w:position w:val="-1"/>
-          <w:sz w:val="28"/>
-          <w:szCs w:val="28"/>
-          <w:lang w:val="en-US" w:eastAsia="ar-SA"/>
-          <w14:ligatures w14:val="none"/>
-        </w:rPr>
-        <w:t>:</w:t>
-      </w:r>
-    </w:p>
-    <w:p>
-      <w:pPr>
-        <w:overflowPunct w:val="0"/>
-        <w:autoSpaceDE w:val="0"/>
-        <w:spacing w:before="120" w:after="0" w:line="1" w:lineRule="atLeast"/>
-        <w:ind w:firstLine="1"/>
-        <w:textDirection w:val="btLr"/>
-        <w:textAlignment w:val="baseline"/>
-        <w:rPr>
-          <w:rFonts w:ascii="Times New Roman" w:eastAsia="Times New Roman" w:hAnsi="Times New Roman" w:cs="Times New Roman"/>
-          <w:kern w:val="0"/>
-          <w:position w:val="-1"/>
-          <w:sz w:val="28"/>
-          <w:szCs w:val="28"/>
-          <w:lang w:eastAsia="ar-SA"/>
-          <w14:ligatures w14:val="none"/>
-        </w:rPr>
-      </w:pPr>
-      <w:r>
-        <w:rPr>
-          <w:rFonts w:ascii="Times New Roman" w:eastAsia="Times New Roman" w:hAnsi="Times New Roman" w:cs="Times New Roman"/>
-          <w:i/>
-          <w:kern w:val="0"/>
-          <w:position w:val="-1"/>
-          <w:sz w:val="28"/>
-          <w:szCs w:val="28"/>
-          <w:lang w:eastAsia="ar-SA"/>
-          <w14:ligatures w14:val="none"/>
-        </w:rPr>
-        <w:t xml:space="preserve">            </w:t>
-      </w:r>
-      <w:r>
-        <w:rPr>
-          <w:rFonts w:ascii="Times New Roman" w:eastAsia="Times New Roman" w:hAnsi="Times New Roman" w:cs="Times New Roman"/>
-          <w:i/>
-          <w:kern w:val="0"/>
-          <w:position w:val="-1"/>
-          <w:sz w:val="28"/>
-          <w:szCs w:val="28"/>
-          <w:lang w:val="en-US" w:eastAsia="ar-SA"/>
-          <w14:ligatures w14:val="none"/>
-        </w:rPr>
-        <w:t xml:space="preserve">  </w:t>
-      </w:r>
-      <w:r>
-        <w:rPr>
-          <w:rFonts w:ascii="Times New Roman" w:eastAsia="Times New Roman" w:hAnsi="Times New Roman" w:cs="Times New Roman"/>
-          <w:i/>
-          <w:kern w:val="0"/>
-          <w:position w:val="-1"/>
-          <w:sz w:val="28"/>
-          <w:szCs w:val="28"/>
-          <w:lang w:eastAsia="ar-SA"/>
-          <w14:ligatures w14:val="none"/>
-        </w:rPr>
-        <w:t>Борис Веселинов Ханджиев</w:t>
-      </w:r>
-      <w:r>
-        <w:rPr>
-          <w:rFonts w:ascii="Times New Roman" w:eastAsia="Times New Roman" w:hAnsi="Times New Roman" w:cs="Times New Roman"/>
-          <w:i/>
-          <w:kern w:val="0"/>
-          <w:position w:val="-1"/>
-          <w:sz w:val="28"/>
-          <w:szCs w:val="28"/>
-          <w:lang w:val="en-US" w:eastAsia="ar-SA"/>
-          <w14:ligatures w14:val="none"/>
-        </w:rPr>
-        <w:tab/>
-      </w:r>
-      <w:r>
-        <w:rPr>
-          <w:rFonts w:ascii="Times New Roman" w:eastAsia="Times New Roman" w:hAnsi="Times New Roman" w:cs="Times New Roman"/>
-          <w:i/>
-          <w:kern w:val="0"/>
-          <w:position w:val="-1"/>
-          <w:sz w:val="28"/>
-          <w:szCs w:val="28"/>
-          <w:lang w:val="en-US" w:eastAsia="ar-SA"/>
-          <w14:ligatures w14:val="none"/>
-        </w:rPr>
-        <w:t xml:space="preserve">              </w:t>
-      </w:r>
-      <w:r>
-        <w:rPr>
-          <w:rFonts w:ascii="Times New Roman" w:eastAsia="Times New Roman" w:hAnsi="Times New Roman" w:cs="Times New Roman"/>
-          <w:i/>
-          <w:kern w:val="0"/>
-          <w:position w:val="-1"/>
-          <w:sz w:val="28"/>
-          <w:szCs w:val="28"/>
-          <w:lang w:eastAsia="ar-SA"/>
-          <w14:ligatures w14:val="none"/>
-        </w:rPr>
-        <w:t>Иван Кръстев</w:t>
-      </w:r>
-    </w:p>
-    <w:p>
-      <w:pPr>
-        <w:overflowPunct w:val="0"/>
-        <w:autoSpaceDE w:val="0"/>
-        <w:spacing w:after="0" w:line="1" w:lineRule="atLeast"/>
-        <w:ind w:leftChars="-1" w:left="1" w:hangingChars="1" w:hanging="3"/>
-        <w:textDirection w:val="btLr"/>
-        <w:textAlignment w:val="baseline"/>
-        <w:rPr>
-          <w:rFonts w:ascii="Times New Roman" w:eastAsia="Times New Roman" w:hAnsi="Times New Roman" w:cs="Times New Roman"/>
-          <w:kern w:val="0"/>
-          <w:position w:val="-1"/>
-          <w:sz w:val="28"/>
-          <w:szCs w:val="28"/>
-          <w:lang w:val="en-US" w:eastAsia="ar-SA"/>
-          <w14:ligatures w14:val="none"/>
-        </w:rPr>
-      </w:pPr>
-    </w:p>
-    <w:p>
-      <w:pPr>
-        <w:overflowPunct w:val="0"/>
-        <w:autoSpaceDE w:val="0"/>
-        <w:spacing w:after="0" w:line="1" w:lineRule="atLeast"/>
-        <w:ind w:leftChars="-1" w:left="1" w:hangingChars="1" w:hanging="3"/>
-        <w:textDirection w:val="btLr"/>
-        <w:textAlignment w:val="baseline"/>
-        <w:rPr>
-          <w:rFonts w:ascii="Times New Roman" w:eastAsia="Times New Roman" w:hAnsi="Times New Roman" w:cs="Times New Roman"/>
-          <w:kern w:val="0"/>
-          <w:position w:val="-1"/>
-          <w:sz w:val="28"/>
-          <w:szCs w:val="28"/>
-          <w:lang w:val="en-US" w:eastAsia="ar-SA"/>
-          <w14:ligatures w14:val="none"/>
-        </w:rPr>
-      </w:pPr>
-    </w:p>
-    <w:p>
-      <w:pPr>
-        <w:overflowPunct w:val="0"/>
-        <w:autoSpaceDE w:val="0"/>
-        <w:spacing w:after="0" w:line="1" w:lineRule="atLeast"/>
-        <w:ind w:leftChars="-1" w:left="1" w:hangingChars="1" w:hanging="3"/>
-        <w:textDirection w:val="btLr"/>
-        <w:textAlignment w:val="baseline"/>
-        <w:rPr>
-          <w:rFonts w:ascii="Times New Roman" w:eastAsia="Times New Roman" w:hAnsi="Times New Roman" w:cs="Times New Roman"/>
-          <w:kern w:val="0"/>
-          <w:position w:val="-1"/>
-          <w:sz w:val="28"/>
-          <w:szCs w:val="28"/>
-          <w:lang w:val="en-US" w:eastAsia="ar-SA"/>
-          <w14:ligatures w14:val="none"/>
-        </w:rPr>
-      </w:pPr>
-    </w:p>
-    <w:p>
-      <w:pPr>
-        <w:overflowPunct w:val="0"/>
-        <w:autoSpaceDE w:val="0"/>
-        <w:spacing w:after="0" w:line="1" w:lineRule="atLeast"/>
-        <w:ind w:leftChars="-1" w:left="1" w:hangingChars="1" w:hanging="3"/>
-        <w:textDirection w:val="btLr"/>
-        <w:textAlignment w:val="baseline"/>
-        <w:rPr>
-          <w:rFonts w:ascii="Times New Roman" w:eastAsia="Times New Roman" w:hAnsi="Times New Roman" w:cs="Times New Roman"/>
-          <w:kern w:val="0"/>
-          <w:position w:val="-1"/>
-          <w:sz w:val="28"/>
-          <w:szCs w:val="28"/>
-          <w:lang w:val="en-US" w:eastAsia="ar-SA"/>
-          <w14:ligatures w14:val="none"/>
-        </w:rPr>
-      </w:pPr>
-    </w:p>
-    <w:p>
-      <w:pPr>
-        <w:overflowPunct w:val="0"/>
-        <w:autoSpaceDE w:val="0"/>
-        <w:spacing w:after="0" w:line="1" w:lineRule="atLeast"/>
-        <w:ind w:leftChars="-1" w:left="1" w:hangingChars="1" w:hanging="3"/>
-        <w:textDirection w:val="btLr"/>
-        <w:textAlignment w:val="baseline"/>
-        <w:rPr>
-          <w:rFonts w:ascii="Times New Roman" w:eastAsia="Times New Roman" w:hAnsi="Times New Roman" w:cs="Times New Roman"/>
-          <w:kern w:val="0"/>
-          <w:position w:val="-1"/>
-          <w:sz w:val="28"/>
-          <w:szCs w:val="28"/>
-          <w:lang w:val="en-US" w:eastAsia="ar-SA"/>
-          <w14:ligatures w14:val="none"/>
-        </w:rPr>
-      </w:pPr>
-    </w:p>
-    <w:p>
-      <w:pPr>
-        <w:overflowPunct w:val="0"/>
-        <w:autoSpaceDE w:val="0"/>
-        <w:spacing w:after="0" w:line="1" w:lineRule="atLeast"/>
-        <w:ind w:leftChars="-1" w:left="1" w:hangingChars="1" w:hanging="3"/>
-        <w:textDirection w:val="btLr"/>
-        <w:textAlignment w:val="baseline"/>
-        <w:rPr>
-          <w:rFonts w:ascii="Times New Roman" w:eastAsia="Times New Roman" w:hAnsi="Times New Roman" w:cs="Times New Roman"/>
-          <w:kern w:val="0"/>
-          <w:position w:val="-1"/>
-          <w:sz w:val="28"/>
-          <w:szCs w:val="28"/>
-          <w:lang w:val="en-US" w:eastAsia="ar-SA"/>
-          <w14:ligatures w14:val="none"/>
-        </w:rPr>
-      </w:pPr>
-    </w:p>
-    <w:p>
-      <w:pPr>
-        <w:overflowPunct w:val="0"/>
-        <w:autoSpaceDE w:val="0"/>
-        <w:spacing w:after="0" w:line="1" w:lineRule="atLeast"/>
-        <w:ind w:leftChars="-1" w:left="1" w:hangingChars="1" w:hanging="3"/>
-        <w:textDirection w:val="btLr"/>
-        <w:textAlignment w:val="baseline"/>
-        <w:rPr>
-          <w:rFonts w:ascii="Times New Roman" w:eastAsia="Times New Roman" w:hAnsi="Times New Roman" w:cs="Times New Roman"/>
-          <w:kern w:val="0"/>
-          <w:position w:val="-1"/>
-          <w:sz w:val="28"/>
-          <w:szCs w:val="28"/>
-          <w:lang w:val="en-US" w:eastAsia="ar-SA"/>
-          <w14:ligatures w14:val="none"/>
-        </w:rPr>
-      </w:pPr>
-    </w:p>
-    <w:p>
-      <w:pPr>
-        <w:overflowPunct w:val="0"/>
-        <w:autoSpaceDE w:val="0"/>
-        <w:spacing w:after="0" w:line="1" w:lineRule="atLeast"/>
-        <w:ind w:leftChars="-1" w:left="1" w:hangingChars="1" w:hanging="3"/>
-        <w:textDirection w:val="btLr"/>
-        <w:textAlignment w:val="baseline"/>
-        <w:rPr>
-          <w:rFonts w:ascii="Times New Roman" w:eastAsia="Times New Roman" w:hAnsi="Times New Roman" w:cs="Times New Roman"/>
-          <w:kern w:val="0"/>
-          <w:position w:val="-1"/>
-          <w:sz w:val="28"/>
-          <w:szCs w:val="28"/>
-          <w:lang w:val="en-US" w:eastAsia="ar-SA"/>
-          <w14:ligatures w14:val="none"/>
-        </w:rPr>
-      </w:pPr>
-    </w:p>
-    <w:p>
-      <w:pPr>
-        <w:overflowPunct w:val="0"/>
-        <w:autoSpaceDE w:val="0"/>
-        <w:spacing w:after="0" w:line="1" w:lineRule="atLeast"/>
-        <w:ind w:leftChars="-1" w:left="1" w:hangingChars="1" w:hanging="3"/>
-        <w:textDirection w:val="btLr"/>
-        <w:textAlignment w:val="baseline"/>
-        <w:rPr>
-          <w:rFonts w:ascii="Times New Roman" w:eastAsia="Times New Roman" w:hAnsi="Times New Roman" w:cs="Times New Roman"/>
-          <w:kern w:val="0"/>
-          <w:position w:val="-1"/>
-          <w:sz w:val="28"/>
-          <w:szCs w:val="28"/>
-          <w:lang w:val="en-US" w:eastAsia="ar-SA"/>
-          <w14:ligatures w14:val="none"/>
-        </w:rPr>
-      </w:pPr>
-    </w:p>
-    <w:p>
-      <w:pPr>
-        <w:overflowPunct w:val="0"/>
-        <w:autoSpaceDE w:val="0"/>
-        <w:spacing w:after="0" w:line="1" w:lineRule="atLeast"/>
-        <w:ind w:leftChars="-1" w:left="1" w:hangingChars="1" w:hanging="3"/>
-        <w:textDirection w:val="btLr"/>
-        <w:textAlignment w:val="baseline"/>
-        <w:rPr>
-          <w:rFonts w:ascii="Times New Roman" w:eastAsia="Times New Roman" w:hAnsi="Times New Roman" w:cs="Times New Roman"/>
-          <w:kern w:val="0"/>
-          <w:position w:val="-1"/>
-          <w:sz w:val="28"/>
-          <w:szCs w:val="28"/>
-          <w:lang w:val="en-US" w:eastAsia="ar-SA"/>
-          <w14:ligatures w14:val="none"/>
-        </w:rPr>
-      </w:pPr>
+        <w:t>СОФИЯ</w:t>
+      </w:r>
     </w:p>
     <w:p>
       <w:pPr>
@@ -1862,18 +1813,6 @@
           <w14:ligatures w14:val="none"/>
         </w:rPr>
       </w:pPr>
-      <w:r>
-        <w:rPr>
-          <w:rFonts w:ascii="Times New Roman" w:eastAsia="Times New Roman" w:hAnsi="Times New Roman" w:cs="Times New Roman"/>
-          <w:kern w:val="0"/>
-          <w:position w:val="-1"/>
-          <w:sz w:val="28"/>
-          <w:szCs w:val="28"/>
-          <w:lang w:val="en-US" w:eastAsia="ar-SA"/>
-          <w14:ligatures w14:val="none"/>
-        </w:rPr>
-        <w:t>СОФИЯ</w:t>
-      </w:r>
     </w:p>
     <w:p>
       <w:pPr>
@@ -1890,26 +1829,6 @@
           <w:position w:val="-1"/>
           <w:sz w:val="28"/>
           <w:szCs w:val="28"/>
-          <w:lang w:val="en-US" w:eastAsia="ar-SA"/>
-          <w14:ligatures w14:val="none"/>
-        </w:rPr>
-      </w:pPr>
-    </w:p>
-    <w:p>
-      <w:pPr>
-        <w:overflowPunct w:val="0"/>
-        <w:autoSpaceDE w:val="0"/>
-        <w:spacing w:after="0" w:line="1" w:lineRule="atLeast"/>
-        <w:ind w:leftChars="-1" w:left="1" w:hangingChars="1" w:hanging="3"/>
-        <w:jc w:val="center"/>
-        <w:textDirection w:val="btLr"/>
-        <w:textAlignment w:val="baseline"/>
-        <w:rPr>
-          <w:rFonts w:ascii="Times New Roman" w:eastAsia="Times New Roman" w:hAnsi="Times New Roman" w:cs="Times New Roman"/>
-          <w:kern w:val="0"/>
-          <w:position w:val="-1"/>
-          <w:sz w:val="28"/>
-          <w:szCs w:val="28"/>
           <w:lang w:val="en-GB" w:eastAsia="ar-SA"/>
           <w14:ligatures w14:val="none"/>
         </w:rPr>
@@ -1953,7 +1872,7 @@
           <w14:ligatures w14:val="none"/>
         </w:rPr>
         <w:sectPr>
-          <w:footerReference w:type="default" r:id="rId11"/>
+          <w:footerReference w:type="default" r:id="rId12"/>
           <w:pgSz w:w="11906" w:h="16838"/>
           <w:pgMar w:top="720" w:right="720" w:bottom="680" w:left="1440" w:header="708" w:footer="708" w:gutter="0"/>
           <w:cols w:space="708"/>
@@ -2043,11 +1962,11 @@
                             </w:pPr>
                             <w:r>
                               <w:object w:dxaOrig="2519" w:dyaOrig="1367" w14:anchorId="4DEBC428">
-                                <v:shape id="_x0000_i1028" type="#_x0000_t75" style="width:94.55pt;height:51.6pt" filled="t">
+                                <v:shape id="_x0000_i1028" type="#_x0000_t75" style="width:94.35pt;height:52.15pt" filled="t">
                                   <v:fill opacity="0" color2="black"/>
-                                  <v:imagedata r:id="rId8" o:title=""/>
+                                  <v:imagedata r:id="rId10" o:title=""/>
                                 </v:shape>
-                                <o:OLEObject Type="Embed" ProgID="Word.Document.8" ShapeID="_x0000_i1028" DrawAspect="Content" ObjectID="_1800535248" r:id="rId12"/>
+                                <o:OLEObject Type="Embed" ProgID="Word.Document.8" ShapeID="_x0000_i1028" DrawAspect="Content" ObjectID="_1800544218" r:id="rId13"/>
                               </w:object>
                             </w:r>
                           </w:p>
@@ -2080,11 +1999,11 @@
                       </w:pPr>
                       <w:r>
                         <w:object w:dxaOrig="2519" w:dyaOrig="1367" w14:anchorId="4DEBC428">
-                          <v:shape id="_x0000_i1028" type="#_x0000_t75" style="width:94.55pt;height:51.6pt" filled="t">
+                          <v:shape id="_x0000_i1028" type="#_x0000_t75" style="width:94.6pt;height:51.6pt" filled="t">
                             <v:fill opacity="0" color2="black"/>
-                            <v:imagedata r:id="rId8" o:title=""/>
+                            <v:imagedata r:id="rId10" o:title=""/>
                           </v:shape>
-                          <o:OLEObject Type="Embed" ProgID="Word.Document.8" ShapeID="_x0000_i1028" DrawAspect="Content" ObjectID="_1800535248" r:id="rId13"/>
+                          <o:OLEObject Type="Embed" ProgID="Word.Document.8" ShapeID="_x0000_i1028" DrawAspect="Content" ObjectID="_1800541713" r:id="rId14"/>
                         </w:object>
                       </w:r>
                     </w:p>
@@ -2555,8 +2474,8 @@
         <w:rPr>
           <w:rFonts w:ascii="Times New Roman" w:hAnsi="Times New Roman" w:cs="Times New Roman"/>
           <w:b/>
-          <w:sz w:val="28"/>
-          <w:szCs w:val="28"/>
+          <w:sz w:val="48"/>
+          <w:szCs w:val="48"/>
           <w:lang w:val="ru-RU"/>
         </w:rPr>
       </w:pPr>
@@ -2564,8 +2483,8 @@
         <w:rPr>
           <w:rFonts w:ascii="Times New Roman" w:hAnsi="Times New Roman" w:cs="Times New Roman"/>
           <w:b/>
-          <w:sz w:val="28"/>
-          <w:szCs w:val="28"/>
+          <w:sz w:val="48"/>
+          <w:szCs w:val="48"/>
           <w:lang w:val="ru-RU"/>
         </w:rPr>
         <w:t>ЗАДАНИЕ</w:t>
@@ -2579,8 +2498,8 @@
         <w:rPr>
           <w:rFonts w:ascii="Times New Roman" w:hAnsi="Times New Roman" w:cs="Times New Roman"/>
           <w:b/>
-          <w:sz w:val="28"/>
-          <w:szCs w:val="28"/>
+          <w:sz w:val="48"/>
+          <w:szCs w:val="48"/>
           <w:lang w:val="ru-RU"/>
         </w:rPr>
       </w:pPr>
@@ -2588,8 +2507,8 @@
         <w:rPr>
           <w:rFonts w:ascii="Times New Roman" w:hAnsi="Times New Roman" w:cs="Times New Roman"/>
           <w:b/>
-          <w:sz w:val="28"/>
-          <w:szCs w:val="28"/>
+          <w:sz w:val="48"/>
+          <w:szCs w:val="48"/>
           <w:lang w:val="ru-RU"/>
         </w:rPr>
         <w:t xml:space="preserve">за </w:t>
@@ -2599,8 +2518,8 @@
         <w:rPr>
           <w:rFonts w:ascii="Times New Roman" w:hAnsi="Times New Roman" w:cs="Times New Roman"/>
           <w:b/>
-          <w:sz w:val="28"/>
-          <w:szCs w:val="28"/>
+          <w:sz w:val="48"/>
+          <w:szCs w:val="48"/>
           <w:lang w:val="ru-RU"/>
         </w:rPr>
         <w:t>дипломна</w:t>
@@ -2610,8 +2529,8 @@
         <w:rPr>
           <w:rFonts w:ascii="Times New Roman" w:hAnsi="Times New Roman" w:cs="Times New Roman"/>
           <w:b/>
-          <w:sz w:val="28"/>
-          <w:szCs w:val="28"/>
+          <w:sz w:val="48"/>
+          <w:szCs w:val="48"/>
           <w:lang w:val="ru-RU"/>
         </w:rPr>
         <w:t xml:space="preserve"> работа</w:t>
@@ -2635,8 +2554,8 @@
         <w:pStyle w:val="Default"/>
         <w:spacing w:before="60" w:after="60"/>
         <w:rPr>
-          <w:sz w:val="28"/>
-          <w:szCs w:val="28"/>
+          <w:sz w:val="18"/>
+          <w:szCs w:val="18"/>
           <w:lang w:val="ru-RU"/>
         </w:rPr>
       </w:pPr>
@@ -2645,8 +2564,8 @@
           <w:b/>
           <w:bCs/>
           <w:iCs/>
-          <w:sz w:val="28"/>
-          <w:szCs w:val="28"/>
+          <w:sz w:val="18"/>
+          <w:szCs w:val="18"/>
           <w:lang w:val="ru-RU"/>
         </w:rPr>
         <w:t xml:space="preserve">ДЪРЖАВЕН ИЗПИТ ЗА ПРИДОБИВАНЕ НА ТРЕТА СТЕПЕН НА ПРОФЕСИОНАЛНА КВАЛИФИКАЦИЯ </w:t>
@@ -2658,8 +2577,8 @@
         <w:spacing w:before="60" w:after="60"/>
         <w:ind w:left="2160"/>
         <w:rPr>
-          <w:sz w:val="28"/>
-          <w:szCs w:val="28"/>
+          <w:sz w:val="22"/>
+          <w:szCs w:val="22"/>
         </w:rPr>
       </w:pPr>
       <w:proofErr w:type="spellStart"/>
@@ -2668,8 +2587,8 @@
           <w:b/>
           <w:bCs/>
           <w:iCs/>
-          <w:sz w:val="28"/>
-          <w:szCs w:val="28"/>
+          <w:sz w:val="22"/>
+          <w:szCs w:val="22"/>
         </w:rPr>
         <w:t>по</w:t>
       </w:r>
@@ -2679,8 +2598,8 @@
           <w:b/>
           <w:bCs/>
           <w:iCs/>
-          <w:sz w:val="28"/>
-          <w:szCs w:val="28"/>
+          <w:sz w:val="22"/>
+          <w:szCs w:val="22"/>
         </w:rPr>
         <w:t xml:space="preserve"> </w:t>
       </w:r>
@@ -2691,8 +2610,8 @@
           <w:b/>
           <w:bCs/>
           <w:iCs/>
-          <w:sz w:val="28"/>
-          <w:szCs w:val="28"/>
+          <w:sz w:val="22"/>
+          <w:szCs w:val="22"/>
         </w:rPr>
         <w:t>професия</w:t>
       </w:r>
@@ -2702,8 +2621,8 @@
           <w:b/>
           <w:bCs/>
           <w:iCs/>
-          <w:sz w:val="28"/>
-          <w:szCs w:val="28"/>
+          <w:sz w:val="22"/>
+          <w:szCs w:val="22"/>
         </w:rPr>
         <w:t xml:space="preserve">  </w:t>
       </w:r>
@@ -2712,8 +2631,8 @@
         <w:rPr>
           <w:b/>
           <w:bCs/>
-          <w:sz w:val="28"/>
-          <w:szCs w:val="28"/>
+          <w:sz w:val="22"/>
+          <w:szCs w:val="22"/>
         </w:rPr>
         <w:t>код</w:t>
       </w:r>
@@ -2723,8 +2642,8 @@
         <w:rPr>
           <w:b/>
           <w:bCs/>
-          <w:sz w:val="28"/>
-          <w:szCs w:val="28"/>
+          <w:sz w:val="22"/>
+          <w:szCs w:val="22"/>
         </w:rPr>
         <w:t xml:space="preserve"> </w:t>
       </w:r>
@@ -2732,8 +2651,8 @@
         <w:rPr>
           <w:b/>
           <w:bCs/>
-          <w:sz w:val="28"/>
-          <w:szCs w:val="28"/>
+          <w:sz w:val="22"/>
+          <w:szCs w:val="22"/>
           <w:lang w:val="bg-BG"/>
         </w:rPr>
         <w:t xml:space="preserve"> </w:t>
@@ -2742,16 +2661,16 @@
         <w:rPr>
           <w:b/>
           <w:bCs/>
-          <w:sz w:val="28"/>
-          <w:szCs w:val="28"/>
+          <w:sz w:val="22"/>
+          <w:szCs w:val="22"/>
         </w:rPr>
         <w:t xml:space="preserve">481020 </w:t>
       </w:r>
       <w:r>
         <w:rPr>
           <w:iCs/>
-          <w:sz w:val="28"/>
-          <w:szCs w:val="28"/>
+          <w:sz w:val="22"/>
+          <w:szCs w:val="22"/>
           <w:lang w:val="bg-BG"/>
         </w:rPr>
         <w:t xml:space="preserve">   </w:t>
@@ -2760,8 +2679,8 @@
         <w:rPr>
           <w:b/>
           <w:bCs/>
-          <w:sz w:val="28"/>
-          <w:szCs w:val="28"/>
+          <w:sz w:val="22"/>
+          <w:szCs w:val="22"/>
         </w:rPr>
         <w:t>„</w:t>
       </w:r>
@@ -2770,8 +2689,8 @@
         <w:rPr>
           <w:b/>
           <w:bCs/>
-          <w:sz w:val="28"/>
-          <w:szCs w:val="28"/>
+          <w:sz w:val="22"/>
+          <w:szCs w:val="22"/>
         </w:rPr>
         <w:t>Системен</w:t>
       </w:r>
@@ -2780,8 +2699,8 @@
         <w:rPr>
           <w:b/>
           <w:bCs/>
-          <w:sz w:val="28"/>
-          <w:szCs w:val="28"/>
+          <w:sz w:val="22"/>
+          <w:szCs w:val="22"/>
         </w:rPr>
         <w:t xml:space="preserve"> </w:t>
       </w:r>
@@ -2790,8 +2709,8 @@
         <w:rPr>
           <w:b/>
           <w:bCs/>
-          <w:sz w:val="28"/>
-          <w:szCs w:val="28"/>
+          <w:sz w:val="22"/>
+          <w:szCs w:val="22"/>
         </w:rPr>
         <w:t>програмист</w:t>
       </w:r>
@@ -2800,8 +2719,8 @@
         <w:rPr>
           <w:b/>
           <w:bCs/>
-          <w:sz w:val="28"/>
-          <w:szCs w:val="28"/>
+          <w:sz w:val="22"/>
+          <w:szCs w:val="22"/>
         </w:rPr>
         <w:t>“</w:t>
       </w:r>
@@ -2812,8 +2731,6 @@
         <w:ind w:left="2160"/>
         <w:rPr>
           <w:rFonts w:ascii="Times New Roman" w:hAnsi="Times New Roman" w:cs="Times New Roman"/>
-          <w:sz w:val="28"/>
-          <w:szCs w:val="28"/>
           <w:lang w:val="ru-RU"/>
         </w:rPr>
       </w:pPr>
@@ -2823,8 +2740,6 @@
           <w:b/>
           <w:bCs/>
           <w:iCs/>
-          <w:sz w:val="28"/>
-          <w:szCs w:val="28"/>
         </w:rPr>
         <w:t xml:space="preserve">специалност  код </w:t>
       </w:r>
@@ -2833,8 +2748,6 @@
           <w:rFonts w:ascii="Times New Roman" w:hAnsi="Times New Roman" w:cs="Times New Roman"/>
           <w:b/>
           <w:bCs/>
-          <w:sz w:val="28"/>
-          <w:szCs w:val="28"/>
         </w:rPr>
         <w:t xml:space="preserve"> 4810201 </w:t>
       </w:r>
@@ -2842,8 +2755,6 @@
         <w:rPr>
           <w:rFonts w:ascii="Times New Roman" w:hAnsi="Times New Roman" w:cs="Times New Roman"/>
           <w:iCs/>
-          <w:sz w:val="28"/>
-          <w:szCs w:val="28"/>
         </w:rPr>
         <w:t xml:space="preserve"> </w:t>
       </w:r>
@@ -2852,8 +2763,6 @@
           <w:rFonts w:ascii="Times New Roman" w:hAnsi="Times New Roman" w:cs="Times New Roman"/>
           <w:b/>
           <w:bCs/>
-          <w:sz w:val="28"/>
-          <w:szCs w:val="28"/>
         </w:rPr>
         <w:t>„Системно програмиране“</w:t>
       </w:r>
@@ -4130,7 +4039,7 @@
                     <pic:cNvPicPr/>
                   </pic:nvPicPr>
                   <pic:blipFill>
-                    <a:blip r:embed="rId14">
+                    <a:blip r:embed="rId15">
                       <a:extLst>
                         <a:ext uri="{28A0092B-C50C-407E-A947-70E740481C1C}">
                           <a14:useLocalDpi xmlns:a14="http://schemas.microsoft.com/office/drawing/2010/main" val="0"/>
@@ -4187,18 +4096,18 @@
         <w:outlineLvl w:val="0"/>
         <w:rPr>
           <w:rFonts w:ascii="Times New Roman" w:hAnsi="Times New Roman" w:cs="Times New Roman"/>
-          <w:sz w:val="28"/>
-          <w:szCs w:val="28"/>
-        </w:rPr>
-      </w:pPr>
-      <w:bookmarkStart w:id="0" w:name="_Toc189912731"/>
+          <w:sz w:val="36"/>
+          <w:szCs w:val="36"/>
+        </w:rPr>
+      </w:pPr>
+      <w:bookmarkStart w:id="0" w:name="_Toc189927260"/>
       <w:r>
         <w:rPr>
           <w:rFonts w:ascii="Times New Roman" w:hAnsi="Times New Roman" w:cs="Times New Roman"/>
           <w:b/>
           <w:bCs/>
-          <w:sz w:val="28"/>
-          <w:szCs w:val="28"/>
+          <w:sz w:val="36"/>
+          <w:szCs w:val="36"/>
         </w:rPr>
         <w:lastRenderedPageBreak/>
         <w:t>Увод</w:t>
@@ -4781,18 +4690,18 @@
           <w:rFonts w:ascii="Times New Roman" w:hAnsi="Times New Roman" w:cs="Times New Roman"/>
           <w:b/>
           <w:bCs/>
-          <w:sz w:val="28"/>
-          <w:szCs w:val="28"/>
-        </w:rPr>
-      </w:pPr>
-      <w:bookmarkStart w:id="1" w:name="_Toc189912732"/>
+          <w:sz w:val="36"/>
+          <w:szCs w:val="36"/>
+        </w:rPr>
+      </w:pPr>
+      <w:bookmarkStart w:id="1" w:name="_Toc189927261"/>
       <w:r>
         <w:rPr>
           <w:rFonts w:ascii="Times New Roman" w:hAnsi="Times New Roman" w:cs="Times New Roman"/>
           <w:b/>
           <w:bCs/>
-          <w:sz w:val="28"/>
-          <w:szCs w:val="28"/>
+          <w:sz w:val="36"/>
+          <w:szCs w:val="36"/>
         </w:rPr>
         <w:lastRenderedPageBreak/>
         <w:t>Първа глава</w:t>
@@ -4807,8 +4716,8 @@
           <w:rFonts w:ascii="Times New Roman" w:hAnsi="Times New Roman" w:cs="Times New Roman"/>
           <w:b/>
           <w:bCs/>
-          <w:sz w:val="28"/>
-          <w:szCs w:val="28"/>
+          <w:sz w:val="36"/>
+          <w:szCs w:val="36"/>
         </w:rPr>
       </w:pPr>
       <w:r>
@@ -4816,8 +4725,8 @@
           <w:rFonts w:ascii="Times New Roman" w:hAnsi="Times New Roman" w:cs="Times New Roman"/>
           <w:b/>
           <w:bCs/>
-          <w:sz w:val="28"/>
-          <w:szCs w:val="28"/>
+          <w:sz w:val="36"/>
+          <w:szCs w:val="36"/>
         </w:rPr>
         <w:t>Проучване на технологии и съществуващи решения</w:t>
       </w:r>
@@ -4847,18 +4756,18 @@
           <w:rFonts w:ascii="Times New Roman" w:hAnsi="Times New Roman" w:cs="Times New Roman"/>
           <w:b/>
           <w:bCs/>
-          <w:sz w:val="28"/>
-          <w:szCs w:val="28"/>
-        </w:rPr>
-      </w:pPr>
-      <w:bookmarkStart w:id="2" w:name="_Toc189912733"/>
+          <w:sz w:val="32"/>
+          <w:szCs w:val="32"/>
+        </w:rPr>
+      </w:pPr>
+      <w:bookmarkStart w:id="2" w:name="_Toc189927262"/>
       <w:r>
         <w:rPr>
           <w:rFonts w:ascii="Times New Roman" w:hAnsi="Times New Roman" w:cs="Times New Roman"/>
           <w:b/>
           <w:bCs/>
-          <w:sz w:val="28"/>
-          <w:szCs w:val="28"/>
+          <w:sz w:val="32"/>
+          <w:szCs w:val="32"/>
         </w:rPr>
         <w:t>Технологии за създаване на симулация на трафик</w:t>
       </w:r>
@@ -4882,7 +4791,7 @@
           <w:szCs w:val="28"/>
         </w:rPr>
       </w:pPr>
-      <w:bookmarkStart w:id="3" w:name="_Toc189912734"/>
+      <w:bookmarkStart w:id="3" w:name="_Toc189927263"/>
       <w:r>
         <w:rPr>
           <w:rFonts w:ascii="Times New Roman" w:hAnsi="Times New Roman" w:cs="Times New Roman"/>
@@ -5032,7 +4941,23 @@
           <w:sz w:val="28"/>
           <w:szCs w:val="28"/>
         </w:rPr>
-        <w:t>С употребата на игров двигател също се премахва нуждата за огромно количество „</w:t>
+        <w:t>С употребата на игров</w:t>
+      </w:r>
+      <w:r>
+        <w:rPr>
+          <w:rFonts w:ascii="Times New Roman" w:hAnsi="Times New Roman" w:cs="Times New Roman"/>
+          <w:sz w:val="28"/>
+          <w:szCs w:val="28"/>
+        </w:rPr>
+        <w:t>и</w:t>
+      </w:r>
+      <w:r>
+        <w:rPr>
+          <w:rFonts w:ascii="Times New Roman" w:hAnsi="Times New Roman" w:cs="Times New Roman"/>
+          <w:sz w:val="28"/>
+          <w:szCs w:val="28"/>
+        </w:rPr>
+        <w:t xml:space="preserve"> двигател също се премахва нуждата за огромно количество „</w:t>
       </w:r>
       <w:r>
         <w:rPr>
@@ -5102,7 +5027,7 @@
           <w:szCs w:val="28"/>
         </w:rPr>
       </w:pPr>
-      <w:bookmarkStart w:id="4" w:name="_Toc189912735"/>
+      <w:bookmarkStart w:id="4" w:name="_Toc189927264"/>
       <w:r>
         <w:rPr>
           <w:rFonts w:ascii="Times New Roman" w:hAnsi="Times New Roman" w:cs="Times New Roman"/>
@@ -5393,18 +5318,18 @@
           <w:rFonts w:ascii="Times New Roman" w:hAnsi="Times New Roman" w:cs="Times New Roman"/>
           <w:b/>
           <w:bCs/>
-          <w:sz w:val="28"/>
-          <w:szCs w:val="28"/>
-        </w:rPr>
-      </w:pPr>
-      <w:bookmarkStart w:id="5" w:name="_Toc189912736"/>
+          <w:sz w:val="32"/>
+          <w:szCs w:val="32"/>
+        </w:rPr>
+      </w:pPr>
+      <w:bookmarkStart w:id="5" w:name="_Toc189927265"/>
       <w:r>
         <w:rPr>
           <w:rFonts w:ascii="Times New Roman" w:hAnsi="Times New Roman" w:cs="Times New Roman"/>
           <w:b/>
           <w:bCs/>
-          <w:sz w:val="28"/>
-          <w:szCs w:val="28"/>
+          <w:sz w:val="32"/>
+          <w:szCs w:val="32"/>
         </w:rPr>
         <w:t>Съществуващи</w:t>
       </w:r>
@@ -5413,8 +5338,8 @@
           <w:rFonts w:ascii="Times New Roman" w:hAnsi="Times New Roman" w:cs="Times New Roman"/>
           <w:b/>
           <w:bCs/>
-          <w:sz w:val="28"/>
-          <w:szCs w:val="28"/>
+          <w:sz w:val="32"/>
+          <w:szCs w:val="32"/>
         </w:rPr>
         <w:t xml:space="preserve"> симулации на трафик</w:t>
       </w:r>
@@ -5437,7 +5362,7 @@
           <w:szCs w:val="28"/>
         </w:rPr>
       </w:pPr>
-      <w:bookmarkStart w:id="6" w:name="_Toc189912737"/>
+      <w:bookmarkStart w:id="6" w:name="_Toc189927266"/>
       <w:r>
         <w:rPr>
           <w:rFonts w:ascii="Times New Roman" w:hAnsi="Times New Roman" w:cs="Times New Roman"/>
@@ -5593,7 +5518,16 @@
           <w:sz w:val="28"/>
           <w:szCs w:val="28"/>
         </w:rPr>
-        <w:t xml:space="preserve"> е разработен от Германския аерокосмически център, както и от потребители от общността</w:t>
+        <w:t xml:space="preserve"> е разработен от Германския аерокосмически център, както и от потребители </w:t>
+      </w:r>
+      <w:r>
+        <w:rPr>
+          <w:rFonts w:ascii="Times New Roman" w:hAnsi="Times New Roman" w:cs="Times New Roman"/>
+          <w:sz w:val="28"/>
+          <w:szCs w:val="28"/>
+        </w:rPr>
+        <w:lastRenderedPageBreak/>
+        <w:t>от общността</w:t>
       </w:r>
       <w:r>
         <w:rPr>
@@ -5635,16 +5569,7 @@
           <w:sz w:val="28"/>
           <w:szCs w:val="28"/>
         </w:rPr>
-        <w:t xml:space="preserve">. Той е достъпен като СОК </w:t>
-      </w:r>
-      <w:r>
-        <w:rPr>
-          <w:rFonts w:ascii="Times New Roman" w:hAnsi="Times New Roman" w:cs="Times New Roman"/>
-          <w:sz w:val="28"/>
-          <w:szCs w:val="28"/>
-        </w:rPr>
-        <w:lastRenderedPageBreak/>
-        <w:t xml:space="preserve">от 2001 г., а от 2017 г. е проект на фондацията </w:t>
+        <w:t xml:space="preserve">. Той е достъпен като СОК от 2001 г., а от 2017 г. е проект на фондацията </w:t>
       </w:r>
       <w:r>
         <w:rPr>
@@ -5936,7 +5861,7 @@
           <w:szCs w:val="28"/>
         </w:rPr>
       </w:pPr>
-      <w:bookmarkStart w:id="7" w:name="_Toc189912738"/>
+      <w:bookmarkStart w:id="7" w:name="_Toc189927267"/>
       <w:r>
         <w:rPr>
           <w:rFonts w:ascii="Times New Roman" w:hAnsi="Times New Roman" w:cs="Times New Roman"/>
@@ -7555,7 +7480,16 @@
           <w:sz w:val="28"/>
           <w:szCs w:val="28"/>
         </w:rPr>
-        <w:t>се използва повече за детайлно планиране на трафик в истинския живот,</w:t>
+        <w:t xml:space="preserve">се използва повече за детайлно планиране на </w:t>
+      </w:r>
+      <w:r>
+        <w:rPr>
+          <w:rFonts w:ascii="Times New Roman" w:hAnsi="Times New Roman" w:cs="Times New Roman"/>
+          <w:sz w:val="28"/>
+          <w:szCs w:val="28"/>
+        </w:rPr>
+        <w:lastRenderedPageBreak/>
+        <w:t>трафик в истинския живот,</w:t>
       </w:r>
       <w:r>
         <w:rPr>
@@ -7582,16 +7516,7 @@
           <w:sz w:val="28"/>
           <w:szCs w:val="28"/>
         </w:rPr>
-        <w:t xml:space="preserve"> е с по-голяма прецизност и </w:t>
-      </w:r>
-      <w:r>
-        <w:rPr>
-          <w:rFonts w:ascii="Times New Roman" w:hAnsi="Times New Roman" w:cs="Times New Roman"/>
-          <w:sz w:val="28"/>
-          <w:szCs w:val="28"/>
-        </w:rPr>
-        <w:lastRenderedPageBreak/>
-        <w:t xml:space="preserve">физична акуратност от </w:t>
+        <w:t xml:space="preserve"> е с по-голяма прецизност и физична акуратност от </w:t>
       </w:r>
       <w:r>
         <w:rPr>
@@ -8037,7 +7962,7 @@
           <w:lang w:val="en-US"/>
         </w:rPr>
       </w:pPr>
-      <w:bookmarkStart w:id="8" w:name="_Toc189912739"/>
+      <w:bookmarkStart w:id="8" w:name="_Toc189927268"/>
       <w:proofErr w:type="spellStart"/>
       <w:r>
         <w:rPr>
@@ -10850,8 +10775,8 @@
           <w:rFonts w:ascii="Times New Roman" w:hAnsi="Times New Roman" w:cs="Times New Roman"/>
           <w:b/>
           <w:bCs/>
-          <w:sz w:val="28"/>
-          <w:szCs w:val="28"/>
+          <w:sz w:val="32"/>
+          <w:szCs w:val="32"/>
         </w:rPr>
       </w:pPr>
       <w:r>
@@ -10859,21 +10784,20 @@
           <w:rFonts w:ascii="Times New Roman" w:hAnsi="Times New Roman" w:cs="Times New Roman"/>
           <w:b/>
           <w:bCs/>
-          <w:sz w:val="28"/>
-          <w:szCs w:val="28"/>
-          <w:lang w:val="en-US"/>
-        </w:rPr>
-        <w:lastRenderedPageBreak/>
-        <w:t xml:space="preserve"> </w:t>
-      </w:r>
-      <w:bookmarkStart w:id="9" w:name="_Toc189912740"/>
+          <w:sz w:val="32"/>
+          <w:szCs w:val="32"/>
+          <w:lang w:val="en-US"/>
+        </w:rPr>
+        <w:t xml:space="preserve"> </w:t>
+      </w:r>
+      <w:bookmarkStart w:id="9" w:name="_Toc189927269"/>
       <w:r>
         <w:rPr>
           <w:rFonts w:ascii="Times New Roman" w:hAnsi="Times New Roman" w:cs="Times New Roman"/>
           <w:b/>
           <w:bCs/>
-          <w:sz w:val="28"/>
-          <w:szCs w:val="28"/>
+          <w:sz w:val="32"/>
+          <w:szCs w:val="32"/>
         </w:rPr>
         <w:t>Съществуващи методи за оптимизиране на трафик</w:t>
       </w:r>
@@ -13011,7 +12935,7 @@
           <w:szCs w:val="28"/>
         </w:rPr>
       </w:pPr>
-      <w:bookmarkStart w:id="10" w:name="_Toc189912741"/>
+      <w:bookmarkStart w:id="10" w:name="_Toc189927270"/>
       <w:r>
         <w:rPr>
           <w:rFonts w:ascii="Times New Roman" w:hAnsi="Times New Roman" w:cs="Times New Roman"/>
@@ -13884,6 +13808,7 @@
           <w:szCs w:val="28"/>
           <w:lang w:val="en-US"/>
         </w:rPr>
+        <w:lastRenderedPageBreak/>
         <w:t>което</w:t>
       </w:r>
       <w:proofErr w:type="spellEnd"/>
@@ -14166,7 +14091,6 @@
           <w:szCs w:val="28"/>
           <w:lang w:val="en-US"/>
         </w:rPr>
-        <w:lastRenderedPageBreak/>
         <w:tab/>
       </w:r>
       <w:proofErr w:type="spellStart"/>
@@ -15123,7 +15047,7 @@
           <w:szCs w:val="28"/>
         </w:rPr>
       </w:pPr>
-      <w:bookmarkStart w:id="11" w:name="_Toc189912742"/>
+      <w:bookmarkStart w:id="11" w:name="_Toc189927271"/>
       <w:r>
         <w:rPr>
           <w:rFonts w:ascii="Times New Roman" w:hAnsi="Times New Roman" w:cs="Times New Roman"/>
@@ -16517,7 +16441,16 @@
           <w:sz w:val="28"/>
           <w:szCs w:val="28"/>
         </w:rPr>
-        <w:t xml:space="preserve"> на задействане, тогава, когато се появи трафик по страничните улици, те се изчистват възможно най-рано, като това осигурява минимално време за чакане.</w:t>
+        <w:t xml:space="preserve"> на задействане, тогава, когато се появи трафик по страничните </w:t>
+      </w:r>
+      <w:r>
+        <w:rPr>
+          <w:rFonts w:ascii="Times New Roman" w:hAnsi="Times New Roman" w:cs="Times New Roman"/>
+          <w:sz w:val="28"/>
+          <w:szCs w:val="28"/>
+        </w:rPr>
+        <w:lastRenderedPageBreak/>
+        <w:t>улици, те се изчистват възможно най-рано, като това осигурява минимално време за чакане.</w:t>
       </w:r>
     </w:p>
     <w:p>
@@ -16551,7 +16484,7 @@
           <w:szCs w:val="28"/>
         </w:rPr>
       </w:pPr>
-      <w:bookmarkStart w:id="12" w:name="_Toc189912743"/>
+      <w:bookmarkStart w:id="12" w:name="_Toc189927272"/>
       <w:r>
         <w:rPr>
           <w:rFonts w:ascii="Times New Roman" w:hAnsi="Times New Roman" w:cs="Times New Roman"/>
@@ -16560,7 +16493,6 @@
           <w:sz w:val="28"/>
           <w:szCs w:val="28"/>
         </w:rPr>
-        <w:lastRenderedPageBreak/>
         <w:t>Адаптиране на сигнали</w:t>
       </w:r>
       <w:bookmarkEnd w:id="12"/>
@@ -16855,19 +16787,19 @@
           <w:rFonts w:ascii="Times New Roman" w:hAnsi="Times New Roman" w:cs="Times New Roman"/>
           <w:b/>
           <w:bCs/>
-          <w:sz w:val="28"/>
-          <w:szCs w:val="28"/>
-          <w:lang w:val="en-US"/>
-        </w:rPr>
-      </w:pPr>
-      <w:bookmarkStart w:id="13" w:name="_Toc189912744"/>
+          <w:sz w:val="32"/>
+          <w:szCs w:val="32"/>
+          <w:lang w:val="en-US"/>
+        </w:rPr>
+      </w:pPr>
+      <w:bookmarkStart w:id="13" w:name="_Toc189927273"/>
       <w:r>
         <w:rPr>
           <w:rFonts w:ascii="Times New Roman" w:hAnsi="Times New Roman" w:cs="Times New Roman"/>
           <w:b/>
           <w:bCs/>
-          <w:sz w:val="28"/>
-          <w:szCs w:val="28"/>
+          <w:sz w:val="32"/>
+          <w:szCs w:val="32"/>
         </w:rPr>
         <w:t>Техники</w:t>
       </w:r>
@@ -16876,8 +16808,8 @@
           <w:rFonts w:ascii="Times New Roman" w:hAnsi="Times New Roman" w:cs="Times New Roman"/>
           <w:b/>
           <w:bCs/>
-          <w:sz w:val="28"/>
-          <w:szCs w:val="28"/>
+          <w:sz w:val="32"/>
+          <w:szCs w:val="32"/>
         </w:rPr>
         <w:t xml:space="preserve"> за създаване на адаптивни </w:t>
       </w:r>
@@ -16887,8 +16819,8 @@
           <w:rFonts w:ascii="Times New Roman" w:hAnsi="Times New Roman" w:cs="Times New Roman"/>
           <w:b/>
           <w:bCs/>
-          <w:sz w:val="28"/>
-          <w:szCs w:val="28"/>
+          <w:sz w:val="32"/>
+          <w:szCs w:val="32"/>
         </w:rPr>
         <w:t>трафикови</w:t>
       </w:r>
@@ -16898,8 +16830,8 @@
           <w:rFonts w:ascii="Times New Roman" w:hAnsi="Times New Roman" w:cs="Times New Roman"/>
           <w:b/>
           <w:bCs/>
-          <w:sz w:val="28"/>
-          <w:szCs w:val="28"/>
+          <w:sz w:val="32"/>
+          <w:szCs w:val="32"/>
         </w:rPr>
         <w:t xml:space="preserve"> системи</w:t>
       </w:r>
@@ -16923,7 +16855,7 @@
           <w:szCs w:val="28"/>
         </w:rPr>
       </w:pPr>
-      <w:bookmarkStart w:id="14" w:name="_Toc189912745"/>
+      <w:bookmarkStart w:id="14" w:name="_Toc189927274"/>
       <w:r>
         <w:rPr>
           <w:rFonts w:ascii="Times New Roman" w:hAnsi="Times New Roman" w:cs="Times New Roman"/>
@@ -17656,6 +17588,7 @@
           <w:szCs w:val="28"/>
           <w:lang w:val="en-US"/>
         </w:rPr>
+        <w:lastRenderedPageBreak/>
         <w:t>времето</w:t>
       </w:r>
       <w:proofErr w:type="spellEnd"/>
@@ -17832,7 +17765,6 @@
           <w:sz w:val="28"/>
           <w:szCs w:val="28"/>
         </w:rPr>
-        <w:lastRenderedPageBreak/>
         <w:t xml:space="preserve">Примери за такива </w:t>
       </w:r>
       <w:proofErr w:type="spellStart"/>
@@ -18057,7 +17989,7 @@
           <w:szCs w:val="28"/>
         </w:rPr>
       </w:pPr>
-      <w:bookmarkStart w:id="15" w:name="_Toc189912746"/>
+      <w:bookmarkStart w:id="15" w:name="_Toc189927275"/>
       <w:r>
         <w:rPr>
           <w:rFonts w:ascii="Times New Roman" w:hAnsi="Times New Roman" w:cs="Times New Roman"/>
@@ -18780,25 +18712,14 @@
     </w:p>
     <w:p>
       <w:pPr>
-        <w:spacing w:line="360" w:lineRule="auto"/>
-        <w:jc w:val="both"/>
-        <w:rPr>
-          <w:rFonts w:ascii="Times New Roman" w:hAnsi="Times New Roman" w:cs="Times New Roman"/>
-          <w:sz w:val="28"/>
-          <w:szCs w:val="28"/>
-        </w:rPr>
-      </w:pPr>
-    </w:p>
-    <w:p>
-      <w:pPr>
         <w:jc w:val="center"/>
         <w:outlineLvl w:val="0"/>
         <w:rPr>
           <w:rFonts w:ascii="Times New Roman" w:hAnsi="Times New Roman" w:cs="Times New Roman"/>
           <w:b/>
           <w:bCs/>
-          <w:sz w:val="28"/>
-          <w:szCs w:val="28"/>
+          <w:sz w:val="36"/>
+          <w:szCs w:val="36"/>
           <w:lang w:val="en-US"/>
         </w:rPr>
       </w:pPr>
@@ -18810,14 +18731,14 @@
         </w:rPr>
         <w:br w:type="page"/>
       </w:r>
-      <w:bookmarkStart w:id="16" w:name="_Toc189912747"/>
+      <w:bookmarkStart w:id="16" w:name="_Toc189927276"/>
       <w:r>
         <w:rPr>
           <w:rFonts w:ascii="Times New Roman" w:hAnsi="Times New Roman" w:cs="Times New Roman"/>
           <w:b/>
           <w:bCs/>
-          <w:sz w:val="28"/>
-          <w:szCs w:val="28"/>
+          <w:sz w:val="36"/>
+          <w:szCs w:val="36"/>
         </w:rPr>
         <w:lastRenderedPageBreak/>
         <w:t>Втора глава</w:t>
@@ -18832,8 +18753,9 @@
           <w:rFonts w:ascii="Times New Roman" w:hAnsi="Times New Roman" w:cs="Times New Roman"/>
           <w:b/>
           <w:bCs/>
-          <w:sz w:val="28"/>
-          <w:szCs w:val="28"/>
+          <w:sz w:val="36"/>
+          <w:szCs w:val="36"/>
+          <w:lang w:val="en-US"/>
         </w:rPr>
       </w:pPr>
       <w:r>
@@ -18841,8 +18763,8 @@
           <w:rFonts w:ascii="Times New Roman" w:hAnsi="Times New Roman" w:cs="Times New Roman"/>
           <w:b/>
           <w:bCs/>
-          <w:sz w:val="28"/>
-          <w:szCs w:val="28"/>
+          <w:sz w:val="36"/>
+          <w:szCs w:val="36"/>
         </w:rPr>
         <w:t>Изисквания, избор на средства, преглед на проекта</w:t>
       </w:r>
@@ -18868,9 +18790,11 @@
       <w:bookmarkStart w:id="17" w:name="_Toc189857677"/>
       <w:bookmarkStart w:id="18" w:name="_Toc189859571"/>
       <w:bookmarkStart w:id="19" w:name="_Toc189912748"/>
+      <w:bookmarkStart w:id="20" w:name="_Toc189927277"/>
       <w:bookmarkEnd w:id="17"/>
       <w:bookmarkEnd w:id="18"/>
       <w:bookmarkEnd w:id="19"/>
+      <w:bookmarkEnd w:id="20"/>
     </w:p>
     <w:p>
       <w:pPr>
@@ -18890,12 +18814,14 @@
           <w:szCs w:val="28"/>
         </w:rPr>
       </w:pPr>
-      <w:bookmarkStart w:id="20" w:name="_Toc189857678"/>
-      <w:bookmarkStart w:id="21" w:name="_Toc189859572"/>
-      <w:bookmarkStart w:id="22" w:name="_Toc189912749"/>
-      <w:bookmarkEnd w:id="20"/>
+      <w:bookmarkStart w:id="21" w:name="_Toc189857678"/>
+      <w:bookmarkStart w:id="22" w:name="_Toc189859572"/>
+      <w:bookmarkStart w:id="23" w:name="_Toc189912749"/>
+      <w:bookmarkStart w:id="24" w:name="_Toc189927278"/>
       <w:bookmarkEnd w:id="21"/>
       <w:bookmarkEnd w:id="22"/>
+      <w:bookmarkEnd w:id="23"/>
+      <w:bookmarkEnd w:id="24"/>
     </w:p>
     <w:p>
       <w:pPr>
@@ -18912,22 +18838,22 @@
           <w:rFonts w:ascii="Times New Roman" w:hAnsi="Times New Roman" w:cs="Times New Roman"/>
           <w:b/>
           <w:bCs/>
-          <w:sz w:val="28"/>
-          <w:szCs w:val="28"/>
-        </w:rPr>
-      </w:pPr>
-      <w:bookmarkStart w:id="23" w:name="_Toc189912750"/>
+          <w:sz w:val="32"/>
+          <w:szCs w:val="32"/>
+        </w:rPr>
+      </w:pPr>
+      <w:bookmarkStart w:id="25" w:name="_Toc189927279"/>
       <w:r>
         <w:rPr>
           <w:rFonts w:ascii="Times New Roman" w:hAnsi="Times New Roman" w:cs="Times New Roman"/>
           <w:b/>
           <w:bCs/>
-          <w:sz w:val="28"/>
-          <w:szCs w:val="28"/>
+          <w:sz w:val="32"/>
+          <w:szCs w:val="32"/>
         </w:rPr>
         <w:t>Изисквания към софтуерния продукт</w:t>
       </w:r>
-      <w:bookmarkEnd w:id="23"/>
+      <w:bookmarkEnd w:id="25"/>
     </w:p>
     <w:p>
       <w:pPr>
@@ -18948,7 +18874,7 @@
           <w:szCs w:val="28"/>
         </w:rPr>
       </w:pPr>
-      <w:bookmarkStart w:id="24" w:name="_Toc189912751"/>
+      <w:bookmarkStart w:id="26" w:name="_Toc189927280"/>
       <w:proofErr w:type="spellStart"/>
       <w:r>
         <w:rPr>
@@ -19002,7 +18928,7 @@
         </w:rPr>
         <w:t>а</w:t>
       </w:r>
-      <w:bookmarkEnd w:id="24"/>
+      <w:bookmarkEnd w:id="26"/>
     </w:p>
     <w:p>
       <w:pPr>
@@ -19218,7 +19144,7 @@
           <w:szCs w:val="28"/>
         </w:rPr>
       </w:pPr>
-      <w:bookmarkStart w:id="25" w:name="_Toc189912752"/>
+      <w:bookmarkStart w:id="27" w:name="_Toc189927281"/>
       <w:r>
         <w:rPr>
           <w:rFonts w:ascii="Times New Roman" w:hAnsi="Times New Roman" w:cs="Times New Roman"/>
@@ -19229,7 +19155,7 @@
         </w:rPr>
         <w:t>Допълнителни изисквания</w:t>
       </w:r>
-      <w:bookmarkEnd w:id="25"/>
+      <w:bookmarkEnd w:id="27"/>
     </w:p>
     <w:p>
       <w:pPr>
@@ -19531,8 +19457,10 @@
           <w:szCs w:val="28"/>
         </w:rPr>
       </w:pPr>
-      <w:bookmarkStart w:id="26" w:name="_Toc189912753"/>
-      <w:bookmarkEnd w:id="26"/>
+      <w:bookmarkStart w:id="28" w:name="_Toc189912753"/>
+      <w:bookmarkStart w:id="29" w:name="_Toc189927282"/>
+      <w:bookmarkEnd w:id="28"/>
+      <w:bookmarkEnd w:id="29"/>
     </w:p>
     <w:p>
       <w:pPr>
@@ -19553,8 +19481,10 @@
           <w:szCs w:val="28"/>
         </w:rPr>
       </w:pPr>
-      <w:bookmarkStart w:id="27" w:name="_Toc189912754"/>
-      <w:bookmarkEnd w:id="27"/>
+      <w:bookmarkStart w:id="30" w:name="_Toc189912754"/>
+      <w:bookmarkStart w:id="31" w:name="_Toc189927283"/>
+      <w:bookmarkEnd w:id="30"/>
+      <w:bookmarkEnd w:id="31"/>
     </w:p>
     <w:p>
       <w:pPr>
@@ -19575,8 +19505,10 @@
           <w:szCs w:val="28"/>
         </w:rPr>
       </w:pPr>
-      <w:bookmarkStart w:id="28" w:name="_Toc189912755"/>
-      <w:bookmarkEnd w:id="28"/>
+      <w:bookmarkStart w:id="32" w:name="_Toc189912755"/>
+      <w:bookmarkStart w:id="33" w:name="_Toc189927284"/>
+      <w:bookmarkEnd w:id="32"/>
+      <w:bookmarkEnd w:id="33"/>
     </w:p>
     <w:p>
       <w:pPr>
@@ -19593,22 +19525,22 @@
           <w:rFonts w:ascii="Times New Roman" w:hAnsi="Times New Roman" w:cs="Times New Roman"/>
           <w:b/>
           <w:bCs/>
-          <w:sz w:val="28"/>
-          <w:szCs w:val="28"/>
-        </w:rPr>
-      </w:pPr>
-      <w:bookmarkStart w:id="29" w:name="_Toc189912756"/>
+          <w:sz w:val="32"/>
+          <w:szCs w:val="32"/>
+        </w:rPr>
+      </w:pPr>
+      <w:bookmarkStart w:id="34" w:name="_Toc189927285"/>
       <w:r>
         <w:rPr>
           <w:rFonts w:ascii="Times New Roman" w:hAnsi="Times New Roman" w:cs="Times New Roman"/>
           <w:b/>
           <w:bCs/>
-          <w:sz w:val="28"/>
-          <w:szCs w:val="28"/>
+          <w:sz w:val="32"/>
+          <w:szCs w:val="32"/>
         </w:rPr>
         <w:t>Технологии</w:t>
       </w:r>
-      <w:bookmarkEnd w:id="29"/>
+      <w:bookmarkEnd w:id="34"/>
     </w:p>
     <w:p>
       <w:pPr>
@@ -19629,7 +19561,7 @@
           <w:szCs w:val="28"/>
         </w:rPr>
       </w:pPr>
-      <w:bookmarkStart w:id="30" w:name="_Toc189912757"/>
+      <w:bookmarkStart w:id="35" w:name="_Toc189927286"/>
       <w:r>
         <w:rPr>
           <w:rFonts w:ascii="Times New Roman" w:hAnsi="Times New Roman" w:cs="Times New Roman"/>
@@ -19638,7 +19570,7 @@
           <w:sz w:val="28"/>
           <w:szCs w:val="28"/>
         </w:rPr>
-        <w:t xml:space="preserve">Игров двигател – </w:t>
+        <w:t>Игров</w:t>
       </w:r>
       <w:r>
         <w:rPr>
@@ -19647,11 +19579,31 @@
           <w:bCs/>
           <w:sz w:val="28"/>
           <w:szCs w:val="28"/>
+        </w:rPr>
+        <w:t>и</w:t>
+      </w:r>
+      <w:r>
+        <w:rPr>
+          <w:rFonts w:ascii="Times New Roman" w:hAnsi="Times New Roman" w:cs="Times New Roman"/>
+          <w:b/>
+          <w:bCs/>
+          <w:sz w:val="28"/>
+          <w:szCs w:val="28"/>
+        </w:rPr>
+        <w:t xml:space="preserve"> двигател – </w:t>
+      </w:r>
+      <w:r>
+        <w:rPr>
+          <w:rFonts w:ascii="Times New Roman" w:hAnsi="Times New Roman" w:cs="Times New Roman"/>
+          <w:b/>
+          <w:bCs/>
+          <w:sz w:val="28"/>
+          <w:szCs w:val="28"/>
           <w:lang w:val="en-US"/>
         </w:rPr>
         <w:t>Unity</w:t>
       </w:r>
-      <w:bookmarkEnd w:id="30"/>
+      <w:bookmarkEnd w:id="35"/>
     </w:p>
     <w:p>
       <w:pPr>
@@ -20772,7 +20724,7 @@
           <w:szCs w:val="28"/>
         </w:rPr>
       </w:pPr>
-      <w:bookmarkStart w:id="31" w:name="_Toc189912758"/>
+      <w:bookmarkStart w:id="36" w:name="_Toc189927287"/>
       <w:r>
         <w:rPr>
           <w:rFonts w:ascii="Times New Roman" w:hAnsi="Times New Roman" w:cs="Times New Roman"/>
@@ -20825,7 +20777,7 @@
         </w:rPr>
         <w:t>утвърждение</w:t>
       </w:r>
-      <w:bookmarkEnd w:id="31"/>
+      <w:bookmarkEnd w:id="36"/>
     </w:p>
     <w:p>
       <w:pPr>
@@ -22385,7 +22337,7 @@
           <w:szCs w:val="28"/>
         </w:rPr>
       </w:pPr>
-      <w:bookmarkStart w:id="32" w:name="_Toc189912759"/>
+      <w:bookmarkStart w:id="37" w:name="_Toc189927288"/>
       <w:r>
         <w:rPr>
           <w:rFonts w:ascii="Times New Roman" w:hAnsi="Times New Roman" w:cs="Times New Roman"/>
@@ -22418,7 +22370,7 @@
         </w:rPr>
         <w:t>ML-Agents</w:t>
       </w:r>
-      <w:bookmarkEnd w:id="32"/>
+      <w:bookmarkEnd w:id="37"/>
     </w:p>
     <w:p>
       <w:pPr>
@@ -23099,7 +23051,7 @@
           <w:szCs w:val="28"/>
         </w:rPr>
       </w:pPr>
-      <w:bookmarkStart w:id="33" w:name="_Toc189912760"/>
+      <w:bookmarkStart w:id="38" w:name="_Toc189927289"/>
       <w:r>
         <w:rPr>
           <w:rFonts w:ascii="Times New Roman" w:hAnsi="Times New Roman" w:cs="Times New Roman"/>
@@ -23121,7 +23073,7 @@
         </w:rPr>
         <w:t xml:space="preserve"> – Visual Studio</w:t>
       </w:r>
-      <w:bookmarkEnd w:id="33"/>
+      <w:bookmarkEnd w:id="38"/>
     </w:p>
     <w:p>
       <w:pPr>
@@ -23505,21 +23457,23 @@
           <w:rFonts w:ascii="Times New Roman" w:hAnsi="Times New Roman" w:cs="Times New Roman"/>
           <w:b/>
           <w:bCs/>
-          <w:sz w:val="28"/>
-          <w:szCs w:val="28"/>
-        </w:rPr>
-      </w:pPr>
+          <w:sz w:val="32"/>
+          <w:szCs w:val="32"/>
+        </w:rPr>
+      </w:pPr>
+      <w:bookmarkStart w:id="39" w:name="_Toc189927290"/>
       <w:r>
         <w:rPr>
           <w:rFonts w:ascii="Times New Roman" w:hAnsi="Times New Roman" w:cs="Times New Roman"/>
           <w:b/>
           <w:bCs/>
-          <w:sz w:val="28"/>
-          <w:szCs w:val="28"/>
+          <w:sz w:val="32"/>
+          <w:szCs w:val="32"/>
         </w:rPr>
         <w:lastRenderedPageBreak/>
         <w:t>Теория на дипломната работа – подход и алгоритми</w:t>
       </w:r>
+      <w:bookmarkEnd w:id="39"/>
     </w:p>
     <w:p>
       <w:pPr>
@@ -23539,7 +23493,7 @@
           <w:szCs w:val="28"/>
         </w:rPr>
       </w:pPr>
-      <w:bookmarkStart w:id="34" w:name="_Toc189912761"/>
+      <w:bookmarkStart w:id="40" w:name="_Toc189927291"/>
       <w:r>
         <w:rPr>
           <w:rFonts w:ascii="Times New Roman" w:hAnsi="Times New Roman" w:cs="Times New Roman"/>
@@ -23601,7 +23555,7 @@
         </w:rPr>
         <w:t>WFC</w:t>
       </w:r>
-      <w:bookmarkEnd w:id="34"/>
+      <w:bookmarkEnd w:id="40"/>
     </w:p>
     <w:p>
       <w:pPr>
@@ -23644,7 +23598,7 @@
                     </pic:cNvPicPr>
                   </pic:nvPicPr>
                   <pic:blipFill>
-                    <a:blip r:embed="rId15" cstate="print">
+                    <a:blip r:embed="rId16" cstate="print">
                       <a:extLst>
                         <a:ext uri="{28A0092B-C50C-407E-A947-70E740481C1C}">
                           <a14:useLocalDpi xmlns:a14="http://schemas.microsoft.com/office/drawing/2010/main" val="0"/>
@@ -24460,39 +24414,7 @@
           <w:sz w:val="28"/>
           <w:szCs w:val="28"/>
         </w:rPr>
-        <w:t>(</w:t>
-      </w:r>
-      <w:r>
-        <w:rPr>
-          <w:rFonts w:ascii="Times New Roman" w:hAnsi="Times New Roman" w:cs="Times New Roman"/>
-          <w:sz w:val="28"/>
-          <w:szCs w:val="28"/>
-        </w:rPr>
-        <w:t xml:space="preserve">и всичките </w:t>
-      </w:r>
-      <w:r>
-        <w:rPr>
-          <w:rFonts w:ascii="Times New Roman" w:hAnsi="Times New Roman" w:cs="Times New Roman"/>
-          <w:sz w:val="28"/>
-          <w:szCs w:val="28"/>
-        </w:rPr>
-        <w:t xml:space="preserve">им </w:t>
-      </w:r>
-      <w:r>
-        <w:rPr>
-          <w:rFonts w:ascii="Times New Roman" w:hAnsi="Times New Roman" w:cs="Times New Roman"/>
-          <w:sz w:val="28"/>
-          <w:szCs w:val="28"/>
-        </w:rPr>
-        <w:t>ориентации</w:t>
-      </w:r>
-      <w:r>
-        <w:rPr>
-          <w:rFonts w:ascii="Times New Roman" w:hAnsi="Times New Roman" w:cs="Times New Roman"/>
-          <w:sz w:val="28"/>
-          <w:szCs w:val="28"/>
-        </w:rPr>
-        <w:t xml:space="preserve">) </w:t>
+        <w:t xml:space="preserve">(и всичките им ориентации) </w:t>
       </w:r>
       <w:r>
         <w:rPr>
@@ -24595,27 +24517,7 @@
                                 <w:sz w:val="24"/>
                                 <w:szCs w:val="24"/>
                               </w:rPr>
-                              <w:t xml:space="preserve"> Прав път с </w:t>
-                            </w:r>
-                            <w:r>
-                              <w:rPr>
-                                <w:rFonts w:ascii="Times New Roman" w:hAnsi="Times New Roman" w:cs="Times New Roman"/>
-                                <w:i/>
-                                <w:iCs/>
-                                <w:sz w:val="24"/>
-                                <w:szCs w:val="24"/>
-                              </w:rPr>
-                              <w:t>вертикална</w:t>
-                            </w:r>
-                            <w:r>
-                              <w:rPr>
-                                <w:rFonts w:ascii="Times New Roman" w:hAnsi="Times New Roman" w:cs="Times New Roman"/>
-                                <w:i/>
-                                <w:iCs/>
-                                <w:sz w:val="24"/>
-                                <w:szCs w:val="24"/>
-                              </w:rPr>
-                              <w:t xml:space="preserve"> ориентация и съседство на </w:t>
+                              <w:t xml:space="preserve"> Прав път с вертикална ориентация и съседство на </w:t>
                             </w:r>
                             <w:r>
                               <w:rPr>
@@ -24707,27 +24609,7 @@
                           <w:sz w:val="24"/>
                           <w:szCs w:val="24"/>
                         </w:rPr>
-                        <w:t xml:space="preserve"> Прав път с </w:t>
-                      </w:r>
-                      <w:r>
-                        <w:rPr>
-                          <w:rFonts w:ascii="Times New Roman" w:hAnsi="Times New Roman" w:cs="Times New Roman"/>
-                          <w:i/>
-                          <w:iCs/>
-                          <w:sz w:val="24"/>
-                          <w:szCs w:val="24"/>
-                        </w:rPr>
-                        <w:t>вертикална</w:t>
-                      </w:r>
-                      <w:r>
-                        <w:rPr>
-                          <w:rFonts w:ascii="Times New Roman" w:hAnsi="Times New Roman" w:cs="Times New Roman"/>
-                          <w:i/>
-                          <w:iCs/>
-                          <w:sz w:val="24"/>
-                          <w:szCs w:val="24"/>
-                        </w:rPr>
-                        <w:t xml:space="preserve"> ориентация и съседство на </w:t>
+                        <w:t xml:space="preserve"> Прав път с вертикална ориентация и съседство на </w:t>
                       </w:r>
                       <w:r>
                         <w:rPr>
@@ -24811,7 +24693,7 @@
                     </pic:cNvPicPr>
                   </pic:nvPicPr>
                   <pic:blipFill>
-                    <a:blip r:embed="rId16">
+                    <a:blip r:embed="rId17">
                       <a:extLst>
                         <a:ext uri="{28A0092B-C50C-407E-A947-70E740481C1C}">
                           <a14:useLocalDpi xmlns:a14="http://schemas.microsoft.com/office/drawing/2010/main" val="0"/>
@@ -24881,7 +24763,7 @@
                     </pic:cNvPicPr>
                   </pic:nvPicPr>
                   <pic:blipFill>
-                    <a:blip r:embed="rId16">
+                    <a:blip r:embed="rId17">
                       <a:extLst>
                         <a:ext uri="{28A0092B-C50C-407E-A947-70E740481C1C}">
                           <a14:useLocalDpi xmlns:a14="http://schemas.microsoft.com/office/drawing/2010/main" val="0"/>
@@ -25114,7 +24996,7 @@
                     </pic:cNvPicPr>
                   </pic:nvPicPr>
                   <pic:blipFill>
-                    <a:blip r:embed="rId17">
+                    <a:blip r:embed="rId18">
                       <a:extLst>
                         <a:ext uri="{28A0092B-C50C-407E-A947-70E740481C1C}">
                           <a14:useLocalDpi xmlns:a14="http://schemas.microsoft.com/office/drawing/2010/main" val="0"/>
@@ -25184,7 +25066,7 @@
                     </pic:cNvPicPr>
                   </pic:nvPicPr>
                   <pic:blipFill>
-                    <a:blip r:embed="rId17">
+                    <a:blip r:embed="rId18">
                       <a:extLst>
                         <a:ext uri="{28A0092B-C50C-407E-A947-70E740481C1C}">
                           <a14:useLocalDpi xmlns:a14="http://schemas.microsoft.com/office/drawing/2010/main" val="0"/>
@@ -25254,7 +25136,7 @@
                     </pic:cNvPicPr>
                   </pic:nvPicPr>
                   <pic:blipFill>
-                    <a:blip r:embed="rId17">
+                    <a:blip r:embed="rId18">
                       <a:extLst>
                         <a:ext uri="{28A0092B-C50C-407E-A947-70E740481C1C}">
                           <a14:useLocalDpi xmlns:a14="http://schemas.microsoft.com/office/drawing/2010/main" val="0"/>
@@ -25324,7 +25206,7 @@
                     </pic:cNvPicPr>
                   </pic:nvPicPr>
                   <pic:blipFill>
-                    <a:blip r:embed="rId17">
+                    <a:blip r:embed="rId18">
                       <a:extLst>
                         <a:ext uri="{28A0092B-C50C-407E-A947-70E740481C1C}">
                           <a14:useLocalDpi xmlns:a14="http://schemas.microsoft.com/office/drawing/2010/main" val="0"/>
@@ -25446,27 +25328,7 @@
                                 <w:sz w:val="24"/>
                                 <w:szCs w:val="24"/>
                               </w:rPr>
-                              <w:t xml:space="preserve">Завой със съседство на запад и </w:t>
-                            </w:r>
-                            <w:r>
-                              <w:rPr>
-                                <w:rFonts w:ascii="Times New Roman" w:hAnsi="Times New Roman" w:cs="Times New Roman"/>
-                                <w:i/>
-                                <w:iCs/>
-                                <w:sz w:val="24"/>
-                                <w:szCs w:val="24"/>
-                              </w:rPr>
-                              <w:t>север</w:t>
-                            </w:r>
-                            <w:r>
-                              <w:rPr>
-                                <w:rFonts w:ascii="Times New Roman" w:hAnsi="Times New Roman" w:cs="Times New Roman"/>
-                                <w:i/>
-                                <w:iCs/>
-                                <w:sz w:val="24"/>
-                                <w:szCs w:val="24"/>
-                              </w:rPr>
-                              <w:t>.</w:t>
+                              <w:t>Завой със съседство на запад и север.</w:t>
                             </w:r>
                           </w:p>
                         </w:txbxContent>
@@ -25528,27 +25390,7 @@
                           <w:sz w:val="24"/>
                           <w:szCs w:val="24"/>
                         </w:rPr>
-                        <w:t xml:space="preserve">Завой със съседство на запад и </w:t>
-                      </w:r>
-                      <w:r>
-                        <w:rPr>
-                          <w:rFonts w:ascii="Times New Roman" w:hAnsi="Times New Roman" w:cs="Times New Roman"/>
-                          <w:i/>
-                          <w:iCs/>
-                          <w:sz w:val="24"/>
-                          <w:szCs w:val="24"/>
-                        </w:rPr>
-                        <w:t>север</w:t>
-                      </w:r>
-                      <w:r>
-                        <w:rPr>
-                          <w:rFonts w:ascii="Times New Roman" w:hAnsi="Times New Roman" w:cs="Times New Roman"/>
-                          <w:i/>
-                          <w:iCs/>
-                          <w:sz w:val="24"/>
-                          <w:szCs w:val="24"/>
-                        </w:rPr>
-                        <w:t>.</w:t>
+                        <w:t>Завой със съседство на запад и север.</w:t>
                       </w:r>
                     </w:p>
                   </w:txbxContent>
@@ -26699,37 +26541,7 @@
                                 <w:sz w:val="24"/>
                                 <w:szCs w:val="24"/>
                               </w:rPr>
-                              <w:t>Т-образно кръстовище</w:t>
-                            </w:r>
-                            <w:r>
-                              <w:rPr>
-                                <w:rFonts w:ascii="Times New Roman" w:hAnsi="Times New Roman" w:cs="Times New Roman"/>
-                                <w:i/>
-                                <w:iCs/>
-                                <w:sz w:val="24"/>
-                                <w:szCs w:val="24"/>
-                              </w:rPr>
-                              <w:t xml:space="preserve"> със съседство на </w:t>
-                            </w:r>
-                            <w:r>
-                              <w:rPr>
-                                <w:rFonts w:ascii="Times New Roman" w:hAnsi="Times New Roman" w:cs="Times New Roman"/>
-                                <w:i/>
-                                <w:iCs/>
-                                <w:sz w:val="24"/>
-                                <w:szCs w:val="24"/>
-                              </w:rPr>
-                              <w:t>север, изток</w:t>
-                            </w:r>
-                            <w:r>
-                              <w:rPr>
-                                <w:rFonts w:ascii="Times New Roman" w:hAnsi="Times New Roman" w:cs="Times New Roman"/>
-                                <w:i/>
-                                <w:iCs/>
-                                <w:sz w:val="24"/>
-                                <w:szCs w:val="24"/>
-                              </w:rPr>
-                              <w:t xml:space="preserve"> и юг.</w:t>
+                              <w:t>Т-образно кръстовище със съседство на север, изток и юг.</w:t>
                             </w:r>
                           </w:p>
                         </w:txbxContent>
@@ -26791,37 +26603,7 @@
                           <w:sz w:val="24"/>
                           <w:szCs w:val="24"/>
                         </w:rPr>
-                        <w:t>Т-образно кръстовище</w:t>
-                      </w:r>
-                      <w:r>
-                        <w:rPr>
-                          <w:rFonts w:ascii="Times New Roman" w:hAnsi="Times New Roman" w:cs="Times New Roman"/>
-                          <w:i/>
-                          <w:iCs/>
-                          <w:sz w:val="24"/>
-                          <w:szCs w:val="24"/>
-                        </w:rPr>
-                        <w:t xml:space="preserve"> със съседство на </w:t>
-                      </w:r>
-                      <w:r>
-                        <w:rPr>
-                          <w:rFonts w:ascii="Times New Roman" w:hAnsi="Times New Roman" w:cs="Times New Roman"/>
-                          <w:i/>
-                          <w:iCs/>
-                          <w:sz w:val="24"/>
-                          <w:szCs w:val="24"/>
-                        </w:rPr>
-                        <w:t>север, изток</w:t>
-                      </w:r>
-                      <w:r>
-                        <w:rPr>
-                          <w:rFonts w:ascii="Times New Roman" w:hAnsi="Times New Roman" w:cs="Times New Roman"/>
-                          <w:i/>
-                          <w:iCs/>
-                          <w:sz w:val="24"/>
-                          <w:szCs w:val="24"/>
-                        </w:rPr>
-                        <w:t xml:space="preserve"> и юг.</w:t>
+                        <w:t>Т-образно кръстовище със съседство на север, изток и юг.</w:t>
                       </w:r>
                     </w:p>
                   </w:txbxContent>
@@ -27103,7 +26885,7 @@
                     </pic:cNvPicPr>
                   </pic:nvPicPr>
                   <pic:blipFill>
-                    <a:blip r:embed="rId18">
+                    <a:blip r:embed="rId19">
                       <a:extLst>
                         <a:ext uri="{28A0092B-C50C-407E-A947-70E740481C1C}">
                           <a14:useLocalDpi xmlns:a14="http://schemas.microsoft.com/office/drawing/2010/main" val="0"/>
@@ -27173,7 +26955,7 @@
                     </pic:cNvPicPr>
                   </pic:nvPicPr>
                   <pic:blipFill>
-                    <a:blip r:embed="rId18">
+                    <a:blip r:embed="rId19">
                       <a:extLst>
                         <a:ext uri="{28A0092B-C50C-407E-A947-70E740481C1C}">
                           <a14:useLocalDpi xmlns:a14="http://schemas.microsoft.com/office/drawing/2010/main" val="0"/>
@@ -27243,7 +27025,7 @@
                     </pic:cNvPicPr>
                   </pic:nvPicPr>
                   <pic:blipFill>
-                    <a:blip r:embed="rId18">
+                    <a:blip r:embed="rId19">
                       <a:extLst>
                         <a:ext uri="{28A0092B-C50C-407E-A947-70E740481C1C}">
                           <a14:useLocalDpi xmlns:a14="http://schemas.microsoft.com/office/drawing/2010/main" val="0"/>
@@ -27313,7 +27095,7 @@
                     </pic:cNvPicPr>
                   </pic:nvPicPr>
                   <pic:blipFill>
-                    <a:blip r:embed="rId18">
+                    <a:blip r:embed="rId19">
                       <a:extLst>
                         <a:ext uri="{28A0092B-C50C-407E-A947-70E740481C1C}">
                           <a14:useLocalDpi xmlns:a14="http://schemas.microsoft.com/office/drawing/2010/main" val="0"/>
@@ -27485,27 +27267,7 @@
                                 <w:sz w:val="24"/>
                                 <w:szCs w:val="24"/>
                               </w:rPr>
-                              <w:t>К</w:t>
-                            </w:r>
-                            <w:r>
-                              <w:rPr>
-                                <w:rFonts w:ascii="Times New Roman" w:hAnsi="Times New Roman" w:cs="Times New Roman"/>
-                                <w:i/>
-                                <w:iCs/>
-                                <w:sz w:val="24"/>
-                                <w:szCs w:val="24"/>
-                              </w:rPr>
-                              <w:t xml:space="preserve">ръстовище със съседство </w:t>
-                            </w:r>
-                            <w:r>
-                              <w:rPr>
-                                <w:rFonts w:ascii="Times New Roman" w:hAnsi="Times New Roman" w:cs="Times New Roman"/>
-                                <w:i/>
-                                <w:iCs/>
-                                <w:sz w:val="24"/>
-                                <w:szCs w:val="24"/>
-                              </w:rPr>
-                              <w:t>във всички посоки</w:t>
+                              <w:t>Кръстовище със съседство във всички посоки</w:t>
                             </w:r>
                             <w:r>
                               <w:rPr>
@@ -27576,27 +27338,7 @@
                           <w:sz w:val="24"/>
                           <w:szCs w:val="24"/>
                         </w:rPr>
-                        <w:t>К</w:t>
-                      </w:r>
-                      <w:r>
-                        <w:rPr>
-                          <w:rFonts w:ascii="Times New Roman" w:hAnsi="Times New Roman" w:cs="Times New Roman"/>
-                          <w:i/>
-                          <w:iCs/>
-                          <w:sz w:val="24"/>
-                          <w:szCs w:val="24"/>
-                        </w:rPr>
-                        <w:t xml:space="preserve">ръстовище със съседство </w:t>
-                      </w:r>
-                      <w:r>
-                        <w:rPr>
-                          <w:rFonts w:ascii="Times New Roman" w:hAnsi="Times New Roman" w:cs="Times New Roman"/>
-                          <w:i/>
-                          <w:iCs/>
-                          <w:sz w:val="24"/>
-                          <w:szCs w:val="24"/>
-                        </w:rPr>
-                        <w:t>във всички посоки</w:t>
+                        <w:t>Кръстовище със съседство във всички посоки</w:t>
                       </w:r>
                       <w:r>
                         <w:rPr>
@@ -27647,7 +27389,7 @@
                     </pic:cNvPicPr>
                   </pic:nvPicPr>
                   <pic:blipFill>
-                    <a:blip r:embed="rId19">
+                    <a:blip r:embed="rId20">
                       <a:extLst>
                         <a:ext uri="{28A0092B-C50C-407E-A947-70E740481C1C}">
                           <a14:useLocalDpi xmlns:a14="http://schemas.microsoft.com/office/drawing/2010/main" val="0"/>
@@ -28383,17 +28125,7 @@
                                 <w:sz w:val="24"/>
                                 <w:szCs w:val="24"/>
                               </w:rPr>
-                              <w:t>Задънена улица</w:t>
-                            </w:r>
-                            <w:r>
-                              <w:rPr>
-                                <w:rFonts w:ascii="Times New Roman" w:hAnsi="Times New Roman" w:cs="Times New Roman"/>
-                                <w:i/>
-                                <w:iCs/>
-                                <w:sz w:val="24"/>
-                                <w:szCs w:val="24"/>
-                              </w:rPr>
-                              <w:t xml:space="preserve"> със съседство н</w:t>
+                              <w:t>Задънена улица със съседство н</w:t>
                             </w:r>
                             <w:r>
                               <w:rPr>
@@ -28495,17 +28227,7 @@
                           <w:sz w:val="24"/>
                           <w:szCs w:val="24"/>
                         </w:rPr>
-                        <w:t>Задънена улица</w:t>
-                      </w:r>
-                      <w:r>
-                        <w:rPr>
-                          <w:rFonts w:ascii="Times New Roman" w:hAnsi="Times New Roman" w:cs="Times New Roman"/>
-                          <w:i/>
-                          <w:iCs/>
-                          <w:sz w:val="24"/>
-                          <w:szCs w:val="24"/>
-                        </w:rPr>
-                        <w:t xml:space="preserve"> със съседство н</w:t>
+                        <w:t>Задънена улица със съседство н</w:t>
                       </w:r>
                       <w:r>
                         <w:rPr>
@@ -28586,7 +28308,7 @@
                     </pic:cNvPicPr>
                   </pic:nvPicPr>
                   <pic:blipFill>
-                    <a:blip r:embed="rId20">
+                    <a:blip r:embed="rId21">
                       <a:extLst>
                         <a:ext uri="{28A0092B-C50C-407E-A947-70E740481C1C}">
                           <a14:useLocalDpi xmlns:a14="http://schemas.microsoft.com/office/drawing/2010/main" val="0"/>
@@ -28653,7 +28375,7 @@
                     </pic:cNvPicPr>
                   </pic:nvPicPr>
                   <pic:blipFill>
-                    <a:blip r:embed="rId20">
+                    <a:blip r:embed="rId21">
                       <a:extLst>
                         <a:ext uri="{28A0092B-C50C-407E-A947-70E740481C1C}">
                           <a14:useLocalDpi xmlns:a14="http://schemas.microsoft.com/office/drawing/2010/main" val="0"/>
@@ -28720,7 +28442,7 @@
                     </pic:cNvPicPr>
                   </pic:nvPicPr>
                   <pic:blipFill>
-                    <a:blip r:embed="rId20">
+                    <a:blip r:embed="rId21">
                       <a:extLst>
                         <a:ext uri="{28A0092B-C50C-407E-A947-70E740481C1C}">
                           <a14:useLocalDpi xmlns:a14="http://schemas.microsoft.com/office/drawing/2010/main" val="0"/>
@@ -28787,7 +28509,7 @@
                     </pic:cNvPicPr>
                   </pic:nvPicPr>
                   <pic:blipFill>
-                    <a:blip r:embed="rId20">
+                    <a:blip r:embed="rId21">
                       <a:extLst>
                         <a:ext uri="{28A0092B-C50C-407E-A947-70E740481C1C}">
                           <a14:useLocalDpi xmlns:a14="http://schemas.microsoft.com/office/drawing/2010/main" val="0"/>
@@ -29182,37 +28904,7 @@
                                 <w:sz w:val="24"/>
                                 <w:szCs w:val="24"/>
                               </w:rPr>
-                              <w:t>Примерен генериран град</w:t>
-                            </w:r>
-                            <w:r>
-                              <w:rPr>
-                                <w:rFonts w:ascii="Times New Roman" w:hAnsi="Times New Roman" w:cs="Times New Roman"/>
-                                <w:i/>
-                                <w:iCs/>
-                                <w:sz w:val="24"/>
-                                <w:szCs w:val="24"/>
-                              </w:rPr>
-                              <w:t xml:space="preserve"> с</w:t>
-                            </w:r>
-                            <w:r>
-                              <w:rPr>
-                                <w:rFonts w:ascii="Times New Roman" w:hAnsi="Times New Roman" w:cs="Times New Roman"/>
-                                <w:i/>
-                                <w:iCs/>
-                                <w:sz w:val="24"/>
-                                <w:szCs w:val="24"/>
-                              </w:rPr>
-                              <w:t xml:space="preserve"> размер на решетката 5</w:t>
-                            </w:r>
-                            <w:r>
-                              <w:rPr>
-                                <w:rFonts w:ascii="Times New Roman" w:hAnsi="Times New Roman" w:cs="Times New Roman"/>
-                                <w:i/>
-                                <w:iCs/>
-                                <w:sz w:val="24"/>
-                                <w:szCs w:val="24"/>
-                              </w:rPr>
-                              <w:t>.</w:t>
+                              <w:t>Примерен генериран град с размер на решетката 5.</w:t>
                             </w:r>
                           </w:p>
                         </w:txbxContent>
@@ -29274,37 +28966,7 @@
                           <w:sz w:val="24"/>
                           <w:szCs w:val="24"/>
                         </w:rPr>
-                        <w:t>Примерен генериран град</w:t>
-                      </w:r>
-                      <w:r>
-                        <w:rPr>
-                          <w:rFonts w:ascii="Times New Roman" w:hAnsi="Times New Roman" w:cs="Times New Roman"/>
-                          <w:i/>
-                          <w:iCs/>
-                          <w:sz w:val="24"/>
-                          <w:szCs w:val="24"/>
-                        </w:rPr>
-                        <w:t xml:space="preserve"> с</w:t>
-                      </w:r>
-                      <w:r>
-                        <w:rPr>
-                          <w:rFonts w:ascii="Times New Roman" w:hAnsi="Times New Roman" w:cs="Times New Roman"/>
-                          <w:i/>
-                          <w:iCs/>
-                          <w:sz w:val="24"/>
-                          <w:szCs w:val="24"/>
-                        </w:rPr>
-                        <w:t xml:space="preserve"> размер на решетката 5</w:t>
-                      </w:r>
-                      <w:r>
-                        <w:rPr>
-                          <w:rFonts w:ascii="Times New Roman" w:hAnsi="Times New Roman" w:cs="Times New Roman"/>
-                          <w:i/>
-                          <w:iCs/>
-                          <w:sz w:val="24"/>
-                          <w:szCs w:val="24"/>
-                        </w:rPr>
-                        <w:t>.</w:t>
+                        <w:t>Примерен генериран град с размер на решетката 5.</w:t>
                       </w:r>
                     </w:p>
                   </w:txbxContent>
@@ -29317,6 +28979,7 @@
       </w:r>
       <w:r>
         <w:rPr>
+          <w:noProof/>
           <w:sz w:val="28"/>
           <w:szCs w:val="28"/>
         </w:rPr>
@@ -29346,7 +29009,7 @@
                     </pic:cNvPicPr>
                   </pic:nvPicPr>
                   <pic:blipFill>
-                    <a:blip r:embed="rId21" cstate="print">
+                    <a:blip r:embed="rId22" cstate="print">
                       <a:extLst>
                         <a:ext uri="{28A0092B-C50C-407E-A947-70E740481C1C}">
                           <a14:useLocalDpi xmlns:a14="http://schemas.microsoft.com/office/drawing/2010/main" val="0"/>
@@ -29499,6 +29162,7 @@
                         <w:txbxContent>
                           <w:p>
                             <w:pPr>
+                              <w:spacing w:after="0"/>
                               <w:jc w:val="center"/>
                               <w:rPr>
                                 <w:rFonts w:ascii="Times New Roman" w:hAnsi="Times New Roman" w:cs="Times New Roman"/>
@@ -29587,6 +29251,7 @@
                           </w:p>
                           <w:p>
                             <w:pPr>
+                              <w:spacing w:after="0"/>
                               <w:jc w:val="center"/>
                               <w:rPr>
                                 <w:rFonts w:ascii="Times New Roman" w:hAnsi="Times New Roman" w:cs="Times New Roman"/>
@@ -29649,6 +29314,7 @@
                           </w:p>
                           <w:p>
                             <w:pPr>
+                              <w:spacing w:after="0"/>
                               <w:jc w:val="center"/>
                               <w:rPr>
                                 <w:rFonts w:ascii="Times New Roman" w:hAnsi="Times New Roman" w:cs="Times New Roman"/>
@@ -29671,6 +29337,7 @@
                           </w:p>
                           <w:p>
                             <w:pPr>
+                              <w:spacing w:after="0"/>
                               <w:jc w:val="center"/>
                               <w:rPr>
                                 <w:rFonts w:ascii="Times New Roman" w:hAnsi="Times New Roman" w:cs="Times New Roman"/>
@@ -29782,11 +29449,16 @@
           </mc:Choice>
           <mc:Fallback>
             <w:pict>
-              <v:shape w14:anchorId="5257E3F9" id="_x0000_s1045" type="#_x0000_t202" style="position:absolute;left:0;text-align:left;margin-left:0;margin-top:203.75pt;width:408.2pt;height:112.05pt;z-index:251732992;visibility:visible;mso-wrap-style:square;mso-width-percent:0;mso-height-percent:0;mso-wrap-distance-left:9pt;mso-wrap-distance-top:3.6pt;mso-wrap-distance-right:9pt;mso-wrap-distance-bottom:3.6pt;mso-position-horizontal:center;mso-position-horizontal-relative:margin;mso-position-vertical:absolute;mso-position-vertical-relative:text;mso-width-percent:0;mso-height-percent:0;mso-width-relative:margin;mso-height-relative:margin;v-text-anchor:top" o:gfxdata="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" stroked="f">
+              <v:shapetype w14:anchorId="5257E3F9" id="_x0000_t202" coordsize="21600,21600" o:spt="202" path="m,l,21600r21600,l21600,xe">
+                <v:stroke joinstyle="miter"/>
+                <v:path gradientshapeok="t" o:connecttype="rect"/>
+              </v:shapetype>
+              <v:shape id="_x0000_s1045" type="#_x0000_t202" style="position:absolute;left:0;text-align:left;margin-left:0;margin-top:203.75pt;width:408.2pt;height:112.05pt;z-index:251732992;visibility:visible;mso-wrap-style:square;mso-width-percent:0;mso-height-percent:0;mso-wrap-distance-left:9pt;mso-wrap-distance-top:3.6pt;mso-wrap-distance-right:9pt;mso-wrap-distance-bottom:3.6pt;mso-position-horizontal:center;mso-position-horizontal-relative:margin;mso-position-vertical:absolute;mso-position-vertical-relative:text;mso-width-percent:0;mso-height-percent:0;mso-width-relative:margin;mso-height-relative:margin;v-text-anchor:top" o:gfxdata="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" stroked="f">
                 <v:textbox>
                   <w:txbxContent>
                     <w:p>
                       <w:pPr>
+                        <w:spacing w:after="0"/>
                         <w:jc w:val="center"/>
                         <w:rPr>
                           <w:rFonts w:ascii="Times New Roman" w:hAnsi="Times New Roman" w:cs="Times New Roman"/>
@@ -29875,6 +29547,7 @@
                     </w:p>
                     <w:p>
                       <w:pPr>
+                        <w:spacing w:after="0"/>
                         <w:jc w:val="center"/>
                         <w:rPr>
                           <w:rFonts w:ascii="Times New Roman" w:hAnsi="Times New Roman" w:cs="Times New Roman"/>
@@ -29937,6 +29610,7 @@
                     </w:p>
                     <w:p>
                       <w:pPr>
+                        <w:spacing w:after="0"/>
                         <w:jc w:val="center"/>
                         <w:rPr>
                           <w:rFonts w:ascii="Times New Roman" w:hAnsi="Times New Roman" w:cs="Times New Roman"/>
@@ -29959,6 +29633,7 @@
                     </w:p>
                     <w:p>
                       <w:pPr>
+                        <w:spacing w:after="0"/>
                         <w:jc w:val="center"/>
                         <w:rPr>
                           <w:rFonts w:ascii="Times New Roman" w:hAnsi="Times New Roman" w:cs="Times New Roman"/>
@@ -30062,11 +29737,12 @@
       <w:r>
         <w:rPr>
           <w:rFonts w:ascii="Times New Roman" w:hAnsi="Times New Roman" w:cs="Times New Roman"/>
+          <w:noProof/>
           <w:sz w:val="28"/>
           <w:szCs w:val="28"/>
         </w:rPr>
         <w:drawing>
-          <wp:anchor distT="0" distB="0" distL="114300" distR="114300" simplePos="0" relativeHeight="251730944" behindDoc="1" locked="0" layoutInCell="1" allowOverlap="1" wp14:anchorId="3BB7DE2F" wp14:editId="1FABDC06">
+          <wp:anchor distT="0" distB="0" distL="114300" distR="114300" simplePos="0" relativeHeight="251730944" behindDoc="1" locked="0" layoutInCell="1" allowOverlap="1" wp14:anchorId="3BB7DE2F" wp14:editId="4E020483">
             <wp:simplePos x="0" y="0"/>
             <wp:positionH relativeFrom="margin">
               <wp:align>center</wp:align>
@@ -30091,7 +29767,7 @@
                     </pic:cNvPicPr>
                   </pic:nvPicPr>
                   <pic:blipFill>
-                    <a:blip r:embed="rId22" cstate="print">
+                    <a:blip r:embed="rId23" cstate="print">
                       <a:extLst>
                         <a:ext uri="{28A0092B-C50C-407E-A947-70E740481C1C}">
                           <a14:useLocalDpi xmlns:a14="http://schemas.microsoft.com/office/drawing/2010/main" val="0"/>
@@ -30220,15 +29896,7 @@
           <w:sz w:val="28"/>
           <w:szCs w:val="28"/>
         </w:rPr>
-        <w:t>клетката най-горе вдясно</w:t>
-      </w:r>
-      <w:r>
-        <w:rPr>
-          <w:rFonts w:ascii="Times New Roman" w:hAnsi="Times New Roman" w:cs="Times New Roman"/>
-          <w:sz w:val="28"/>
-          <w:szCs w:val="28"/>
-        </w:rPr>
-        <w:t xml:space="preserve"> в </w:t>
+        <w:t xml:space="preserve">клетката най-горе вдясно в </w:t>
       </w:r>
       <w:r>
         <w:rPr>
@@ -30608,70 +30276,1168 @@
       <w:pPr>
         <w:spacing w:line="360" w:lineRule="auto"/>
         <w:ind w:firstLine="360"/>
-        <w:rPr>
-          <w:rFonts w:ascii="Times New Roman" w:hAnsi="Times New Roman" w:cs="Times New Roman"/>
-          <w:sz w:val="28"/>
-          <w:szCs w:val="28"/>
-        </w:rPr>
-      </w:pPr>
-      <w:r>
-        <w:rPr>
-          <w:rFonts w:ascii="Times New Roman" w:hAnsi="Times New Roman" w:cs="Times New Roman"/>
-          <w:sz w:val="28"/>
-          <w:szCs w:val="28"/>
-        </w:rPr>
-        <w:t>Последната стъпка на алгоритъма за генериране е разширяване на клетките с някаква константа, понеже съседни кръстовища и завои са с никакво разстояние между тях.</w:t>
-      </w:r>
-      <w:r>
-        <w:rPr>
-          <w:rFonts w:ascii="Times New Roman" w:hAnsi="Times New Roman" w:cs="Times New Roman"/>
-          <w:sz w:val="28"/>
-          <w:szCs w:val="28"/>
-        </w:rPr>
-        <w:t xml:space="preserve"> Това може </w:t>
+        <w:jc w:val="both"/>
+        <w:rPr>
+          <w:rFonts w:ascii="Times New Roman" w:hAnsi="Times New Roman" w:cs="Times New Roman"/>
+          <w:sz w:val="28"/>
+          <w:szCs w:val="28"/>
+        </w:rPr>
+      </w:pPr>
+      <w:r>
+        <w:rPr>
+          <w:noProof/>
+        </w:rPr>
+        <mc:AlternateContent>
+          <mc:Choice Requires="wps">
+            <w:drawing>
+              <wp:anchor distT="45720" distB="45720" distL="114300" distR="114300" simplePos="0" relativeHeight="251738112" behindDoc="0" locked="0" layoutInCell="1" allowOverlap="1" wp14:anchorId="1D53EA34" wp14:editId="7CF033E0">
+                <wp:simplePos x="0" y="0"/>
+                <wp:positionH relativeFrom="margin">
+                  <wp:posOffset>713105</wp:posOffset>
+                </wp:positionH>
+                <wp:positionV relativeFrom="paragraph">
+                  <wp:posOffset>2000885</wp:posOffset>
+                </wp:positionV>
+                <wp:extent cx="4305300" cy="898525"/>
+                <wp:effectExtent l="0" t="0" r="0" b="0"/>
+                <wp:wrapTopAndBottom/>
+                <wp:docPr id="905059644" name="Text Box 2"/>
+                <wp:cNvGraphicFramePr>
+                  <a:graphicFrameLocks xmlns:a="http://schemas.openxmlformats.org/drawingml/2006/main"/>
+                </wp:cNvGraphicFramePr>
+                <a:graphic xmlns:a="http://schemas.openxmlformats.org/drawingml/2006/main">
+                  <a:graphicData uri="http://schemas.microsoft.com/office/word/2010/wordprocessingShape">
+                    <wps:wsp>
+                      <wps:cNvSpPr txBox="1">
+                        <a:spLocks noChangeArrowheads="1"/>
+                      </wps:cNvSpPr>
+                      <wps:spPr bwMode="auto">
+                        <a:xfrm>
+                          <a:off x="0" y="0"/>
+                          <a:ext cx="4305300" cy="898525"/>
+                        </a:xfrm>
+                        <a:prstGeom prst="rect">
+                          <a:avLst/>
+                        </a:prstGeom>
+                        <a:solidFill>
+                          <a:srgbClr val="FFFFFF"/>
+                        </a:solidFill>
+                        <a:ln w="9525">
+                          <a:noFill/>
+                          <a:miter lim="800000"/>
+                          <a:headEnd/>
+                          <a:tailEnd/>
+                        </a:ln>
+                      </wps:spPr>
+                      <wps:txbx>
+                        <w:txbxContent>
+                          <w:p>
+                            <w:pPr>
+                              <w:spacing w:after="0"/>
+                              <w:jc w:val="center"/>
+                              <w:rPr>
+                                <w:rFonts w:ascii="Times New Roman" w:hAnsi="Times New Roman" w:cs="Times New Roman"/>
+                                <w:i/>
+                                <w:iCs/>
+                                <w:sz w:val="24"/>
+                                <w:szCs w:val="24"/>
+                              </w:rPr>
+                            </w:pPr>
+                            <w:r>
+                              <w:rPr>
+                                <w:rFonts w:ascii="Times New Roman" w:hAnsi="Times New Roman" w:cs="Times New Roman"/>
+                                <w:sz w:val="24"/>
+                                <w:szCs w:val="24"/>
+                              </w:rPr>
+                              <w:t>Фиг !.</w:t>
+                            </w:r>
+                            <w:r>
+                              <w:rPr>
+                                <w:rFonts w:ascii="Times New Roman" w:hAnsi="Times New Roman" w:cs="Times New Roman"/>
+                                <w:i/>
+                                <w:iCs/>
+                                <w:sz w:val="24"/>
+                                <w:szCs w:val="24"/>
+                              </w:rPr>
+                              <w:t xml:space="preserve"> </w:t>
+                            </w:r>
+                            <w:r>
+                              <w:rPr>
+                                <w:rFonts w:ascii="Times New Roman" w:hAnsi="Times New Roman" w:cs="Times New Roman"/>
+                                <w:i/>
+                                <w:iCs/>
+                                <w:sz w:val="24"/>
+                                <w:szCs w:val="24"/>
+                              </w:rPr>
+                              <w:t>Формула за размера на разширената решетка, където:</w:t>
+                            </w:r>
+                          </w:p>
+                          <w:p>
+                            <w:pPr>
+                              <w:spacing w:after="0"/>
+                              <w:jc w:val="center"/>
+                              <w:rPr>
+                                <w:rFonts w:ascii="Times New Roman" w:hAnsi="Times New Roman" w:cs="Times New Roman"/>
+                                <w:i/>
+                                <w:iCs/>
+                                <w:sz w:val="24"/>
+                                <w:szCs w:val="24"/>
+                              </w:rPr>
+                            </w:pPr>
+                            <w:r>
+                              <w:rPr>
+                                <w:rFonts w:ascii="Times New Roman" w:hAnsi="Times New Roman" w:cs="Times New Roman"/>
+                                <w:i/>
+                                <w:iCs/>
+                                <w:sz w:val="24"/>
+                                <w:szCs w:val="24"/>
+                                <w:lang w:val="en-US"/>
+                              </w:rPr>
+                              <w:t>n</w:t>
+                            </w:r>
+                            <w:r>
+                              <w:rPr>
+                                <w:rFonts w:ascii="Times New Roman" w:hAnsi="Times New Roman" w:cs="Times New Roman"/>
+                                <w:i/>
+                                <w:iCs/>
+                                <w:sz w:val="24"/>
+                                <w:szCs w:val="24"/>
+                                <w:vertAlign w:val="subscript"/>
+                                <w:lang w:val="en-US"/>
+                              </w:rPr>
+                              <w:t>2</w:t>
+                            </w:r>
+                            <w:r>
+                              <w:rPr>
+                                <w:rFonts w:ascii="Times New Roman" w:hAnsi="Times New Roman" w:cs="Times New Roman"/>
+                                <w:i/>
+                                <w:iCs/>
+                                <w:sz w:val="24"/>
+                                <w:szCs w:val="24"/>
+                                <w:vertAlign w:val="subscript"/>
+                                <w:lang w:val="en-US"/>
+                              </w:rPr>
+                              <w:t xml:space="preserve"> </w:t>
+                            </w:r>
+                            <w:r>
+                              <w:rPr>
+                                <w:rFonts w:ascii="Times New Roman" w:hAnsi="Times New Roman" w:cs="Times New Roman"/>
+                                <w:sz w:val="24"/>
+                                <w:szCs w:val="24"/>
+                                <w:lang w:val="en-US"/>
+                              </w:rPr>
+                              <w:t xml:space="preserve">– </w:t>
+                            </w:r>
+                            <w:r>
+                              <w:rPr>
+                                <w:rFonts w:ascii="Times New Roman" w:hAnsi="Times New Roman" w:cs="Times New Roman"/>
+                                <w:i/>
+                                <w:iCs/>
+                                <w:sz w:val="24"/>
+                                <w:szCs w:val="24"/>
+                              </w:rPr>
+                              <w:t xml:space="preserve">размер на разширената </w:t>
+                            </w:r>
+                            <w:r>
+                              <w:rPr>
+                                <w:rFonts w:ascii="Times New Roman" w:hAnsi="Times New Roman" w:cs="Times New Roman"/>
+                                <w:i/>
+                                <w:iCs/>
+                                <w:sz w:val="24"/>
+                                <w:szCs w:val="24"/>
+                              </w:rPr>
+                              <w:t>решетка</w:t>
+                            </w:r>
+                          </w:p>
+                          <w:p>
+                            <w:pPr>
+                              <w:spacing w:after="0"/>
+                              <w:jc w:val="center"/>
+                              <w:rPr>
+                                <w:rFonts w:ascii="Times New Roman" w:hAnsi="Times New Roman" w:cs="Times New Roman"/>
+                                <w:i/>
+                                <w:iCs/>
+                                <w:sz w:val="24"/>
+                                <w:szCs w:val="24"/>
+                              </w:rPr>
+                            </w:pPr>
+                            <w:r>
+                              <w:rPr>
+                                <w:rFonts w:ascii="Times New Roman" w:hAnsi="Times New Roman" w:cs="Times New Roman"/>
+                                <w:i/>
+                                <w:iCs/>
+                                <w:sz w:val="24"/>
+                                <w:szCs w:val="24"/>
+                                <w:lang w:val="en-US"/>
+                              </w:rPr>
+                              <w:t>n</w:t>
+                            </w:r>
+                            <w:r>
+                              <w:rPr>
+                                <w:rFonts w:ascii="Times New Roman" w:hAnsi="Times New Roman" w:cs="Times New Roman"/>
+                                <w:i/>
+                                <w:iCs/>
+                                <w:sz w:val="24"/>
+                                <w:szCs w:val="24"/>
+                                <w:vertAlign w:val="subscript"/>
+                              </w:rPr>
+                              <w:t>1</w:t>
+                            </w:r>
+                            <w:r>
+                              <w:rPr>
+                                <w:rFonts w:ascii="Times New Roman" w:hAnsi="Times New Roman" w:cs="Times New Roman"/>
+                                <w:i/>
+                                <w:iCs/>
+                                <w:sz w:val="24"/>
+                                <w:szCs w:val="24"/>
+                                <w:vertAlign w:val="subscript"/>
+                                <w:lang w:val="en-US"/>
+                              </w:rPr>
+                              <w:t xml:space="preserve"> </w:t>
+                            </w:r>
+                            <w:r>
+                              <w:rPr>
+                                <w:rFonts w:ascii="Times New Roman" w:hAnsi="Times New Roman" w:cs="Times New Roman"/>
+                                <w:sz w:val="24"/>
+                                <w:szCs w:val="24"/>
+                                <w:lang w:val="en-US"/>
+                              </w:rPr>
+                              <w:t xml:space="preserve">– </w:t>
+                            </w:r>
+                            <w:r>
+                              <w:rPr>
+                                <w:rFonts w:ascii="Times New Roman" w:hAnsi="Times New Roman" w:cs="Times New Roman"/>
+                                <w:i/>
+                                <w:iCs/>
+                                <w:sz w:val="24"/>
+                                <w:szCs w:val="24"/>
+                              </w:rPr>
+                              <w:t xml:space="preserve">размер на оригиналната </w:t>
+                            </w:r>
+                            <w:r>
+                              <w:rPr>
+                                <w:rFonts w:ascii="Times New Roman" w:hAnsi="Times New Roman" w:cs="Times New Roman"/>
+                                <w:i/>
+                                <w:iCs/>
+                                <w:sz w:val="24"/>
+                                <w:szCs w:val="24"/>
+                              </w:rPr>
+                              <w:t>решетка</w:t>
+                            </w:r>
+                          </w:p>
+                          <w:p>
+                            <w:pPr>
+                              <w:spacing w:after="0"/>
+                              <w:jc w:val="center"/>
+                              <w:rPr>
+                                <w:rFonts w:ascii="Times New Roman" w:hAnsi="Times New Roman" w:cs="Times New Roman"/>
+                                <w:i/>
+                                <w:iCs/>
+                                <w:sz w:val="24"/>
+                                <w:szCs w:val="24"/>
+                              </w:rPr>
+                            </w:pPr>
+                            <w:r>
+                              <w:rPr>
+                                <w:rFonts w:ascii="Times New Roman" w:hAnsi="Times New Roman" w:cs="Times New Roman"/>
+                                <w:i/>
+                                <w:iCs/>
+                                <w:sz w:val="24"/>
+                                <w:szCs w:val="24"/>
+                                <w:lang w:val="en-US"/>
+                              </w:rPr>
+                              <w:t xml:space="preserve">k </w:t>
+                            </w:r>
+                            <w:r>
+                              <w:rPr>
+                                <w:rFonts w:ascii="Times New Roman" w:hAnsi="Times New Roman" w:cs="Times New Roman"/>
+                                <w:i/>
+                                <w:iCs/>
+                                <w:sz w:val="24"/>
+                                <w:szCs w:val="24"/>
+                              </w:rPr>
+                              <w:t>– бро</w:t>
+                            </w:r>
+                            <w:r>
+                              <w:rPr>
+                                <w:rFonts w:ascii="Times New Roman" w:hAnsi="Times New Roman" w:cs="Times New Roman"/>
+                                <w:i/>
+                                <w:iCs/>
+                                <w:sz w:val="24"/>
+                                <w:szCs w:val="24"/>
+                              </w:rPr>
+                              <w:t>й</w:t>
+                            </w:r>
+                            <w:r>
+                              <w:rPr>
+                                <w:rFonts w:ascii="Times New Roman" w:hAnsi="Times New Roman" w:cs="Times New Roman"/>
+                                <w:i/>
+                                <w:iCs/>
+                                <w:sz w:val="24"/>
+                                <w:szCs w:val="24"/>
+                              </w:rPr>
+                              <w:t xml:space="preserve"> клетки на разширение</w:t>
+                            </w:r>
+                          </w:p>
+                          <w:p>
+                            <w:pPr>
+                              <w:jc w:val="center"/>
+                              <w:rPr>
+                                <w:rFonts w:ascii="Times New Roman" w:hAnsi="Times New Roman" w:cs="Times New Roman"/>
+                                <w:i/>
+                                <w:iCs/>
+                                <w:sz w:val="24"/>
+                                <w:szCs w:val="24"/>
+                                <w:vertAlign w:val="subscript"/>
+                              </w:rPr>
+                            </w:pPr>
+                          </w:p>
+                          <w:p>
+                            <w:pPr>
+                              <w:jc w:val="center"/>
+                              <w:rPr>
+                                <w:rFonts w:ascii="Times New Roman" w:hAnsi="Times New Roman" w:cs="Times New Roman"/>
+                                <w:i/>
+                                <w:iCs/>
+                                <w:sz w:val="24"/>
+                                <w:szCs w:val="24"/>
+                                <w:vertAlign w:val="subscript"/>
+                              </w:rPr>
+                            </w:pPr>
+                          </w:p>
+                        </w:txbxContent>
+                      </wps:txbx>
+                      <wps:bodyPr rot="0" vert="horz" wrap="square" lIns="91440" tIns="45720" rIns="91440" bIns="45720" anchor="t" anchorCtr="0">
+                        <a:noAutofit/>
+                      </wps:bodyPr>
+                    </wps:wsp>
+                  </a:graphicData>
+                </a:graphic>
+                <wp14:sizeRelH relativeFrom="margin">
+                  <wp14:pctWidth>0</wp14:pctWidth>
+                </wp14:sizeRelH>
+                <wp14:sizeRelV relativeFrom="margin">
+                  <wp14:pctHeight>0</wp14:pctHeight>
+                </wp14:sizeRelV>
+              </wp:anchor>
+            </w:drawing>
+          </mc:Choice>
+          <mc:Fallback>
+            <w:pict>
+              <v:shape w14:anchorId="1D53EA34" id="_x0000_s1046" type="#_x0000_t202" style="position:absolute;left:0;text-align:left;margin-left:56.15pt;margin-top:157.55pt;width:339pt;height:70.75pt;z-index:251738112;visibility:visible;mso-wrap-style:square;mso-width-percent:0;mso-height-percent:0;mso-wrap-distance-left:9pt;mso-wrap-distance-top:3.6pt;mso-wrap-distance-right:9pt;mso-wrap-distance-bottom:3.6pt;mso-position-horizontal:absolute;mso-position-horizontal-relative:margin;mso-position-vertical:absolute;mso-position-vertical-relative:text;mso-width-percent:0;mso-height-percent:0;mso-width-relative:margin;mso-height-relative:margin;v-text-anchor:top" o:gfxdata="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" stroked="f">
+                <v:textbox>
+                  <w:txbxContent>
+                    <w:p>
+                      <w:pPr>
+                        <w:spacing w:after="0"/>
+                        <w:jc w:val="center"/>
+                        <w:rPr>
+                          <w:rFonts w:ascii="Times New Roman" w:hAnsi="Times New Roman" w:cs="Times New Roman"/>
+                          <w:i/>
+                          <w:iCs/>
+                          <w:sz w:val="24"/>
+                          <w:szCs w:val="24"/>
+                        </w:rPr>
+                      </w:pPr>
+                      <w:r>
+                        <w:rPr>
+                          <w:rFonts w:ascii="Times New Roman" w:hAnsi="Times New Roman" w:cs="Times New Roman"/>
+                          <w:sz w:val="24"/>
+                          <w:szCs w:val="24"/>
+                        </w:rPr>
+                        <w:t>Фиг !.</w:t>
+                      </w:r>
+                      <w:r>
+                        <w:rPr>
+                          <w:rFonts w:ascii="Times New Roman" w:hAnsi="Times New Roman" w:cs="Times New Roman"/>
+                          <w:i/>
+                          <w:iCs/>
+                          <w:sz w:val="24"/>
+                          <w:szCs w:val="24"/>
+                        </w:rPr>
+                        <w:t xml:space="preserve"> </w:t>
+                      </w:r>
+                      <w:r>
+                        <w:rPr>
+                          <w:rFonts w:ascii="Times New Roman" w:hAnsi="Times New Roman" w:cs="Times New Roman"/>
+                          <w:i/>
+                          <w:iCs/>
+                          <w:sz w:val="24"/>
+                          <w:szCs w:val="24"/>
+                        </w:rPr>
+                        <w:t>Формула за размера на разширената решетка, където:</w:t>
+                      </w:r>
+                    </w:p>
+                    <w:p>
+                      <w:pPr>
+                        <w:spacing w:after="0"/>
+                        <w:jc w:val="center"/>
+                        <w:rPr>
+                          <w:rFonts w:ascii="Times New Roman" w:hAnsi="Times New Roman" w:cs="Times New Roman"/>
+                          <w:i/>
+                          <w:iCs/>
+                          <w:sz w:val="24"/>
+                          <w:szCs w:val="24"/>
+                        </w:rPr>
+                      </w:pPr>
+                      <w:r>
+                        <w:rPr>
+                          <w:rFonts w:ascii="Times New Roman" w:hAnsi="Times New Roman" w:cs="Times New Roman"/>
+                          <w:i/>
+                          <w:iCs/>
+                          <w:sz w:val="24"/>
+                          <w:szCs w:val="24"/>
+                          <w:lang w:val="en-US"/>
+                        </w:rPr>
+                        <w:t>n</w:t>
+                      </w:r>
+                      <w:r>
+                        <w:rPr>
+                          <w:rFonts w:ascii="Times New Roman" w:hAnsi="Times New Roman" w:cs="Times New Roman"/>
+                          <w:i/>
+                          <w:iCs/>
+                          <w:sz w:val="24"/>
+                          <w:szCs w:val="24"/>
+                          <w:vertAlign w:val="subscript"/>
+                          <w:lang w:val="en-US"/>
+                        </w:rPr>
+                        <w:t>2</w:t>
+                      </w:r>
+                      <w:r>
+                        <w:rPr>
+                          <w:rFonts w:ascii="Times New Roman" w:hAnsi="Times New Roman" w:cs="Times New Roman"/>
+                          <w:i/>
+                          <w:iCs/>
+                          <w:sz w:val="24"/>
+                          <w:szCs w:val="24"/>
+                          <w:vertAlign w:val="subscript"/>
+                          <w:lang w:val="en-US"/>
+                        </w:rPr>
+                        <w:t xml:space="preserve"> </w:t>
+                      </w:r>
+                      <w:r>
+                        <w:rPr>
+                          <w:rFonts w:ascii="Times New Roman" w:hAnsi="Times New Roman" w:cs="Times New Roman"/>
+                          <w:sz w:val="24"/>
+                          <w:szCs w:val="24"/>
+                          <w:lang w:val="en-US"/>
+                        </w:rPr>
+                        <w:t xml:space="preserve">– </w:t>
+                      </w:r>
+                      <w:r>
+                        <w:rPr>
+                          <w:rFonts w:ascii="Times New Roman" w:hAnsi="Times New Roman" w:cs="Times New Roman"/>
+                          <w:i/>
+                          <w:iCs/>
+                          <w:sz w:val="24"/>
+                          <w:szCs w:val="24"/>
+                        </w:rPr>
+                        <w:t xml:space="preserve">размер на разширената </w:t>
+                      </w:r>
+                      <w:r>
+                        <w:rPr>
+                          <w:rFonts w:ascii="Times New Roman" w:hAnsi="Times New Roman" w:cs="Times New Roman"/>
+                          <w:i/>
+                          <w:iCs/>
+                          <w:sz w:val="24"/>
+                          <w:szCs w:val="24"/>
+                        </w:rPr>
+                        <w:t>решетка</w:t>
+                      </w:r>
+                    </w:p>
+                    <w:p>
+                      <w:pPr>
+                        <w:spacing w:after="0"/>
+                        <w:jc w:val="center"/>
+                        <w:rPr>
+                          <w:rFonts w:ascii="Times New Roman" w:hAnsi="Times New Roman" w:cs="Times New Roman"/>
+                          <w:i/>
+                          <w:iCs/>
+                          <w:sz w:val="24"/>
+                          <w:szCs w:val="24"/>
+                        </w:rPr>
+                      </w:pPr>
+                      <w:r>
+                        <w:rPr>
+                          <w:rFonts w:ascii="Times New Roman" w:hAnsi="Times New Roman" w:cs="Times New Roman"/>
+                          <w:i/>
+                          <w:iCs/>
+                          <w:sz w:val="24"/>
+                          <w:szCs w:val="24"/>
+                          <w:lang w:val="en-US"/>
+                        </w:rPr>
+                        <w:t>n</w:t>
+                      </w:r>
+                      <w:r>
+                        <w:rPr>
+                          <w:rFonts w:ascii="Times New Roman" w:hAnsi="Times New Roman" w:cs="Times New Roman"/>
+                          <w:i/>
+                          <w:iCs/>
+                          <w:sz w:val="24"/>
+                          <w:szCs w:val="24"/>
+                          <w:vertAlign w:val="subscript"/>
+                        </w:rPr>
+                        <w:t>1</w:t>
+                      </w:r>
+                      <w:r>
+                        <w:rPr>
+                          <w:rFonts w:ascii="Times New Roman" w:hAnsi="Times New Roman" w:cs="Times New Roman"/>
+                          <w:i/>
+                          <w:iCs/>
+                          <w:sz w:val="24"/>
+                          <w:szCs w:val="24"/>
+                          <w:vertAlign w:val="subscript"/>
+                          <w:lang w:val="en-US"/>
+                        </w:rPr>
+                        <w:t xml:space="preserve"> </w:t>
+                      </w:r>
+                      <w:r>
+                        <w:rPr>
+                          <w:rFonts w:ascii="Times New Roman" w:hAnsi="Times New Roman" w:cs="Times New Roman"/>
+                          <w:sz w:val="24"/>
+                          <w:szCs w:val="24"/>
+                          <w:lang w:val="en-US"/>
+                        </w:rPr>
+                        <w:t xml:space="preserve">– </w:t>
+                      </w:r>
+                      <w:r>
+                        <w:rPr>
+                          <w:rFonts w:ascii="Times New Roman" w:hAnsi="Times New Roman" w:cs="Times New Roman"/>
+                          <w:i/>
+                          <w:iCs/>
+                          <w:sz w:val="24"/>
+                          <w:szCs w:val="24"/>
+                        </w:rPr>
+                        <w:t xml:space="preserve">размер на </w:t>
+                      </w:r>
+                      <w:r>
+                        <w:rPr>
+                          <w:rFonts w:ascii="Times New Roman" w:hAnsi="Times New Roman" w:cs="Times New Roman"/>
+                          <w:i/>
+                          <w:iCs/>
+                          <w:sz w:val="24"/>
+                          <w:szCs w:val="24"/>
+                        </w:rPr>
+                        <w:t>оригиналната</w:t>
+                      </w:r>
+                      <w:r>
+                        <w:rPr>
+                          <w:rFonts w:ascii="Times New Roman" w:hAnsi="Times New Roman" w:cs="Times New Roman"/>
+                          <w:i/>
+                          <w:iCs/>
+                          <w:sz w:val="24"/>
+                          <w:szCs w:val="24"/>
+                        </w:rPr>
+                        <w:t xml:space="preserve"> </w:t>
+                      </w:r>
+                      <w:r>
+                        <w:rPr>
+                          <w:rFonts w:ascii="Times New Roman" w:hAnsi="Times New Roman" w:cs="Times New Roman"/>
+                          <w:i/>
+                          <w:iCs/>
+                          <w:sz w:val="24"/>
+                          <w:szCs w:val="24"/>
+                        </w:rPr>
+                        <w:t>решетка</w:t>
+                      </w:r>
+                    </w:p>
+                    <w:p>
+                      <w:pPr>
+                        <w:spacing w:after="0"/>
+                        <w:jc w:val="center"/>
+                        <w:rPr>
+                          <w:rFonts w:ascii="Times New Roman" w:hAnsi="Times New Roman" w:cs="Times New Roman"/>
+                          <w:i/>
+                          <w:iCs/>
+                          <w:sz w:val="24"/>
+                          <w:szCs w:val="24"/>
+                        </w:rPr>
+                      </w:pPr>
+                      <w:r>
+                        <w:rPr>
+                          <w:rFonts w:ascii="Times New Roman" w:hAnsi="Times New Roman" w:cs="Times New Roman"/>
+                          <w:i/>
+                          <w:iCs/>
+                          <w:sz w:val="24"/>
+                          <w:szCs w:val="24"/>
+                          <w:lang w:val="en-US"/>
+                        </w:rPr>
+                        <w:t xml:space="preserve">k </w:t>
+                      </w:r>
+                      <w:r>
+                        <w:rPr>
+                          <w:rFonts w:ascii="Times New Roman" w:hAnsi="Times New Roman" w:cs="Times New Roman"/>
+                          <w:i/>
+                          <w:iCs/>
+                          <w:sz w:val="24"/>
+                          <w:szCs w:val="24"/>
+                        </w:rPr>
+                        <w:t>– бро</w:t>
+                      </w:r>
+                      <w:r>
+                        <w:rPr>
+                          <w:rFonts w:ascii="Times New Roman" w:hAnsi="Times New Roman" w:cs="Times New Roman"/>
+                          <w:i/>
+                          <w:iCs/>
+                          <w:sz w:val="24"/>
+                          <w:szCs w:val="24"/>
+                        </w:rPr>
+                        <w:t>й</w:t>
+                      </w:r>
+                      <w:r>
+                        <w:rPr>
+                          <w:rFonts w:ascii="Times New Roman" w:hAnsi="Times New Roman" w:cs="Times New Roman"/>
+                          <w:i/>
+                          <w:iCs/>
+                          <w:sz w:val="24"/>
+                          <w:szCs w:val="24"/>
+                        </w:rPr>
+                        <w:t xml:space="preserve"> клетки на разширение</w:t>
+                      </w:r>
+                    </w:p>
+                    <w:p>
+                      <w:pPr>
+                        <w:jc w:val="center"/>
+                        <w:rPr>
+                          <w:rFonts w:ascii="Times New Roman" w:hAnsi="Times New Roman" w:cs="Times New Roman"/>
+                          <w:i/>
+                          <w:iCs/>
+                          <w:sz w:val="24"/>
+                          <w:szCs w:val="24"/>
+                          <w:vertAlign w:val="subscript"/>
+                        </w:rPr>
+                      </w:pPr>
+                    </w:p>
+                    <w:p>
+                      <w:pPr>
+                        <w:jc w:val="center"/>
+                        <w:rPr>
+                          <w:rFonts w:ascii="Times New Roman" w:hAnsi="Times New Roman" w:cs="Times New Roman"/>
+                          <w:i/>
+                          <w:iCs/>
+                          <w:sz w:val="24"/>
+                          <w:szCs w:val="24"/>
+                          <w:vertAlign w:val="subscript"/>
+                        </w:rPr>
+                      </w:pPr>
+                    </w:p>
+                  </w:txbxContent>
+                </v:textbox>
+                <w10:wrap type="topAndBottom" anchorx="margin"/>
+              </v:shape>
+            </w:pict>
+          </mc:Fallback>
+        </mc:AlternateContent>
+      </w:r>
+      <w:r>
+        <w:rPr>
+          <w:rFonts w:ascii="Times New Roman" w:hAnsi="Times New Roman" w:cs="Times New Roman"/>
+          <w:sz w:val="28"/>
+          <w:szCs w:val="28"/>
+        </w:rPr>
+        <w:t>Последната стъпка на алгоритъма за генериране е разширяване на клетките с някак</w:t>
+      </w:r>
+      <w:r>
+        <w:rPr>
+          <w:rFonts w:ascii="Times New Roman" w:hAnsi="Times New Roman" w:cs="Times New Roman"/>
+          <w:sz w:val="28"/>
+          <w:szCs w:val="28"/>
+        </w:rPr>
+        <w:t>ъв</w:t>
+      </w:r>
+      <w:r>
+        <w:rPr>
+          <w:rFonts w:ascii="Times New Roman" w:hAnsi="Times New Roman" w:cs="Times New Roman"/>
+          <w:sz w:val="28"/>
+          <w:szCs w:val="28"/>
+        </w:rPr>
+        <w:t xml:space="preserve"> констан</w:t>
+      </w:r>
+      <w:r>
+        <w:rPr>
+          <w:rFonts w:ascii="Times New Roman" w:hAnsi="Times New Roman" w:cs="Times New Roman"/>
+          <w:sz w:val="28"/>
+          <w:szCs w:val="28"/>
+        </w:rPr>
+        <w:t>тен брой клетки</w:t>
+      </w:r>
+      <w:r>
+        <w:rPr>
+          <w:rFonts w:ascii="Times New Roman" w:hAnsi="Times New Roman" w:cs="Times New Roman"/>
+          <w:sz w:val="28"/>
+          <w:szCs w:val="28"/>
+        </w:rPr>
+        <w:t xml:space="preserve">, </w:t>
+      </w:r>
+      <w:r>
+        <w:rPr>
+          <w:rFonts w:ascii="Times New Roman" w:hAnsi="Times New Roman" w:cs="Times New Roman"/>
+          <w:sz w:val="28"/>
+          <w:szCs w:val="28"/>
+        </w:rPr>
+        <w:t xml:space="preserve">за да се придобие вид </w:t>
+      </w:r>
+      <w:r>
+        <w:rPr>
+          <w:rFonts w:ascii="Times New Roman" w:hAnsi="Times New Roman" w:cs="Times New Roman"/>
+          <w:sz w:val="28"/>
+          <w:szCs w:val="28"/>
+        </w:rPr>
+        <w:t xml:space="preserve">на </w:t>
+      </w:r>
+      <w:r>
+        <w:rPr>
+          <w:rFonts w:ascii="Times New Roman" w:hAnsi="Times New Roman" w:cs="Times New Roman"/>
+          <w:sz w:val="28"/>
+          <w:szCs w:val="28"/>
+        </w:rPr>
+        <w:t xml:space="preserve">град, </w:t>
+      </w:r>
+      <w:r>
+        <w:rPr>
+          <w:rFonts w:ascii="Times New Roman" w:hAnsi="Times New Roman" w:cs="Times New Roman"/>
+          <w:sz w:val="28"/>
+          <w:szCs w:val="28"/>
+        </w:rPr>
+        <w:t>понеже</w:t>
+      </w:r>
+      <w:r>
+        <w:rPr>
+          <w:rFonts w:ascii="Times New Roman" w:hAnsi="Times New Roman" w:cs="Times New Roman"/>
+          <w:sz w:val="28"/>
+          <w:szCs w:val="28"/>
+        </w:rPr>
+        <w:t xml:space="preserve"> до момента</w:t>
+      </w:r>
+      <w:r>
+        <w:rPr>
+          <w:rFonts w:ascii="Times New Roman" w:hAnsi="Times New Roman" w:cs="Times New Roman"/>
+          <w:sz w:val="28"/>
+          <w:szCs w:val="28"/>
+        </w:rPr>
+        <w:t xml:space="preserve"> съседни кръстовища и завои са с никакво разстояние между тях.</w:t>
+      </w:r>
+      <w:r>
+        <w:rPr>
+          <w:rFonts w:ascii="Times New Roman" w:hAnsi="Times New Roman" w:cs="Times New Roman"/>
+          <w:sz w:val="28"/>
+          <w:szCs w:val="28"/>
+        </w:rPr>
+        <w:t xml:space="preserve"> Това може</w:t>
+      </w:r>
+      <w:r>
+        <w:rPr>
+          <w:rFonts w:ascii="Times New Roman" w:hAnsi="Times New Roman" w:cs="Times New Roman"/>
+          <w:sz w:val="28"/>
+          <w:szCs w:val="28"/>
+        </w:rPr>
+        <w:t xml:space="preserve"> да се постигне като текущите клетки се преместят в увеличена решетка, която е с размер:</w:t>
       </w:r>
     </w:p>
     <w:p>
       <w:pPr>
         <w:spacing w:line="360" w:lineRule="auto"/>
-        <w:jc w:val="both"/>
-        <w:rPr>
-          <w:rFonts w:ascii="Times New Roman" w:hAnsi="Times New Roman" w:cs="Times New Roman"/>
-          <w:sz w:val="28"/>
-          <w:szCs w:val="28"/>
-        </w:rPr>
-      </w:pPr>
+        <w:ind w:firstLine="360"/>
+        <w:rPr>
+          <w:rFonts w:ascii="Times New Roman" w:hAnsi="Times New Roman" w:cs="Times New Roman"/>
+          <w:i/>
+          <w:sz w:val="28"/>
+          <w:szCs w:val="28"/>
+          <w:lang w:val="en-US"/>
+        </w:rPr>
+      </w:pPr>
+      <m:oMathPara>
+        <m:oMath>
+          <m:sSub>
+            <m:sSubPr>
+              <m:ctrlPr>
+                <w:rPr>
+                  <w:rFonts w:ascii="Cambria Math" w:hAnsi="Cambria Math" w:cs="Times New Roman"/>
+                  <w:i/>
+                  <w:sz w:val="28"/>
+                  <w:szCs w:val="28"/>
+                  <w:lang w:val="en-US"/>
+                </w:rPr>
+              </m:ctrlPr>
+            </m:sSubPr>
+            <m:e>
+              <m:r>
+                <w:rPr>
+                  <w:rFonts w:ascii="Cambria Math" w:hAnsi="Cambria Math" w:cs="Times New Roman"/>
+                  <w:sz w:val="28"/>
+                  <w:szCs w:val="28"/>
+                  <w:lang w:val="en-US"/>
+                </w:rPr>
+                <m:t>n</m:t>
+              </m:r>
+            </m:e>
+            <m:sub>
+              <m:r>
+                <w:rPr>
+                  <w:rFonts w:ascii="Cambria Math" w:hAnsi="Cambria Math" w:cs="Times New Roman"/>
+                  <w:sz w:val="28"/>
+                  <w:szCs w:val="28"/>
+                  <w:lang w:val="en-US"/>
+                </w:rPr>
+                <m:t>2</m:t>
+              </m:r>
+            </m:sub>
+          </m:sSub>
+          <m:r>
+            <w:rPr>
+              <w:rFonts w:ascii="Cambria Math" w:hAnsi="Cambria Math" w:cs="Times New Roman"/>
+              <w:sz w:val="28"/>
+              <w:szCs w:val="28"/>
+            </w:rPr>
+            <m:t>=</m:t>
+          </m:r>
+          <m:sSub>
+            <m:sSubPr>
+              <m:ctrlPr>
+                <w:rPr>
+                  <w:rFonts w:ascii="Cambria Math" w:hAnsi="Cambria Math" w:cs="Times New Roman"/>
+                  <w:i/>
+                  <w:sz w:val="28"/>
+                  <w:szCs w:val="28"/>
+                  <w:lang w:val="en-US"/>
+                </w:rPr>
+              </m:ctrlPr>
+            </m:sSubPr>
+            <m:e>
+              <m:r>
+                <w:rPr>
+                  <w:rFonts w:ascii="Cambria Math" w:hAnsi="Cambria Math" w:cs="Times New Roman"/>
+                  <w:sz w:val="28"/>
+                  <w:szCs w:val="28"/>
+                </w:rPr>
+                <m:t>n</m:t>
+              </m:r>
+              <m:ctrlPr>
+                <w:rPr>
+                  <w:rFonts w:ascii="Cambria Math" w:hAnsi="Cambria Math" w:cs="Times New Roman"/>
+                  <w:i/>
+                  <w:sz w:val="28"/>
+                  <w:szCs w:val="28"/>
+                </w:rPr>
+              </m:ctrlPr>
+            </m:e>
+            <m:sub>
+              <m:r>
+                <w:rPr>
+                  <w:rFonts w:ascii="Cambria Math" w:hAnsi="Cambria Math" w:cs="Times New Roman"/>
+                  <w:sz w:val="28"/>
+                  <w:szCs w:val="28"/>
+                  <w:lang w:val="en-US"/>
+                </w:rPr>
+                <m:t>1</m:t>
+              </m:r>
+            </m:sub>
+          </m:sSub>
+          <m:r>
+            <w:rPr>
+              <w:rFonts w:ascii="Cambria Math" w:hAnsi="Cambria Math" w:cs="Times New Roman"/>
+              <w:sz w:val="28"/>
+              <w:szCs w:val="28"/>
+            </w:rPr>
+            <m:t>+k</m:t>
+          </m:r>
+          <m:d>
+            <m:dPr>
+              <m:ctrlPr>
+                <w:rPr>
+                  <w:rFonts w:ascii="Cambria Math" w:hAnsi="Cambria Math" w:cs="Times New Roman"/>
+                  <w:i/>
+                  <w:sz w:val="28"/>
+                  <w:szCs w:val="28"/>
+                </w:rPr>
+              </m:ctrlPr>
+            </m:dPr>
+            <m:e>
+              <m:sSub>
+                <m:sSubPr>
+                  <m:ctrlPr>
+                    <w:rPr>
+                      <w:rFonts w:ascii="Cambria Math" w:hAnsi="Cambria Math" w:cs="Times New Roman"/>
+                      <w:i/>
+                      <w:sz w:val="28"/>
+                      <w:szCs w:val="28"/>
+                      <w:lang w:val="en-US"/>
+                    </w:rPr>
+                  </m:ctrlPr>
+                </m:sSubPr>
+                <m:e>
+                  <m:r>
+                    <w:rPr>
+                      <w:rFonts w:ascii="Cambria Math" w:hAnsi="Cambria Math" w:cs="Times New Roman"/>
+                      <w:sz w:val="28"/>
+                      <w:szCs w:val="28"/>
+                    </w:rPr>
+                    <m:t>n</m:t>
+                  </m:r>
+                  <m:ctrlPr>
+                    <w:rPr>
+                      <w:rFonts w:ascii="Cambria Math" w:hAnsi="Cambria Math" w:cs="Times New Roman"/>
+                      <w:i/>
+                      <w:sz w:val="28"/>
+                      <w:szCs w:val="28"/>
+                    </w:rPr>
+                  </m:ctrlPr>
+                </m:e>
+                <m:sub>
+                  <m:r>
+                    <w:rPr>
+                      <w:rFonts w:ascii="Cambria Math" w:hAnsi="Cambria Math" w:cs="Times New Roman"/>
+                      <w:sz w:val="28"/>
+                      <w:szCs w:val="28"/>
+                      <w:lang w:val="en-US"/>
+                    </w:rPr>
+                    <m:t>1</m:t>
+                  </m:r>
+                </m:sub>
+              </m:sSub>
+              <m:r>
+                <w:rPr>
+                  <w:rFonts w:ascii="Cambria Math" w:hAnsi="Cambria Math" w:cs="Times New Roman"/>
+                  <w:sz w:val="28"/>
+                  <w:szCs w:val="28"/>
+                  <w:lang w:val="en-US"/>
+                </w:rPr>
+                <m:t>-1</m:t>
+              </m:r>
+            </m:e>
+          </m:d>
+          <m:r>
+            <w:rPr>
+              <w:rFonts w:ascii="Cambria Math" w:hAnsi="Cambria Math" w:cs="Times New Roman"/>
+              <w:sz w:val="28"/>
+              <w:szCs w:val="28"/>
+              <w:lang w:val="en-US"/>
+            </w:rPr>
+            <m:t>+2</m:t>
+          </m:r>
+        </m:oMath>
+      </m:oMathPara>
     </w:p>
     <w:p>
       <w:pPr>
-        <w:rPr>
-          <w:sz w:val="28"/>
-          <w:szCs w:val="28"/>
-        </w:rPr>
-      </w:pPr>
-      <w:r>
-        <w:rPr>
-          <w:rFonts w:ascii="Times New Roman" w:hAnsi="Times New Roman" w:cs="Times New Roman"/>
-          <w:sz w:val="28"/>
-          <w:szCs w:val="28"/>
-        </w:rPr>
-        <w:br w:type="page"/>
+        <w:spacing w:line="360" w:lineRule="auto"/>
+        <w:ind w:firstLine="360"/>
+        <w:rPr>
+          <w:rFonts w:ascii="Times New Roman" w:hAnsi="Times New Roman" w:cs="Times New Roman"/>
+          <w:sz w:val="28"/>
+          <w:szCs w:val="28"/>
+        </w:rPr>
+      </w:pPr>
+      <w:r>
+        <w:rPr>
+          <w:rFonts w:ascii="Times New Roman" w:hAnsi="Times New Roman" w:cs="Times New Roman"/>
+          <w:sz w:val="28"/>
+          <w:szCs w:val="28"/>
+        </w:rPr>
+        <w:t xml:space="preserve">Причината за добавяне на 2, е за да може да се осигури място за </w:t>
+      </w:r>
+      <w:r>
+        <w:rPr>
+          <w:rFonts w:ascii="Times New Roman" w:hAnsi="Times New Roman" w:cs="Times New Roman"/>
+          <w:sz w:val="28"/>
+          <w:szCs w:val="28"/>
+        </w:rPr>
+        <w:t>клетки</w:t>
+      </w:r>
+      <w:r>
+        <w:rPr>
+          <w:rFonts w:ascii="Times New Roman" w:hAnsi="Times New Roman" w:cs="Times New Roman"/>
+          <w:sz w:val="28"/>
+          <w:szCs w:val="28"/>
+        </w:rPr>
+        <w:t xml:space="preserve"> сгради</w:t>
+      </w:r>
+      <w:r>
+        <w:rPr>
+          <w:rFonts w:ascii="Times New Roman" w:hAnsi="Times New Roman" w:cs="Times New Roman"/>
+          <w:sz w:val="28"/>
+          <w:szCs w:val="28"/>
+        </w:rPr>
+        <w:t xml:space="preserve">, които </w:t>
+      </w:r>
+      <w:r>
+        <w:rPr>
+          <w:rFonts w:ascii="Times New Roman" w:hAnsi="Times New Roman" w:cs="Times New Roman"/>
+          <w:sz w:val="28"/>
+          <w:szCs w:val="28"/>
+        </w:rPr>
+        <w:t xml:space="preserve">са </w:t>
+      </w:r>
+      <w:r>
+        <w:rPr>
+          <w:rFonts w:ascii="Times New Roman" w:hAnsi="Times New Roman" w:cs="Times New Roman"/>
+          <w:sz w:val="28"/>
+          <w:szCs w:val="28"/>
+        </w:rPr>
+        <w:t>по ръбовете на решетката</w:t>
+      </w:r>
+      <w:r>
+        <w:rPr>
+          <w:rFonts w:ascii="Times New Roman" w:hAnsi="Times New Roman" w:cs="Times New Roman"/>
+          <w:sz w:val="28"/>
+          <w:szCs w:val="28"/>
+        </w:rPr>
+        <w:t xml:space="preserve"> -</w:t>
+      </w:r>
+      <w:r>
+        <w:rPr>
+          <w:rFonts w:ascii="Times New Roman" w:hAnsi="Times New Roman" w:cs="Times New Roman"/>
+          <w:sz w:val="28"/>
+          <w:szCs w:val="28"/>
+        </w:rPr>
+        <w:t xml:space="preserve"> по най-далечните улици</w:t>
+      </w:r>
+      <w:r>
+        <w:rPr>
+          <w:rFonts w:ascii="Times New Roman" w:hAnsi="Times New Roman" w:cs="Times New Roman"/>
+          <w:sz w:val="28"/>
+          <w:szCs w:val="28"/>
+        </w:rPr>
+        <w:t>.</w:t>
       </w:r>
     </w:p>
     <w:p>
       <w:pPr>
-        <w:rPr>
-          <w:rFonts w:ascii="Times New Roman" w:hAnsi="Times New Roman" w:cs="Times New Roman"/>
-          <w:sz w:val="28"/>
-          <w:szCs w:val="28"/>
-          <w:lang w:val="en-US"/>
-        </w:rPr>
-      </w:pPr>
+        <w:spacing w:line="360" w:lineRule="auto"/>
+        <w:jc w:val="both"/>
+        <w:rPr>
+          <w:rFonts w:ascii="Times New Roman" w:hAnsi="Times New Roman" w:cs="Times New Roman"/>
+          <w:sz w:val="28"/>
+          <w:szCs w:val="28"/>
+        </w:rPr>
+      </w:pPr>
+      <w:r>
+        <w:rPr>
+          <w:rFonts w:ascii="Times New Roman" w:hAnsi="Times New Roman" w:cs="Times New Roman"/>
+          <w:sz w:val="28"/>
+          <w:szCs w:val="28"/>
+        </w:rPr>
+        <w:lastRenderedPageBreak/>
+        <w:t>След разшир</w:t>
+      </w:r>
+      <w:r>
+        <w:rPr>
+          <w:rFonts w:ascii="Times New Roman" w:hAnsi="Times New Roman" w:cs="Times New Roman"/>
+          <w:sz w:val="28"/>
+          <w:szCs w:val="28"/>
+        </w:rPr>
+        <w:t>яването</w:t>
+      </w:r>
+      <w:r>
+        <w:rPr>
+          <w:rFonts w:ascii="Times New Roman" w:hAnsi="Times New Roman" w:cs="Times New Roman"/>
+          <w:sz w:val="28"/>
+          <w:szCs w:val="28"/>
+        </w:rPr>
+        <w:t xml:space="preserve"> на решетката, </w:t>
+      </w:r>
+      <w:r>
+        <w:rPr>
+          <w:rFonts w:ascii="Times New Roman" w:hAnsi="Times New Roman" w:cs="Times New Roman"/>
+          <w:sz w:val="28"/>
+          <w:szCs w:val="28"/>
+        </w:rPr>
+        <w:t xml:space="preserve">може да </w:t>
+      </w:r>
+      <w:r>
+        <w:rPr>
+          <w:rFonts w:ascii="Times New Roman" w:hAnsi="Times New Roman" w:cs="Times New Roman"/>
+          <w:sz w:val="28"/>
+          <w:szCs w:val="28"/>
+        </w:rPr>
+        <w:t>удължим</w:t>
+      </w:r>
+      <w:r>
+        <w:rPr>
+          <w:rFonts w:ascii="Times New Roman" w:hAnsi="Times New Roman" w:cs="Times New Roman"/>
+          <w:sz w:val="28"/>
+          <w:szCs w:val="28"/>
+        </w:rPr>
+        <w:t xml:space="preserve"> </w:t>
+      </w:r>
+      <w:proofErr w:type="spellStart"/>
+      <w:r>
+        <w:rPr>
+          <w:rFonts w:ascii="Times New Roman" w:hAnsi="Times New Roman" w:cs="Times New Roman"/>
+          <w:sz w:val="28"/>
+          <w:szCs w:val="28"/>
+        </w:rPr>
+        <w:t>тайлсета</w:t>
+      </w:r>
+      <w:proofErr w:type="spellEnd"/>
+      <w:r>
+        <w:rPr>
+          <w:rFonts w:ascii="Times New Roman" w:hAnsi="Times New Roman" w:cs="Times New Roman"/>
+          <w:sz w:val="28"/>
+          <w:szCs w:val="28"/>
+        </w:rPr>
+        <w:t xml:space="preserve"> на алгоритъма, като добавим клетка представяща сграда</w:t>
+      </w:r>
+      <w:r>
+        <w:rPr>
+          <w:rFonts w:ascii="Times New Roman" w:hAnsi="Times New Roman" w:cs="Times New Roman"/>
+          <w:sz w:val="28"/>
+          <w:szCs w:val="28"/>
+        </w:rPr>
+        <w:t xml:space="preserve">. </w:t>
+      </w:r>
+      <w:proofErr w:type="spellStart"/>
+      <w:r>
+        <w:rPr>
+          <w:rFonts w:ascii="Times New Roman" w:hAnsi="Times New Roman" w:cs="Times New Roman"/>
+          <w:sz w:val="28"/>
+          <w:szCs w:val="28"/>
+        </w:rPr>
+        <w:t>И</w:t>
+      </w:r>
+      <w:r>
+        <w:rPr>
+          <w:rFonts w:ascii="Times New Roman" w:hAnsi="Times New Roman" w:cs="Times New Roman"/>
+          <w:sz w:val="28"/>
+          <w:szCs w:val="28"/>
+        </w:rPr>
+        <w:t>терирайки</w:t>
+      </w:r>
+      <w:proofErr w:type="spellEnd"/>
+      <w:r>
+        <w:rPr>
+          <w:rFonts w:ascii="Times New Roman" w:hAnsi="Times New Roman" w:cs="Times New Roman"/>
+          <w:sz w:val="28"/>
+          <w:szCs w:val="28"/>
+        </w:rPr>
+        <w:t xml:space="preserve"> през решетката, постигаме </w:t>
+      </w:r>
+      <w:r>
+        <w:rPr>
+          <w:rFonts w:ascii="Times New Roman" w:hAnsi="Times New Roman" w:cs="Times New Roman"/>
+          <w:sz w:val="28"/>
+          <w:szCs w:val="28"/>
+        </w:rPr>
+        <w:t>две</w:t>
+      </w:r>
+      <w:r>
+        <w:rPr>
+          <w:rFonts w:ascii="Times New Roman" w:hAnsi="Times New Roman" w:cs="Times New Roman"/>
+          <w:sz w:val="28"/>
+          <w:szCs w:val="28"/>
+        </w:rPr>
+        <w:t xml:space="preserve"> цели:</w:t>
+      </w:r>
     </w:p>
     <w:p>
       <w:pPr>
+        <w:pStyle w:val="ListParagraph"/>
+        <w:numPr>
+          <w:ilvl w:val="1"/>
+          <w:numId w:val="33"/>
+        </w:numPr>
         <w:spacing w:line="360" w:lineRule="auto"/>
-        <w:ind w:firstLine="360"/>
+        <w:ind w:left="714" w:hanging="357"/>
         <w:jc w:val="both"/>
         <w:rPr>
           <w:rFonts w:ascii="Times New Roman" w:hAnsi="Times New Roman" w:cs="Times New Roman"/>
@@ -30679,6 +31445,558 @@
           <w:szCs w:val="28"/>
         </w:rPr>
       </w:pPr>
+      <w:r>
+        <w:rPr>
+          <w:rFonts w:ascii="Times New Roman" w:hAnsi="Times New Roman" w:cs="Times New Roman"/>
+          <w:sz w:val="28"/>
+          <w:szCs w:val="28"/>
+        </w:rPr>
+        <w:t>Запълването на разстоянията между кръстовищата с прави улици</w:t>
+      </w:r>
+      <w:r>
+        <w:rPr>
+          <w:rFonts w:ascii="Times New Roman" w:hAnsi="Times New Roman" w:cs="Times New Roman"/>
+          <w:sz w:val="28"/>
+          <w:szCs w:val="28"/>
+        </w:rPr>
+        <w:t>;</w:t>
+      </w:r>
+    </w:p>
+    <w:p>
+      <w:pPr>
+        <w:pStyle w:val="ListParagraph"/>
+        <w:numPr>
+          <w:ilvl w:val="1"/>
+          <w:numId w:val="33"/>
+        </w:numPr>
+        <w:spacing w:line="360" w:lineRule="auto"/>
+        <w:ind w:left="714" w:hanging="357"/>
+        <w:jc w:val="both"/>
+        <w:rPr>
+          <w:rFonts w:ascii="Times New Roman" w:hAnsi="Times New Roman" w:cs="Times New Roman"/>
+          <w:sz w:val="28"/>
+          <w:szCs w:val="28"/>
+        </w:rPr>
+      </w:pPr>
+      <w:r>
+        <w:rPr>
+          <w:rFonts w:ascii="Times New Roman" w:hAnsi="Times New Roman" w:cs="Times New Roman"/>
+          <w:sz w:val="28"/>
+          <w:szCs w:val="28"/>
+        </w:rPr>
+        <w:t>Добавяне на сгради в клетките, които се допират до улица.</w:t>
+      </w:r>
+    </w:p>
+    <w:p>
+      <w:pPr>
+        <w:spacing w:line="360" w:lineRule="auto"/>
+        <w:ind w:firstLine="357"/>
+        <w:jc w:val="both"/>
+        <w:rPr>
+          <w:rFonts w:ascii="Times New Roman" w:hAnsi="Times New Roman" w:cs="Times New Roman"/>
+          <w:sz w:val="28"/>
+          <w:szCs w:val="28"/>
+        </w:rPr>
+      </w:pPr>
+      <w:r>
+        <w:rPr>
+          <w:noProof/>
+        </w:rPr>
+        <mc:AlternateContent>
+          <mc:Choice Requires="wps">
+            <w:drawing>
+              <wp:anchor distT="45720" distB="45720" distL="114300" distR="114300" simplePos="0" relativeHeight="251741184" behindDoc="0" locked="0" layoutInCell="1" allowOverlap="1" wp14:anchorId="732A90EC" wp14:editId="555C8C5A">
+                <wp:simplePos x="0" y="0"/>
+                <wp:positionH relativeFrom="margin">
+                  <wp:align>center</wp:align>
+                </wp:positionH>
+                <wp:positionV relativeFrom="paragraph">
+                  <wp:posOffset>3761740</wp:posOffset>
+                </wp:positionV>
+                <wp:extent cx="4305300" cy="819150"/>
+                <wp:effectExtent l="0" t="0" r="0" b="0"/>
+                <wp:wrapTopAndBottom/>
+                <wp:docPr id="314488537" name="Text Box 2"/>
+                <wp:cNvGraphicFramePr>
+                  <a:graphicFrameLocks xmlns:a="http://schemas.openxmlformats.org/drawingml/2006/main"/>
+                </wp:cNvGraphicFramePr>
+                <a:graphic xmlns:a="http://schemas.openxmlformats.org/drawingml/2006/main">
+                  <a:graphicData uri="http://schemas.microsoft.com/office/word/2010/wordprocessingShape">
+                    <wps:wsp>
+                      <wps:cNvSpPr txBox="1">
+                        <a:spLocks noChangeArrowheads="1"/>
+                      </wps:cNvSpPr>
+                      <wps:spPr bwMode="auto">
+                        <a:xfrm>
+                          <a:off x="0" y="0"/>
+                          <a:ext cx="4305300" cy="819150"/>
+                        </a:xfrm>
+                        <a:prstGeom prst="rect">
+                          <a:avLst/>
+                        </a:prstGeom>
+                        <a:solidFill>
+                          <a:srgbClr val="FFFFFF"/>
+                        </a:solidFill>
+                        <a:ln w="9525">
+                          <a:noFill/>
+                          <a:miter lim="800000"/>
+                          <a:headEnd/>
+                          <a:tailEnd/>
+                        </a:ln>
+                      </wps:spPr>
+                      <wps:txbx>
+                        <w:txbxContent>
+                          <w:p>
+                            <w:pPr>
+                              <w:spacing w:after="0"/>
+                              <w:jc w:val="center"/>
+                              <w:rPr>
+                                <w:rFonts w:ascii="Times New Roman" w:hAnsi="Times New Roman" w:cs="Times New Roman"/>
+                                <w:i/>
+                                <w:iCs/>
+                                <w:sz w:val="24"/>
+                                <w:szCs w:val="24"/>
+                              </w:rPr>
+                            </w:pPr>
+                            <w:r>
+                              <w:rPr>
+                                <w:rFonts w:ascii="Times New Roman" w:hAnsi="Times New Roman" w:cs="Times New Roman"/>
+                                <w:sz w:val="24"/>
+                                <w:szCs w:val="24"/>
+                              </w:rPr>
+                              <w:t>Фиг !.</w:t>
+                            </w:r>
+                            <w:r>
+                              <w:rPr>
+                                <w:rFonts w:ascii="Times New Roman" w:hAnsi="Times New Roman" w:cs="Times New Roman"/>
+                                <w:i/>
+                                <w:iCs/>
+                                <w:sz w:val="24"/>
+                                <w:szCs w:val="24"/>
+                              </w:rPr>
+                              <w:t xml:space="preserve"> </w:t>
+                            </w:r>
+                            <w:r>
+                              <w:rPr>
+                                <w:rFonts w:ascii="Times New Roman" w:hAnsi="Times New Roman" w:cs="Times New Roman"/>
+                                <w:i/>
+                                <w:iCs/>
+                                <w:sz w:val="24"/>
+                                <w:szCs w:val="24"/>
+                              </w:rPr>
+                              <w:t>Примерен резултат на алгоритъма за генериране на произволна пътна мрежа</w:t>
+                            </w:r>
+                            <w:r>
+                              <w:rPr>
+                                <w:rFonts w:ascii="Times New Roman" w:hAnsi="Times New Roman" w:cs="Times New Roman"/>
+                                <w:i/>
+                                <w:iCs/>
+                                <w:sz w:val="24"/>
+                                <w:szCs w:val="24"/>
+                              </w:rPr>
+                              <w:t>:</w:t>
+                            </w:r>
+                          </w:p>
+                          <w:p>
+                            <w:pPr>
+                              <w:spacing w:after="0"/>
+                              <w:jc w:val="center"/>
+                              <w:rPr>
+                                <w:rFonts w:ascii="Times New Roman" w:hAnsi="Times New Roman" w:cs="Times New Roman"/>
+                                <w:i/>
+                                <w:iCs/>
+                                <w:sz w:val="24"/>
+                                <w:szCs w:val="24"/>
+                              </w:rPr>
+                            </w:pPr>
+                            <w:r>
+                              <w:rPr>
+                                <w:rFonts w:ascii="Times New Roman" w:hAnsi="Times New Roman" w:cs="Times New Roman"/>
+                                <w:i/>
+                                <w:iCs/>
+                                <w:sz w:val="24"/>
+                                <w:szCs w:val="24"/>
+                              </w:rPr>
+                              <w:t>Синя сграда – работно място</w:t>
+                            </w:r>
+                          </w:p>
+                          <w:p>
+                            <w:pPr>
+                              <w:spacing w:after="0"/>
+                              <w:jc w:val="center"/>
+                              <w:rPr>
+                                <w:rFonts w:ascii="Times New Roman" w:hAnsi="Times New Roman" w:cs="Times New Roman"/>
+                                <w:i/>
+                                <w:iCs/>
+                                <w:sz w:val="24"/>
+                                <w:szCs w:val="24"/>
+                                <w:vertAlign w:val="subscript"/>
+                              </w:rPr>
+                            </w:pPr>
+                            <w:r>
+                              <w:rPr>
+                                <w:rFonts w:ascii="Times New Roman" w:hAnsi="Times New Roman" w:cs="Times New Roman"/>
+                                <w:i/>
+                                <w:iCs/>
+                                <w:sz w:val="24"/>
+                                <w:szCs w:val="24"/>
+                              </w:rPr>
+                              <w:t>Зелена сграда – дом</w:t>
+                            </w:r>
+                          </w:p>
+                          <w:p>
+                            <w:pPr>
+                              <w:jc w:val="center"/>
+                              <w:rPr>
+                                <w:rFonts w:ascii="Times New Roman" w:hAnsi="Times New Roman" w:cs="Times New Roman"/>
+                                <w:i/>
+                                <w:iCs/>
+                                <w:sz w:val="24"/>
+                                <w:szCs w:val="24"/>
+                                <w:vertAlign w:val="subscript"/>
+                              </w:rPr>
+                            </w:pPr>
+                          </w:p>
+                        </w:txbxContent>
+                      </wps:txbx>
+                      <wps:bodyPr rot="0" vert="horz" wrap="square" lIns="91440" tIns="45720" rIns="91440" bIns="45720" anchor="t" anchorCtr="0">
+                        <a:noAutofit/>
+                      </wps:bodyPr>
+                    </wps:wsp>
+                  </a:graphicData>
+                </a:graphic>
+                <wp14:sizeRelH relativeFrom="margin">
+                  <wp14:pctWidth>0</wp14:pctWidth>
+                </wp14:sizeRelH>
+                <wp14:sizeRelV relativeFrom="margin">
+                  <wp14:pctHeight>0</wp14:pctHeight>
+                </wp14:sizeRelV>
+              </wp:anchor>
+            </w:drawing>
+          </mc:Choice>
+          <mc:Fallback>
+            <w:pict>
+              <v:shape w14:anchorId="732A90EC" id="_x0000_s1047" type="#_x0000_t202" style="position:absolute;left:0;text-align:left;margin-left:0;margin-top:296.2pt;width:339pt;height:64.5pt;z-index:251741184;visibility:visible;mso-wrap-style:square;mso-width-percent:0;mso-height-percent:0;mso-wrap-distance-left:9pt;mso-wrap-distance-top:3.6pt;mso-wrap-distance-right:9pt;mso-wrap-distance-bottom:3.6pt;mso-position-horizontal:center;mso-position-horizontal-relative:margin;mso-position-vertical:absolute;mso-position-vertical-relative:text;mso-width-percent:0;mso-height-percent:0;mso-width-relative:margin;mso-height-relative:margin;v-text-anchor:top" o:gfxdata="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" stroked="f">
+                <v:textbox>
+                  <w:txbxContent>
+                    <w:p>
+                      <w:pPr>
+                        <w:spacing w:after="0"/>
+                        <w:jc w:val="center"/>
+                        <w:rPr>
+                          <w:rFonts w:ascii="Times New Roman" w:hAnsi="Times New Roman" w:cs="Times New Roman"/>
+                          <w:i/>
+                          <w:iCs/>
+                          <w:sz w:val="24"/>
+                          <w:szCs w:val="24"/>
+                        </w:rPr>
+                      </w:pPr>
+                      <w:r>
+                        <w:rPr>
+                          <w:rFonts w:ascii="Times New Roman" w:hAnsi="Times New Roman" w:cs="Times New Roman"/>
+                          <w:sz w:val="24"/>
+                          <w:szCs w:val="24"/>
+                        </w:rPr>
+                        <w:t>Фиг !.</w:t>
+                      </w:r>
+                      <w:r>
+                        <w:rPr>
+                          <w:rFonts w:ascii="Times New Roman" w:hAnsi="Times New Roman" w:cs="Times New Roman"/>
+                          <w:i/>
+                          <w:iCs/>
+                          <w:sz w:val="24"/>
+                          <w:szCs w:val="24"/>
+                        </w:rPr>
+                        <w:t xml:space="preserve"> </w:t>
+                      </w:r>
+                      <w:r>
+                        <w:rPr>
+                          <w:rFonts w:ascii="Times New Roman" w:hAnsi="Times New Roman" w:cs="Times New Roman"/>
+                          <w:i/>
+                          <w:iCs/>
+                          <w:sz w:val="24"/>
+                          <w:szCs w:val="24"/>
+                        </w:rPr>
+                        <w:t>Примерен резултат на алгоритъма за генериране на произволна пътна мрежа</w:t>
+                      </w:r>
+                      <w:r>
+                        <w:rPr>
+                          <w:rFonts w:ascii="Times New Roman" w:hAnsi="Times New Roman" w:cs="Times New Roman"/>
+                          <w:i/>
+                          <w:iCs/>
+                          <w:sz w:val="24"/>
+                          <w:szCs w:val="24"/>
+                        </w:rPr>
+                        <w:t>:</w:t>
+                      </w:r>
+                    </w:p>
+                    <w:p>
+                      <w:pPr>
+                        <w:spacing w:after="0"/>
+                        <w:jc w:val="center"/>
+                        <w:rPr>
+                          <w:rFonts w:ascii="Times New Roman" w:hAnsi="Times New Roman" w:cs="Times New Roman"/>
+                          <w:i/>
+                          <w:iCs/>
+                          <w:sz w:val="24"/>
+                          <w:szCs w:val="24"/>
+                        </w:rPr>
+                      </w:pPr>
+                      <w:r>
+                        <w:rPr>
+                          <w:rFonts w:ascii="Times New Roman" w:hAnsi="Times New Roman" w:cs="Times New Roman"/>
+                          <w:i/>
+                          <w:iCs/>
+                          <w:sz w:val="24"/>
+                          <w:szCs w:val="24"/>
+                        </w:rPr>
+                        <w:t>Синя сграда – работно място</w:t>
+                      </w:r>
+                    </w:p>
+                    <w:p>
+                      <w:pPr>
+                        <w:spacing w:after="0"/>
+                        <w:jc w:val="center"/>
+                        <w:rPr>
+                          <w:rFonts w:ascii="Times New Roman" w:hAnsi="Times New Roman" w:cs="Times New Roman"/>
+                          <w:i/>
+                          <w:iCs/>
+                          <w:sz w:val="24"/>
+                          <w:szCs w:val="24"/>
+                          <w:vertAlign w:val="subscript"/>
+                        </w:rPr>
+                      </w:pPr>
+                      <w:r>
+                        <w:rPr>
+                          <w:rFonts w:ascii="Times New Roman" w:hAnsi="Times New Roman" w:cs="Times New Roman"/>
+                          <w:i/>
+                          <w:iCs/>
+                          <w:sz w:val="24"/>
+                          <w:szCs w:val="24"/>
+                        </w:rPr>
+                        <w:t>Зелена сграда – дом</w:t>
+                      </w:r>
+                    </w:p>
+                    <w:p>
+                      <w:pPr>
+                        <w:jc w:val="center"/>
+                        <w:rPr>
+                          <w:rFonts w:ascii="Times New Roman" w:hAnsi="Times New Roman" w:cs="Times New Roman"/>
+                          <w:i/>
+                          <w:iCs/>
+                          <w:sz w:val="24"/>
+                          <w:szCs w:val="24"/>
+                          <w:vertAlign w:val="subscript"/>
+                        </w:rPr>
+                      </w:pPr>
+                    </w:p>
+                  </w:txbxContent>
+                </v:textbox>
+                <w10:wrap type="topAndBottom" anchorx="margin"/>
+              </v:shape>
+            </w:pict>
+          </mc:Fallback>
+        </mc:AlternateContent>
+      </w:r>
+      <w:r>
+        <w:rPr>
+          <w:rFonts w:ascii="Times New Roman" w:hAnsi="Times New Roman" w:cs="Times New Roman"/>
+          <w:noProof/>
+          <w:sz w:val="28"/>
+          <w:szCs w:val="28"/>
+        </w:rPr>
+        <w:drawing>
+          <wp:anchor distT="0" distB="0" distL="114300" distR="114300" simplePos="0" relativeHeight="251739136" behindDoc="0" locked="0" layoutInCell="1" allowOverlap="1" wp14:anchorId="47D20330" wp14:editId="7F06472A">
+            <wp:simplePos x="0" y="0"/>
+            <wp:positionH relativeFrom="margin">
+              <wp:posOffset>1690370</wp:posOffset>
+            </wp:positionH>
+            <wp:positionV relativeFrom="paragraph">
+              <wp:posOffset>1403985</wp:posOffset>
+            </wp:positionV>
+            <wp:extent cx="2311400" cy="2311400"/>
+            <wp:effectExtent l="0" t="0" r="0" b="0"/>
+            <wp:wrapTopAndBottom/>
+            <wp:docPr id="2122845713" name="Picture 22"/>
+            <wp:cNvGraphicFramePr>
+              <a:graphicFrameLocks xmlns:a="http://schemas.openxmlformats.org/drawingml/2006/main" noChangeAspect="1"/>
+            </wp:cNvGraphicFramePr>
+            <a:graphic xmlns:a="http://schemas.openxmlformats.org/drawingml/2006/main">
+              <a:graphicData uri="http://schemas.openxmlformats.org/drawingml/2006/picture">
+                <pic:pic xmlns:pic="http://schemas.openxmlformats.org/drawingml/2006/picture">
+                  <pic:nvPicPr>
+                    <pic:cNvPr id="0" name="Picture 5"/>
+                    <pic:cNvPicPr>
+                      <a:picLocks noChangeAspect="1" noChangeArrowheads="1"/>
+                    </pic:cNvPicPr>
+                  </pic:nvPicPr>
+                  <pic:blipFill>
+                    <a:blip r:embed="rId24">
+                      <a:extLst>
+                        <a:ext uri="{28A0092B-C50C-407E-A947-70E740481C1C}">
+                          <a14:useLocalDpi xmlns:a14="http://schemas.microsoft.com/office/drawing/2010/main" val="0"/>
+                        </a:ext>
+                      </a:extLst>
+                    </a:blip>
+                    <a:srcRect/>
+                    <a:stretch>
+                      <a:fillRect/>
+                    </a:stretch>
+                  </pic:blipFill>
+                  <pic:spPr bwMode="auto">
+                    <a:xfrm>
+                      <a:off x="0" y="0"/>
+                      <a:ext cx="2311400" cy="2311400"/>
+                    </a:xfrm>
+                    <a:prstGeom prst="rect">
+                      <a:avLst/>
+                    </a:prstGeom>
+                    <a:noFill/>
+                    <a:ln>
+                      <a:noFill/>
+                    </a:ln>
+                  </pic:spPr>
+                </pic:pic>
+              </a:graphicData>
+            </a:graphic>
+            <wp14:sizeRelH relativeFrom="margin">
+              <wp14:pctWidth>0</wp14:pctWidth>
+            </wp14:sizeRelH>
+            <wp14:sizeRelV relativeFrom="margin">
+              <wp14:pctHeight>0</wp14:pctHeight>
+            </wp14:sizeRelV>
+          </wp:anchor>
+        </w:drawing>
+      </w:r>
+      <w:r>
+        <w:rPr>
+          <w:rFonts w:ascii="Times New Roman" w:hAnsi="Times New Roman" w:cs="Times New Roman"/>
+          <w:sz w:val="28"/>
+          <w:szCs w:val="28"/>
+        </w:rPr>
+        <w:t>Последно се избира тип на сграда – дом или работно място</w:t>
+      </w:r>
+      <w:r>
+        <w:rPr>
+          <w:rFonts w:ascii="Times New Roman" w:hAnsi="Times New Roman" w:cs="Times New Roman"/>
+          <w:sz w:val="28"/>
+          <w:szCs w:val="28"/>
+        </w:rPr>
+        <w:t>. О</w:t>
+      </w:r>
+      <w:r>
+        <w:rPr>
+          <w:rFonts w:ascii="Times New Roman" w:hAnsi="Times New Roman" w:cs="Times New Roman"/>
+          <w:sz w:val="28"/>
+          <w:szCs w:val="28"/>
+        </w:rPr>
+        <w:t>тново</w:t>
+      </w:r>
+      <w:r>
+        <w:rPr>
+          <w:rFonts w:ascii="Times New Roman" w:hAnsi="Times New Roman" w:cs="Times New Roman"/>
+          <w:sz w:val="28"/>
+          <w:szCs w:val="28"/>
+        </w:rPr>
+        <w:t>,</w:t>
+      </w:r>
+      <w:r>
+        <w:rPr>
+          <w:rFonts w:ascii="Times New Roman" w:hAnsi="Times New Roman" w:cs="Times New Roman"/>
+          <w:sz w:val="28"/>
+          <w:szCs w:val="28"/>
+        </w:rPr>
+        <w:t xml:space="preserve"> този избор е базиран на вероятностна функция спрямо разстоянието от центъра на града</w:t>
+      </w:r>
+      <w:r>
+        <w:rPr>
+          <w:rFonts w:ascii="Times New Roman" w:hAnsi="Times New Roman" w:cs="Times New Roman"/>
+          <w:sz w:val="28"/>
+          <w:szCs w:val="28"/>
+        </w:rPr>
+        <w:t xml:space="preserve">. </w:t>
+      </w:r>
+      <w:r>
+        <w:rPr>
+          <w:rFonts w:ascii="Times New Roman" w:hAnsi="Times New Roman" w:cs="Times New Roman"/>
+          <w:sz w:val="28"/>
+          <w:szCs w:val="28"/>
+        </w:rPr>
+        <w:t>Накрая пътна</w:t>
+      </w:r>
+      <w:r>
+        <w:rPr>
+          <w:rFonts w:ascii="Times New Roman" w:hAnsi="Times New Roman" w:cs="Times New Roman"/>
+          <w:sz w:val="28"/>
+          <w:szCs w:val="28"/>
+        </w:rPr>
+        <w:t>та</w:t>
+      </w:r>
+      <w:r>
+        <w:rPr>
+          <w:rFonts w:ascii="Times New Roman" w:hAnsi="Times New Roman" w:cs="Times New Roman"/>
+          <w:sz w:val="28"/>
+          <w:szCs w:val="28"/>
+        </w:rPr>
+        <w:t xml:space="preserve"> мрежа изглежда, подобно, на тази долу и алгоритъмът е готов</w:t>
+      </w:r>
+      <w:r>
+        <w:rPr>
+          <w:rFonts w:ascii="Times New Roman" w:hAnsi="Times New Roman" w:cs="Times New Roman"/>
+          <w:sz w:val="28"/>
+          <w:szCs w:val="28"/>
+        </w:rPr>
+        <w:t xml:space="preserve">, а </w:t>
+      </w:r>
+      <w:r>
+        <w:rPr>
+          <w:rFonts w:ascii="Times New Roman" w:hAnsi="Times New Roman" w:cs="Times New Roman"/>
+          <w:sz w:val="28"/>
+          <w:szCs w:val="28"/>
+        </w:rPr>
+        <w:t xml:space="preserve">симулацията </w:t>
+      </w:r>
+      <w:r>
+        <w:rPr>
+          <w:rFonts w:ascii="Times New Roman" w:hAnsi="Times New Roman" w:cs="Times New Roman"/>
+          <w:sz w:val="28"/>
+          <w:szCs w:val="28"/>
+        </w:rPr>
+        <w:t xml:space="preserve">може да </w:t>
+      </w:r>
+      <w:r>
+        <w:rPr>
+          <w:rFonts w:ascii="Times New Roman" w:hAnsi="Times New Roman" w:cs="Times New Roman"/>
+          <w:sz w:val="28"/>
+          <w:szCs w:val="28"/>
+        </w:rPr>
+        <w:t>започне</w:t>
+      </w:r>
+      <w:r>
+        <w:rPr>
+          <w:rFonts w:ascii="Times New Roman" w:hAnsi="Times New Roman" w:cs="Times New Roman"/>
+          <w:sz w:val="28"/>
+          <w:szCs w:val="28"/>
+        </w:rPr>
+        <w:t>.</w:t>
+      </w:r>
+    </w:p>
+    <w:p>
+      <w:pPr>
+        <w:rPr>
+          <w:rFonts w:ascii="Times New Roman" w:hAnsi="Times New Roman" w:cs="Times New Roman"/>
+          <w:sz w:val="28"/>
+          <w:szCs w:val="28"/>
+        </w:rPr>
+      </w:pPr>
+      <w:r>
+        <w:rPr>
+          <w:rFonts w:ascii="Times New Roman" w:hAnsi="Times New Roman" w:cs="Times New Roman"/>
+          <w:sz w:val="28"/>
+          <w:szCs w:val="28"/>
+        </w:rPr>
+        <w:br w:type="page"/>
+      </w:r>
     </w:p>
     <w:p>
       <w:pPr>
@@ -30692,7 +32010,7 @@
           <w:szCs w:val="36"/>
         </w:rPr>
       </w:pPr>
-      <w:bookmarkStart w:id="35" w:name="_Toc189912762"/>
+      <w:bookmarkStart w:id="41" w:name="_Toc189927292"/>
       <w:r>
         <w:rPr>
           <w:rFonts w:ascii="Times New Roman" w:hAnsi="Times New Roman" w:cs="Times New Roman"/>
@@ -30701,9 +32019,10 @@
           <w:sz w:val="36"/>
           <w:szCs w:val="36"/>
         </w:rPr>
+        <w:lastRenderedPageBreak/>
         <w:t>Трета глава</w:t>
       </w:r>
-      <w:bookmarkEnd w:id="35"/>
+      <w:bookmarkEnd w:id="41"/>
     </w:p>
     <w:p>
       <w:pPr>
@@ -30813,8 +32132,8 @@
           <w:rFonts w:ascii="Times New Roman" w:hAnsi="Times New Roman" w:cs="Times New Roman"/>
           <w:b/>
           <w:bCs/>
-          <w:sz w:val="28"/>
-          <w:szCs w:val="28"/>
+          <w:sz w:val="32"/>
+          <w:szCs w:val="32"/>
         </w:rPr>
       </w:pPr>
       <w:r>
@@ -30822,23 +32141,23 @@
           <w:rFonts w:ascii="Times New Roman" w:hAnsi="Times New Roman" w:cs="Times New Roman"/>
           <w:b/>
           <w:bCs/>
-          <w:sz w:val="28"/>
-          <w:szCs w:val="28"/>
-        </w:rPr>
-        <w:t xml:space="preserve"> </w:t>
-      </w:r>
-      <w:bookmarkStart w:id="36" w:name="_Toc189912763"/>
+          <w:sz w:val="32"/>
+          <w:szCs w:val="32"/>
+        </w:rPr>
+        <w:t xml:space="preserve"> </w:t>
+      </w:r>
+      <w:bookmarkStart w:id="42" w:name="_Toc189927293"/>
       <w:r>
         <w:rPr>
           <w:rFonts w:ascii="Times New Roman" w:hAnsi="Times New Roman" w:cs="Times New Roman"/>
           <w:b/>
           <w:bCs/>
-          <w:sz w:val="28"/>
-          <w:szCs w:val="28"/>
+          <w:sz w:val="32"/>
+          <w:szCs w:val="32"/>
         </w:rPr>
         <w:t>…</w:t>
       </w:r>
-      <w:bookmarkEnd w:id="36"/>
+      <w:bookmarkEnd w:id="42"/>
     </w:p>
     <w:p>
       <w:pPr>
@@ -30873,7 +32192,7 @@
           <w:szCs w:val="36"/>
         </w:rPr>
       </w:pPr>
-      <w:bookmarkStart w:id="37" w:name="_Toc189912764"/>
+      <w:bookmarkStart w:id="43" w:name="_Toc189927294"/>
       <w:r>
         <w:rPr>
           <w:rFonts w:ascii="Times New Roman" w:hAnsi="Times New Roman" w:cs="Times New Roman"/>
@@ -30885,7 +32204,7 @@
         <w:lastRenderedPageBreak/>
         <w:t>Четвърта глава</w:t>
       </w:r>
-      <w:bookmarkEnd w:id="37"/>
+      <w:bookmarkEnd w:id="43"/>
     </w:p>
     <w:p>
       <w:pPr>
@@ -31010,8 +32329,8 @@
           <w:rFonts w:ascii="Times New Roman" w:hAnsi="Times New Roman" w:cs="Times New Roman"/>
           <w:b/>
           <w:bCs/>
-          <w:sz w:val="28"/>
-          <w:szCs w:val="28"/>
+          <w:sz w:val="32"/>
+          <w:szCs w:val="32"/>
         </w:rPr>
       </w:pPr>
       <w:r>
@@ -31019,23 +32338,23 @@
           <w:rFonts w:ascii="Times New Roman" w:hAnsi="Times New Roman" w:cs="Times New Roman"/>
           <w:b/>
           <w:bCs/>
-          <w:sz w:val="28"/>
-          <w:szCs w:val="28"/>
-        </w:rPr>
-        <w:t xml:space="preserve"> </w:t>
-      </w:r>
-      <w:bookmarkStart w:id="38" w:name="_Toc189912765"/>
+          <w:sz w:val="32"/>
+          <w:szCs w:val="32"/>
+        </w:rPr>
+        <w:t xml:space="preserve"> </w:t>
+      </w:r>
+      <w:bookmarkStart w:id="44" w:name="_Toc189927295"/>
       <w:r>
         <w:rPr>
           <w:rFonts w:ascii="Times New Roman" w:hAnsi="Times New Roman" w:cs="Times New Roman"/>
           <w:b/>
           <w:bCs/>
-          <w:sz w:val="28"/>
-          <w:szCs w:val="28"/>
+          <w:sz w:val="32"/>
+          <w:szCs w:val="32"/>
         </w:rPr>
         <w:t>…</w:t>
       </w:r>
-      <w:bookmarkEnd w:id="38"/>
+      <w:bookmarkEnd w:id="44"/>
     </w:p>
     <w:p>
       <w:pPr>
@@ -31072,7 +32391,7 @@
           <w:szCs w:val="36"/>
         </w:rPr>
       </w:pPr>
-      <w:bookmarkStart w:id="39" w:name="_Toc189912766"/>
+      <w:bookmarkStart w:id="45" w:name="_Toc189927296"/>
       <w:r>
         <w:rPr>
           <w:rFonts w:ascii="Times New Roman" w:hAnsi="Times New Roman" w:cs="Times New Roman"/>
@@ -31084,7 +32403,7 @@
         <w:lastRenderedPageBreak/>
         <w:t>Заключение</w:t>
       </w:r>
-      <w:bookmarkEnd w:id="39"/>
+      <w:bookmarkEnd w:id="45"/>
     </w:p>
     <w:p>
       <w:pPr>
@@ -31119,7 +32438,7 @@
           <w:szCs w:val="36"/>
         </w:rPr>
       </w:pPr>
-      <w:bookmarkStart w:id="40" w:name="_Toc189912767"/>
+      <w:bookmarkStart w:id="46" w:name="_Toc189927297"/>
       <w:r>
         <w:rPr>
           <w:rFonts w:ascii="Times New Roman" w:hAnsi="Times New Roman" w:cs="Times New Roman"/>
@@ -31131,7 +32450,7 @@
         <w:lastRenderedPageBreak/>
         <w:t>Литература</w:t>
       </w:r>
-      <w:bookmarkEnd w:id="40"/>
+      <w:bookmarkEnd w:id="46"/>
     </w:p>
     <w:p>
       <w:pPr>
@@ -31155,7 +32474,7 @@
         <w:br w:type="page"/>
       </w:r>
     </w:p>
-    <w:bookmarkStart w:id="41" w:name="_Toc189912768" w:displacedByCustomXml="next"/>
+    <w:bookmarkStart w:id="47" w:name="_Toc189927298" w:displacedByCustomXml="next"/>
     <w:sdt>
       <w:sdtPr>
         <w:rPr>
@@ -31204,7 +32523,7 @@
             </w:rPr>
             <w:t>Съдържание</w:t>
           </w:r>
-          <w:bookmarkEnd w:id="41"/>
+          <w:bookmarkEnd w:id="47"/>
           <w:r>
             <w:rPr>
               <w:rFonts w:ascii="Times New Roman" w:hAnsi="Times New Roman" w:cs="Times New Roman"/>
@@ -31254,7 +32573,7 @@
             </w:rPr>
             <w:fldChar w:fldCharType="separate"/>
           </w:r>
-          <w:hyperlink w:anchor="_Toc189912731" w:history="1">
+          <w:hyperlink w:anchor="_Toc189927260" w:history="1">
             <w:r>
               <w:rPr>
                 <w:rStyle w:val="Hyperlink"/>
@@ -31293,7 +32612,7 @@
                 <w:sz w:val="24"/>
                 <w:szCs w:val="24"/>
               </w:rPr>
-              <w:instrText xml:space="preserve"> PAGEREF _Toc189912731 \h </w:instrText>
+              <w:instrText xml:space="preserve"> PAGEREF _Toc189927260 \h </w:instrText>
             </w:r>
             <w:r>
               <w:rPr>
@@ -31350,7 +32669,7 @@
               <w:lang w:eastAsia="bg-BG"/>
             </w:rPr>
           </w:pPr>
-          <w:hyperlink w:anchor="_Toc189912732" w:history="1">
+          <w:hyperlink w:anchor="_Toc189927261" w:history="1">
             <w:r>
               <w:rPr>
                 <w:rStyle w:val="Hyperlink"/>
@@ -31389,7 +32708,7 @@
                 <w:sz w:val="24"/>
                 <w:szCs w:val="24"/>
               </w:rPr>
-              <w:instrText xml:space="preserve"> PAGEREF _Toc189912732 \h </w:instrText>
+              <w:instrText xml:space="preserve"> PAGEREF _Toc189927261 \h </w:instrText>
             </w:r>
             <w:r>
               <w:rPr>
@@ -31447,7 +32766,7 @@
               <w:lang w:eastAsia="bg-BG"/>
             </w:rPr>
           </w:pPr>
-          <w:hyperlink w:anchor="_Toc189912733" w:history="1">
+          <w:hyperlink w:anchor="_Toc189927262" w:history="1">
             <w:r>
               <w:rPr>
                 <w:rStyle w:val="Hyperlink"/>
@@ -31506,7 +32825,7 @@
                 <w:sz w:val="24"/>
                 <w:szCs w:val="24"/>
               </w:rPr>
-              <w:instrText xml:space="preserve"> PAGEREF _Toc189912733 \h </w:instrText>
+              <w:instrText xml:space="preserve"> PAGEREF _Toc189927262 \h </w:instrText>
             </w:r>
             <w:r>
               <w:rPr>
@@ -31564,7 +32883,7 @@
               <w:lang w:eastAsia="bg-BG"/>
             </w:rPr>
           </w:pPr>
-          <w:hyperlink w:anchor="_Toc189912734" w:history="1">
+          <w:hyperlink w:anchor="_Toc189927263" w:history="1">
             <w:r>
               <w:rPr>
                 <w:rStyle w:val="Hyperlink"/>
@@ -31623,7 +32942,7 @@
                 <w:sz w:val="24"/>
                 <w:szCs w:val="24"/>
               </w:rPr>
-              <w:instrText xml:space="preserve"> PAGEREF _Toc189912734 \h </w:instrText>
+              <w:instrText xml:space="preserve"> PAGEREF _Toc189927263 \h </w:instrText>
             </w:r>
             <w:r>
               <w:rPr>
@@ -31681,7 +33000,7 @@
               <w:lang w:eastAsia="bg-BG"/>
             </w:rPr>
           </w:pPr>
-          <w:hyperlink w:anchor="_Toc189912735" w:history="1">
+          <w:hyperlink w:anchor="_Toc189927264" w:history="1">
             <w:r>
               <w:rPr>
                 <w:rStyle w:val="Hyperlink"/>
@@ -31740,7 +33059,7 @@
                 <w:sz w:val="24"/>
                 <w:szCs w:val="24"/>
               </w:rPr>
-              <w:instrText xml:space="preserve"> PAGEREF _Toc189912735 \h </w:instrText>
+              <w:instrText xml:space="preserve"> PAGEREF _Toc189927264 \h </w:instrText>
             </w:r>
             <w:r>
               <w:rPr>
@@ -31798,7 +33117,7 @@
               <w:lang w:eastAsia="bg-BG"/>
             </w:rPr>
           </w:pPr>
-          <w:hyperlink w:anchor="_Toc189912736" w:history="1">
+          <w:hyperlink w:anchor="_Toc189927265" w:history="1">
             <w:r>
               <w:rPr>
                 <w:rStyle w:val="Hyperlink"/>
@@ -31857,7 +33176,7 @@
                 <w:sz w:val="24"/>
                 <w:szCs w:val="24"/>
               </w:rPr>
-              <w:instrText xml:space="preserve"> PAGEREF _Toc189912736 \h </w:instrText>
+              <w:instrText xml:space="preserve"> PAGEREF _Toc189927265 \h </w:instrText>
             </w:r>
             <w:r>
               <w:rPr>
@@ -31915,7 +33234,7 @@
               <w:lang w:eastAsia="bg-BG"/>
             </w:rPr>
           </w:pPr>
-          <w:hyperlink w:anchor="_Toc189912737" w:history="1">
+          <w:hyperlink w:anchor="_Toc189927266" w:history="1">
             <w:r>
               <w:rPr>
                 <w:rStyle w:val="Hyperlink"/>
@@ -31975,7 +33294,7 @@
                 <w:sz w:val="24"/>
                 <w:szCs w:val="24"/>
               </w:rPr>
-              <w:instrText xml:space="preserve"> PAGEREF _Toc189912737 \h </w:instrText>
+              <w:instrText xml:space="preserve"> PAGEREF _Toc189927266 \h </w:instrText>
             </w:r>
             <w:r>
               <w:rPr>
@@ -32033,7 +33352,7 @@
               <w:lang w:eastAsia="bg-BG"/>
             </w:rPr>
           </w:pPr>
-          <w:hyperlink w:anchor="_Toc189912738" w:history="1">
+          <w:hyperlink w:anchor="_Toc189927267" w:history="1">
             <w:r>
               <w:rPr>
                 <w:rStyle w:val="Hyperlink"/>
@@ -32093,7 +33412,7 @@
                 <w:sz w:val="24"/>
                 <w:szCs w:val="24"/>
               </w:rPr>
-              <w:instrText xml:space="preserve"> PAGEREF _Toc189912738 \h </w:instrText>
+              <w:instrText xml:space="preserve"> PAGEREF _Toc189927267 \h </w:instrText>
             </w:r>
             <w:r>
               <w:rPr>
@@ -32151,7 +33470,7 @@
               <w:lang w:eastAsia="bg-BG"/>
             </w:rPr>
           </w:pPr>
-          <w:hyperlink w:anchor="_Toc189912739" w:history="1">
+          <w:hyperlink w:anchor="_Toc189927268" w:history="1">
             <w:r>
               <w:rPr>
                 <w:rStyle w:val="Hyperlink"/>
@@ -32212,7 +33531,7 @@
                 <w:sz w:val="24"/>
                 <w:szCs w:val="24"/>
               </w:rPr>
-              <w:instrText xml:space="preserve"> PAGEREF _Toc189912739 \h </w:instrText>
+              <w:instrText xml:space="preserve"> PAGEREF _Toc189927268 \h </w:instrText>
             </w:r>
             <w:r>
               <w:rPr>
@@ -32270,7 +33589,7 @@
               <w:lang w:eastAsia="bg-BG"/>
             </w:rPr>
           </w:pPr>
-          <w:hyperlink w:anchor="_Toc189912740" w:history="1">
+          <w:hyperlink w:anchor="_Toc189927269" w:history="1">
             <w:r>
               <w:rPr>
                 <w:rStyle w:val="Hyperlink"/>
@@ -32329,7 +33648,7 @@
                 <w:sz w:val="24"/>
                 <w:szCs w:val="24"/>
               </w:rPr>
-              <w:instrText xml:space="preserve"> PAGEREF _Toc189912740 \h </w:instrText>
+              <w:instrText xml:space="preserve"> PAGEREF _Toc189927269 \h </w:instrText>
             </w:r>
             <w:r>
               <w:rPr>
@@ -32387,7 +33706,7 @@
               <w:lang w:eastAsia="bg-BG"/>
             </w:rPr>
           </w:pPr>
-          <w:hyperlink w:anchor="_Toc189912741" w:history="1">
+          <w:hyperlink w:anchor="_Toc189927270" w:history="1">
             <w:r>
               <w:rPr>
                 <w:rStyle w:val="Hyperlink"/>
@@ -32446,7 +33765,7 @@
                 <w:sz w:val="24"/>
                 <w:szCs w:val="24"/>
               </w:rPr>
-              <w:instrText xml:space="preserve"> PAGEREF _Toc189912741 \h </w:instrText>
+              <w:instrText xml:space="preserve"> PAGEREF _Toc189927270 \h </w:instrText>
             </w:r>
             <w:r>
               <w:rPr>
@@ -32504,7 +33823,7 @@
               <w:lang w:eastAsia="bg-BG"/>
             </w:rPr>
           </w:pPr>
-          <w:hyperlink w:anchor="_Toc189912742" w:history="1">
+          <w:hyperlink w:anchor="_Toc189927271" w:history="1">
             <w:r>
               <w:rPr>
                 <w:rStyle w:val="Hyperlink"/>
@@ -32563,7 +33882,7 @@
                 <w:sz w:val="24"/>
                 <w:szCs w:val="24"/>
               </w:rPr>
-              <w:instrText xml:space="preserve"> PAGEREF _Toc189912742 \h </w:instrText>
+              <w:instrText xml:space="preserve"> PAGEREF _Toc189927271 \h </w:instrText>
             </w:r>
             <w:r>
               <w:rPr>
@@ -32621,7 +33940,7 @@
               <w:lang w:eastAsia="bg-BG"/>
             </w:rPr>
           </w:pPr>
-          <w:hyperlink w:anchor="_Toc189912743" w:history="1">
+          <w:hyperlink w:anchor="_Toc189927272" w:history="1">
             <w:r>
               <w:rPr>
                 <w:rStyle w:val="Hyperlink"/>
@@ -32680,7 +33999,7 @@
                 <w:sz w:val="24"/>
                 <w:szCs w:val="24"/>
               </w:rPr>
-              <w:instrText xml:space="preserve"> PAGEREF _Toc189912743 \h </w:instrText>
+              <w:instrText xml:space="preserve"> PAGEREF _Toc189927272 \h </w:instrText>
             </w:r>
             <w:r>
               <w:rPr>
@@ -32738,7 +34057,7 @@
               <w:lang w:eastAsia="bg-BG"/>
             </w:rPr>
           </w:pPr>
-          <w:hyperlink w:anchor="_Toc189912744" w:history="1">
+          <w:hyperlink w:anchor="_Toc189927273" w:history="1">
             <w:r>
               <w:rPr>
                 <w:rStyle w:val="Hyperlink"/>
@@ -32798,7 +34117,7 @@
                 <w:sz w:val="24"/>
                 <w:szCs w:val="24"/>
               </w:rPr>
-              <w:instrText xml:space="preserve"> PAGEREF _Toc189912744 \h </w:instrText>
+              <w:instrText xml:space="preserve"> PAGEREF _Toc189927273 \h </w:instrText>
             </w:r>
             <w:r>
               <w:rPr>
@@ -32856,7 +34175,7 @@
               <w:lang w:eastAsia="bg-BG"/>
             </w:rPr>
           </w:pPr>
-          <w:hyperlink w:anchor="_Toc189912745" w:history="1">
+          <w:hyperlink w:anchor="_Toc189927274" w:history="1">
             <w:r>
               <w:rPr>
                 <w:rStyle w:val="Hyperlink"/>
@@ -32915,7 +34234,7 @@
                 <w:sz w:val="24"/>
                 <w:szCs w:val="24"/>
               </w:rPr>
-              <w:instrText xml:space="preserve"> PAGEREF _Toc189912745 \h </w:instrText>
+              <w:instrText xml:space="preserve"> PAGEREF _Toc189927274 \h </w:instrText>
             </w:r>
             <w:r>
               <w:rPr>
@@ -32973,7 +34292,7 @@
               <w:lang w:eastAsia="bg-BG"/>
             </w:rPr>
           </w:pPr>
-          <w:hyperlink w:anchor="_Toc189912746" w:history="1">
+          <w:hyperlink w:anchor="_Toc189927275" w:history="1">
             <w:r>
               <w:rPr>
                 <w:rStyle w:val="Hyperlink"/>
@@ -33032,7 +34351,7 @@
                 <w:sz w:val="24"/>
                 <w:szCs w:val="24"/>
               </w:rPr>
-              <w:instrText xml:space="preserve"> PAGEREF _Toc189912746 \h </w:instrText>
+              <w:instrText xml:space="preserve"> PAGEREF _Toc189927275 \h </w:instrText>
             </w:r>
             <w:r>
               <w:rPr>
@@ -33089,7 +34408,7 @@
               <w:lang w:eastAsia="bg-BG"/>
             </w:rPr>
           </w:pPr>
-          <w:hyperlink w:anchor="_Toc189912747" w:history="1">
+          <w:hyperlink w:anchor="_Toc189927276" w:history="1">
             <w:r>
               <w:rPr>
                 <w:rStyle w:val="Hyperlink"/>
@@ -33128,7 +34447,7 @@
                 <w:sz w:val="24"/>
                 <w:szCs w:val="24"/>
               </w:rPr>
-              <w:instrText xml:space="preserve"> PAGEREF _Toc189912747 \h </w:instrText>
+              <w:instrText xml:space="preserve"> PAGEREF _Toc189927276 \h </w:instrText>
             </w:r>
             <w:r>
               <w:rPr>
@@ -33186,7 +34505,7 @@
               <w:lang w:eastAsia="bg-BG"/>
             </w:rPr>
           </w:pPr>
-          <w:hyperlink w:anchor="_Toc189912750" w:history="1">
+          <w:hyperlink w:anchor="_Toc189927279" w:history="1">
             <w:r>
               <w:rPr>
                 <w:rStyle w:val="Hyperlink"/>
@@ -33245,7 +34564,7 @@
                 <w:sz w:val="24"/>
                 <w:szCs w:val="24"/>
               </w:rPr>
-              <w:instrText xml:space="preserve"> PAGEREF _Toc189912750 \h </w:instrText>
+              <w:instrText xml:space="preserve"> PAGEREF _Toc189927279 \h </w:instrText>
             </w:r>
             <w:r>
               <w:rPr>
@@ -33303,7 +34622,7 @@
               <w:lang w:eastAsia="bg-BG"/>
             </w:rPr>
           </w:pPr>
-          <w:hyperlink w:anchor="_Toc189912751" w:history="1">
+          <w:hyperlink w:anchor="_Toc189927280" w:history="1">
             <w:r>
               <w:rPr>
                 <w:rStyle w:val="Hyperlink"/>
@@ -33383,7 +34702,7 @@
                 <w:sz w:val="24"/>
                 <w:szCs w:val="24"/>
               </w:rPr>
-              <w:instrText xml:space="preserve"> PAGEREF _Toc189912751 \h </w:instrText>
+              <w:instrText xml:space="preserve"> PAGEREF _Toc189927280 \h </w:instrText>
             </w:r>
             <w:r>
               <w:rPr>
@@ -33441,7 +34760,7 @@
               <w:lang w:eastAsia="bg-BG"/>
             </w:rPr>
           </w:pPr>
-          <w:hyperlink w:anchor="_Toc189912752" w:history="1">
+          <w:hyperlink w:anchor="_Toc189927281" w:history="1">
             <w:r>
               <w:rPr>
                 <w:rStyle w:val="Hyperlink"/>
@@ -33500,7 +34819,7 @@
                 <w:sz w:val="24"/>
                 <w:szCs w:val="24"/>
               </w:rPr>
-              <w:instrText xml:space="preserve"> PAGEREF _Toc189912752 \h </w:instrText>
+              <w:instrText xml:space="preserve"> PAGEREF _Toc189927281 \h </w:instrText>
             </w:r>
             <w:r>
               <w:rPr>
@@ -33558,7 +34877,7 @@
               <w:lang w:eastAsia="bg-BG"/>
             </w:rPr>
           </w:pPr>
-          <w:hyperlink w:anchor="_Toc189912756" w:history="1">
+          <w:hyperlink w:anchor="_Toc189927285" w:history="1">
             <w:r>
               <w:rPr>
                 <w:rStyle w:val="Hyperlink"/>
@@ -33617,7 +34936,7 @@
                 <w:sz w:val="24"/>
                 <w:szCs w:val="24"/>
               </w:rPr>
-              <w:instrText xml:space="preserve"> PAGEREF _Toc189912756 \h </w:instrText>
+              <w:instrText xml:space="preserve"> PAGEREF _Toc189927285 \h </w:instrText>
             </w:r>
             <w:r>
               <w:rPr>
@@ -33675,7 +34994,7 @@
               <w:lang w:eastAsia="bg-BG"/>
             </w:rPr>
           </w:pPr>
-          <w:hyperlink w:anchor="_Toc189912757" w:history="1">
+          <w:hyperlink w:anchor="_Toc189927286" w:history="1">
             <w:r>
               <w:rPr>
                 <w:rStyle w:val="Hyperlink"/>
@@ -33745,7 +35064,7 @@
                 <w:sz w:val="24"/>
                 <w:szCs w:val="24"/>
               </w:rPr>
-              <w:instrText xml:space="preserve"> PAGEREF _Toc189912757 \h </w:instrText>
+              <w:instrText xml:space="preserve"> PAGEREF _Toc189927286 \h </w:instrText>
             </w:r>
             <w:r>
               <w:rPr>
@@ -33803,7 +35122,7 @@
               <w:lang w:eastAsia="bg-BG"/>
             </w:rPr>
           </w:pPr>
-          <w:hyperlink w:anchor="_Toc189912758" w:history="1">
+          <w:hyperlink w:anchor="_Toc189927287" w:history="1">
             <w:r>
               <w:rPr>
                 <w:rStyle w:val="Hyperlink"/>
@@ -33904,7 +35223,7 @@
                 <w:sz w:val="24"/>
                 <w:szCs w:val="24"/>
               </w:rPr>
-              <w:instrText xml:space="preserve"> PAGEREF _Toc189912758 \h </w:instrText>
+              <w:instrText xml:space="preserve"> PAGEREF _Toc189927287 \h </w:instrText>
             </w:r>
             <w:r>
               <w:rPr>
@@ -33962,7 +35281,7 @@
               <w:lang w:eastAsia="bg-BG"/>
             </w:rPr>
           </w:pPr>
-          <w:hyperlink w:anchor="_Toc189912759" w:history="1">
+          <w:hyperlink w:anchor="_Toc189927288" w:history="1">
             <w:r>
               <w:rPr>
                 <w:rStyle w:val="Hyperlink"/>
@@ -34032,7 +35351,7 @@
                 <w:sz w:val="24"/>
                 <w:szCs w:val="24"/>
               </w:rPr>
-              <w:instrText xml:space="preserve"> PAGEREF _Toc189912759 \h </w:instrText>
+              <w:instrText xml:space="preserve"> PAGEREF _Toc189927288 \h </w:instrText>
             </w:r>
             <w:r>
               <w:rPr>
@@ -34090,7 +35409,7 @@
               <w:lang w:eastAsia="bg-BG"/>
             </w:rPr>
           </w:pPr>
-          <w:hyperlink w:anchor="_Toc189912760" w:history="1">
+          <w:hyperlink w:anchor="_Toc189927289" w:history="1">
             <w:r>
               <w:rPr>
                 <w:rStyle w:val="Hyperlink"/>
@@ -34160,7 +35479,7 @@
                 <w:sz w:val="24"/>
                 <w:szCs w:val="24"/>
               </w:rPr>
-              <w:instrText xml:space="preserve"> PAGEREF _Toc189912760 \h </w:instrText>
+              <w:instrText xml:space="preserve"> PAGEREF _Toc189927289 \h </w:instrText>
             </w:r>
             <w:r>
               <w:rPr>
@@ -34205,9 +35524,9 @@
         </w:p>
         <w:p>
           <w:pPr>
-            <w:pStyle w:val="TOC3"/>
+            <w:pStyle w:val="TOC2"/>
             <w:tabs>
-              <w:tab w:val="left" w:pos="1200"/>
+              <w:tab w:val="left" w:pos="960"/>
               <w:tab w:val="right" w:leader="dot" w:pos="9016"/>
             </w:tabs>
             <w:rPr>
@@ -34218,7 +35537,7 @@
               <w:lang w:eastAsia="bg-BG"/>
             </w:rPr>
           </w:pPr>
-          <w:hyperlink w:anchor="_Toc189912761" w:history="1">
+          <w:hyperlink w:anchor="_Toc189927290" w:history="1">
             <w:r>
               <w:rPr>
                 <w:rStyle w:val="Hyperlink"/>
@@ -34227,7 +35546,7 @@
                 <w:sz w:val="24"/>
                 <w:szCs w:val="24"/>
               </w:rPr>
-              <w:t>2.2.e</w:t>
+              <w:t>2.3</w:t>
             </w:r>
             <w:r>
               <w:rPr>
@@ -34247,18 +35566,7 @@
                 <w:sz w:val="24"/>
                 <w:szCs w:val="24"/>
               </w:rPr>
-              <w:t xml:space="preserve">Алгоритъм за генериране на произволен град – </w:t>
-            </w:r>
-            <w:r>
-              <w:rPr>
-                <w:rStyle w:val="Hyperlink"/>
-                <w:rFonts w:ascii="Times New Roman" w:hAnsi="Times New Roman" w:cs="Times New Roman"/>
-                <w:noProof/>
-                <w:sz w:val="24"/>
-                <w:szCs w:val="24"/>
-                <w:lang w:val="en-US"/>
-              </w:rPr>
-              <w:t>WFC</w:t>
+              <w:t>Теория на дипломната работа – подход и алгоритми</w:t>
             </w:r>
             <w:r>
               <w:rPr>
@@ -34288,103 +35596,7 @@
                 <w:sz w:val="24"/>
                 <w:szCs w:val="24"/>
               </w:rPr>
-              <w:instrText xml:space="preserve"> PAGEREF _Toc189912761 \h </w:instrText>
-            </w:r>
-            <w:r>
-              <w:rPr>
-                <w:rFonts w:ascii="Times New Roman" w:hAnsi="Times New Roman" w:cs="Times New Roman"/>
-                <w:noProof/>
-                <w:webHidden/>
-                <w:sz w:val="24"/>
-                <w:szCs w:val="24"/>
-              </w:rPr>
-            </w:r>
-            <w:r>
-              <w:rPr>
-                <w:rFonts w:ascii="Times New Roman" w:hAnsi="Times New Roman" w:cs="Times New Roman"/>
-                <w:noProof/>
-                <w:webHidden/>
-                <w:sz w:val="24"/>
-                <w:szCs w:val="24"/>
-              </w:rPr>
-              <w:fldChar w:fldCharType="separate"/>
-            </w:r>
-            <w:r>
-              <w:rPr>
-                <w:rFonts w:ascii="Times New Roman" w:hAnsi="Times New Roman" w:cs="Times New Roman"/>
-                <w:noProof/>
-                <w:webHidden/>
-                <w:sz w:val="24"/>
-                <w:szCs w:val="24"/>
-              </w:rPr>
-              <w:t>15</w:t>
-            </w:r>
-            <w:r>
-              <w:rPr>
-                <w:rFonts w:ascii="Times New Roman" w:hAnsi="Times New Roman" w:cs="Times New Roman"/>
-                <w:noProof/>
-                <w:webHidden/>
-                <w:sz w:val="24"/>
-                <w:szCs w:val="24"/>
-              </w:rPr>
-              <w:fldChar w:fldCharType="end"/>
-            </w:r>
-          </w:hyperlink>
-        </w:p>
-        <w:p>
-          <w:pPr>
-            <w:pStyle w:val="TOC1"/>
-            <w:tabs>
-              <w:tab w:val="right" w:leader="dot" w:pos="9016"/>
-            </w:tabs>
-            <w:rPr>
-              <w:rFonts w:ascii="Times New Roman" w:eastAsiaTheme="minorEastAsia" w:hAnsi="Times New Roman" w:cs="Times New Roman"/>
-              <w:noProof/>
-              <w:sz w:val="24"/>
-              <w:szCs w:val="24"/>
-              <w:lang w:eastAsia="bg-BG"/>
-            </w:rPr>
-          </w:pPr>
-          <w:hyperlink w:anchor="_Toc189912762" w:history="1">
-            <w:r>
-              <w:rPr>
-                <w:rStyle w:val="Hyperlink"/>
-                <w:rFonts w:ascii="Times New Roman" w:hAnsi="Times New Roman" w:cs="Times New Roman"/>
-                <w:noProof/>
-                <w:sz w:val="24"/>
-                <w:szCs w:val="24"/>
-              </w:rPr>
-              <w:t>Трета глава</w:t>
-            </w:r>
-            <w:r>
-              <w:rPr>
-                <w:rFonts w:ascii="Times New Roman" w:hAnsi="Times New Roman" w:cs="Times New Roman"/>
-                <w:noProof/>
-                <w:webHidden/>
-                <w:sz w:val="24"/>
-                <w:szCs w:val="24"/>
-              </w:rPr>
-              <w:tab/>
-            </w:r>
-            <w:r>
-              <w:rPr>
-                <w:rFonts w:ascii="Times New Roman" w:hAnsi="Times New Roman" w:cs="Times New Roman"/>
-                <w:noProof/>
-                <w:webHidden/>
-                <w:sz w:val="24"/>
-                <w:szCs w:val="24"/>
-              </w:rPr>
-              <w:fldChar w:fldCharType="begin"/>
-            </w:r>
-            <w:r>
-              <w:rPr>
-                <w:rFonts w:ascii="Times New Roman" w:hAnsi="Times New Roman" w:cs="Times New Roman"/>
-                <w:noProof/>
-                <w:webHidden/>
-                <w:sz w:val="24"/>
-                <w:szCs w:val="24"/>
-              </w:rPr>
-              <w:instrText xml:space="preserve"> PAGEREF _Toc189912762 \h </w:instrText>
+              <w:instrText xml:space="preserve"> PAGEREF _Toc189927290 \h </w:instrText>
             </w:r>
             <w:r>
               <w:rPr>
@@ -34429,6 +35641,230 @@
         </w:p>
         <w:p>
           <w:pPr>
+            <w:pStyle w:val="TOC3"/>
+            <w:tabs>
+              <w:tab w:val="left" w:pos="1200"/>
+              <w:tab w:val="right" w:leader="dot" w:pos="9016"/>
+            </w:tabs>
+            <w:rPr>
+              <w:rFonts w:ascii="Times New Roman" w:eastAsiaTheme="minorEastAsia" w:hAnsi="Times New Roman" w:cs="Times New Roman"/>
+              <w:noProof/>
+              <w:sz w:val="24"/>
+              <w:szCs w:val="24"/>
+              <w:lang w:eastAsia="bg-BG"/>
+            </w:rPr>
+          </w:pPr>
+          <w:hyperlink w:anchor="_Toc189927291" w:history="1">
+            <w:r>
+              <w:rPr>
+                <w:rStyle w:val="Hyperlink"/>
+                <w:rFonts w:ascii="Times New Roman" w:hAnsi="Times New Roman" w:cs="Times New Roman"/>
+                <w:noProof/>
+                <w:sz w:val="24"/>
+                <w:szCs w:val="24"/>
+              </w:rPr>
+              <w:t>2.3.a</w:t>
+            </w:r>
+            <w:r>
+              <w:rPr>
+                <w:rFonts w:ascii="Times New Roman" w:eastAsiaTheme="minorEastAsia" w:hAnsi="Times New Roman" w:cs="Times New Roman"/>
+                <w:noProof/>
+                <w:sz w:val="24"/>
+                <w:szCs w:val="24"/>
+                <w:lang w:eastAsia="bg-BG"/>
+              </w:rPr>
+              <w:tab/>
+            </w:r>
+            <w:r>
+              <w:rPr>
+                <w:rStyle w:val="Hyperlink"/>
+                <w:rFonts w:ascii="Times New Roman" w:hAnsi="Times New Roman" w:cs="Times New Roman"/>
+                <w:noProof/>
+                <w:sz w:val="24"/>
+                <w:szCs w:val="24"/>
+              </w:rPr>
+              <w:t xml:space="preserve">Алгоритъм за генериране на произволен път – </w:t>
+            </w:r>
+            <w:r>
+              <w:rPr>
+                <w:rStyle w:val="Hyperlink"/>
+                <w:rFonts w:ascii="Times New Roman" w:hAnsi="Times New Roman" w:cs="Times New Roman"/>
+                <w:noProof/>
+                <w:sz w:val="24"/>
+                <w:szCs w:val="24"/>
+                <w:lang w:val="en-US"/>
+              </w:rPr>
+              <w:t>WFC</w:t>
+            </w:r>
+            <w:r>
+              <w:rPr>
+                <w:rFonts w:ascii="Times New Roman" w:hAnsi="Times New Roman" w:cs="Times New Roman"/>
+                <w:noProof/>
+                <w:webHidden/>
+                <w:sz w:val="24"/>
+                <w:szCs w:val="24"/>
+              </w:rPr>
+              <w:tab/>
+            </w:r>
+            <w:r>
+              <w:rPr>
+                <w:rFonts w:ascii="Times New Roman" w:hAnsi="Times New Roman" w:cs="Times New Roman"/>
+                <w:noProof/>
+                <w:webHidden/>
+                <w:sz w:val="24"/>
+                <w:szCs w:val="24"/>
+              </w:rPr>
+              <w:fldChar w:fldCharType="begin"/>
+            </w:r>
+            <w:r>
+              <w:rPr>
+                <w:rFonts w:ascii="Times New Roman" w:hAnsi="Times New Roman" w:cs="Times New Roman"/>
+                <w:noProof/>
+                <w:webHidden/>
+                <w:sz w:val="24"/>
+                <w:szCs w:val="24"/>
+              </w:rPr>
+              <w:instrText xml:space="preserve"> PAGEREF _Toc189927291 \h </w:instrText>
+            </w:r>
+            <w:r>
+              <w:rPr>
+                <w:rFonts w:ascii="Times New Roman" w:hAnsi="Times New Roman" w:cs="Times New Roman"/>
+                <w:noProof/>
+                <w:webHidden/>
+                <w:sz w:val="24"/>
+                <w:szCs w:val="24"/>
+              </w:rPr>
+            </w:r>
+            <w:r>
+              <w:rPr>
+                <w:rFonts w:ascii="Times New Roman" w:hAnsi="Times New Roman" w:cs="Times New Roman"/>
+                <w:noProof/>
+                <w:webHidden/>
+                <w:sz w:val="24"/>
+                <w:szCs w:val="24"/>
+              </w:rPr>
+              <w:fldChar w:fldCharType="separate"/>
+            </w:r>
+            <w:r>
+              <w:rPr>
+                <w:rFonts w:ascii="Times New Roman" w:hAnsi="Times New Roman" w:cs="Times New Roman"/>
+                <w:noProof/>
+                <w:webHidden/>
+                <w:sz w:val="24"/>
+                <w:szCs w:val="24"/>
+              </w:rPr>
+              <w:t>16</w:t>
+            </w:r>
+            <w:r>
+              <w:rPr>
+                <w:rFonts w:ascii="Times New Roman" w:hAnsi="Times New Roman" w:cs="Times New Roman"/>
+                <w:noProof/>
+                <w:webHidden/>
+                <w:sz w:val="24"/>
+                <w:szCs w:val="24"/>
+              </w:rPr>
+              <w:fldChar w:fldCharType="end"/>
+            </w:r>
+          </w:hyperlink>
+        </w:p>
+        <w:p>
+          <w:pPr>
+            <w:pStyle w:val="TOC1"/>
+            <w:tabs>
+              <w:tab w:val="right" w:leader="dot" w:pos="9016"/>
+            </w:tabs>
+            <w:rPr>
+              <w:rFonts w:ascii="Times New Roman" w:eastAsiaTheme="minorEastAsia" w:hAnsi="Times New Roman" w:cs="Times New Roman"/>
+              <w:noProof/>
+              <w:sz w:val="24"/>
+              <w:szCs w:val="24"/>
+              <w:lang w:eastAsia="bg-BG"/>
+            </w:rPr>
+          </w:pPr>
+          <w:hyperlink w:anchor="_Toc189927292" w:history="1">
+            <w:r>
+              <w:rPr>
+                <w:rStyle w:val="Hyperlink"/>
+                <w:rFonts w:ascii="Times New Roman" w:hAnsi="Times New Roman" w:cs="Times New Roman"/>
+                <w:noProof/>
+                <w:sz w:val="24"/>
+                <w:szCs w:val="24"/>
+              </w:rPr>
+              <w:t>Трета глава</w:t>
+            </w:r>
+            <w:r>
+              <w:rPr>
+                <w:rFonts w:ascii="Times New Roman" w:hAnsi="Times New Roman" w:cs="Times New Roman"/>
+                <w:noProof/>
+                <w:webHidden/>
+                <w:sz w:val="24"/>
+                <w:szCs w:val="24"/>
+              </w:rPr>
+              <w:tab/>
+            </w:r>
+            <w:r>
+              <w:rPr>
+                <w:rFonts w:ascii="Times New Roman" w:hAnsi="Times New Roman" w:cs="Times New Roman"/>
+                <w:noProof/>
+                <w:webHidden/>
+                <w:sz w:val="24"/>
+                <w:szCs w:val="24"/>
+              </w:rPr>
+              <w:fldChar w:fldCharType="begin"/>
+            </w:r>
+            <w:r>
+              <w:rPr>
+                <w:rFonts w:ascii="Times New Roman" w:hAnsi="Times New Roman" w:cs="Times New Roman"/>
+                <w:noProof/>
+                <w:webHidden/>
+                <w:sz w:val="24"/>
+                <w:szCs w:val="24"/>
+              </w:rPr>
+              <w:instrText xml:space="preserve"> PAGEREF _Toc189927292 \h </w:instrText>
+            </w:r>
+            <w:r>
+              <w:rPr>
+                <w:rFonts w:ascii="Times New Roman" w:hAnsi="Times New Roman" w:cs="Times New Roman"/>
+                <w:noProof/>
+                <w:webHidden/>
+                <w:sz w:val="24"/>
+                <w:szCs w:val="24"/>
+              </w:rPr>
+            </w:r>
+            <w:r>
+              <w:rPr>
+                <w:rFonts w:ascii="Times New Roman" w:hAnsi="Times New Roman" w:cs="Times New Roman"/>
+                <w:noProof/>
+                <w:webHidden/>
+                <w:sz w:val="24"/>
+                <w:szCs w:val="24"/>
+              </w:rPr>
+              <w:fldChar w:fldCharType="separate"/>
+            </w:r>
+            <w:r>
+              <w:rPr>
+                <w:rFonts w:ascii="Times New Roman" w:hAnsi="Times New Roman" w:cs="Times New Roman"/>
+                <w:noProof/>
+                <w:webHidden/>
+                <w:sz w:val="24"/>
+                <w:szCs w:val="24"/>
+              </w:rPr>
+              <w:t>21</w:t>
+            </w:r>
+            <w:r>
+              <w:rPr>
+                <w:rFonts w:ascii="Times New Roman" w:hAnsi="Times New Roman" w:cs="Times New Roman"/>
+                <w:noProof/>
+                <w:webHidden/>
+                <w:sz w:val="24"/>
+                <w:szCs w:val="24"/>
+              </w:rPr>
+              <w:fldChar w:fldCharType="end"/>
+            </w:r>
+          </w:hyperlink>
+        </w:p>
+        <w:p>
+          <w:pPr>
             <w:pStyle w:val="TOC2"/>
             <w:tabs>
               <w:tab w:val="left" w:pos="960"/>
@@ -34442,7 +35878,7 @@
               <w:lang w:eastAsia="bg-BG"/>
             </w:rPr>
           </w:pPr>
-          <w:hyperlink w:anchor="_Toc189912763" w:history="1">
+          <w:hyperlink w:anchor="_Toc189927293" w:history="1">
             <w:r>
               <w:rPr>
                 <w:rStyle w:val="Hyperlink"/>
@@ -34501,7 +35937,7 @@
                 <w:sz w:val="24"/>
                 <w:szCs w:val="24"/>
               </w:rPr>
-              <w:instrText xml:space="preserve"> PAGEREF _Toc189912763 \h </w:instrText>
+              <w:instrText xml:space="preserve"> PAGEREF _Toc189927293 \h </w:instrText>
             </w:r>
             <w:r>
               <w:rPr>
@@ -34530,7 +35966,7 @@
                 <w:sz w:val="24"/>
                 <w:szCs w:val="24"/>
               </w:rPr>
-              <w:t>16</w:t>
+              <w:t>21</w:t>
             </w:r>
             <w:r>
               <w:rPr>
@@ -34558,7 +35994,7 @@
               <w:lang w:eastAsia="bg-BG"/>
             </w:rPr>
           </w:pPr>
-          <w:hyperlink w:anchor="_Toc189912764" w:history="1">
+          <w:hyperlink w:anchor="_Toc189927294" w:history="1">
             <w:r>
               <w:rPr>
                 <w:rStyle w:val="Hyperlink"/>
@@ -34597,7 +36033,7 @@
                 <w:sz w:val="24"/>
                 <w:szCs w:val="24"/>
               </w:rPr>
-              <w:instrText xml:space="preserve"> PAGEREF _Toc189912764 \h </w:instrText>
+              <w:instrText xml:space="preserve"> PAGEREF _Toc189927294 \h </w:instrText>
             </w:r>
             <w:r>
               <w:rPr>
@@ -34626,7 +36062,7 @@
                 <w:sz w:val="24"/>
                 <w:szCs w:val="24"/>
               </w:rPr>
-              <w:t>17</w:t>
+              <w:t>22</w:t>
             </w:r>
             <w:r>
               <w:rPr>
@@ -34655,7 +36091,7 @@
               <w:lang w:eastAsia="bg-BG"/>
             </w:rPr>
           </w:pPr>
-          <w:hyperlink w:anchor="_Toc189912765" w:history="1">
+          <w:hyperlink w:anchor="_Toc189927295" w:history="1">
             <w:r>
               <w:rPr>
                 <w:rStyle w:val="Hyperlink"/>
@@ -34714,7 +36150,7 @@
                 <w:sz w:val="24"/>
                 <w:szCs w:val="24"/>
               </w:rPr>
-              <w:instrText xml:space="preserve"> PAGEREF _Toc189912765 \h </w:instrText>
+              <w:instrText xml:space="preserve"> PAGEREF _Toc189927295 \h </w:instrText>
             </w:r>
             <w:r>
               <w:rPr>
@@ -34743,7 +36179,7 @@
                 <w:sz w:val="24"/>
                 <w:szCs w:val="24"/>
               </w:rPr>
-              <w:t>17</w:t>
+              <w:t>22</w:t>
             </w:r>
             <w:r>
               <w:rPr>
@@ -34771,7 +36207,7 @@
               <w:lang w:eastAsia="bg-BG"/>
             </w:rPr>
           </w:pPr>
-          <w:hyperlink w:anchor="_Toc189912766" w:history="1">
+          <w:hyperlink w:anchor="_Toc189927296" w:history="1">
             <w:r>
               <w:rPr>
                 <w:rStyle w:val="Hyperlink"/>
@@ -34810,7 +36246,7 @@
                 <w:sz w:val="24"/>
                 <w:szCs w:val="24"/>
               </w:rPr>
-              <w:instrText xml:space="preserve"> PAGEREF _Toc189912766 \h </w:instrText>
+              <w:instrText xml:space="preserve"> PAGEREF _Toc189927296 \h </w:instrText>
             </w:r>
             <w:r>
               <w:rPr>
@@ -34839,7 +36275,7 @@
                 <w:sz w:val="24"/>
                 <w:szCs w:val="24"/>
               </w:rPr>
-              <w:t>18</w:t>
+              <w:t>23</w:t>
             </w:r>
             <w:r>
               <w:rPr>
@@ -34867,7 +36303,7 @@
               <w:lang w:eastAsia="bg-BG"/>
             </w:rPr>
           </w:pPr>
-          <w:hyperlink w:anchor="_Toc189912767" w:history="1">
+          <w:hyperlink w:anchor="_Toc189927297" w:history="1">
             <w:r>
               <w:rPr>
                 <w:rStyle w:val="Hyperlink"/>
@@ -34906,7 +36342,7 @@
                 <w:sz w:val="24"/>
                 <w:szCs w:val="24"/>
               </w:rPr>
-              <w:instrText xml:space="preserve"> PAGEREF _Toc189912767 \h </w:instrText>
+              <w:instrText xml:space="preserve"> PAGEREF _Toc189927297 \h </w:instrText>
             </w:r>
             <w:r>
               <w:rPr>
@@ -34935,7 +36371,7 @@
                 <w:sz w:val="24"/>
                 <w:szCs w:val="24"/>
               </w:rPr>
-              <w:t>19</w:t>
+              <w:t>24</w:t>
             </w:r>
             <w:r>
               <w:rPr>
@@ -34963,7 +36399,7 @@
               <w:lang w:eastAsia="bg-BG"/>
             </w:rPr>
           </w:pPr>
-          <w:hyperlink w:anchor="_Toc189912768" w:history="1">
+          <w:hyperlink w:anchor="_Toc189927298" w:history="1">
             <w:r>
               <w:rPr>
                 <w:rStyle w:val="Hyperlink"/>
@@ -35002,7 +36438,7 @@
                 <w:sz w:val="24"/>
                 <w:szCs w:val="24"/>
               </w:rPr>
-              <w:instrText xml:space="preserve"> PAGEREF _Toc189912768 \h </w:instrText>
+              <w:instrText xml:space="preserve"> PAGEREF _Toc189927298 \h </w:instrText>
             </w:r>
             <w:r>
               <w:rPr>
@@ -35031,7 +36467,7 @@
                 <w:sz w:val="24"/>
                 <w:szCs w:val="24"/>
               </w:rPr>
-              <w:t>20</w:t>
+              <w:t>25</w:t>
             </w:r>
             <w:r>
               <w:rPr>
@@ -35060,7 +36496,6 @@
               <w:sz w:val="24"/>
               <w:szCs w:val="24"/>
             </w:rPr>
-            <w:lastRenderedPageBreak/>
             <w:fldChar w:fldCharType="end"/>
           </w:r>
         </w:p>
@@ -35231,15 +36666,7 @@
         <w:footnoteRef/>
       </w:r>
       <w:r>
-        <w:t xml:space="preserve"> В закона в различните държави продължителността на жълтата светлини обикновено е фиксирана, като тя често е </w:t>
-      </w:r>
-      <w:proofErr w:type="spellStart"/>
-      <w:r>
-        <w:t>порпорционална</w:t>
-      </w:r>
-      <w:proofErr w:type="spellEnd"/>
-      <w:r>
-        <w:t xml:space="preserve"> на максималната разрешена за пътя скорост.</w:t>
+        <w:t xml:space="preserve"> В закона в различните държави продължителността на жълтата светлини обикновено е фиксирана, като тя често е порпорционална на максималната разрешена за пътя скорост.</w:t>
       </w:r>
     </w:p>
   </w:footnote>
@@ -38117,7 +39544,7 @@
       <w:lvlText w:val="o"/>
       <w:lvlJc w:val="left"/>
       <w:pPr>
-        <w:ind w:left="1440" w:hanging="360"/>
+        <w:ind w:left="785" w:hanging="360"/>
       </w:pPr>
       <w:rPr>
         <w:rFonts w:ascii="Courier New" w:hAnsi="Courier New" w:cs="Courier New" w:hint="default"/>
@@ -40167,6 +41594,7 @@
   <w:style w:type="character" w:default="1" w:styleId="DefaultParagraphFont">
     <w:name w:val="Default Paragraph Font"/>
     <w:uiPriority w:val="1"/>
+    <w:semiHidden/>
     <w:unhideWhenUsed/>
   </w:style>
   <w:style w:type="table" w:default="1" w:styleId="TableNormal">
